--- a/ИБ_ЛР_Шаблон_отчета.docx
+++ b/ИБ_ЛР_Шаблон_отчета.docx
@@ -1,6 +1,6 @@
 
 <file path=word/document.xml><?xml version="1.0" encoding="utf-8"?>
-<w:document xmlns:wpc="http://schemas.microsoft.com/office/word/2010/wordprocessingCanvas" xmlns:cx="http://schemas.microsoft.com/office/drawing/2014/chartex" xmlns:cx1="http://schemas.microsoft.com/office/drawing/2015/9/8/chartex" xmlns:cx2="http://schemas.microsoft.com/office/drawing/2015/10/21/chartex" xmlns:cx3="http://schemas.microsoft.com/office/drawing/2016/5/9/chartex" xmlns:cx4="http://schemas.microsoft.com/office/drawing/2016/5/10/chartex" xmlns:cx5="http://schemas.microsoft.com/office/drawing/2016/5/11/chartex" xmlns:cx6="http://schemas.microsoft.com/office/drawing/2016/5/12/chartex" xmlns:cx7="http://schemas.microsoft.com/office/drawing/2016/5/13/chartex" xmlns:cx8="http://schemas.microsoft.com/office/drawing/2016/5/14/chartex" xmlns:mc="http://schemas.openxmlformats.org/markup-compatibility/2006" xmlns:aink="http://schemas.microsoft.com/office/drawing/2016/ink" xmlns:am3d="http://schemas.microsoft.com/office/drawing/2017/model3d" xmlns:o="urn:schemas-microsoft-com:office:office" xmlns:r="http://schemas.openxmlformats.org/officeDocument/2006/relationships" xmlns:m="http://schemas.openxmlformats.org/officeDocument/2006/math" xmlns:v="urn:schemas-microsoft-com:vml" xmlns:wp14="http://schemas.microsoft.com/office/word/2010/wordprocessingDrawing" xmlns:wp="http://schemas.openxmlformats.org/drawingml/2006/wordprocessingDrawing" xmlns:w10="urn:schemas-microsoft-com:office:word" xmlns:w="http://schemas.openxmlformats.org/wordprocessingml/2006/main" xmlns:w14="http://schemas.microsoft.com/office/word/2010/wordml" xmlns:w15="http://schemas.microsoft.com/office/word/2012/wordml" xmlns:w16cex="http://schemas.microsoft.com/office/word/2018/wordml/cex" xmlns:w16cid="http://schemas.microsoft.com/office/word/2016/wordml/cid" xmlns:w16="http://schemas.microsoft.com/office/word/2018/wordml" xmlns:w16se="http://schemas.microsoft.com/office/word/2015/wordml/symex" xmlns:wpg="http://schemas.microsoft.com/office/word/2010/wordprocessingGroup" xmlns:wpi="http://schemas.microsoft.com/office/word/2010/wordprocessingInk" xmlns:wne="http://schemas.microsoft.com/office/word/2006/wordml" xmlns:wps="http://schemas.microsoft.com/office/word/2010/wordprocessingShape" mc:Ignorable="w14 w15 w16se w16cid w16 w16cex wp14">
+<w:document xmlns:wpc="http://schemas.microsoft.com/office/word/2010/wordprocessingCanvas" xmlns:cx="http://schemas.microsoft.com/office/drawing/2014/chartex" xmlns:cx1="http://schemas.microsoft.com/office/drawing/2015/9/8/chartex" xmlns:cx2="http://schemas.microsoft.com/office/drawing/2015/10/21/chartex" xmlns:cx3="http://schemas.microsoft.com/office/drawing/2016/5/9/chartex" xmlns:cx4="http://schemas.microsoft.com/office/drawing/2016/5/10/chartex" xmlns:cx5="http://schemas.microsoft.com/office/drawing/2016/5/11/chartex" xmlns:cx6="http://schemas.microsoft.com/office/drawing/2016/5/12/chartex" xmlns:cx7="http://schemas.microsoft.com/office/drawing/2016/5/13/chartex" xmlns:cx8="http://schemas.microsoft.com/office/drawing/2016/5/14/chartex" xmlns:mc="http://schemas.openxmlformats.org/markup-compatibility/2006" xmlns:aink="http://schemas.microsoft.com/office/drawing/2016/ink" xmlns:am3d="http://schemas.microsoft.com/office/drawing/2017/model3d" xmlns:o="urn:schemas-microsoft-com:office:office" xmlns:r="http://schemas.openxmlformats.org/officeDocument/2006/relationships" xmlns:m="http://schemas.openxmlformats.org/officeDocument/2006/math" xmlns:v="urn:schemas-microsoft-com:vml" xmlns:wp14="http://schemas.microsoft.com/office/word/2010/wordprocessingDrawing" xmlns:wp="http://schemas.openxmlformats.org/drawingml/2006/wordprocessingDrawing" xmlns:w10="urn:schemas-microsoft-com:office:word" xmlns:w="http://schemas.openxmlformats.org/wordprocessingml/2006/main" xmlns:w14="http://schemas.microsoft.com/office/word/2010/wordml" xmlns:w15="http://schemas.microsoft.com/office/word/2012/wordml" xmlns:w16cex="http://schemas.microsoft.com/office/word/2018/wordml/cex" xmlns:w16cid="http://schemas.microsoft.com/office/word/2016/wordml/cid" xmlns:w16="http://schemas.microsoft.com/office/word/2018/wordml" xmlns:w16sdtdh="http://schemas.microsoft.com/office/word/2020/wordml/sdtdatahash" xmlns:w16se="http://schemas.microsoft.com/office/word/2015/wordml/symex" xmlns:wpg="http://schemas.microsoft.com/office/word/2010/wordprocessingGroup" xmlns:wpi="http://schemas.microsoft.com/office/word/2010/wordprocessingInk" xmlns:wne="http://schemas.microsoft.com/office/word/2006/wordml" xmlns:wps="http://schemas.microsoft.com/office/word/2010/wordprocessingShape" mc:Ignorable="w14 w15 w16se w16cid w16 w16cex w16sdtdh wp14">
   <w:body>
     <w:p>
       <w:pPr>
@@ -849,122 +849,12 @@
         <w:rPr>
           <w:rFonts w:ascii="Times New Roman" w:hAnsi="Times New Roman" w:cs="Times New Roman"/>
           <w:bCs/>
-          <w:color w:val="000000"/>
+          <w:color w:val="000000" w:themeColor="text1"/>
           <w:spacing w:val="-5"/>
           <w:sz w:val="28"/>
           <w:szCs w:val="28"/>
         </w:rPr>
         <w:t>российского</w:t>
-      </w:r>
-      <w:r>
-        <w:rPr>
-          <w:rFonts w:ascii="Times New Roman" w:hAnsi="Times New Roman" w:cs="Times New Roman"/>
-          <w:bCs/>
-          <w:color w:val="000000"/>
-          <w:spacing w:val="-5"/>
-          <w:sz w:val="28"/>
-          <w:szCs w:val="28"/>
-        </w:rPr>
-        <w:t xml:space="preserve"> </w:t>
-      </w:r>
-      <w:r>
-        <w:rPr>
-          <w:rFonts w:ascii="Times New Roman" w:hAnsi="Times New Roman" w:cs="Times New Roman"/>
-          <w:bCs/>
-          <w:color w:val="000000"/>
-          <w:spacing w:val="-5"/>
-          <w:sz w:val="28"/>
-          <w:szCs w:val="28"/>
-        </w:rPr>
-        <w:t>законодательства</w:t>
-      </w:r>
-      <w:r>
-        <w:rPr>
-          <w:rFonts w:ascii="Times New Roman" w:hAnsi="Times New Roman" w:cs="Times New Roman"/>
-          <w:bCs/>
-          <w:color w:val="000000"/>
-          <w:spacing w:val="-5"/>
-          <w:sz w:val="28"/>
-          <w:szCs w:val="28"/>
-        </w:rPr>
-        <w:t xml:space="preserve"> </w:t>
-      </w:r>
-      <w:r>
-        <w:rPr>
-          <w:rFonts w:ascii="Times New Roman" w:hAnsi="Times New Roman" w:cs="Times New Roman"/>
-          <w:bCs/>
-          <w:color w:val="000000"/>
-          <w:spacing w:val="-5"/>
-          <w:sz w:val="28"/>
-          <w:szCs w:val="28"/>
-        </w:rPr>
-        <w:t>в</w:t>
-      </w:r>
-      <w:r>
-        <w:rPr>
-          <w:rFonts w:ascii="Times New Roman" w:hAnsi="Times New Roman" w:cs="Times New Roman"/>
-          <w:bCs/>
-          <w:color w:val="000000"/>
-          <w:spacing w:val="-5"/>
-          <w:sz w:val="28"/>
-          <w:szCs w:val="28"/>
-        </w:rPr>
-        <w:t xml:space="preserve"> </w:t>
-      </w:r>
-      <w:r>
-        <w:rPr>
-          <w:rFonts w:ascii="Times New Roman" w:hAnsi="Times New Roman" w:cs="Times New Roman"/>
-          <w:bCs/>
-          <w:color w:val="000000"/>
-          <w:spacing w:val="-5"/>
-          <w:sz w:val="28"/>
-          <w:szCs w:val="28"/>
-        </w:rPr>
-        <w:t>области</w:t>
-      </w:r>
-      <w:r>
-        <w:rPr>
-          <w:rFonts w:ascii="Times New Roman" w:hAnsi="Times New Roman" w:cs="Times New Roman"/>
-          <w:bCs/>
-          <w:color w:val="000000"/>
-          <w:spacing w:val="-5"/>
-          <w:sz w:val="28"/>
-          <w:szCs w:val="28"/>
-        </w:rPr>
-        <w:t xml:space="preserve"> </w:t>
-      </w:r>
-      <w:r>
-        <w:rPr>
-          <w:rFonts w:ascii="Times New Roman" w:hAnsi="Times New Roman" w:cs="Times New Roman"/>
-          <w:bCs/>
-          <w:color w:val="000000"/>
-          <w:spacing w:val="-5"/>
-          <w:sz w:val="28"/>
-          <w:szCs w:val="28"/>
-        </w:rPr>
-        <w:t>информационной</w:t>
-      </w:r>
-      <w:r>
-        <w:rPr>
-          <w:rFonts w:ascii="Times New Roman" w:hAnsi="Times New Roman" w:cs="Times New Roman"/>
-          <w:bCs/>
-          <w:color w:val="000000"/>
-          <w:spacing w:val="-5"/>
-          <w:sz w:val="28"/>
-          <w:szCs w:val="28"/>
-        </w:rPr>
-        <w:t xml:space="preserve"> </w:t>
-      </w:r>
-      <w:r>
-        <w:rPr>
-          <w:rFonts w:ascii="Times New Roman" w:hAnsi="Times New Roman" w:cs="Times New Roman"/>
-          <w:bCs/>
-          <w:color w:val="000000"/>
-          <w:spacing w:val="-5"/>
-          <w:sz w:val="28"/>
-          <w:szCs w:val="28"/>
-        </w:rPr>
-        <w:t>безопасности</w:t>
       </w:r>
       <w:r>
         <w:rPr>
@@ -975,7 +865,106 @@
           <w:sz w:val="28"/>
           <w:szCs w:val="28"/>
         </w:rPr>
-        <w:t>»</w:t>
+        <w:t xml:space="preserve"> </w:t>
+      </w:r>
+      <w:r>
+        <w:rPr>
+          <w:rFonts w:ascii="Times New Roman" w:hAnsi="Times New Roman" w:cs="Times New Roman"/>
+          <w:bCs/>
+          <w:color w:val="000000" w:themeColor="text1"/>
+          <w:spacing w:val="-5"/>
+          <w:sz w:val="28"/>
+          <w:szCs w:val="28"/>
+        </w:rPr>
+        <w:t>законодательства</w:t>
+      </w:r>
+      <w:r>
+        <w:rPr>
+          <w:rFonts w:ascii="Times New Roman" w:hAnsi="Times New Roman" w:cs="Times New Roman"/>
+          <w:bCs/>
+          <w:color w:val="000000" w:themeColor="text1"/>
+          <w:spacing w:val="-5"/>
+          <w:sz w:val="28"/>
+          <w:szCs w:val="28"/>
+        </w:rPr>
+        <w:t xml:space="preserve"> </w:t>
+      </w:r>
+      <w:r>
+        <w:rPr>
+          <w:rFonts w:ascii="Times New Roman" w:hAnsi="Times New Roman" w:cs="Times New Roman"/>
+          <w:bCs/>
+          <w:color w:val="000000" w:themeColor="text1"/>
+          <w:spacing w:val="-5"/>
+          <w:sz w:val="28"/>
+          <w:szCs w:val="28"/>
+        </w:rPr>
+        <w:t>в</w:t>
+      </w:r>
+      <w:r>
+        <w:rPr>
+          <w:rFonts w:ascii="Times New Roman" w:hAnsi="Times New Roman" w:cs="Times New Roman"/>
+          <w:bCs/>
+          <w:color w:val="000000" w:themeColor="text1"/>
+          <w:spacing w:val="-5"/>
+          <w:sz w:val="28"/>
+          <w:szCs w:val="28"/>
+        </w:rPr>
+        <w:t xml:space="preserve"> </w:t>
+      </w:r>
+      <w:r>
+        <w:rPr>
+          <w:rFonts w:ascii="Times New Roman" w:hAnsi="Times New Roman" w:cs="Times New Roman"/>
+          <w:bCs/>
+          <w:color w:val="000000" w:themeColor="text1"/>
+          <w:spacing w:val="-5"/>
+          <w:sz w:val="28"/>
+          <w:szCs w:val="28"/>
+        </w:rPr>
+        <w:t>области</w:t>
+      </w:r>
+      <w:r>
+        <w:rPr>
+          <w:rFonts w:ascii="Times New Roman" w:hAnsi="Times New Roman" w:cs="Times New Roman"/>
+          <w:bCs/>
+          <w:color w:val="000000" w:themeColor="text1"/>
+          <w:spacing w:val="-5"/>
+          <w:sz w:val="28"/>
+          <w:szCs w:val="28"/>
+        </w:rPr>
+        <w:t xml:space="preserve"> </w:t>
+      </w:r>
+      <w:r>
+        <w:rPr>
+          <w:rFonts w:ascii="Times New Roman" w:hAnsi="Times New Roman" w:cs="Times New Roman"/>
+          <w:bCs/>
+          <w:color w:val="000000" w:themeColor="text1"/>
+          <w:spacing w:val="-5"/>
+          <w:sz w:val="28"/>
+          <w:szCs w:val="28"/>
+        </w:rPr>
+        <w:t>информационной</w:t>
+      </w:r>
+      <w:r>
+        <w:rPr>
+          <w:rFonts w:ascii="Times New Roman" w:hAnsi="Times New Roman" w:cs="Times New Roman"/>
+          <w:bCs/>
+          <w:color w:val="000000" w:themeColor="text1"/>
+          <w:spacing w:val="-5"/>
+          <w:sz w:val="28"/>
+          <w:szCs w:val="28"/>
+        </w:rPr>
+        <w:t xml:space="preserve"> </w:t>
+      </w:r>
+      <w:r>
+        <w:rPr>
+          <w:rFonts w:ascii="Times New Roman" w:hAnsi="Times New Roman" w:cs="Times New Roman"/>
+          <w:bCs/>
+          <w:color w:val="000000" w:themeColor="text1"/>
+          <w:spacing w:val="-5"/>
+          <w:sz w:val="28"/>
+          <w:szCs w:val="28"/>
+        </w:rPr>
+        <w:t>безопасности»</w:t>
       </w:r>
     </w:p>
     <w:p>
@@ -986,7 +975,7 @@
         <w:rPr>
           <w:rFonts w:ascii="Times New Roman" w:hAnsi="Times New Roman" w:cs="Times New Roman"/>
           <w:bCs/>
-          <w:color w:val="FF0000"/>
+          <w:color w:val="000000" w:themeColor="text1"/>
           <w:spacing w:val="-5"/>
           <w:sz w:val="28"/>
           <w:szCs w:val="28"/>
@@ -996,7 +985,7 @@
         <w:rPr>
           <w:rFonts w:ascii="Times New Roman" w:hAnsi="Times New Roman" w:cs="Times New Roman"/>
           <w:bCs/>
-          <w:color w:val="FF0000"/>
+          <w:color w:val="000000" w:themeColor="text1"/>
           <w:spacing w:val="-5"/>
           <w:sz w:val="28"/>
           <w:szCs w:val="28"/>
@@ -1007,7 +996,7 @@
         <w:rPr>
           <w:rFonts w:ascii="Times New Roman" w:hAnsi="Times New Roman" w:cs="Times New Roman"/>
           <w:bCs/>
-          <w:color w:val="FF0000"/>
+          <w:color w:val="000000" w:themeColor="text1"/>
           <w:spacing w:val="-5"/>
           <w:sz w:val="28"/>
           <w:szCs w:val="28"/>
@@ -1018,7 +1007,7 @@
         <w:rPr>
           <w:rFonts w:ascii="Times New Roman" w:hAnsi="Times New Roman" w:cs="Times New Roman"/>
           <w:bCs/>
-          <w:color w:val="FF0000"/>
+          <w:color w:val="000000" w:themeColor="text1"/>
           <w:spacing w:val="-5"/>
           <w:sz w:val="28"/>
           <w:szCs w:val="28"/>
@@ -1029,7 +1018,7 @@
         <w:rPr>
           <w:rFonts w:ascii="Times New Roman" w:hAnsi="Times New Roman" w:cs="Times New Roman"/>
           <w:bCs/>
-          <w:color w:val="FF0000"/>
+          <w:color w:val="000000" w:themeColor="text1"/>
           <w:spacing w:val="-5"/>
           <w:sz w:val="28"/>
           <w:szCs w:val="28"/>
@@ -1040,7 +1029,7 @@
         <w:rPr>
           <w:rFonts w:ascii="Times New Roman" w:hAnsi="Times New Roman" w:cs="Times New Roman"/>
           <w:bCs/>
-          <w:color w:val="FF0000"/>
+          <w:color w:val="000000" w:themeColor="text1"/>
           <w:spacing w:val="-5"/>
           <w:sz w:val="28"/>
           <w:szCs w:val="28"/>
@@ -1051,34 +1040,12 @@
         <w:rPr>
           <w:rFonts w:ascii="Times New Roman" w:hAnsi="Times New Roman" w:cs="Times New Roman"/>
           <w:bCs/>
-          <w:color w:val="FF0000"/>
+          <w:color w:val="000000" w:themeColor="text1"/>
           <w:spacing w:val="-5"/>
           <w:sz w:val="28"/>
           <w:szCs w:val="28"/>
         </w:rPr>
-        <w:t>ххх</w:t>
-      </w:r>
-      <w:r>
-        <w:rPr>
-          <w:rFonts w:ascii="Times New Roman" w:hAnsi="Times New Roman" w:cs="Times New Roman"/>
-          <w:bCs/>
-          <w:color w:val="FF0000"/>
-          <w:spacing w:val="-5"/>
-          <w:sz w:val="28"/>
-          <w:szCs w:val="28"/>
-        </w:rPr>
-        <w:t>-</w:t>
-      </w:r>
-      <w:r>
-        <w:rPr>
-          <w:rFonts w:ascii="Times New Roman" w:hAnsi="Times New Roman" w:cs="Times New Roman"/>
-          <w:bCs/>
-          <w:color w:val="FF0000"/>
-          <w:spacing w:val="-5"/>
-          <w:sz w:val="28"/>
-          <w:szCs w:val="28"/>
-        </w:rPr>
-        <w:t>ххх</w:t>
+        <w:t>521-540</w:t>
       </w:r>
     </w:p>
     <w:p>
@@ -1089,7 +1056,7 @@
         <w:rPr>
           <w:rFonts w:ascii="Times New Roman" w:hAnsi="Times New Roman" w:cs="Times New Roman"/>
           <w:bCs/>
-          <w:color w:val="FF0000"/>
+          <w:color w:val="000000" w:themeColor="text1"/>
           <w:spacing w:val="-5"/>
           <w:sz w:val="28"/>
           <w:szCs w:val="28"/>
@@ -1099,7 +1066,7 @@
         <w:rPr>
           <w:rFonts w:ascii="Times New Roman" w:hAnsi="Times New Roman" w:cs="Times New Roman"/>
           <w:bCs/>
-          <w:color w:val="FF0000"/>
+          <w:color w:val="000000" w:themeColor="text1"/>
           <w:spacing w:val="-5"/>
           <w:sz w:val="28"/>
           <w:szCs w:val="28"/>
@@ -1110,7 +1077,7 @@
         <w:rPr>
           <w:rFonts w:ascii="Times New Roman" w:hAnsi="Times New Roman" w:cs="Times New Roman"/>
           <w:bCs/>
-          <w:color w:val="FF0000"/>
+          <w:color w:val="000000" w:themeColor="text1"/>
           <w:spacing w:val="-5"/>
           <w:sz w:val="28"/>
           <w:szCs w:val="28"/>
@@ -1121,7 +1088,7 @@
         <w:rPr>
           <w:rFonts w:ascii="Times New Roman" w:hAnsi="Times New Roman" w:cs="Times New Roman"/>
           <w:bCs/>
-          <w:color w:val="FF0000"/>
+          <w:color w:val="000000" w:themeColor="text1"/>
           <w:spacing w:val="-5"/>
           <w:sz w:val="28"/>
           <w:szCs w:val="28"/>
@@ -1132,7 +1099,7 @@
         <w:rPr>
           <w:rFonts w:ascii="Times New Roman" w:hAnsi="Times New Roman" w:cs="Times New Roman"/>
           <w:bCs/>
-          <w:color w:val="FF0000"/>
+          <w:color w:val="000000" w:themeColor="text1"/>
           <w:spacing w:val="-5"/>
           <w:sz w:val="28"/>
           <w:szCs w:val="28"/>
@@ -1143,23 +1110,12 @@
         <w:rPr>
           <w:rFonts w:ascii="Times New Roman" w:hAnsi="Times New Roman" w:cs="Times New Roman"/>
           <w:bCs/>
-          <w:color w:val="FF0000"/>
+          <w:color w:val="000000" w:themeColor="text1"/>
           <w:spacing w:val="-5"/>
           <w:sz w:val="28"/>
           <w:szCs w:val="28"/>
         </w:rPr>
-        <w:t>М</w:t>
-      </w:r>
-      <w:r>
-        <w:rPr>
-          <w:rFonts w:ascii="Times New Roman" w:hAnsi="Times New Roman" w:cs="Times New Roman"/>
-          <w:bCs/>
-          <w:color w:val="FF0000"/>
-          <w:spacing w:val="-5"/>
-          <w:sz w:val="28"/>
-          <w:szCs w:val="28"/>
-        </w:rPr>
-        <w:t>х</w:t>
+        <w:t>27</w:t>
       </w:r>
     </w:p>
     <w:p>
@@ -1170,7 +1126,7 @@
         <w:rPr>
           <w:rFonts w:ascii="Times New Roman" w:hAnsi="Times New Roman" w:cs="Times New Roman"/>
           <w:bCs/>
-          <w:color w:val="000000"/>
+          <w:color w:val="000000" w:themeColor="text1"/>
           <w:spacing w:val="-5"/>
           <w:sz w:val="28"/>
           <w:szCs w:val="28"/>
@@ -1185,7 +1141,7 @@
         <w:rPr>
           <w:rFonts w:ascii="Times New Roman" w:hAnsi="Times New Roman" w:cs="Times New Roman"/>
           <w:bCs/>
-          <w:color w:val="000000"/>
+          <w:color w:val="000000" w:themeColor="text1"/>
           <w:spacing w:val="-5"/>
           <w:sz w:val="28"/>
           <w:szCs w:val="28"/>
@@ -1200,7 +1156,7 @@
         <w:rPr>
           <w:rFonts w:ascii="Times New Roman" w:hAnsi="Times New Roman" w:cs="Times New Roman"/>
           <w:bCs/>
-          <w:color w:val="000000"/>
+          <w:color w:val="000000" w:themeColor="text1"/>
           <w:spacing w:val="-5"/>
           <w:sz w:val="28"/>
           <w:szCs w:val="28"/>
@@ -1215,7 +1171,7 @@
         <w:rPr>
           <w:rFonts w:ascii="Times New Roman" w:hAnsi="Times New Roman" w:cs="Times New Roman"/>
           <w:bCs/>
-          <w:color w:val="000000"/>
+          <w:color w:val="000000" w:themeColor="text1"/>
           <w:spacing w:val="-5"/>
           <w:sz w:val="28"/>
           <w:szCs w:val="28"/>
@@ -1230,7 +1186,7 @@
         <w:rPr>
           <w:rFonts w:ascii="Times New Roman" w:hAnsi="Times New Roman" w:cs="Times New Roman"/>
           <w:bCs/>
-          <w:color w:val="000000"/>
+          <w:color w:val="000000" w:themeColor="text1"/>
           <w:spacing w:val="-5"/>
           <w:sz w:val="28"/>
           <w:szCs w:val="28"/>
@@ -1239,7 +1195,7 @@
     </w:p>
     <w:tbl>
       <w:tblPr>
-        <w:tblStyle w:val="a3"/>
+        <w:tblStyle w:val="TableGrid"/>
         <w:tblW w:w="4872" w:type="pct"/>
         <w:tblInd w:w="0" w:type="dxa"/>
         <w:tblBorders>
@@ -1267,7 +1223,7 @@
             <w:pPr>
               <w:spacing w:line="360" w:lineRule="auto"/>
               <w:rPr>
-                <w:color w:val="000000"/>
+                <w:color w:val="000000" w:themeColor="text1"/>
                 <w:sz w:val="28"/>
                 <w:szCs w:val="28"/>
                 <w:lang w:eastAsia="ru-RU"/>
@@ -1275,7 +1231,7 @@
             </w:pPr>
             <w:r>
               <w:rPr>
-                <w:color w:val="000000"/>
+                <w:color w:val="000000" w:themeColor="text1"/>
                 <w:sz w:val="28"/>
                 <w:szCs w:val="28"/>
                 <w:lang w:eastAsia="ru-RU"/>
@@ -1293,7 +1249,7 @@
               <w:spacing w:line="360" w:lineRule="auto"/>
               <w:jc w:val="center"/>
               <w:rPr>
-                <w:color w:val="000000"/>
+                <w:color w:val="000000" w:themeColor="text1"/>
                 <w:sz w:val="28"/>
                 <w:szCs w:val="28"/>
                 <w:lang w:eastAsia="ru-RU"/>
@@ -1310,7 +1266,7 @@
             <w:pPr>
               <w:spacing w:line="360" w:lineRule="auto"/>
               <w:rPr>
-                <w:color w:val="000000"/>
+                <w:color w:val="000000" w:themeColor="text1"/>
                 <w:sz w:val="28"/>
                 <w:szCs w:val="28"/>
                 <w:lang w:eastAsia="ru-RU"/>
@@ -1318,7 +1274,7 @@
             </w:pPr>
             <w:r>
               <w:rPr>
-                <w:color w:val="000000"/>
+                <w:color w:val="000000" w:themeColor="text1"/>
                 <w:sz w:val="28"/>
                 <w:szCs w:val="28"/>
                 <w:lang w:eastAsia="ru-RU"/>
@@ -1339,7 +1295,7 @@
               <w:spacing w:line="360" w:lineRule="auto"/>
               <w:jc w:val="right"/>
               <w:rPr>
-                <w:color w:val="000000"/>
+                <w:color w:val="000000" w:themeColor="text1"/>
                 <w:sz w:val="28"/>
                 <w:szCs w:val="28"/>
                 <w:lang w:eastAsia="ru-RU"/>
@@ -1347,7 +1303,7 @@
             </w:pPr>
             <w:r>
               <w:rPr>
-                <w:color w:val="000000"/>
+                <w:color w:val="000000" w:themeColor="text1"/>
                 <w:sz w:val="28"/>
                 <w:szCs w:val="28"/>
                 <w:lang w:eastAsia="ru-RU"/>
@@ -1356,7 +1312,7 @@
             </w:r>
             <w:r>
               <w:rPr>
-                <w:color w:val="000000"/>
+                <w:color w:val="000000" w:themeColor="text1"/>
                 <w:sz w:val="28"/>
                 <w:szCs w:val="28"/>
                 <w:lang w:eastAsia="ru-RU"/>
@@ -1365,7 +1321,7 @@
             </w:r>
             <w:r>
               <w:rPr>
-                <w:color w:val="000000"/>
+                <w:color w:val="000000" w:themeColor="text1"/>
                 <w:sz w:val="28"/>
                 <w:szCs w:val="28"/>
                 <w:lang w:eastAsia="ru-RU"/>
@@ -1374,7 +1330,7 @@
             </w:r>
             <w:r>
               <w:rPr>
-                <w:color w:val="000000"/>
+                <w:color w:val="000000" w:themeColor="text1"/>
                 <w:sz w:val="28"/>
                 <w:szCs w:val="28"/>
                 <w:lang w:eastAsia="ru-RU"/>
@@ -1383,40 +1339,13 @@
             </w:r>
             <w:r>
               <w:rPr>
-                <w:color w:val="FF0000"/>
+                <w:color w:val="000000" w:themeColor="text1"/>
                 <w:sz w:val="28"/>
                 <w:szCs w:val="28"/>
                 <w:lang w:eastAsia="ru-RU"/>
               </w:rPr>
-              <w:t>ИУ5-</w:t>
+              <w:t>221-329</w:t>
             </w:r>
-            <w:r>
-              <w:rPr>
-                <w:color w:val="FF0000"/>
-                <w:sz w:val="28"/>
-                <w:szCs w:val="28"/>
-                <w:lang w:eastAsia="ru-RU"/>
-              </w:rPr>
-              <w:t>3</w:t>
-            </w:r>
-            <w:r>
-              <w:rPr>
-                <w:color w:val="FF0000"/>
-                <w:sz w:val="28"/>
-                <w:szCs w:val="28"/>
-                <w:lang w:eastAsia="ru-RU"/>
-              </w:rPr>
-              <w:t>х</w:t>
-            </w:r>
-            <w:r>
-              <w:rPr>
-                <w:color w:val="FF0000"/>
-                <w:sz w:val="28"/>
-                <w:szCs w:val="28"/>
-                <w:lang w:eastAsia="ru-RU"/>
-              </w:rPr>
-              <w:t>М</w:t>
-            </w:r>
           </w:p>
         </w:tc>
         <w:tc>
@@ -1428,7 +1357,7 @@
               <w:spacing w:line="360" w:lineRule="auto"/>
               <w:jc w:val="center"/>
               <w:rPr>
-                <w:color w:val="000000"/>
+                <w:color w:val="000000" w:themeColor="text1"/>
                 <w:sz w:val="28"/>
                 <w:szCs w:val="28"/>
                 <w:lang w:eastAsia="ru-RU"/>
@@ -1446,7 +1375,7 @@
               <w:spacing w:line="360" w:lineRule="auto"/>
               <w:jc w:val="right"/>
               <w:rPr>
-                <w:color w:val="000000"/>
+                <w:color w:val="000000" w:themeColor="text1"/>
                 <w:sz w:val="28"/>
                 <w:szCs w:val="28"/>
                 <w:lang w:eastAsia="ru-RU"/>
@@ -1454,7 +1383,7 @@
             </w:pPr>
             <w:r>
               <w:rPr>
-                <w:color w:val="000000"/>
+                <w:color w:val="000000" w:themeColor="text1"/>
                 <w:sz w:val="28"/>
                 <w:szCs w:val="28"/>
                 <w:lang w:eastAsia="ru-RU"/>
@@ -1463,7 +1392,7 @@
             </w:r>
             <w:r>
               <w:rPr>
-                <w:color w:val="000000"/>
+                <w:color w:val="000000" w:themeColor="text1"/>
                 <w:sz w:val="28"/>
                 <w:szCs w:val="28"/>
                 <w:lang w:eastAsia="ru-RU"/>
@@ -1472,7 +1401,7 @@
             </w:r>
             <w:r>
               <w:rPr>
-                <w:color w:val="000000"/>
+                <w:color w:val="000000" w:themeColor="text1"/>
                 <w:sz w:val="28"/>
                 <w:szCs w:val="28"/>
                 <w:lang w:eastAsia="ru-RU"/>
@@ -1481,7 +1410,7 @@
             </w:r>
             <w:r>
               <w:rPr>
-                <w:color w:val="000000"/>
+                <w:color w:val="000000" w:themeColor="text1"/>
                 <w:sz w:val="28"/>
                 <w:szCs w:val="28"/>
                 <w:lang w:eastAsia="ru-RU"/>
@@ -1490,7 +1419,7 @@
             </w:r>
             <w:r>
               <w:rPr>
-                <w:color w:val="000000"/>
+                <w:color w:val="000000" w:themeColor="text1"/>
                 <w:sz w:val="28"/>
                 <w:szCs w:val="28"/>
                 <w:lang w:eastAsia="ru-RU"/>
@@ -1511,7 +1440,7 @@
               <w:spacing w:line="360" w:lineRule="auto"/>
               <w:jc w:val="right"/>
               <w:rPr>
-                <w:color w:val="000000"/>
+                <w:color w:val="000000" w:themeColor="text1"/>
                 <w:sz w:val="28"/>
                 <w:szCs w:val="28"/>
                 <w:lang w:eastAsia="ru-RU"/>
@@ -1519,12 +1448,12 @@
             </w:pPr>
             <w:r>
               <w:rPr>
-                <w:color w:val="FF0000"/>
+                <w:color w:val="000000" w:themeColor="text1"/>
                 <w:sz w:val="28"/>
                 <w:szCs w:val="28"/>
                 <w:lang w:eastAsia="ru-RU"/>
               </w:rPr>
-              <w:t>Фамилия И.О.</w:t>
+              <w:t>Ушаков М.В</w:t>
             </w:r>
           </w:p>
         </w:tc>
@@ -1537,7 +1466,7 @@
               <w:spacing w:line="360" w:lineRule="auto"/>
               <w:jc w:val="center"/>
               <w:rPr>
-                <w:color w:val="000000"/>
+                <w:color w:val="000000" w:themeColor="text1"/>
                 <w:sz w:val="28"/>
                 <w:szCs w:val="28"/>
                 <w:lang w:eastAsia="ru-RU"/>
@@ -1555,7 +1484,7 @@
               <w:spacing w:line="360" w:lineRule="auto"/>
               <w:jc w:val="right"/>
               <w:rPr>
-                <w:color w:val="000000"/>
+                <w:color w:val="000000" w:themeColor="text1"/>
                 <w:sz w:val="28"/>
                 <w:szCs w:val="28"/>
                 <w:lang w:eastAsia="ru-RU"/>
@@ -1563,7 +1492,7 @@
             </w:pPr>
             <w:r>
               <w:rPr>
-                <w:color w:val="000000"/>
+                <w:color w:val="000000" w:themeColor="text1"/>
                 <w:sz w:val="28"/>
                 <w:szCs w:val="28"/>
                 <w:lang w:eastAsia="ru-RU"/>
@@ -1572,7 +1501,7 @@
             </w:r>
             <w:r>
               <w:rPr>
-                <w:color w:val="000000"/>
+                <w:color w:val="000000" w:themeColor="text1"/>
                 <w:sz w:val="28"/>
                 <w:szCs w:val="28"/>
                 <w:lang w:eastAsia="ru-RU"/>
@@ -1581,7 +1510,7 @@
             </w:r>
             <w:r>
               <w:rPr>
-                <w:color w:val="000000"/>
+                <w:color w:val="000000" w:themeColor="text1"/>
                 <w:sz w:val="28"/>
                 <w:szCs w:val="28"/>
                 <w:lang w:eastAsia="ru-RU"/>
@@ -1652,6 +1581,15 @@
               </w:rPr>
               <w:t>дата:</w:t>
             </w:r>
+            <w:r>
+              <w:rPr>
+                <w:color w:val="000000"/>
+                <w:sz w:val="28"/>
+                <w:szCs w:val="28"/>
+                <w:lang w:eastAsia="ru-RU"/>
+              </w:rPr>
+              <w:t xml:space="preserve"> </w:t>
+            </w:r>
           </w:p>
         </w:tc>
         <w:tc>
@@ -1834,38 +1772,11 @@
       <w:r>
         <w:rPr>
           <w:rFonts w:ascii="Times New Roman" w:hAnsi="Times New Roman" w:cs="Times New Roman"/>
-          <w:color w:val="FF0000"/>
-          <w:sz w:val="28"/>
-          <w:szCs w:val="28"/>
-        </w:rPr>
-        <w:t>202</w:t>
-      </w:r>
-      <w:r>
-        <w:rPr>
-          <w:rFonts w:ascii="Times New Roman" w:hAnsi="Times New Roman" w:cs="Times New Roman"/>
-          <w:color w:val="FF0000"/>
-          <w:sz w:val="28"/>
-          <w:szCs w:val="28"/>
-        </w:rPr>
-        <w:t>3</w:t>
-      </w:r>
-      <w:r>
-        <w:rPr>
-          <w:rFonts w:ascii="Times New Roman" w:hAnsi="Times New Roman" w:cs="Times New Roman"/>
-          <w:color w:val="FF0000"/>
-          <w:sz w:val="28"/>
-          <w:szCs w:val="28"/>
-        </w:rPr>
-        <w:t xml:space="preserve"> </w:t>
-      </w:r>
-      <w:r>
-        <w:rPr>
-          <w:rFonts w:ascii="Times New Roman" w:hAnsi="Times New Roman" w:cs="Times New Roman"/>
-          <w:color w:val="FF0000"/>
-          <w:sz w:val="28"/>
-          <w:szCs w:val="28"/>
-        </w:rPr>
-        <w:t>г.</w:t>
+          <w:color w:val="000000" w:themeColor="text1"/>
+          <w:sz w:val="28"/>
+          <w:szCs w:val="28"/>
+        </w:rPr>
+        <w:t>2023г</w:t>
       </w:r>
     </w:p>
     <w:p>
@@ -2364,7 +2275,7 @@
       <w:r>
         <w:rPr>
           <w:rFonts w:ascii="Times New Roman" w:hAnsi="Times New Roman" w:cs="Times New Roman"/>
-          <w:color w:val="FF0000"/>
+          <w:color w:val="000000" w:themeColor="text1"/>
           <w:sz w:val="28"/>
           <w:szCs w:val="28"/>
         </w:rPr>
@@ -2373,31 +2284,11 @@
       <w:r>
         <w:rPr>
           <w:rFonts w:ascii="Times New Roman" w:hAnsi="Times New Roman" w:cs="Times New Roman"/>
-          <w:color w:val="FF0000"/>
-          <w:sz w:val="28"/>
-          <w:szCs w:val="28"/>
-          <w:lang w:val="en-US"/>
-        </w:rPr>
-        <w:t>xxx</w:t>
-      </w:r>
-      <w:r>
-        <w:rPr>
-          <w:rFonts w:ascii="Times New Roman" w:hAnsi="Times New Roman" w:cs="Times New Roman"/>
-          <w:color w:val="FF0000"/>
-          <w:sz w:val="28"/>
-          <w:szCs w:val="28"/>
-        </w:rPr>
-        <w:t>-</w:t>
-      </w:r>
-      <w:r>
-        <w:rPr>
-          <w:rFonts w:ascii="Times New Roman" w:hAnsi="Times New Roman" w:cs="Times New Roman"/>
-          <w:color w:val="FF0000"/>
-          <w:sz w:val="28"/>
-          <w:szCs w:val="28"/>
-          <w:lang w:val="en-US"/>
-        </w:rPr>
-        <w:t>xxx</w:t>
+          <w:color w:val="000000" w:themeColor="text1"/>
+          <w:sz w:val="28"/>
+          <w:szCs w:val="28"/>
+        </w:rPr>
+        <w:t>521-540</w:t>
       </w:r>
       <w:r>
         <w:rPr>
@@ -2418,7 +2309,7 @@
       <w:hyperlink r:id="rId8" w:history="1">
         <w:r>
           <w:rPr>
-            <w:rStyle w:val="a9"/>
+            <w:rStyle w:val="Hyperlink"/>
             <w:rFonts w:ascii="Times New Roman" w:hAnsi="Times New Roman" w:cs="Times New Roman"/>
             <w:sz w:val="28"/>
             <w:szCs w:val="28"/>
@@ -2445,7 +2336,7 @@
     </w:p>
     <w:p>
       <w:pPr>
-        <w:pStyle w:val="a4"/>
+        <w:pStyle w:val="ListParagraph"/>
         <w:numPr>
           <w:ilvl w:val="0"/>
           <w:numId w:val="41"/>
@@ -2455,33 +2346,28 @@
         <w:jc w:val="both"/>
         <w:rPr>
           <w:rFonts w:ascii="Times New Roman" w:hAnsi="Times New Roman" w:cs="Times New Roman"/>
-          <w:color w:val="FF0000"/>
-          <w:sz w:val="28"/>
-          <w:szCs w:val="28"/>
-        </w:rPr>
-      </w:pPr>
-      <w:r>
-        <w:rPr>
-          <w:rFonts w:ascii="Times New Roman" w:hAnsi="Times New Roman" w:cs="Times New Roman"/>
-          <w:color w:val="FF0000"/>
-          <w:sz w:val="28"/>
-          <w:szCs w:val="28"/>
-        </w:rPr>
-        <w:t xml:space="preserve">ЗАО </w:t>
-      </w:r>
-      <w:r>
-        <w:rPr>
-          <w:rFonts w:ascii="Times New Roman" w:hAnsi="Times New Roman" w:cs="Times New Roman"/>
-          <w:color w:val="FF0000"/>
-          <w:sz w:val="28"/>
-          <w:szCs w:val="28"/>
-        </w:rPr>
-        <w:t>АБ «БПФ»</w:t>
-      </w:r>
-      <w:r>
-        <w:rPr>
-          <w:rFonts w:ascii="Times New Roman" w:hAnsi="Times New Roman" w:cs="Times New Roman"/>
-          <w:color w:val="FF0000"/>
+          <w:color w:val="000000" w:themeColor="text1"/>
+          <w:sz w:val="28"/>
+          <w:szCs w:val="28"/>
+        </w:rPr>
+      </w:pPr>
+      <w:hyperlink r:id="rId9" w:history="1">
+        <w:r>
+          <w:rPr>
+            <w:rStyle w:val="Hyperlink"/>
+            <w:rFonts w:ascii="Times New Roman" w:hAnsi="Times New Roman" w:cs="Times New Roman"/>
+            <w:color w:val="2B2E33"/>
+            <w:sz w:val="28"/>
+            <w:szCs w:val="28"/>
+            <w:u w:val="none"/>
+          </w:rPr>
+          <w:t>ОАО «СИБНЕФТЕБАНК»</w:t>
+        </w:r>
+      </w:hyperlink>
+      <w:r>
+        <w:rPr>
+          <w:rFonts w:ascii="Times New Roman" w:hAnsi="Times New Roman" w:cs="Times New Roman"/>
+          <w:color w:val="000000" w:themeColor="text1"/>
           <w:sz w:val="28"/>
           <w:szCs w:val="28"/>
           <w:lang w:val="en-US"/>
@@ -2491,7 +2377,7 @@
     </w:p>
     <w:p>
       <w:pPr>
-        <w:pStyle w:val="a4"/>
+        <w:pStyle w:val="ListParagraph"/>
         <w:numPr>
           <w:ilvl w:val="0"/>
           <w:numId w:val="41"/>
@@ -2501,33 +2387,29 @@
         <w:jc w:val="both"/>
         <w:rPr>
           <w:rFonts w:ascii="Times New Roman" w:hAnsi="Times New Roman" w:cs="Times New Roman"/>
-          <w:color w:val="FF0000"/>
-          <w:sz w:val="28"/>
-          <w:szCs w:val="28"/>
-        </w:rPr>
-      </w:pPr>
-      <w:r>
-        <w:rPr>
-          <w:rFonts w:ascii="Times New Roman" w:hAnsi="Times New Roman" w:cs="Times New Roman"/>
-          <w:color w:val="FF0000"/>
-          <w:sz w:val="28"/>
-          <w:szCs w:val="28"/>
-        </w:rPr>
-        <w:t xml:space="preserve">АО </w:t>
-      </w:r>
-      <w:r>
-        <w:rPr>
-          <w:rFonts w:ascii="Times New Roman" w:hAnsi="Times New Roman" w:cs="Times New Roman"/>
-          <w:color w:val="FF0000"/>
-          <w:sz w:val="28"/>
-          <w:szCs w:val="28"/>
-        </w:rPr>
-        <w:t>«Братский АНКБ»</w:t>
-      </w:r>
-      <w:r>
-        <w:rPr>
-          <w:rFonts w:ascii="Times New Roman" w:hAnsi="Times New Roman" w:cs="Times New Roman"/>
-          <w:color w:val="FF0000"/>
+          <w:color w:val="000000" w:themeColor="text1"/>
+          <w:sz w:val="28"/>
+          <w:szCs w:val="28"/>
+        </w:rPr>
+      </w:pPr>
+      <w:hyperlink r:id="rId10" w:history="1">
+        <w:r>
+          <w:rPr>
+            <w:rStyle w:val="Hyperlink"/>
+            <w:rFonts w:ascii="Times New Roman" w:hAnsi="Times New Roman" w:cs="Times New Roman"/>
+            <w:color w:val="2B2E33"/>
+            <w:sz w:val="28"/>
+            <w:szCs w:val="28"/>
+            <w:u w:val="none"/>
+            <w:shd w:val="clear" w:color="auto" w:fill="FFFFFF"/>
+          </w:rPr>
+          <w:t>«СИБСОЦБАНК» ООО</w:t>
+        </w:r>
+      </w:hyperlink>
+      <w:r>
+        <w:rPr>
+          <w:rFonts w:ascii="Times New Roman" w:hAnsi="Times New Roman" w:cs="Times New Roman"/>
+          <w:color w:val="000000" w:themeColor="text1"/>
           <w:sz w:val="28"/>
           <w:szCs w:val="28"/>
           <w:lang w:val="en-US"/>
@@ -2537,7 +2419,7 @@
     </w:p>
     <w:p>
       <w:pPr>
-        <w:pStyle w:val="a4"/>
+        <w:pStyle w:val="ListParagraph"/>
         <w:numPr>
           <w:ilvl w:val="0"/>
           <w:numId w:val="41"/>
@@ -2547,24 +2429,29 @@
         <w:jc w:val="both"/>
         <w:rPr>
           <w:rFonts w:ascii="Times New Roman" w:hAnsi="Times New Roman" w:cs="Times New Roman"/>
-          <w:color w:val="FF0000"/>
-          <w:sz w:val="28"/>
-          <w:szCs w:val="28"/>
-        </w:rPr>
-      </w:pPr>
-      <w:r>
-        <w:rPr>
-          <w:rFonts w:ascii="Times New Roman" w:hAnsi="Times New Roman" w:cs="Times New Roman"/>
-          <w:color w:val="FF0000"/>
-          <w:sz w:val="28"/>
-          <w:szCs w:val="28"/>
-        </w:rPr>
-        <w:t>АО КБ «БТФ»</w:t>
-      </w:r>
-      <w:r>
-        <w:rPr>
-          <w:rFonts w:ascii="Times New Roman" w:hAnsi="Times New Roman" w:cs="Times New Roman"/>
-          <w:color w:val="FF0000"/>
+          <w:color w:val="000000" w:themeColor="text1"/>
+          <w:sz w:val="28"/>
+          <w:szCs w:val="28"/>
+        </w:rPr>
+      </w:pPr>
+      <w:hyperlink r:id="rId11" w:history="1">
+        <w:r>
+          <w:rPr>
+            <w:rStyle w:val="Hyperlink"/>
+            <w:rFonts w:ascii="Times New Roman" w:hAnsi="Times New Roman" w:cs="Times New Roman"/>
+            <w:color w:val="2B2E33"/>
+            <w:sz w:val="28"/>
+            <w:szCs w:val="28"/>
+            <w:u w:val="none"/>
+            <w:shd w:val="clear" w:color="auto" w:fill="FFFFFF"/>
+          </w:rPr>
+          <w:t>Банк «СИБЭС» (АО)</w:t>
+        </w:r>
+      </w:hyperlink>
+      <w:r>
+        <w:rPr>
+          <w:rFonts w:ascii="Times New Roman" w:hAnsi="Times New Roman" w:cs="Times New Roman"/>
+          <w:color w:val="000000" w:themeColor="text1"/>
           <w:sz w:val="28"/>
           <w:szCs w:val="28"/>
           <w:lang w:val="en-US"/>
@@ -2574,7 +2461,7 @@
     </w:p>
     <w:p>
       <w:pPr>
-        <w:pStyle w:val="a4"/>
+        <w:pStyle w:val="ListParagraph"/>
         <w:numPr>
           <w:ilvl w:val="0"/>
           <w:numId w:val="41"/>
@@ -2584,43 +2471,29 @@
         <w:jc w:val="both"/>
         <w:rPr>
           <w:rFonts w:ascii="Times New Roman" w:hAnsi="Times New Roman" w:cs="Times New Roman"/>
-          <w:color w:val="FF0000"/>
-          <w:sz w:val="28"/>
-          <w:szCs w:val="28"/>
-        </w:rPr>
-      </w:pPr>
-      <w:r>
-        <w:rPr>
-          <w:rFonts w:ascii="Times New Roman" w:hAnsi="Times New Roman" w:cs="Times New Roman"/>
-          <w:color w:val="FF0000"/>
-          <w:sz w:val="28"/>
-          <w:szCs w:val="28"/>
-        </w:rPr>
-        <w:t>ОАО Инвестбанк</w:t>
-      </w:r>
-      <w:r>
-        <w:rPr>
-          <w:rFonts w:ascii="Times New Roman" w:hAnsi="Times New Roman" w:cs="Times New Roman"/>
-          <w:color w:val="FF0000"/>
-          <w:sz w:val="28"/>
-          <w:szCs w:val="28"/>
-          <w:lang w:val="en-US"/>
-        </w:rPr>
-        <w:t xml:space="preserve"> </w:t>
-      </w:r>
-      <w:r>
-        <w:rPr>
-          <w:rFonts w:ascii="Times New Roman" w:hAnsi="Times New Roman" w:cs="Times New Roman"/>
-          <w:color w:val="FF0000"/>
-          <w:sz w:val="28"/>
-          <w:szCs w:val="28"/>
-        </w:rPr>
-        <w:t>«БЗЛ»</w:t>
-      </w:r>
-      <w:r>
-        <w:rPr>
-          <w:rFonts w:ascii="Times New Roman" w:hAnsi="Times New Roman" w:cs="Times New Roman"/>
-          <w:color w:val="FF0000"/>
+          <w:color w:val="000000" w:themeColor="text1"/>
+          <w:sz w:val="28"/>
+          <w:szCs w:val="28"/>
+        </w:rPr>
+      </w:pPr>
+      <w:hyperlink r:id="rId12" w:history="1">
+        <w:r>
+          <w:rPr>
+            <w:rStyle w:val="Hyperlink"/>
+            <w:rFonts w:ascii="Times New Roman" w:hAnsi="Times New Roman" w:cs="Times New Roman"/>
+            <w:color w:val="2B2E33"/>
+            <w:sz w:val="28"/>
+            <w:szCs w:val="28"/>
+            <w:u w:val="none"/>
+            <w:shd w:val="clear" w:color="auto" w:fill="FFFFFF"/>
+          </w:rPr>
+          <w:t>ОАО ГБ «Симбирск»</w:t>
+        </w:r>
+      </w:hyperlink>
+      <w:r>
+        <w:rPr>
+          <w:rFonts w:ascii="Times New Roman" w:hAnsi="Times New Roman" w:cs="Times New Roman"/>
+          <w:color w:val="000000" w:themeColor="text1"/>
           <w:sz w:val="28"/>
           <w:szCs w:val="28"/>
           <w:lang w:val="en-US"/>
@@ -2630,7 +2503,7 @@
     </w:p>
     <w:p>
       <w:pPr>
-        <w:pStyle w:val="a4"/>
+        <w:pStyle w:val="ListParagraph"/>
         <w:numPr>
           <w:ilvl w:val="0"/>
           <w:numId w:val="41"/>
@@ -2640,24 +2513,28 @@
         <w:jc w:val="both"/>
         <w:rPr>
           <w:rFonts w:ascii="Times New Roman" w:hAnsi="Times New Roman" w:cs="Times New Roman"/>
-          <w:color w:val="FF0000"/>
-          <w:sz w:val="28"/>
-          <w:szCs w:val="28"/>
-        </w:rPr>
-      </w:pPr>
-      <w:r>
-        <w:rPr>
-          <w:rFonts w:ascii="Times New Roman" w:hAnsi="Times New Roman" w:cs="Times New Roman"/>
-          <w:color w:val="FF0000"/>
-          <w:sz w:val="28"/>
-          <w:szCs w:val="28"/>
-        </w:rPr>
-        <w:t>АО «Булгар банк»</w:t>
-      </w:r>
-      <w:r>
-        <w:rPr>
-          <w:rFonts w:ascii="Times New Roman" w:hAnsi="Times New Roman" w:cs="Times New Roman"/>
-          <w:color w:val="FF0000"/>
+          <w:color w:val="000000" w:themeColor="text1"/>
+          <w:sz w:val="28"/>
+          <w:szCs w:val="28"/>
+        </w:rPr>
+      </w:pPr>
+      <w:hyperlink r:id="rId13" w:history="1">
+        <w:r>
+          <w:rPr>
+            <w:rStyle w:val="Hyperlink"/>
+            <w:rFonts w:ascii="Times New Roman" w:hAnsi="Times New Roman" w:cs="Times New Roman"/>
+            <w:color w:val="2B2E33"/>
+            <w:sz w:val="28"/>
+            <w:szCs w:val="28"/>
+            <w:u w:val="none"/>
+          </w:rPr>
+          <w:t>ПАО Банк Синара</w:t>
+        </w:r>
+      </w:hyperlink>
+      <w:r>
+        <w:rPr>
+          <w:rFonts w:ascii="Times New Roman" w:hAnsi="Times New Roman" w:cs="Times New Roman"/>
+          <w:color w:val="000000" w:themeColor="text1"/>
           <w:sz w:val="28"/>
           <w:szCs w:val="28"/>
           <w:lang w:val="en-US"/>
@@ -2667,7 +2544,7 @@
     </w:p>
     <w:p>
       <w:pPr>
-        <w:pStyle w:val="a4"/>
+        <w:pStyle w:val="ListParagraph"/>
         <w:numPr>
           <w:ilvl w:val="0"/>
           <w:numId w:val="41"/>
@@ -2677,33 +2554,28 @@
         <w:jc w:val="both"/>
         <w:rPr>
           <w:rFonts w:ascii="Times New Roman" w:hAnsi="Times New Roman" w:cs="Times New Roman"/>
-          <w:color w:val="FF0000"/>
-          <w:sz w:val="28"/>
-          <w:szCs w:val="28"/>
-        </w:rPr>
-      </w:pPr>
-      <w:r>
-        <w:rPr>
-          <w:rFonts w:ascii="Times New Roman" w:hAnsi="Times New Roman" w:cs="Times New Roman"/>
-          <w:color w:val="FF0000"/>
-          <w:sz w:val="28"/>
-          <w:szCs w:val="28"/>
-        </w:rPr>
-        <w:t xml:space="preserve">ООО </w:t>
-      </w:r>
-      <w:r>
-        <w:rPr>
-          <w:rFonts w:ascii="Times New Roman" w:hAnsi="Times New Roman" w:cs="Times New Roman"/>
-          <w:color w:val="FF0000"/>
-          <w:sz w:val="28"/>
-          <w:szCs w:val="28"/>
-        </w:rPr>
-        <w:t>«БУМ-БАНК»</w:t>
-      </w:r>
-      <w:r>
-        <w:rPr>
-          <w:rFonts w:ascii="Times New Roman" w:hAnsi="Times New Roman" w:cs="Times New Roman"/>
-          <w:color w:val="FF0000"/>
+          <w:color w:val="000000" w:themeColor="text1"/>
+          <w:sz w:val="28"/>
+          <w:szCs w:val="28"/>
+        </w:rPr>
+      </w:pPr>
+      <w:hyperlink r:id="rId14" w:history="1">
+        <w:r>
+          <w:rPr>
+            <w:rStyle w:val="Hyperlink"/>
+            <w:rFonts w:ascii="Times New Roman" w:hAnsi="Times New Roman" w:cs="Times New Roman"/>
+            <w:color w:val="2B2E33"/>
+            <w:sz w:val="28"/>
+            <w:szCs w:val="28"/>
+            <w:u w:val="none"/>
+          </w:rPr>
+          <w:t>ООО КБ «СИНКО-БАНК»</w:t>
+        </w:r>
+      </w:hyperlink>
+      <w:r>
+        <w:rPr>
+          <w:rFonts w:ascii="Times New Roman" w:hAnsi="Times New Roman" w:cs="Times New Roman"/>
+          <w:color w:val="000000" w:themeColor="text1"/>
           <w:sz w:val="28"/>
           <w:szCs w:val="28"/>
           <w:lang w:val="en-US"/>
@@ -2713,7 +2585,7 @@
     </w:p>
     <w:p>
       <w:pPr>
-        <w:pStyle w:val="a4"/>
+        <w:pStyle w:val="ListParagraph"/>
         <w:numPr>
           <w:ilvl w:val="0"/>
           <w:numId w:val="41"/>
@@ -2723,44 +2595,28 @@
         <w:jc w:val="both"/>
         <w:rPr>
           <w:rFonts w:ascii="Times New Roman" w:hAnsi="Times New Roman" w:cs="Times New Roman"/>
-          <w:color w:val="FF0000"/>
-          <w:sz w:val="28"/>
-          <w:szCs w:val="28"/>
-        </w:rPr>
-      </w:pPr>
-      <w:r>
-        <w:rPr>
-          <w:rFonts w:ascii="Times New Roman" w:hAnsi="Times New Roman" w:cs="Times New Roman"/>
-          <w:color w:val="FF0000"/>
-          <w:sz w:val="28"/>
-          <w:szCs w:val="28"/>
-        </w:rPr>
-        <w:t xml:space="preserve">АО </w:t>
-      </w:r>
-      <w:proofErr w:type="spellStart"/>
-      <w:r>
-        <w:rPr>
-          <w:rFonts w:ascii="Times New Roman" w:hAnsi="Times New Roman" w:cs="Times New Roman"/>
-          <w:color w:val="FF0000"/>
-          <w:sz w:val="28"/>
-          <w:szCs w:val="28"/>
-        </w:rPr>
-        <w:t>Комсоцбанк</w:t>
-      </w:r>
-      <w:proofErr w:type="spellEnd"/>
-      <w:r>
-        <w:rPr>
-          <w:rFonts w:ascii="Times New Roman" w:hAnsi="Times New Roman" w:cs="Times New Roman"/>
-          <w:color w:val="FF0000"/>
-          <w:sz w:val="28"/>
-          <w:szCs w:val="28"/>
-        </w:rPr>
-        <w:t xml:space="preserve"> «Бумеранг»</w:t>
-      </w:r>
-      <w:r>
-        <w:rPr>
-          <w:rFonts w:ascii="Times New Roman" w:hAnsi="Times New Roman" w:cs="Times New Roman"/>
-          <w:color w:val="FF0000"/>
+          <w:color w:val="000000" w:themeColor="text1"/>
+          <w:sz w:val="28"/>
+          <w:szCs w:val="28"/>
+        </w:rPr>
+      </w:pPr>
+      <w:hyperlink r:id="rId15" w:history="1">
+        <w:r>
+          <w:rPr>
+            <w:rStyle w:val="Hyperlink"/>
+            <w:rFonts w:ascii="Times New Roman" w:hAnsi="Times New Roman" w:cs="Times New Roman"/>
+            <w:color w:val="2B2E33"/>
+            <w:sz w:val="28"/>
+            <w:szCs w:val="28"/>
+            <w:u w:val="none"/>
+          </w:rPr>
+          <w:t>КБ «СИСТЕМА» ООО</w:t>
+        </w:r>
+      </w:hyperlink>
+      <w:r>
+        <w:rPr>
+          <w:rFonts w:ascii="Times New Roman" w:hAnsi="Times New Roman" w:cs="Times New Roman"/>
+          <w:color w:val="000000" w:themeColor="text1"/>
           <w:sz w:val="28"/>
           <w:szCs w:val="28"/>
           <w:lang w:val="en-US"/>
@@ -2770,7 +2626,7 @@
     </w:p>
     <w:p>
       <w:pPr>
-        <w:pStyle w:val="a4"/>
+        <w:pStyle w:val="ListParagraph"/>
         <w:numPr>
           <w:ilvl w:val="0"/>
           <w:numId w:val="41"/>
@@ -2780,33 +2636,29 @@
         <w:jc w:val="both"/>
         <w:rPr>
           <w:rFonts w:ascii="Times New Roman" w:hAnsi="Times New Roman" w:cs="Times New Roman"/>
-          <w:color w:val="FF0000"/>
-          <w:sz w:val="28"/>
-          <w:szCs w:val="28"/>
-        </w:rPr>
-      </w:pPr>
-      <w:r>
-        <w:rPr>
-          <w:rFonts w:ascii="Times New Roman" w:hAnsi="Times New Roman" w:cs="Times New Roman"/>
-          <w:color w:val="FF0000"/>
-          <w:sz w:val="28"/>
-          <w:szCs w:val="28"/>
-        </w:rPr>
-        <w:t xml:space="preserve">ООО </w:t>
-      </w:r>
-      <w:r>
-        <w:rPr>
-          <w:rFonts w:ascii="Times New Roman" w:hAnsi="Times New Roman" w:cs="Times New Roman"/>
-          <w:color w:val="FF0000"/>
-          <w:sz w:val="28"/>
-          <w:szCs w:val="28"/>
-        </w:rPr>
-        <w:t>КБ «БФГ-Кредит»</w:t>
-      </w:r>
-      <w:r>
-        <w:rPr>
-          <w:rFonts w:ascii="Times New Roman" w:hAnsi="Times New Roman" w:cs="Times New Roman"/>
-          <w:color w:val="FF0000"/>
+          <w:color w:val="000000" w:themeColor="text1"/>
+          <w:sz w:val="28"/>
+          <w:szCs w:val="28"/>
+        </w:rPr>
+      </w:pPr>
+      <w:hyperlink r:id="rId16" w:history="1">
+        <w:r>
+          <w:rPr>
+            <w:rStyle w:val="Hyperlink"/>
+            <w:rFonts w:ascii="Times New Roman" w:hAnsi="Times New Roman" w:cs="Times New Roman"/>
+            <w:color w:val="2B2E33"/>
+            <w:sz w:val="28"/>
+            <w:szCs w:val="28"/>
+            <w:u w:val="none"/>
+            <w:shd w:val="clear" w:color="auto" w:fill="FFFFFF"/>
+          </w:rPr>
+          <w:t>АО «Сити Инвест Банк»</w:t>
+        </w:r>
+      </w:hyperlink>
+      <w:r>
+        <w:rPr>
+          <w:rFonts w:ascii="Times New Roman" w:hAnsi="Times New Roman" w:cs="Times New Roman"/>
+          <w:color w:val="000000" w:themeColor="text1"/>
           <w:sz w:val="28"/>
           <w:szCs w:val="28"/>
           <w:lang w:val="en-US"/>
@@ -2816,7 +2668,7 @@
     </w:p>
     <w:p>
       <w:pPr>
-        <w:pStyle w:val="a4"/>
+        <w:pStyle w:val="ListParagraph"/>
         <w:numPr>
           <w:ilvl w:val="0"/>
           <w:numId w:val="41"/>
@@ -2826,24 +2678,28 @@
         <w:jc w:val="both"/>
         <w:rPr>
           <w:rFonts w:ascii="Times New Roman" w:hAnsi="Times New Roman" w:cs="Times New Roman"/>
-          <w:color w:val="FF0000"/>
-          <w:sz w:val="28"/>
-          <w:szCs w:val="28"/>
-        </w:rPr>
-      </w:pPr>
-      <w:r>
-        <w:rPr>
-          <w:rFonts w:ascii="Times New Roman" w:hAnsi="Times New Roman" w:cs="Times New Roman"/>
-          <w:color w:val="FF0000"/>
-          <w:sz w:val="28"/>
-          <w:szCs w:val="28"/>
-        </w:rPr>
-        <w:t>ПАО «БыстроБанк»</w:t>
-      </w:r>
-      <w:r>
-        <w:rPr>
-          <w:rFonts w:ascii="Times New Roman" w:hAnsi="Times New Roman" w:cs="Times New Roman"/>
-          <w:color w:val="FF0000"/>
+          <w:color w:val="000000" w:themeColor="text1"/>
+          <w:sz w:val="28"/>
+          <w:szCs w:val="28"/>
+        </w:rPr>
+      </w:pPr>
+      <w:hyperlink r:id="rId17" w:history="1">
+        <w:r>
+          <w:rPr>
+            <w:rStyle w:val="Hyperlink"/>
+            <w:rFonts w:ascii="Times New Roman" w:hAnsi="Times New Roman" w:cs="Times New Roman"/>
+            <w:color w:val="2B2E33"/>
+            <w:sz w:val="28"/>
+            <w:szCs w:val="28"/>
+            <w:u w:val="none"/>
+            <w:shd w:val="clear" w:color="auto" w:fill="FFFFFF"/>
+          </w:rPr>
+          <w:t>АО КБ «Ситибанк»</w:t>
+        </w:r>
+      </w:hyperlink>
+      <w:r>
+        <w:rPr>
+          <w:rFonts w:ascii="Times New Roman" w:hAnsi="Times New Roman" w:cs="Times New Roman"/>
           <w:sz w:val="28"/>
           <w:szCs w:val="28"/>
           <w:lang w:val="en-US"/>
@@ -2853,7 +2709,7 @@
     </w:p>
     <w:p>
       <w:pPr>
-        <w:pStyle w:val="a4"/>
+        <w:pStyle w:val="ListParagraph"/>
         <w:numPr>
           <w:ilvl w:val="0"/>
           <w:numId w:val="41"/>
@@ -2863,33 +2719,29 @@
         <w:jc w:val="both"/>
         <w:rPr>
           <w:rFonts w:ascii="Times New Roman" w:hAnsi="Times New Roman" w:cs="Times New Roman"/>
-          <w:color w:val="FF0000"/>
-          <w:sz w:val="28"/>
-          <w:szCs w:val="28"/>
-        </w:rPr>
-      </w:pPr>
-      <w:r>
-        <w:rPr>
-          <w:rFonts w:ascii="Times New Roman" w:hAnsi="Times New Roman" w:cs="Times New Roman"/>
-          <w:color w:val="FF0000"/>
-          <w:sz w:val="28"/>
-          <w:szCs w:val="28"/>
-        </w:rPr>
-        <w:t xml:space="preserve">АО </w:t>
-      </w:r>
-      <w:r>
-        <w:rPr>
-          <w:rFonts w:ascii="Times New Roman" w:hAnsi="Times New Roman" w:cs="Times New Roman"/>
-          <w:color w:val="FF0000"/>
-          <w:sz w:val="28"/>
-          <w:szCs w:val="28"/>
-        </w:rPr>
-        <w:t>АКБ «БЭНК ОФ ЧАЙНА»</w:t>
-      </w:r>
-      <w:r>
-        <w:rPr>
-          <w:rFonts w:ascii="Times New Roman" w:hAnsi="Times New Roman" w:cs="Times New Roman"/>
-          <w:color w:val="FF0000"/>
+          <w:color w:val="000000" w:themeColor="text1"/>
+          <w:sz w:val="28"/>
+          <w:szCs w:val="28"/>
+        </w:rPr>
+      </w:pPr>
+      <w:hyperlink r:id="rId18" w:history="1">
+        <w:r>
+          <w:rPr>
+            <w:rStyle w:val="Hyperlink"/>
+            <w:rFonts w:ascii="Times New Roman" w:hAnsi="Times New Roman" w:cs="Times New Roman"/>
+            <w:color w:val="2B2E33"/>
+            <w:sz w:val="28"/>
+            <w:szCs w:val="28"/>
+            <w:u w:val="none"/>
+            <w:shd w:val="clear" w:color="auto" w:fill="FFFFFF"/>
+          </w:rPr>
+          <w:t>АКБ «СЛАВИЯ» (АО)</w:t>
+        </w:r>
+      </w:hyperlink>
+      <w:r>
+        <w:rPr>
+          <w:rFonts w:ascii="Times New Roman" w:hAnsi="Times New Roman" w:cs="Times New Roman"/>
+          <w:color w:val="000000" w:themeColor="text1"/>
           <w:sz w:val="28"/>
           <w:szCs w:val="28"/>
         </w:rPr>
@@ -2898,7 +2750,7 @@
     </w:p>
     <w:p>
       <w:pPr>
-        <w:pStyle w:val="a4"/>
+        <w:pStyle w:val="ListParagraph"/>
         <w:numPr>
           <w:ilvl w:val="0"/>
           <w:numId w:val="41"/>
@@ -2908,24 +2760,28 @@
         <w:jc w:val="both"/>
         <w:rPr>
           <w:rFonts w:ascii="Times New Roman" w:hAnsi="Times New Roman" w:cs="Times New Roman"/>
-          <w:color w:val="FF0000"/>
-          <w:sz w:val="28"/>
-          <w:szCs w:val="28"/>
-        </w:rPr>
-      </w:pPr>
-      <w:r>
-        <w:rPr>
-          <w:rFonts w:ascii="Times New Roman" w:hAnsi="Times New Roman" w:cs="Times New Roman"/>
-          <w:color w:val="FF0000"/>
-          <w:sz w:val="28"/>
-          <w:szCs w:val="28"/>
-        </w:rPr>
-        <w:t>ООО «Вайлдберриз Банк»</w:t>
-      </w:r>
-      <w:r>
-        <w:rPr>
-          <w:rFonts w:ascii="Times New Roman" w:hAnsi="Times New Roman" w:cs="Times New Roman"/>
-          <w:color w:val="FF0000"/>
+          <w:color w:val="000000" w:themeColor="text1"/>
+          <w:sz w:val="28"/>
+          <w:szCs w:val="28"/>
+        </w:rPr>
+      </w:pPr>
+      <w:hyperlink r:id="rId19" w:history="1">
+        <w:r>
+          <w:rPr>
+            <w:rStyle w:val="Hyperlink"/>
+            <w:rFonts w:ascii="Times New Roman" w:hAnsi="Times New Roman" w:cs="Times New Roman"/>
+            <w:color w:val="2B2E33"/>
+            <w:sz w:val="28"/>
+            <w:szCs w:val="28"/>
+            <w:u w:val="none"/>
+          </w:rPr>
+          <w:t>АО НКБ «СЛАВЯНБАНК»</w:t>
+        </w:r>
+      </w:hyperlink>
+      <w:r>
+        <w:rPr>
+          <w:rFonts w:ascii="Times New Roman" w:hAnsi="Times New Roman" w:cs="Times New Roman"/>
+          <w:color w:val="000000" w:themeColor="text1"/>
           <w:sz w:val="28"/>
           <w:szCs w:val="28"/>
           <w:lang w:val="en-US"/>
@@ -2935,7 +2791,7 @@
     </w:p>
     <w:p>
       <w:pPr>
-        <w:pStyle w:val="a4"/>
+        <w:pStyle w:val="ListParagraph"/>
         <w:numPr>
           <w:ilvl w:val="0"/>
           <w:numId w:val="41"/>
@@ -2945,24 +2801,29 @@
         <w:jc w:val="both"/>
         <w:rPr>
           <w:rFonts w:ascii="Times New Roman" w:hAnsi="Times New Roman" w:cs="Times New Roman"/>
-          <w:color w:val="FF0000"/>
-          <w:sz w:val="28"/>
-          <w:szCs w:val="28"/>
-        </w:rPr>
-      </w:pPr>
-      <w:r>
-        <w:rPr>
-          <w:rFonts w:ascii="Times New Roman" w:hAnsi="Times New Roman" w:cs="Times New Roman"/>
-          <w:color w:val="FF0000"/>
-          <w:sz w:val="28"/>
-          <w:szCs w:val="28"/>
-        </w:rPr>
-        <w:t>АО КБ «ВАКОБАНК»</w:t>
-      </w:r>
-      <w:r>
-        <w:rPr>
-          <w:rFonts w:ascii="Times New Roman" w:hAnsi="Times New Roman" w:cs="Times New Roman"/>
-          <w:color w:val="FF0000"/>
+          <w:color w:val="000000" w:themeColor="text1"/>
+          <w:sz w:val="28"/>
+          <w:szCs w:val="28"/>
+        </w:rPr>
+      </w:pPr>
+      <w:hyperlink r:id="rId20" w:history="1">
+        <w:r>
+          <w:rPr>
+            <w:rStyle w:val="Hyperlink"/>
+            <w:rFonts w:ascii="Times New Roman" w:hAnsi="Times New Roman" w:cs="Times New Roman"/>
+            <w:color w:val="2B2E33"/>
+            <w:sz w:val="28"/>
+            <w:szCs w:val="28"/>
+            <w:u w:val="none"/>
+            <w:shd w:val="clear" w:color="auto" w:fill="FFFFFF"/>
+          </w:rPr>
+          <w:t>АКБ «СЛАВЯНСКИЙ БАНК» (ЗАО)</w:t>
+        </w:r>
+      </w:hyperlink>
+      <w:r>
+        <w:rPr>
+          <w:rFonts w:ascii="Times New Roman" w:hAnsi="Times New Roman" w:cs="Times New Roman"/>
+          <w:color w:val="000000" w:themeColor="text1"/>
           <w:sz w:val="28"/>
           <w:szCs w:val="28"/>
           <w:lang w:val="en-US"/>
@@ -2972,7 +2833,7 @@
     </w:p>
     <w:p>
       <w:pPr>
-        <w:pStyle w:val="a4"/>
+        <w:pStyle w:val="ListParagraph"/>
         <w:numPr>
           <w:ilvl w:val="0"/>
           <w:numId w:val="41"/>
@@ -2982,51 +2843,29 @@
         <w:jc w:val="both"/>
         <w:rPr>
           <w:rFonts w:ascii="Times New Roman" w:hAnsi="Times New Roman" w:cs="Times New Roman"/>
-          <w:color w:val="FF0000"/>
-          <w:sz w:val="28"/>
-          <w:szCs w:val="28"/>
-        </w:rPr>
-      </w:pPr>
-      <w:r>
-        <w:rPr>
-          <w:rFonts w:ascii="Times New Roman" w:hAnsi="Times New Roman" w:cs="Times New Roman"/>
-          <w:color w:val="FF0000"/>
-          <w:sz w:val="28"/>
-          <w:szCs w:val="28"/>
-        </w:rPr>
-        <w:t xml:space="preserve">АО </w:t>
-      </w:r>
-      <w:r>
-        <w:rPr>
-          <w:rFonts w:ascii="Times New Roman" w:hAnsi="Times New Roman" w:cs="Times New Roman"/>
-          <w:color w:val="FF0000"/>
-          <w:sz w:val="28"/>
-          <w:szCs w:val="28"/>
-        </w:rPr>
-        <w:t>«</w:t>
-      </w:r>
-      <w:r>
-        <w:rPr>
-          <w:rFonts w:ascii="Times New Roman" w:hAnsi="Times New Roman" w:cs="Times New Roman"/>
-          <w:color w:val="FF0000"/>
-          <w:sz w:val="28"/>
-          <w:szCs w:val="28"/>
-        </w:rPr>
-        <w:t>ВЛБАНК</w:t>
-      </w:r>
-      <w:r>
-        <w:rPr>
-          <w:rFonts w:ascii="Times New Roman" w:hAnsi="Times New Roman" w:cs="Times New Roman"/>
-          <w:color w:val="FF0000"/>
-          <w:sz w:val="28"/>
-          <w:szCs w:val="28"/>
-        </w:rPr>
-        <w:t>»</w:t>
-      </w:r>
-      <w:r>
-        <w:rPr>
-          <w:rFonts w:ascii="Times New Roman" w:hAnsi="Times New Roman" w:cs="Times New Roman"/>
-          <w:color w:val="FF0000"/>
+          <w:color w:val="000000" w:themeColor="text1"/>
+          <w:sz w:val="28"/>
+          <w:szCs w:val="28"/>
+        </w:rPr>
+      </w:pPr>
+      <w:hyperlink r:id="rId21" w:history="1">
+        <w:r>
+          <w:rPr>
+            <w:rStyle w:val="Hyperlink"/>
+            <w:rFonts w:ascii="Times New Roman" w:hAnsi="Times New Roman" w:cs="Times New Roman"/>
+            <w:color w:val="2B2E33"/>
+            <w:sz w:val="28"/>
+            <w:szCs w:val="28"/>
+            <w:u w:val="none"/>
+            <w:shd w:val="clear" w:color="auto" w:fill="FFFFFF"/>
+          </w:rPr>
+          <w:t>АО «СМАРТБАНК»</w:t>
+        </w:r>
+      </w:hyperlink>
+      <w:r>
+        <w:rPr>
+          <w:rFonts w:ascii="Times New Roman" w:hAnsi="Times New Roman" w:cs="Times New Roman"/>
+          <w:color w:val="000000" w:themeColor="text1"/>
           <w:sz w:val="28"/>
           <w:szCs w:val="28"/>
           <w:lang w:val="en-US"/>
@@ -3036,7 +2875,7 @@
     </w:p>
     <w:p>
       <w:pPr>
-        <w:pStyle w:val="a4"/>
+        <w:pStyle w:val="ListParagraph"/>
         <w:numPr>
           <w:ilvl w:val="0"/>
           <w:numId w:val="41"/>
@@ -3046,24 +2885,29 @@
         <w:jc w:val="both"/>
         <w:rPr>
           <w:rFonts w:ascii="Times New Roman" w:hAnsi="Times New Roman" w:cs="Times New Roman"/>
-          <w:color w:val="FF0000"/>
-          <w:sz w:val="28"/>
-          <w:szCs w:val="28"/>
-        </w:rPr>
-      </w:pPr>
-      <w:r>
-        <w:rPr>
-          <w:rFonts w:ascii="Times New Roman" w:hAnsi="Times New Roman" w:cs="Times New Roman"/>
-          <w:color w:val="FF0000"/>
-          <w:sz w:val="28"/>
-          <w:szCs w:val="28"/>
-        </w:rPr>
-        <w:t>ПАО Банк «ВВБ»</w:t>
-      </w:r>
-      <w:r>
-        <w:rPr>
-          <w:rFonts w:ascii="Times New Roman" w:hAnsi="Times New Roman" w:cs="Times New Roman"/>
-          <w:color w:val="FF0000"/>
+          <w:color w:val="000000" w:themeColor="text1"/>
+          <w:sz w:val="28"/>
+          <w:szCs w:val="28"/>
+        </w:rPr>
+      </w:pPr>
+      <w:hyperlink r:id="rId22" w:history="1">
+        <w:r>
+          <w:rPr>
+            <w:rStyle w:val="Hyperlink"/>
+            <w:rFonts w:ascii="Times New Roman" w:hAnsi="Times New Roman" w:cs="Times New Roman"/>
+            <w:color w:val="2B2E33"/>
+            <w:sz w:val="28"/>
+            <w:szCs w:val="28"/>
+            <w:u w:val="none"/>
+            <w:shd w:val="clear" w:color="auto" w:fill="FFFFFF"/>
+          </w:rPr>
+          <w:t>Банк «Смолевич» (ПАО)</w:t>
+        </w:r>
+      </w:hyperlink>
+      <w:r>
+        <w:rPr>
+          <w:rFonts w:ascii="Times New Roman" w:hAnsi="Times New Roman" w:cs="Times New Roman"/>
+          <w:color w:val="000000" w:themeColor="text1"/>
           <w:sz w:val="28"/>
           <w:szCs w:val="28"/>
           <w:lang w:val="en-US"/>
@@ -3073,7 +2917,7 @@
     </w:p>
     <w:p>
       <w:pPr>
-        <w:pStyle w:val="a4"/>
+        <w:pStyle w:val="ListParagraph"/>
         <w:numPr>
           <w:ilvl w:val="0"/>
           <w:numId w:val="41"/>
@@ -3083,33 +2927,28 @@
         <w:jc w:val="both"/>
         <w:rPr>
           <w:rFonts w:ascii="Times New Roman" w:hAnsi="Times New Roman" w:cs="Times New Roman"/>
-          <w:color w:val="FF0000"/>
-          <w:sz w:val="28"/>
-          <w:szCs w:val="28"/>
-        </w:rPr>
-      </w:pPr>
-      <w:r>
-        <w:rPr>
-          <w:rFonts w:ascii="Times New Roman" w:hAnsi="Times New Roman" w:cs="Times New Roman"/>
-          <w:color w:val="FF0000"/>
-          <w:sz w:val="28"/>
-          <w:szCs w:val="28"/>
-        </w:rPr>
-        <w:t xml:space="preserve">ООО </w:t>
-      </w:r>
-      <w:r>
-        <w:rPr>
-          <w:rFonts w:ascii="Times New Roman" w:hAnsi="Times New Roman" w:cs="Times New Roman"/>
-          <w:color w:val="FF0000"/>
-          <w:sz w:val="28"/>
-          <w:szCs w:val="28"/>
-        </w:rPr>
-        <w:t>КБ «ВЕГА-БАНК»</w:t>
-      </w:r>
-      <w:r>
-        <w:rPr>
-          <w:rFonts w:ascii="Times New Roman" w:hAnsi="Times New Roman" w:cs="Times New Roman"/>
-          <w:color w:val="FF0000"/>
+          <w:color w:val="000000" w:themeColor="text1"/>
+          <w:sz w:val="28"/>
+          <w:szCs w:val="28"/>
+        </w:rPr>
+      </w:pPr>
+      <w:hyperlink r:id="rId23" w:history="1">
+        <w:r>
+          <w:rPr>
+            <w:rStyle w:val="Hyperlink"/>
+            <w:rFonts w:ascii="Times New Roman" w:hAnsi="Times New Roman" w:cs="Times New Roman"/>
+            <w:color w:val="2B2E33"/>
+            <w:sz w:val="28"/>
+            <w:szCs w:val="28"/>
+            <w:u w:val="none"/>
+          </w:rPr>
+          <w:t>ОАО «Смоленский Банк»</w:t>
+        </w:r>
+      </w:hyperlink>
+      <w:r>
+        <w:rPr>
+          <w:rFonts w:ascii="Times New Roman" w:hAnsi="Times New Roman" w:cs="Times New Roman"/>
+          <w:color w:val="000000" w:themeColor="text1"/>
           <w:sz w:val="28"/>
           <w:szCs w:val="28"/>
           <w:lang w:val="en-US"/>
@@ -3119,7 +2958,7 @@
     </w:p>
     <w:p>
       <w:pPr>
-        <w:pStyle w:val="a4"/>
+        <w:pStyle w:val="ListParagraph"/>
         <w:numPr>
           <w:ilvl w:val="0"/>
           <w:numId w:val="41"/>
@@ -3129,33 +2968,29 @@
         <w:jc w:val="both"/>
         <w:rPr>
           <w:rFonts w:ascii="Times New Roman" w:hAnsi="Times New Roman" w:cs="Times New Roman"/>
-          <w:color w:val="FF0000"/>
-          <w:sz w:val="28"/>
-          <w:szCs w:val="28"/>
-        </w:rPr>
-      </w:pPr>
-      <w:r>
-        <w:rPr>
-          <w:rFonts w:ascii="Times New Roman" w:hAnsi="Times New Roman" w:cs="Times New Roman"/>
-          <w:color w:val="FF0000"/>
-          <w:sz w:val="28"/>
-          <w:szCs w:val="28"/>
-        </w:rPr>
-        <w:t xml:space="preserve">АО </w:t>
-      </w:r>
-      <w:r>
-        <w:rPr>
-          <w:rFonts w:ascii="Times New Roman" w:hAnsi="Times New Roman" w:cs="Times New Roman"/>
-          <w:color w:val="FF0000"/>
-          <w:sz w:val="28"/>
-          <w:szCs w:val="28"/>
-        </w:rPr>
-        <w:t>АКБ «ВЕК»</w:t>
-      </w:r>
-      <w:r>
-        <w:rPr>
-          <w:rFonts w:ascii="Times New Roman" w:hAnsi="Times New Roman" w:cs="Times New Roman"/>
-          <w:color w:val="FF0000"/>
+          <w:color w:val="000000" w:themeColor="text1"/>
+          <w:sz w:val="28"/>
+          <w:szCs w:val="28"/>
+        </w:rPr>
+      </w:pPr>
+      <w:hyperlink r:id="rId24" w:history="1">
+        <w:r>
+          <w:rPr>
+            <w:rStyle w:val="Hyperlink"/>
+            <w:rFonts w:ascii="Times New Roman" w:hAnsi="Times New Roman" w:cs="Times New Roman"/>
+            <w:color w:val="2B2E33"/>
+            <w:sz w:val="28"/>
+            <w:szCs w:val="28"/>
+            <w:u w:val="none"/>
+            <w:shd w:val="clear" w:color="auto" w:fill="FFFFFF"/>
+          </w:rPr>
+          <w:t>Банк «Снежинский» АО</w:t>
+        </w:r>
+      </w:hyperlink>
+      <w:r>
+        <w:rPr>
+          <w:rFonts w:ascii="Times New Roman" w:hAnsi="Times New Roman" w:cs="Times New Roman"/>
+          <w:color w:val="000000" w:themeColor="text1"/>
           <w:sz w:val="28"/>
           <w:szCs w:val="28"/>
           <w:lang w:val="en-US"/>
@@ -3165,7 +3000,7 @@
     </w:p>
     <w:p>
       <w:pPr>
-        <w:pStyle w:val="a4"/>
+        <w:pStyle w:val="ListParagraph"/>
         <w:numPr>
           <w:ilvl w:val="0"/>
           <w:numId w:val="41"/>
@@ -3175,24 +3010,29 @@
         <w:jc w:val="both"/>
         <w:rPr>
           <w:rFonts w:ascii="Times New Roman" w:hAnsi="Times New Roman" w:cs="Times New Roman"/>
-          <w:color w:val="FF0000"/>
-          <w:sz w:val="28"/>
-          <w:szCs w:val="28"/>
-        </w:rPr>
-      </w:pPr>
-      <w:r>
-        <w:rPr>
-          <w:rFonts w:ascii="Times New Roman" w:hAnsi="Times New Roman" w:cs="Times New Roman"/>
-          <w:color w:val="FF0000"/>
-          <w:sz w:val="28"/>
-          <w:szCs w:val="28"/>
-        </w:rPr>
-        <w:t>АО «Великие Луки банк»</w:t>
-      </w:r>
-      <w:r>
-        <w:rPr>
-          <w:rFonts w:ascii="Times New Roman" w:hAnsi="Times New Roman" w:cs="Times New Roman"/>
-          <w:color w:val="FF0000"/>
+          <w:color w:val="000000" w:themeColor="text1"/>
+          <w:sz w:val="28"/>
+          <w:szCs w:val="28"/>
+        </w:rPr>
+      </w:pPr>
+      <w:hyperlink r:id="rId25" w:history="1">
+        <w:r>
+          <w:rPr>
+            <w:rStyle w:val="Hyperlink"/>
+            <w:rFonts w:ascii="Times New Roman" w:hAnsi="Times New Roman" w:cs="Times New Roman"/>
+            <w:color w:val="2B2E33"/>
+            <w:sz w:val="28"/>
+            <w:szCs w:val="28"/>
+            <w:u w:val="none"/>
+            <w:shd w:val="clear" w:color="auto" w:fill="FFFFFF"/>
+          </w:rPr>
+          <w:t>«Соверен Банк» (АО)</w:t>
+        </w:r>
+      </w:hyperlink>
+      <w:r>
+        <w:rPr>
+          <w:rFonts w:ascii="Times New Roman" w:hAnsi="Times New Roman" w:cs="Times New Roman"/>
+          <w:color w:val="000000" w:themeColor="text1"/>
           <w:sz w:val="28"/>
           <w:szCs w:val="28"/>
           <w:lang w:val="en-US"/>
@@ -3202,7 +3042,7 @@
     </w:p>
     <w:p>
       <w:pPr>
-        <w:pStyle w:val="a4"/>
+        <w:pStyle w:val="ListParagraph"/>
         <w:numPr>
           <w:ilvl w:val="0"/>
           <w:numId w:val="41"/>
@@ -3212,24 +3052,28 @@
         <w:jc w:val="both"/>
         <w:rPr>
           <w:rFonts w:ascii="Times New Roman" w:hAnsi="Times New Roman" w:cs="Times New Roman"/>
-          <w:color w:val="FF0000"/>
-          <w:sz w:val="28"/>
-          <w:szCs w:val="28"/>
-        </w:rPr>
-      </w:pPr>
-      <w:r>
-        <w:rPr>
-          <w:rFonts w:ascii="Times New Roman" w:hAnsi="Times New Roman" w:cs="Times New Roman"/>
-          <w:color w:val="FF0000"/>
-          <w:sz w:val="28"/>
-          <w:szCs w:val="28"/>
-        </w:rPr>
-        <w:t>АО Банк «Венец»</w:t>
-      </w:r>
-      <w:r>
-        <w:rPr>
-          <w:rFonts w:ascii="Times New Roman" w:hAnsi="Times New Roman" w:cs="Times New Roman"/>
-          <w:color w:val="FF0000"/>
+          <w:color w:val="000000" w:themeColor="text1"/>
+          <w:sz w:val="28"/>
+          <w:szCs w:val="28"/>
+        </w:rPr>
+      </w:pPr>
+      <w:hyperlink r:id="rId26" w:history="1">
+        <w:r>
+          <w:rPr>
+            <w:rStyle w:val="Hyperlink"/>
+            <w:rFonts w:ascii="Times New Roman" w:hAnsi="Times New Roman" w:cs="Times New Roman"/>
+            <w:color w:val="2B2E33"/>
+            <w:sz w:val="28"/>
+            <w:szCs w:val="28"/>
+            <w:u w:val="none"/>
+          </w:rPr>
+          <w:t>АО Банк «Советский»</w:t>
+        </w:r>
+      </w:hyperlink>
+      <w:r>
+        <w:rPr>
+          <w:rFonts w:ascii="Times New Roman" w:hAnsi="Times New Roman" w:cs="Times New Roman"/>
+          <w:color w:val="000000" w:themeColor="text1"/>
           <w:sz w:val="28"/>
           <w:szCs w:val="28"/>
           <w:lang w:val="en-US"/>
@@ -3239,7 +3083,7 @@
     </w:p>
     <w:p>
       <w:pPr>
-        <w:pStyle w:val="a4"/>
+        <w:pStyle w:val="ListParagraph"/>
         <w:numPr>
           <w:ilvl w:val="0"/>
           <w:numId w:val="41"/>
@@ -3249,51 +3093,28 @@
         <w:jc w:val="both"/>
         <w:rPr>
           <w:rFonts w:ascii="Times New Roman" w:hAnsi="Times New Roman" w:cs="Times New Roman"/>
-          <w:color w:val="FF0000"/>
-          <w:sz w:val="28"/>
-          <w:szCs w:val="28"/>
-        </w:rPr>
-      </w:pPr>
-      <w:r>
-        <w:rPr>
-          <w:rFonts w:ascii="Times New Roman" w:hAnsi="Times New Roman" w:cs="Times New Roman"/>
-          <w:color w:val="FF0000"/>
-          <w:sz w:val="28"/>
-          <w:szCs w:val="28"/>
-        </w:rPr>
-        <w:t xml:space="preserve">ООО НКО </w:t>
-      </w:r>
-      <w:r>
-        <w:rPr>
-          <w:rFonts w:ascii="Times New Roman" w:hAnsi="Times New Roman" w:cs="Times New Roman"/>
-          <w:color w:val="FF0000"/>
-          <w:sz w:val="28"/>
-          <w:szCs w:val="28"/>
-        </w:rPr>
-        <w:t>«</w:t>
-      </w:r>
-      <w:r>
-        <w:rPr>
-          <w:rFonts w:ascii="Times New Roman" w:hAnsi="Times New Roman" w:cs="Times New Roman"/>
-          <w:color w:val="FF0000"/>
-          <w:sz w:val="28"/>
-          <w:szCs w:val="28"/>
-        </w:rPr>
-        <w:t>Вестерн Юнион ДП Восток</w:t>
-      </w:r>
-      <w:r>
-        <w:rPr>
-          <w:rFonts w:ascii="Times New Roman" w:hAnsi="Times New Roman" w:cs="Times New Roman"/>
-          <w:color w:val="FF0000"/>
-          <w:sz w:val="28"/>
-          <w:szCs w:val="28"/>
-        </w:rPr>
-        <w:t>»</w:t>
-      </w:r>
-      <w:r>
-        <w:rPr>
-          <w:rFonts w:ascii="Times New Roman" w:hAnsi="Times New Roman" w:cs="Times New Roman"/>
-          <w:color w:val="FF0000"/>
+          <w:color w:val="000000" w:themeColor="text1"/>
+          <w:sz w:val="28"/>
+          <w:szCs w:val="28"/>
+        </w:rPr>
+      </w:pPr>
+      <w:hyperlink r:id="rId27" w:history="1">
+        <w:r>
+          <w:rPr>
+            <w:rStyle w:val="Hyperlink"/>
+            <w:rFonts w:ascii="Times New Roman" w:hAnsi="Times New Roman" w:cs="Times New Roman"/>
+            <w:color w:val="2B2E33"/>
+            <w:sz w:val="28"/>
+            <w:szCs w:val="28"/>
+            <w:u w:val="none"/>
+          </w:rPr>
+          <w:t>ПАО «Совкомбанк»</w:t>
+        </w:r>
+      </w:hyperlink>
+      <w:r>
+        <w:rPr>
+          <w:rFonts w:ascii="Times New Roman" w:hAnsi="Times New Roman" w:cs="Times New Roman"/>
+          <w:color w:val="000000" w:themeColor="text1"/>
           <w:sz w:val="28"/>
           <w:szCs w:val="28"/>
         </w:rPr>
@@ -3302,7 +3123,7 @@
     </w:p>
     <w:p>
       <w:pPr>
-        <w:pStyle w:val="a4"/>
+        <w:pStyle w:val="ListParagraph"/>
         <w:numPr>
           <w:ilvl w:val="0"/>
           <w:numId w:val="41"/>
@@ -3311,24 +3132,29 @@
         <w:jc w:val="both"/>
         <w:rPr>
           <w:rFonts w:ascii="Times New Roman" w:hAnsi="Times New Roman" w:cs="Times New Roman"/>
-          <w:color w:val="FF0000"/>
-          <w:sz w:val="28"/>
-          <w:szCs w:val="28"/>
-        </w:rPr>
-      </w:pPr>
-      <w:r>
-        <w:rPr>
-          <w:rFonts w:ascii="Times New Roman" w:hAnsi="Times New Roman" w:cs="Times New Roman"/>
-          <w:color w:val="FF0000"/>
-          <w:sz w:val="28"/>
-          <w:szCs w:val="28"/>
-        </w:rPr>
-        <w:t>ООО «Вестинтербанк»</w:t>
-      </w:r>
-      <w:r>
-        <w:rPr>
-          <w:rFonts w:ascii="Times New Roman" w:hAnsi="Times New Roman" w:cs="Times New Roman"/>
-          <w:color w:val="FF0000"/>
+          <w:color w:val="000000" w:themeColor="text1"/>
+          <w:sz w:val="28"/>
+          <w:szCs w:val="28"/>
+        </w:rPr>
+      </w:pPr>
+      <w:hyperlink r:id="rId28" w:history="1">
+        <w:r>
+          <w:rPr>
+            <w:rStyle w:val="Hyperlink"/>
+            <w:rFonts w:ascii="Times New Roman" w:hAnsi="Times New Roman" w:cs="Times New Roman"/>
+            <w:color w:val="2B2E33"/>
+            <w:sz w:val="28"/>
+            <w:szCs w:val="28"/>
+            <w:u w:val="none"/>
+            <w:shd w:val="clear" w:color="auto" w:fill="FFFFFF"/>
+          </w:rPr>
+          <w:t>ОАО Банк «СОДРУЖЕСТВО»</w:t>
+        </w:r>
+      </w:hyperlink>
+      <w:r>
+        <w:rPr>
+          <w:rFonts w:ascii="Times New Roman" w:hAnsi="Times New Roman" w:cs="Times New Roman"/>
+          <w:color w:val="000000" w:themeColor="text1"/>
           <w:sz w:val="28"/>
           <w:szCs w:val="28"/>
           <w:lang w:val="en-US"/>
@@ -3368,7 +3194,7 @@
                     </pic:cNvPicPr>
                   </pic:nvPicPr>
                   <pic:blipFill>
-                    <a:blip r:embed="rId9" cstate="print">
+                    <a:blip r:embed="rId29" cstate="print">
                       <a:extLst>
                         <a:ext uri="{28A0092B-C50C-407E-A947-70E740481C1C}">
                           <a14:useLocalDpi xmlns:a14="http://schemas.microsoft.com/office/drawing/2010/main" val="0"/>
@@ -3430,7 +3256,7 @@
     </w:p>
     <w:p>
       <w:pPr>
-        <w:pStyle w:val="a4"/>
+        <w:pStyle w:val="ListParagraph"/>
         <w:numPr>
           <w:ilvl w:val="0"/>
           <w:numId w:val="42"/>
@@ -3443,10 +3269,10 @@
           <w:szCs w:val="28"/>
         </w:rPr>
       </w:pPr>
-      <w:hyperlink r:id="rId10" w:history="1">
+      <w:hyperlink r:id="rId30" w:history="1">
         <w:r>
           <w:rPr>
-            <w:rStyle w:val="a9"/>
+            <w:rStyle w:val="Hyperlink"/>
             <w:rFonts w:ascii="Times New Roman" w:hAnsi="Times New Roman" w:cs="Times New Roman"/>
             <w:sz w:val="28"/>
             <w:szCs w:val="28"/>
@@ -3457,7 +3283,7 @@
     </w:p>
     <w:p>
       <w:pPr>
-        <w:pStyle w:val="a4"/>
+        <w:pStyle w:val="ListParagraph"/>
         <w:numPr>
           <w:ilvl w:val="0"/>
           <w:numId w:val="42"/>
@@ -3470,10 +3296,10 @@
           <w:szCs w:val="28"/>
         </w:rPr>
       </w:pPr>
-      <w:hyperlink r:id="rId11" w:history="1">
+      <w:hyperlink r:id="rId31" w:history="1">
         <w:r>
           <w:rPr>
-            <w:rStyle w:val="a9"/>
+            <w:rStyle w:val="Hyperlink"/>
             <w:rFonts w:ascii="Times New Roman" w:hAnsi="Times New Roman" w:cs="Times New Roman"/>
             <w:sz w:val="28"/>
             <w:szCs w:val="28"/>
@@ -3484,7 +3310,7 @@
     </w:p>
     <w:p>
       <w:pPr>
-        <w:pStyle w:val="a4"/>
+        <w:pStyle w:val="ListParagraph"/>
         <w:numPr>
           <w:ilvl w:val="0"/>
           <w:numId w:val="42"/>
@@ -3497,10 +3323,10 @@
           <w:szCs w:val="28"/>
         </w:rPr>
       </w:pPr>
-      <w:hyperlink r:id="rId12" w:history="1">
+      <w:hyperlink r:id="rId32" w:history="1">
         <w:r>
           <w:rPr>
-            <w:rStyle w:val="a9"/>
+            <w:rStyle w:val="Hyperlink"/>
             <w:rFonts w:ascii="Times New Roman" w:hAnsi="Times New Roman" w:cs="Times New Roman"/>
             <w:sz w:val="28"/>
             <w:szCs w:val="28"/>
@@ -3511,7 +3337,7 @@
     </w:p>
     <w:p>
       <w:pPr>
-        <w:pStyle w:val="a4"/>
+        <w:pStyle w:val="ListParagraph"/>
         <w:numPr>
           <w:ilvl w:val="0"/>
           <w:numId w:val="42"/>
@@ -3524,10 +3350,10 @@
           <w:szCs w:val="28"/>
         </w:rPr>
       </w:pPr>
-      <w:hyperlink r:id="rId13" w:history="1">
+      <w:hyperlink r:id="rId33" w:history="1">
         <w:r>
           <w:rPr>
-            <w:rStyle w:val="a9"/>
+            <w:rStyle w:val="Hyperlink"/>
             <w:rFonts w:ascii="Times New Roman" w:hAnsi="Times New Roman" w:cs="Times New Roman"/>
             <w:sz w:val="28"/>
             <w:szCs w:val="28"/>
@@ -3538,7 +3364,7 @@
     </w:p>
     <w:p>
       <w:pPr>
-        <w:pStyle w:val="a4"/>
+        <w:pStyle w:val="ListParagraph"/>
         <w:numPr>
           <w:ilvl w:val="0"/>
           <w:numId w:val="42"/>
@@ -3551,10 +3377,10 @@
           <w:szCs w:val="28"/>
         </w:rPr>
       </w:pPr>
-      <w:hyperlink r:id="rId14" w:history="1">
+      <w:hyperlink r:id="rId34" w:history="1">
         <w:r>
           <w:rPr>
-            <w:rStyle w:val="a9"/>
+            <w:rStyle w:val="Hyperlink"/>
             <w:rFonts w:ascii="Times New Roman" w:hAnsi="Times New Roman" w:cs="Times New Roman"/>
             <w:sz w:val="28"/>
             <w:szCs w:val="28"/>
@@ -3751,7 +3577,7 @@
     </w:p>
     <w:p>
       <w:pPr>
-        <w:pStyle w:val="a4"/>
+        <w:pStyle w:val="ListParagraph"/>
         <w:numPr>
           <w:ilvl w:val="0"/>
           <w:numId w:val="41"/>
@@ -3788,7 +3614,7 @@
     </w:p>
     <w:p>
       <w:pPr>
-        <w:pStyle w:val="a4"/>
+        <w:pStyle w:val="ListParagraph"/>
         <w:numPr>
           <w:ilvl w:val="0"/>
           <w:numId w:val="41"/>
@@ -3825,7 +3651,7 @@
     </w:p>
     <w:p>
       <w:pPr>
-        <w:pStyle w:val="a4"/>
+        <w:pStyle w:val="ListParagraph"/>
         <w:numPr>
           <w:ilvl w:val="0"/>
           <w:numId w:val="41"/>
@@ -3892,7 +3718,7 @@
                     </pic:cNvPicPr>
                   </pic:nvPicPr>
                   <pic:blipFill>
-                    <a:blip r:embed="rId15" cstate="print">
+                    <a:blip r:embed="rId35" cstate="print">
                       <a:extLst>
                         <a:ext uri="{28A0092B-C50C-407E-A947-70E740481C1C}">
                           <a14:useLocalDpi xmlns:a14="http://schemas.microsoft.com/office/drawing/2010/main" val="0"/>
@@ -3959,10 +3785,10 @@
         </w:rPr>
         <w:t>(</w:t>
       </w:r>
-      <w:hyperlink r:id="rId16" w:history="1">
+      <w:hyperlink r:id="rId36" w:history="1">
         <w:r>
           <w:rPr>
-            <w:rStyle w:val="a9"/>
+            <w:rStyle w:val="Hyperlink"/>
             <w:rFonts w:ascii="Times New Roman" w:hAnsi="Times New Roman" w:cs="Times New Roman"/>
             <w:sz w:val="28"/>
             <w:szCs w:val="28"/>
@@ -3997,7 +3823,7 @@
     </w:p>
     <w:p>
       <w:pPr>
-        <w:pStyle w:val="a4"/>
+        <w:pStyle w:val="ListParagraph"/>
         <w:numPr>
           <w:ilvl w:val="0"/>
           <w:numId w:val="44"/>
@@ -4177,7 +4003,7 @@
     </w:p>
     <w:p>
       <w:pPr>
-        <w:pStyle w:val="a4"/>
+        <w:pStyle w:val="ListParagraph"/>
         <w:numPr>
           <w:ilvl w:val="0"/>
           <w:numId w:val="44"/>
@@ -4226,7 +4052,7 @@
     </w:p>
     <w:p>
       <w:pPr>
-        <w:pStyle w:val="a4"/>
+        <w:pStyle w:val="ListParagraph"/>
         <w:numPr>
           <w:ilvl w:val="0"/>
           <w:numId w:val="44"/>
@@ -4291,7 +4117,7 @@
     </w:p>
     <w:p>
       <w:pPr>
-        <w:pStyle w:val="a4"/>
+        <w:pStyle w:val="ListParagraph"/>
         <w:numPr>
           <w:ilvl w:val="0"/>
           <w:numId w:val="44"/>
@@ -4364,7 +4190,7 @@
     </w:p>
     <w:p>
       <w:pPr>
-        <w:pStyle w:val="a4"/>
+        <w:pStyle w:val="ListParagraph"/>
         <w:spacing w:after="0" w:line="360" w:lineRule="auto"/>
         <w:jc w:val="both"/>
         <w:rPr>
@@ -4414,10 +4240,10 @@
         </w:rPr>
         <w:t xml:space="preserve"> (</w:t>
       </w:r>
-      <w:hyperlink r:id="rId17" w:history="1">
+      <w:hyperlink r:id="rId37" w:history="1">
         <w:r>
           <w:rPr>
-            <w:rStyle w:val="a9"/>
+            <w:rStyle w:val="Hyperlink"/>
             <w:rFonts w:ascii="Times New Roman" w:hAnsi="Times New Roman" w:cs="Times New Roman"/>
             <w:sz w:val="28"/>
             <w:szCs w:val="28"/>
@@ -4601,10 +4427,10 @@
         </w:rPr>
         <w:t xml:space="preserve">Оценка проводится по методике </w:t>
       </w:r>
-      <w:hyperlink r:id="rId18" w:history="1">
+      <w:hyperlink r:id="rId38" w:history="1">
         <w:r>
           <w:rPr>
-            <w:rStyle w:val="a9"/>
+            <w:rStyle w:val="Hyperlink"/>
             <w:rFonts w:ascii="Times New Roman" w:hAnsi="Times New Roman" w:cs="Times New Roman"/>
             <w:sz w:val="28"/>
             <w:szCs w:val="28"/>
@@ -4791,7 +4617,7 @@
                     </pic:cNvPicPr>
                   </pic:nvPicPr>
                   <pic:blipFill>
-                    <a:blip r:embed="rId19" cstate="print">
+                    <a:blip r:embed="rId39" cstate="print">
                       <a:extLst>
                         <a:ext uri="{28A0092B-C50C-407E-A947-70E740481C1C}">
                           <a14:useLocalDpi xmlns:a14="http://schemas.microsoft.com/office/drawing/2010/main" val="0"/>
@@ -4825,7 +4651,7 @@
     </w:p>
     <w:p>
       <w:pPr>
-        <w:pStyle w:val="a4"/>
+        <w:pStyle w:val="ListParagraph"/>
         <w:numPr>
           <w:ilvl w:val="0"/>
           <w:numId w:val="46"/>
@@ -4890,7 +4716,7 @@
     </w:p>
     <w:p>
       <w:pPr>
-        <w:pStyle w:val="a4"/>
+        <w:pStyle w:val="ListParagraph"/>
         <w:numPr>
           <w:ilvl w:val="0"/>
           <w:numId w:val="46"/>
@@ -4947,7 +4773,7 @@
     </w:p>
     <w:p>
       <w:pPr>
-        <w:pStyle w:val="a4"/>
+        <w:pStyle w:val="ListParagraph"/>
         <w:numPr>
           <w:ilvl w:val="0"/>
           <w:numId w:val="46"/>
@@ -5823,16 +5649,7 @@
           <w:sz w:val="28"/>
           <w:szCs w:val="28"/>
         </w:rPr>
-        <w:t xml:space="preserve">редседатель </w:t>
-      </w:r>
-      <w:proofErr w:type="gramStart"/>
-      <w:r>
-        <w:rPr>
-          <w:rFonts w:ascii="Times New Roman" w:hAnsi="Times New Roman" w:cs="Times New Roman"/>
-          <w:sz w:val="28"/>
-          <w:szCs w:val="28"/>
-        </w:rPr>
-        <w:t>комиссии:</w:t>
+        <w:t>редседатель комиссии:</w:t>
       </w:r>
       <w:r>
         <w:rPr>
@@ -5848,16 +5665,7 @@
           <w:sz w:val="28"/>
           <w:szCs w:val="28"/>
         </w:rPr>
-        <w:t xml:space="preserve">  </w:t>
-      </w:r>
-      <w:proofErr w:type="gramEnd"/>
-      <w:r>
-        <w:rPr>
-          <w:rFonts w:ascii="Times New Roman" w:hAnsi="Times New Roman" w:cs="Times New Roman"/>
-          <w:sz w:val="28"/>
-          <w:szCs w:val="28"/>
-        </w:rPr>
-        <w:t xml:space="preserve">                                           </w:t>
+        <w:t xml:space="preserve">                                             </w:t>
       </w:r>
       <w:r>
         <w:rPr>
@@ -5900,33 +5708,15 @@
           <w:sz w:val="28"/>
           <w:szCs w:val="28"/>
         </w:rPr>
-        <w:t xml:space="preserve">лены </w:t>
-      </w:r>
-      <w:proofErr w:type="gramStart"/>
-      <w:r>
-        <w:rPr>
-          <w:rFonts w:ascii="Times New Roman" w:hAnsi="Times New Roman" w:cs="Times New Roman"/>
-          <w:sz w:val="28"/>
-          <w:szCs w:val="28"/>
-        </w:rPr>
-        <w:t>комиссии:</w:t>
-      </w:r>
-      <w:r>
-        <w:rPr>
-          <w:rFonts w:ascii="Times New Roman" w:hAnsi="Times New Roman" w:cs="Times New Roman"/>
-          <w:sz w:val="28"/>
-          <w:szCs w:val="28"/>
-        </w:rPr>
-        <w:t xml:space="preserve">   </w:t>
-      </w:r>
-      <w:proofErr w:type="gramEnd"/>
-      <w:r>
-        <w:rPr>
-          <w:rFonts w:ascii="Times New Roman" w:hAnsi="Times New Roman" w:cs="Times New Roman"/>
-          <w:sz w:val="28"/>
-          <w:szCs w:val="28"/>
-        </w:rPr>
-        <w:t xml:space="preserve">                                                       </w:t>
+        <w:t>лены комиссии:</w:t>
+      </w:r>
+      <w:r>
+        <w:rPr>
+          <w:rFonts w:ascii="Times New Roman" w:hAnsi="Times New Roman" w:cs="Times New Roman"/>
+          <w:sz w:val="28"/>
+          <w:szCs w:val="28"/>
+        </w:rPr>
+        <w:t xml:space="preserve">                                                          </w:t>
       </w:r>
       <w:r>
         <w:rPr>
@@ -6060,7 +5850,7 @@
     </w:p>
     <w:tbl>
       <w:tblPr>
-        <w:tblStyle w:val="a3"/>
+        <w:tblStyle w:val="TableGrid"/>
         <w:tblW w:w="0" w:type="auto"/>
         <w:tblInd w:w="0" w:type="dxa"/>
         <w:tblBorders>
@@ -6386,8 +6176,6 @@
           <w:szCs w:val="28"/>
         </w:rPr>
       </w:pPr>
-      <w:bookmarkStart w:id="0" w:name="_GoBack"/>
-      <w:bookmarkEnd w:id="0"/>
     </w:p>
     <w:p>
       <w:pPr>
@@ -6402,7 +6190,7 @@
     </w:p>
     <w:tbl>
       <w:tblPr>
-        <w:tblStyle w:val="a3"/>
+        <w:tblStyle w:val="TableGrid"/>
         <w:tblW w:w="0" w:type="auto"/>
         <w:tblInd w:w="0" w:type="dxa"/>
         <w:tblBorders>
@@ -6861,7 +6649,7 @@
     </w:p>
     <w:tbl>
       <w:tblPr>
-        <w:tblStyle w:val="a3"/>
+        <w:tblStyle w:val="TableGrid"/>
         <w:tblW w:w="0" w:type="auto"/>
         <w:tblInd w:w="0" w:type="dxa"/>
         <w:tblBorders>
@@ -7178,7 +6966,7 @@
     </w:p>
     <w:tbl>
       <w:tblPr>
-        <w:tblStyle w:val="a3"/>
+        <w:tblStyle w:val="TableGrid"/>
         <w:tblW w:w="0" w:type="auto"/>
         <w:tblInd w:w="0" w:type="dxa"/>
         <w:tblLook w:val="04A0" w:firstRow="1" w:lastRow="0" w:firstColumn="1" w:lastColumn="0" w:noHBand="0" w:noVBand="1"/>
@@ -7354,23 +7142,13 @@
                 <w:szCs w:val="28"/>
               </w:rPr>
             </w:pPr>
-            <w:proofErr w:type="spellStart"/>
             <w:r>
               <w:rPr>
                 <w:color w:val="FF0000"/>
                 <w:sz w:val="28"/>
                 <w:szCs w:val="28"/>
               </w:rPr>
-              <w:t>Acer</w:t>
-            </w:r>
-            <w:proofErr w:type="spellEnd"/>
-            <w:r>
-              <w:rPr>
-                <w:color w:val="FF0000"/>
-                <w:sz w:val="28"/>
-                <w:szCs w:val="28"/>
-              </w:rPr>
-              <w:t xml:space="preserve"> TC-1660</w:t>
+              <w:t>Acer TC-1660</w:t>
             </w:r>
           </w:p>
         </w:tc>
@@ -7550,23 +7328,13 @@
                 <w:szCs w:val="28"/>
               </w:rPr>
             </w:pPr>
-            <w:proofErr w:type="spellStart"/>
             <w:r>
               <w:rPr>
                 <w:color w:val="FF0000"/>
                 <w:sz w:val="28"/>
                 <w:szCs w:val="28"/>
               </w:rPr>
-              <w:t>Logitech</w:t>
-            </w:r>
-            <w:proofErr w:type="spellEnd"/>
-            <w:r>
-              <w:rPr>
-                <w:color w:val="FF0000"/>
-                <w:sz w:val="28"/>
-                <w:szCs w:val="28"/>
-              </w:rPr>
-              <w:t xml:space="preserve"> M171</w:t>
+              <w:t>Logitech M171</w:t>
             </w:r>
           </w:p>
         </w:tc>
@@ -7653,23 +7421,13 @@
                 <w:szCs w:val="28"/>
               </w:rPr>
             </w:pPr>
-            <w:proofErr w:type="spellStart"/>
             <w:r>
               <w:rPr>
                 <w:color w:val="FF0000"/>
                 <w:sz w:val="28"/>
                 <w:szCs w:val="28"/>
               </w:rPr>
-              <w:t>Acer</w:t>
-            </w:r>
-            <w:proofErr w:type="spellEnd"/>
-            <w:r>
-              <w:rPr>
-                <w:color w:val="FF0000"/>
-                <w:sz w:val="28"/>
-                <w:szCs w:val="28"/>
-              </w:rPr>
-              <w:t xml:space="preserve"> OKW020</w:t>
+              <w:t>Acer OKW020</w:t>
             </w:r>
           </w:p>
         </w:tc>
@@ -8169,7 +7927,7 @@
     </w:p>
     <w:tbl>
       <w:tblPr>
-        <w:tblStyle w:val="a3"/>
+        <w:tblStyle w:val="TableGrid"/>
         <w:tblW w:w="0" w:type="auto"/>
         <w:tblInd w:w="0" w:type="dxa"/>
         <w:tblLook w:val="04A0" w:firstRow="1" w:lastRow="0" w:firstColumn="1" w:lastColumn="0" w:noHBand="0" w:noVBand="1"/>
@@ -8787,10 +8545,10 @@
           <w:szCs w:val="28"/>
         </w:rPr>
       </w:pPr>
-      <w:hyperlink r:id="rId20" w:history="1">
+      <w:hyperlink r:id="rId40" w:history="1">
         <w:r>
           <w:rPr>
-            <w:rStyle w:val="a9"/>
+            <w:rStyle w:val="Hyperlink"/>
             <w:rFonts w:ascii="Times New Roman" w:hAnsi="Times New Roman" w:cs="Times New Roman"/>
             <w:sz w:val="28"/>
             <w:szCs w:val="28"/>
@@ -8832,7 +8590,7 @@
     </w:p>
     <w:tbl>
       <w:tblPr>
-        <w:tblStyle w:val="a3"/>
+        <w:tblStyle w:val="TableGrid"/>
         <w:tblW w:w="0" w:type="auto"/>
         <w:tblInd w:w="0" w:type="dxa"/>
         <w:tblLook w:val="04A0" w:firstRow="1" w:lastRow="0" w:firstColumn="1" w:lastColumn="0" w:noHBand="0" w:noVBand="1"/>
@@ -9258,7 +9016,7 @@
     </w:p>
     <w:tbl>
       <w:tblPr>
-        <w:tblStyle w:val="a3"/>
+        <w:tblStyle w:val="TableGrid"/>
         <w:tblW w:w="0" w:type="auto"/>
         <w:tblInd w:w="0" w:type="dxa"/>
         <w:tblLook w:val="04A0" w:firstRow="1" w:lastRow="0" w:firstColumn="1" w:lastColumn="0" w:noHBand="0" w:noVBand="1"/>
@@ -9689,7 +9447,7 @@
     </w:p>
     <w:tbl>
       <w:tblPr>
-        <w:tblStyle w:val="a3"/>
+        <w:tblStyle w:val="TableGrid"/>
         <w:tblW w:w="0" w:type="auto"/>
         <w:tblInd w:w="0" w:type="dxa"/>
         <w:tblLook w:val="04A0" w:firstRow="1" w:lastRow="0" w:firstColumn="1" w:lastColumn="0" w:noHBand="0" w:noVBand="1"/>
@@ -10843,7 +10601,7 @@
     </w:p>
     <w:tbl>
       <w:tblPr>
-        <w:tblStyle w:val="a3"/>
+        <w:tblStyle w:val="TableGrid"/>
         <w:tblW w:w="0" w:type="auto"/>
         <w:tblInd w:w="0" w:type="dxa"/>
         <w:tblLook w:val="04A0" w:firstRow="1" w:lastRow="0" w:firstColumn="1" w:lastColumn="0" w:noHBand="0" w:noVBand="1"/>
@@ -15151,7 +14909,7 @@
                     </pic:cNvPicPr>
                   </pic:nvPicPr>
                   <pic:blipFill rotWithShape="1">
-                    <a:blip r:embed="rId21">
+                    <a:blip r:embed="rId41">
                       <a:extLst>
                         <a:ext uri="{28A0092B-C50C-407E-A947-70E740481C1C}">
                           <a14:useLocalDpi xmlns:a14="http://schemas.microsoft.com/office/drawing/2010/main" val="0"/>
@@ -15326,7 +15084,7 @@
                     </pic:cNvPicPr>
                   </pic:nvPicPr>
                   <pic:blipFill>
-                    <a:blip r:embed="rId22">
+                    <a:blip r:embed="rId42">
                       <a:extLst>
                         <a:ext uri="{28A0092B-C50C-407E-A947-70E740481C1C}">
                           <a14:useLocalDpi xmlns:a14="http://schemas.microsoft.com/office/drawing/2010/main" val="0"/>
@@ -15499,7 +15257,7 @@
                     </pic:cNvPicPr>
                   </pic:nvPicPr>
                   <pic:blipFill>
-                    <a:blip r:embed="rId23">
+                    <a:blip r:embed="rId43">
                       <a:extLst>
                         <a:ext uri="{28A0092B-C50C-407E-A947-70E740481C1C}">
                           <a14:useLocalDpi xmlns:a14="http://schemas.microsoft.com/office/drawing/2010/main" val="0"/>
@@ -15633,7 +15391,7 @@
                     <pic:cNvPicPr/>
                   </pic:nvPicPr>
                   <pic:blipFill>
-                    <a:blip r:embed="rId24"/>
+                    <a:blip r:embed="rId44"/>
                     <a:stretch>
                       <a:fillRect/>
                     </a:stretch>
@@ -16205,7 +15963,7 @@
     </w:p>
     <w:p>
       <w:pPr>
-        <w:pStyle w:val="a4"/>
+        <w:pStyle w:val="ListParagraph"/>
         <w:numPr>
           <w:ilvl w:val="0"/>
           <w:numId w:val="49"/>
@@ -16248,7 +16006,7 @@
     </w:p>
     <w:p>
       <w:pPr>
-        <w:pStyle w:val="a4"/>
+        <w:pStyle w:val="ListParagraph"/>
         <w:spacing w:after="120" w:line="360" w:lineRule="auto"/>
         <w:contextualSpacing w:val="0"/>
         <w:jc w:val="both"/>
@@ -16286,7 +16044,7 @@
     </w:p>
     <w:p>
       <w:pPr>
-        <w:pStyle w:val="a4"/>
+        <w:pStyle w:val="ListParagraph"/>
         <w:numPr>
           <w:ilvl w:val="0"/>
           <w:numId w:val="49"/>
@@ -16328,7 +16086,7 @@
     </w:p>
     <w:p>
       <w:pPr>
-        <w:pStyle w:val="a4"/>
+        <w:pStyle w:val="ListParagraph"/>
         <w:numPr>
           <w:ilvl w:val="0"/>
           <w:numId w:val="49"/>
@@ -16370,7 +16128,7 @@
     </w:p>
     <w:p>
       <w:pPr>
-        <w:pStyle w:val="a4"/>
+        <w:pStyle w:val="ListParagraph"/>
         <w:numPr>
           <w:ilvl w:val="0"/>
           <w:numId w:val="49"/>
@@ -16395,7 +16153,7 @@
     </w:p>
     <w:p>
       <w:pPr>
-        <w:pStyle w:val="a4"/>
+        <w:pStyle w:val="ListParagraph"/>
         <w:numPr>
           <w:ilvl w:val="0"/>
           <w:numId w:val="49"/>
@@ -16420,7 +16178,7 @@
     </w:p>
     <w:p>
       <w:pPr>
-        <w:pStyle w:val="a4"/>
+        <w:pStyle w:val="ListParagraph"/>
         <w:numPr>
           <w:ilvl w:val="1"/>
           <w:numId w:val="49"/>
@@ -16445,7 +16203,7 @@
     </w:p>
     <w:p>
       <w:pPr>
-        <w:pStyle w:val="a4"/>
+        <w:pStyle w:val="ListParagraph"/>
         <w:numPr>
           <w:ilvl w:val="1"/>
           <w:numId w:val="49"/>
@@ -16470,7 +16228,7 @@
     </w:p>
     <w:p>
       <w:pPr>
-        <w:pStyle w:val="a4"/>
+        <w:pStyle w:val="ListParagraph"/>
         <w:numPr>
           <w:ilvl w:val="1"/>
           <w:numId w:val="49"/>
@@ -16496,7 +16254,7 @@
     </w:p>
     <w:p>
       <w:pPr>
-        <w:pStyle w:val="a4"/>
+        <w:pStyle w:val="ListParagraph"/>
         <w:numPr>
           <w:ilvl w:val="1"/>
           <w:numId w:val="49"/>
@@ -16521,7 +16279,7 @@
     </w:p>
     <w:p>
       <w:pPr>
-        <w:pStyle w:val="a4"/>
+        <w:pStyle w:val="ListParagraph"/>
         <w:numPr>
           <w:ilvl w:val="1"/>
           <w:numId w:val="49"/>
@@ -16546,7 +16304,7 @@
     </w:p>
     <w:p>
       <w:pPr>
-        <w:pStyle w:val="a4"/>
+        <w:pStyle w:val="ListParagraph"/>
         <w:numPr>
           <w:ilvl w:val="1"/>
           <w:numId w:val="49"/>
@@ -16571,7 +16329,7 @@
     </w:p>
     <w:p>
       <w:pPr>
-        <w:pStyle w:val="a4"/>
+        <w:pStyle w:val="ListParagraph"/>
         <w:numPr>
           <w:ilvl w:val="1"/>
           <w:numId w:val="49"/>
@@ -16596,7 +16354,7 @@
     </w:p>
     <w:p>
       <w:pPr>
-        <w:pStyle w:val="a4"/>
+        <w:pStyle w:val="ListParagraph"/>
         <w:numPr>
           <w:ilvl w:val="0"/>
           <w:numId w:val="49"/>
@@ -16621,7 +16379,7 @@
     </w:p>
     <w:p>
       <w:pPr>
-        <w:pStyle w:val="a4"/>
+        <w:pStyle w:val="ListParagraph"/>
         <w:numPr>
           <w:ilvl w:val="0"/>
           <w:numId w:val="49"/>
@@ -16720,7 +16478,7 @@
     </w:p>
     <w:p>
       <w:pPr>
-        <w:pStyle w:val="a4"/>
+        <w:pStyle w:val="ListParagraph"/>
         <w:numPr>
           <w:ilvl w:val="0"/>
           <w:numId w:val="49"/>
@@ -16838,34 +16596,15 @@
           <w:sz w:val="28"/>
           <w:szCs w:val="28"/>
         </w:rPr>
-        <w:t>АО «</w:t>
-      </w:r>
-      <w:proofErr w:type="gramStart"/>
-      <w:r>
-        <w:rPr>
-          <w:rFonts w:ascii="Times New Roman" w:hAnsi="Times New Roman" w:cs="Times New Roman"/>
-          <w:color w:val="FF0000"/>
-          <w:sz w:val="28"/>
-          <w:szCs w:val="28"/>
-        </w:rPr>
-        <w:t>Оптима»</w:t>
-      </w:r>
-      <w:r>
-        <w:rPr>
-          <w:rFonts w:ascii="Times New Roman" w:hAnsi="Times New Roman" w:cs="Times New Roman"/>
-          <w:sz w:val="28"/>
-          <w:szCs w:val="28"/>
-        </w:rPr>
-        <w:t xml:space="preserve">   </w:t>
-      </w:r>
-      <w:proofErr w:type="gramEnd"/>
-      <w:r>
-        <w:rPr>
-          <w:rFonts w:ascii="Times New Roman" w:hAnsi="Times New Roman" w:cs="Times New Roman"/>
-          <w:sz w:val="28"/>
-          <w:szCs w:val="28"/>
-        </w:rPr>
-        <w:t xml:space="preserve">                                                          __________ </w:t>
+        <w:t>АО «Оптима»</w:t>
+      </w:r>
+      <w:r>
+        <w:rPr>
+          <w:rFonts w:ascii="Times New Roman" w:hAnsi="Times New Roman" w:cs="Times New Roman"/>
+          <w:sz w:val="28"/>
+          <w:szCs w:val="28"/>
+        </w:rPr>
+        <w:t xml:space="preserve">                                                             __________ </w:t>
       </w:r>
       <w:r>
         <w:rPr>
@@ -16953,7 +16692,7 @@
     </w:p>
     <w:tbl>
       <w:tblPr>
-        <w:tblStyle w:val="a3"/>
+        <w:tblStyle w:val="TableGrid"/>
         <w:tblW w:w="0" w:type="auto"/>
         <w:tblInd w:w="0" w:type="dxa"/>
         <w:tblLook w:val="04A0" w:firstRow="1" w:lastRow="0" w:firstColumn="1" w:lastColumn="0" w:noHBand="0" w:noVBand="1"/>
@@ -17671,7 +17410,7 @@
       </w:pPr>
     </w:p>
     <w:sectPr>
-      <w:footerReference w:type="default" r:id="rId25"/>
+      <w:footerReference w:type="default" r:id="rId45"/>
       <w:pgSz w:w="11906" w:h="16838"/>
       <w:pgMar w:top="1134" w:right="851" w:bottom="1134" w:left="1701" w:header="709" w:footer="709" w:gutter="0"/>
       <w:cols w:space="708"/>
@@ -17683,7 +17422,7 @@
 </file>
 
 <file path=word/endnotes.xml><?xml version="1.0" encoding="utf-8"?>
-<w:endnotes xmlns:wpc="http://schemas.microsoft.com/office/word/2010/wordprocessingCanvas" xmlns:cx="http://schemas.microsoft.com/office/drawing/2014/chartex" xmlns:cx1="http://schemas.microsoft.com/office/drawing/2015/9/8/chartex" xmlns:cx2="http://schemas.microsoft.com/office/drawing/2015/10/21/chartex" xmlns:cx3="http://schemas.microsoft.com/office/drawing/2016/5/9/chartex" xmlns:cx4="http://schemas.microsoft.com/office/drawing/2016/5/10/chartex" xmlns:cx5="http://schemas.microsoft.com/office/drawing/2016/5/11/chartex" xmlns:cx6="http://schemas.microsoft.com/office/drawing/2016/5/12/chartex" xmlns:cx7="http://schemas.microsoft.com/office/drawing/2016/5/13/chartex" xmlns:cx8="http://schemas.microsoft.com/office/drawing/2016/5/14/chartex" xmlns:mc="http://schemas.openxmlformats.org/markup-compatibility/2006" xmlns:aink="http://schemas.microsoft.com/office/drawing/2016/ink" xmlns:am3d="http://schemas.microsoft.com/office/drawing/2017/model3d" xmlns:o="urn:schemas-microsoft-com:office:office" xmlns:r="http://schemas.openxmlformats.org/officeDocument/2006/relationships" xmlns:m="http://schemas.openxmlformats.org/officeDocument/2006/math" xmlns:v="urn:schemas-microsoft-com:vml" xmlns:wp14="http://schemas.microsoft.com/office/word/2010/wordprocessingDrawing" xmlns:wp="http://schemas.openxmlformats.org/drawingml/2006/wordprocessingDrawing" xmlns:w10="urn:schemas-microsoft-com:office:word" xmlns:w="http://schemas.openxmlformats.org/wordprocessingml/2006/main" xmlns:w14="http://schemas.microsoft.com/office/word/2010/wordml" xmlns:w15="http://schemas.microsoft.com/office/word/2012/wordml" xmlns:w16cex="http://schemas.microsoft.com/office/word/2018/wordml/cex" xmlns:w16cid="http://schemas.microsoft.com/office/word/2016/wordml/cid" xmlns:w16="http://schemas.microsoft.com/office/word/2018/wordml" xmlns:w16se="http://schemas.microsoft.com/office/word/2015/wordml/symex" xmlns:wpg="http://schemas.microsoft.com/office/word/2010/wordprocessingGroup" xmlns:wpi="http://schemas.microsoft.com/office/word/2010/wordprocessingInk" xmlns:wne="http://schemas.microsoft.com/office/word/2006/wordml" xmlns:wps="http://schemas.microsoft.com/office/word/2010/wordprocessingShape" mc:Ignorable="w14 w15 w16se w16cid w16 w16cex wp14">
+<w:endnotes xmlns:wpc="http://schemas.microsoft.com/office/word/2010/wordprocessingCanvas" xmlns:cx="http://schemas.microsoft.com/office/drawing/2014/chartex" xmlns:cx1="http://schemas.microsoft.com/office/drawing/2015/9/8/chartex" xmlns:cx2="http://schemas.microsoft.com/office/drawing/2015/10/21/chartex" xmlns:cx3="http://schemas.microsoft.com/office/drawing/2016/5/9/chartex" xmlns:cx4="http://schemas.microsoft.com/office/drawing/2016/5/10/chartex" xmlns:cx5="http://schemas.microsoft.com/office/drawing/2016/5/11/chartex" xmlns:cx6="http://schemas.microsoft.com/office/drawing/2016/5/12/chartex" xmlns:cx7="http://schemas.microsoft.com/office/drawing/2016/5/13/chartex" xmlns:cx8="http://schemas.microsoft.com/office/drawing/2016/5/14/chartex" xmlns:mc="http://schemas.openxmlformats.org/markup-compatibility/2006" xmlns:aink="http://schemas.microsoft.com/office/drawing/2016/ink" xmlns:am3d="http://schemas.microsoft.com/office/drawing/2017/model3d" xmlns:o="urn:schemas-microsoft-com:office:office" xmlns:r="http://schemas.openxmlformats.org/officeDocument/2006/relationships" xmlns:m="http://schemas.openxmlformats.org/officeDocument/2006/math" xmlns:v="urn:schemas-microsoft-com:vml" xmlns:wp14="http://schemas.microsoft.com/office/word/2010/wordprocessingDrawing" xmlns:wp="http://schemas.openxmlformats.org/drawingml/2006/wordprocessingDrawing" xmlns:w10="urn:schemas-microsoft-com:office:word" xmlns:w="http://schemas.openxmlformats.org/wordprocessingml/2006/main" xmlns:w14="http://schemas.microsoft.com/office/word/2010/wordml" xmlns:w15="http://schemas.microsoft.com/office/word/2012/wordml" xmlns:w16cex="http://schemas.microsoft.com/office/word/2018/wordml/cex" xmlns:w16cid="http://schemas.microsoft.com/office/word/2016/wordml/cid" xmlns:w16="http://schemas.microsoft.com/office/word/2018/wordml" xmlns:w16sdtdh="http://schemas.microsoft.com/office/word/2020/wordml/sdtdatahash" xmlns:w16se="http://schemas.microsoft.com/office/word/2015/wordml/symex" xmlns:wpg="http://schemas.microsoft.com/office/word/2010/wordprocessingGroup" xmlns:wpi="http://schemas.microsoft.com/office/word/2010/wordprocessingInk" xmlns:wne="http://schemas.microsoft.com/office/word/2006/wordml" xmlns:wps="http://schemas.microsoft.com/office/word/2010/wordprocessingShape" mc:Ignorable="w14 w15 w16se w16cid w16 w16cex w16sdtdh wp14">
   <w:endnote w:type="separator" w:id="-1">
     <w:p>
       <w:pPr>
@@ -17708,7 +17447,7 @@
 </file>
 
 <file path=word/footer1.xml><?xml version="1.0" encoding="utf-8"?>
-<w:ftr xmlns:wpc="http://schemas.microsoft.com/office/word/2010/wordprocessingCanvas" xmlns:cx="http://schemas.microsoft.com/office/drawing/2014/chartex" xmlns:cx1="http://schemas.microsoft.com/office/drawing/2015/9/8/chartex" xmlns:cx2="http://schemas.microsoft.com/office/drawing/2015/10/21/chartex" xmlns:cx3="http://schemas.microsoft.com/office/drawing/2016/5/9/chartex" xmlns:cx4="http://schemas.microsoft.com/office/drawing/2016/5/10/chartex" xmlns:cx5="http://schemas.microsoft.com/office/drawing/2016/5/11/chartex" xmlns:cx6="http://schemas.microsoft.com/office/drawing/2016/5/12/chartex" xmlns:cx7="http://schemas.microsoft.com/office/drawing/2016/5/13/chartex" xmlns:cx8="http://schemas.microsoft.com/office/drawing/2016/5/14/chartex" xmlns:mc="http://schemas.openxmlformats.org/markup-compatibility/2006" xmlns:aink="http://schemas.microsoft.com/office/drawing/2016/ink" xmlns:am3d="http://schemas.microsoft.com/office/drawing/2017/model3d" xmlns:o="urn:schemas-microsoft-com:office:office" xmlns:r="http://schemas.openxmlformats.org/officeDocument/2006/relationships" xmlns:m="http://schemas.openxmlformats.org/officeDocument/2006/math" xmlns:v="urn:schemas-microsoft-com:vml" xmlns:wp14="http://schemas.microsoft.com/office/word/2010/wordprocessingDrawing" xmlns:wp="http://schemas.openxmlformats.org/drawingml/2006/wordprocessingDrawing" xmlns:w10="urn:schemas-microsoft-com:office:word" xmlns:w="http://schemas.openxmlformats.org/wordprocessingml/2006/main" xmlns:w14="http://schemas.microsoft.com/office/word/2010/wordml" xmlns:w15="http://schemas.microsoft.com/office/word/2012/wordml" xmlns:w16cex="http://schemas.microsoft.com/office/word/2018/wordml/cex" xmlns:w16cid="http://schemas.microsoft.com/office/word/2016/wordml/cid" xmlns:w16="http://schemas.microsoft.com/office/word/2018/wordml" xmlns:w16se="http://schemas.microsoft.com/office/word/2015/wordml/symex" xmlns:wpg="http://schemas.microsoft.com/office/word/2010/wordprocessingGroup" xmlns:wpi="http://schemas.microsoft.com/office/word/2010/wordprocessingInk" xmlns:wne="http://schemas.microsoft.com/office/word/2006/wordml" xmlns:wps="http://schemas.microsoft.com/office/word/2010/wordprocessingShape" mc:Ignorable="w14 w15 w16se w16cid w16 w16cex wp14">
+<w:ftr xmlns:wpc="http://schemas.microsoft.com/office/word/2010/wordprocessingCanvas" xmlns:cx="http://schemas.microsoft.com/office/drawing/2014/chartex" xmlns:cx1="http://schemas.microsoft.com/office/drawing/2015/9/8/chartex" xmlns:cx2="http://schemas.microsoft.com/office/drawing/2015/10/21/chartex" xmlns:cx3="http://schemas.microsoft.com/office/drawing/2016/5/9/chartex" xmlns:cx4="http://schemas.microsoft.com/office/drawing/2016/5/10/chartex" xmlns:cx5="http://schemas.microsoft.com/office/drawing/2016/5/11/chartex" xmlns:cx6="http://schemas.microsoft.com/office/drawing/2016/5/12/chartex" xmlns:cx7="http://schemas.microsoft.com/office/drawing/2016/5/13/chartex" xmlns:cx8="http://schemas.microsoft.com/office/drawing/2016/5/14/chartex" xmlns:mc="http://schemas.openxmlformats.org/markup-compatibility/2006" xmlns:aink="http://schemas.microsoft.com/office/drawing/2016/ink" xmlns:am3d="http://schemas.microsoft.com/office/drawing/2017/model3d" xmlns:o="urn:schemas-microsoft-com:office:office" xmlns:r="http://schemas.openxmlformats.org/officeDocument/2006/relationships" xmlns:m="http://schemas.openxmlformats.org/officeDocument/2006/math" xmlns:v="urn:schemas-microsoft-com:vml" xmlns:wp14="http://schemas.microsoft.com/office/word/2010/wordprocessingDrawing" xmlns:wp="http://schemas.openxmlformats.org/drawingml/2006/wordprocessingDrawing" xmlns:w10="urn:schemas-microsoft-com:office:word" xmlns:w="http://schemas.openxmlformats.org/wordprocessingml/2006/main" xmlns:w14="http://schemas.microsoft.com/office/word/2010/wordml" xmlns:w15="http://schemas.microsoft.com/office/word/2012/wordml" xmlns:w16cex="http://schemas.microsoft.com/office/word/2018/wordml/cex" xmlns:w16cid="http://schemas.microsoft.com/office/word/2016/wordml/cid" xmlns:w16="http://schemas.microsoft.com/office/word/2018/wordml" xmlns:w16sdtdh="http://schemas.microsoft.com/office/word/2020/wordml/sdtdatahash" xmlns:w16se="http://schemas.microsoft.com/office/word/2015/wordml/symex" xmlns:wpg="http://schemas.microsoft.com/office/word/2010/wordprocessingGroup" xmlns:wpi="http://schemas.microsoft.com/office/word/2010/wordprocessingInk" xmlns:wne="http://schemas.microsoft.com/office/word/2006/wordml" xmlns:wps="http://schemas.microsoft.com/office/word/2010/wordprocessingShape" mc:Ignorable="w14 w15 w16se w16cid w16 w16cex w16sdtdh wp14">
   <w:sdt>
     <w:sdtPr>
       <w:id w:val="-1479060604"/>
@@ -17721,7 +17460,7 @@
     <w:sdtContent>
       <w:p>
         <w:pPr>
-          <w:pStyle w:val="a7"/>
+          <w:pStyle w:val="Footer"/>
           <w:jc w:val="right"/>
         </w:pPr>
         <w:r>
@@ -17746,7 +17485,7 @@
 </file>
 
 <file path=word/footnotes.xml><?xml version="1.0" encoding="utf-8"?>
-<w:footnotes xmlns:wpc="http://schemas.microsoft.com/office/word/2010/wordprocessingCanvas" xmlns:cx="http://schemas.microsoft.com/office/drawing/2014/chartex" xmlns:cx1="http://schemas.microsoft.com/office/drawing/2015/9/8/chartex" xmlns:cx2="http://schemas.microsoft.com/office/drawing/2015/10/21/chartex" xmlns:cx3="http://schemas.microsoft.com/office/drawing/2016/5/9/chartex" xmlns:cx4="http://schemas.microsoft.com/office/drawing/2016/5/10/chartex" xmlns:cx5="http://schemas.microsoft.com/office/drawing/2016/5/11/chartex" xmlns:cx6="http://schemas.microsoft.com/office/drawing/2016/5/12/chartex" xmlns:cx7="http://schemas.microsoft.com/office/drawing/2016/5/13/chartex" xmlns:cx8="http://schemas.microsoft.com/office/drawing/2016/5/14/chartex" xmlns:mc="http://schemas.openxmlformats.org/markup-compatibility/2006" xmlns:aink="http://schemas.microsoft.com/office/drawing/2016/ink" xmlns:am3d="http://schemas.microsoft.com/office/drawing/2017/model3d" xmlns:o="urn:schemas-microsoft-com:office:office" xmlns:r="http://schemas.openxmlformats.org/officeDocument/2006/relationships" xmlns:m="http://schemas.openxmlformats.org/officeDocument/2006/math" xmlns:v="urn:schemas-microsoft-com:vml" xmlns:wp14="http://schemas.microsoft.com/office/word/2010/wordprocessingDrawing" xmlns:wp="http://schemas.openxmlformats.org/drawingml/2006/wordprocessingDrawing" xmlns:w10="urn:schemas-microsoft-com:office:word" xmlns:w="http://schemas.openxmlformats.org/wordprocessingml/2006/main" xmlns:w14="http://schemas.microsoft.com/office/word/2010/wordml" xmlns:w15="http://schemas.microsoft.com/office/word/2012/wordml" xmlns:w16cex="http://schemas.microsoft.com/office/word/2018/wordml/cex" xmlns:w16cid="http://schemas.microsoft.com/office/word/2016/wordml/cid" xmlns:w16="http://schemas.microsoft.com/office/word/2018/wordml" xmlns:w16se="http://schemas.microsoft.com/office/word/2015/wordml/symex" xmlns:wpg="http://schemas.microsoft.com/office/word/2010/wordprocessingGroup" xmlns:wpi="http://schemas.microsoft.com/office/word/2010/wordprocessingInk" xmlns:wne="http://schemas.microsoft.com/office/word/2006/wordml" xmlns:wps="http://schemas.microsoft.com/office/word/2010/wordprocessingShape" mc:Ignorable="w14 w15 w16se w16cid w16 w16cex wp14">
+<w:footnotes xmlns:wpc="http://schemas.microsoft.com/office/word/2010/wordprocessingCanvas" xmlns:cx="http://schemas.microsoft.com/office/drawing/2014/chartex" xmlns:cx1="http://schemas.microsoft.com/office/drawing/2015/9/8/chartex" xmlns:cx2="http://schemas.microsoft.com/office/drawing/2015/10/21/chartex" xmlns:cx3="http://schemas.microsoft.com/office/drawing/2016/5/9/chartex" xmlns:cx4="http://schemas.microsoft.com/office/drawing/2016/5/10/chartex" xmlns:cx5="http://schemas.microsoft.com/office/drawing/2016/5/11/chartex" xmlns:cx6="http://schemas.microsoft.com/office/drawing/2016/5/12/chartex" xmlns:cx7="http://schemas.microsoft.com/office/drawing/2016/5/13/chartex" xmlns:cx8="http://schemas.microsoft.com/office/drawing/2016/5/14/chartex" xmlns:mc="http://schemas.openxmlformats.org/markup-compatibility/2006" xmlns:aink="http://schemas.microsoft.com/office/drawing/2016/ink" xmlns:am3d="http://schemas.microsoft.com/office/drawing/2017/model3d" xmlns:o="urn:schemas-microsoft-com:office:office" xmlns:r="http://schemas.openxmlformats.org/officeDocument/2006/relationships" xmlns:m="http://schemas.openxmlformats.org/officeDocument/2006/math" xmlns:v="urn:schemas-microsoft-com:vml" xmlns:wp14="http://schemas.microsoft.com/office/word/2010/wordprocessingDrawing" xmlns:wp="http://schemas.openxmlformats.org/drawingml/2006/wordprocessingDrawing" xmlns:w10="urn:schemas-microsoft-com:office:word" xmlns:w="http://schemas.openxmlformats.org/wordprocessingml/2006/main" xmlns:w14="http://schemas.microsoft.com/office/word/2010/wordml" xmlns:w15="http://schemas.microsoft.com/office/word/2012/wordml" xmlns:w16cex="http://schemas.microsoft.com/office/word/2018/wordml/cex" xmlns:w16cid="http://schemas.microsoft.com/office/word/2016/wordml/cid" xmlns:w16="http://schemas.microsoft.com/office/word/2018/wordml" xmlns:w16sdtdh="http://schemas.microsoft.com/office/word/2020/wordml/sdtdatahash" xmlns:w16se="http://schemas.microsoft.com/office/word/2015/wordml/symex" xmlns:wpg="http://schemas.microsoft.com/office/word/2010/wordprocessingGroup" xmlns:wpi="http://schemas.microsoft.com/office/word/2010/wordprocessingInk" xmlns:wne="http://schemas.microsoft.com/office/word/2006/wordml" xmlns:wps="http://schemas.microsoft.com/office/word/2010/wordprocessingShape" mc:Ignorable="w14 w15 w16se w16cid w16 w16cex w16sdtdh wp14">
   <w:footnote w:type="separator" w:id="-1">
     <w:p>
       <w:pPr>
@@ -17771,7 +17510,7 @@
 </file>
 
 <file path=word/numbering.xml><?xml version="1.0" encoding="utf-8"?>
-<w:numbering xmlns:wpc="http://schemas.microsoft.com/office/word/2010/wordprocessingCanvas" xmlns:cx="http://schemas.microsoft.com/office/drawing/2014/chartex" xmlns:cx1="http://schemas.microsoft.com/office/drawing/2015/9/8/chartex" xmlns:cx2="http://schemas.microsoft.com/office/drawing/2015/10/21/chartex" xmlns:cx3="http://schemas.microsoft.com/office/drawing/2016/5/9/chartex" xmlns:cx4="http://schemas.microsoft.com/office/drawing/2016/5/10/chartex" xmlns:cx5="http://schemas.microsoft.com/office/drawing/2016/5/11/chartex" xmlns:cx6="http://schemas.microsoft.com/office/drawing/2016/5/12/chartex" xmlns:cx7="http://schemas.microsoft.com/office/drawing/2016/5/13/chartex" xmlns:cx8="http://schemas.microsoft.com/office/drawing/2016/5/14/chartex" xmlns:mc="http://schemas.openxmlformats.org/markup-compatibility/2006" xmlns:aink="http://schemas.microsoft.com/office/drawing/2016/ink" xmlns:am3d="http://schemas.microsoft.com/office/drawing/2017/model3d" xmlns:o="urn:schemas-microsoft-com:office:office" xmlns:r="http://schemas.openxmlformats.org/officeDocument/2006/relationships" xmlns:m="http://schemas.openxmlformats.org/officeDocument/2006/math" xmlns:v="urn:schemas-microsoft-com:vml" xmlns:wp14="http://schemas.microsoft.com/office/word/2010/wordprocessingDrawing" xmlns:wp="http://schemas.openxmlformats.org/drawingml/2006/wordprocessingDrawing" xmlns:w10="urn:schemas-microsoft-com:office:word" xmlns:w="http://schemas.openxmlformats.org/wordprocessingml/2006/main" xmlns:w14="http://schemas.microsoft.com/office/word/2010/wordml" xmlns:w15="http://schemas.microsoft.com/office/word/2012/wordml" xmlns:w16cex="http://schemas.microsoft.com/office/word/2018/wordml/cex" xmlns:w16cid="http://schemas.microsoft.com/office/word/2016/wordml/cid" xmlns:w16="http://schemas.microsoft.com/office/word/2018/wordml" xmlns:w16se="http://schemas.microsoft.com/office/word/2015/wordml/symex" xmlns:wpg="http://schemas.microsoft.com/office/word/2010/wordprocessingGroup" xmlns:wpi="http://schemas.microsoft.com/office/word/2010/wordprocessingInk" xmlns:wne="http://schemas.microsoft.com/office/word/2006/wordml" xmlns:wps="http://schemas.microsoft.com/office/word/2010/wordprocessingShape" mc:Ignorable="w14 w15 w16se w16cid w16 w16cex wp14">
+<w:numbering xmlns:wpc="http://schemas.microsoft.com/office/word/2010/wordprocessingCanvas" xmlns:cx="http://schemas.microsoft.com/office/drawing/2014/chartex" xmlns:cx1="http://schemas.microsoft.com/office/drawing/2015/9/8/chartex" xmlns:cx2="http://schemas.microsoft.com/office/drawing/2015/10/21/chartex" xmlns:cx3="http://schemas.microsoft.com/office/drawing/2016/5/9/chartex" xmlns:cx4="http://schemas.microsoft.com/office/drawing/2016/5/10/chartex" xmlns:cx5="http://schemas.microsoft.com/office/drawing/2016/5/11/chartex" xmlns:cx6="http://schemas.microsoft.com/office/drawing/2016/5/12/chartex" xmlns:cx7="http://schemas.microsoft.com/office/drawing/2016/5/13/chartex" xmlns:cx8="http://schemas.microsoft.com/office/drawing/2016/5/14/chartex" xmlns:mc="http://schemas.openxmlformats.org/markup-compatibility/2006" xmlns:aink="http://schemas.microsoft.com/office/drawing/2016/ink" xmlns:am3d="http://schemas.microsoft.com/office/drawing/2017/model3d" xmlns:o="urn:schemas-microsoft-com:office:office" xmlns:r="http://schemas.openxmlformats.org/officeDocument/2006/relationships" xmlns:m="http://schemas.openxmlformats.org/officeDocument/2006/math" xmlns:v="urn:schemas-microsoft-com:vml" xmlns:wp14="http://schemas.microsoft.com/office/word/2010/wordprocessingDrawing" xmlns:wp="http://schemas.openxmlformats.org/drawingml/2006/wordprocessingDrawing" xmlns:w10="urn:schemas-microsoft-com:office:word" xmlns:w="http://schemas.openxmlformats.org/wordprocessingml/2006/main" xmlns:w14="http://schemas.microsoft.com/office/word/2010/wordml" xmlns:w15="http://schemas.microsoft.com/office/word/2012/wordml" xmlns:w16cex="http://schemas.microsoft.com/office/word/2018/wordml/cex" xmlns:w16cid="http://schemas.microsoft.com/office/word/2016/wordml/cid" xmlns:w16="http://schemas.microsoft.com/office/word/2018/wordml" xmlns:w16sdtdh="http://schemas.microsoft.com/office/word/2020/wordml/sdtdatahash" xmlns:w16se="http://schemas.microsoft.com/office/word/2015/wordml/symex" xmlns:wpg="http://schemas.microsoft.com/office/word/2010/wordprocessingGroup" xmlns:wpi="http://schemas.microsoft.com/office/word/2010/wordprocessingInk" xmlns:wne="http://schemas.microsoft.com/office/word/2006/wordml" xmlns:wps="http://schemas.microsoft.com/office/word/2010/wordprocessingShape" mc:Ignorable="w14 w15 w16se w16cid w16 w16cex w16sdtdh wp14">
   <w:abstractNum w:abstractNumId="0" w15:restartNumberingAfterBreak="0">
     <w:nsid w:val="00752E0C"/>
     <w:multiLevelType w:val="hybridMultilevel"/>
@@ -22545,7 +22284,7 @@
 </file>
 
 <file path=word/styles.xml><?xml version="1.0" encoding="utf-8"?>
-<w:styles xmlns:mc="http://schemas.openxmlformats.org/markup-compatibility/2006" xmlns:r="http://schemas.openxmlformats.org/officeDocument/2006/relationships" xmlns:w="http://schemas.openxmlformats.org/wordprocessingml/2006/main" xmlns:w14="http://schemas.microsoft.com/office/word/2010/wordml" xmlns:w15="http://schemas.microsoft.com/office/word/2012/wordml" xmlns:w16cex="http://schemas.microsoft.com/office/word/2018/wordml/cex" xmlns:w16cid="http://schemas.microsoft.com/office/word/2016/wordml/cid" xmlns:w16="http://schemas.microsoft.com/office/word/2018/wordml" xmlns:w16se="http://schemas.microsoft.com/office/word/2015/wordml/symex" mc:Ignorable="w14 w15 w16se w16cid w16 w16cex">
+<w:styles xmlns:mc="http://schemas.openxmlformats.org/markup-compatibility/2006" xmlns:r="http://schemas.openxmlformats.org/officeDocument/2006/relationships" xmlns:w="http://schemas.openxmlformats.org/wordprocessingml/2006/main" xmlns:w14="http://schemas.microsoft.com/office/word/2010/wordml" xmlns:w15="http://schemas.microsoft.com/office/word/2012/wordml" xmlns:w16cex="http://schemas.microsoft.com/office/word/2018/wordml/cex" xmlns:w16cid="http://schemas.microsoft.com/office/word/2016/wordml/cid" xmlns:w16="http://schemas.microsoft.com/office/word/2018/wordml" xmlns:w16sdtdh="http://schemas.microsoft.com/office/word/2020/wordml/sdtdatahash" xmlns:w16se="http://schemas.microsoft.com/office/word/2015/wordml/symex" mc:Ignorable="w14 w15 w16se w16cid w16 w16cex w16sdtdh">
   <w:docDefaults>
     <w:rPrDefault>
       <w:rPr>
@@ -22939,18 +22678,18 @@
     <w:lsdException w:name="Unresolved Mention" w:semiHidden="1" w:unhideWhenUsed="1"/>
     <w:lsdException w:name="Smart Link" w:semiHidden="1" w:unhideWhenUsed="1"/>
   </w:latentStyles>
-  <w:style w:type="paragraph" w:default="1" w:styleId="a">
+  <w:style w:type="paragraph" w:default="1" w:styleId="Normal">
     <w:name w:val="Normal"/>
     <w:qFormat/>
     <w:rsid w:val="005B5A3C"/>
   </w:style>
-  <w:style w:type="character" w:default="1" w:styleId="a0">
+  <w:style w:type="character" w:default="1" w:styleId="DefaultParagraphFont">
     <w:name w:val="Default Paragraph Font"/>
     <w:uiPriority w:val="1"/>
     <w:semiHidden/>
     <w:unhideWhenUsed/>
   </w:style>
-  <w:style w:type="table" w:default="1" w:styleId="a1">
+  <w:style w:type="table" w:default="1" w:styleId="TableNormal">
     <w:name w:val="Normal Table"/>
     <w:uiPriority w:val="99"/>
     <w:semiHidden/>
@@ -22965,15 +22704,15 @@
       </w:tblCellMar>
     </w:tblPr>
   </w:style>
-  <w:style w:type="numbering" w:default="1" w:styleId="a2">
+  <w:style w:type="numbering" w:default="1" w:styleId="NoList">
     <w:name w:val="No List"/>
     <w:uiPriority w:val="99"/>
     <w:semiHidden/>
     <w:unhideWhenUsed/>
   </w:style>
-  <w:style w:type="table" w:styleId="a3">
+  <w:style w:type="table" w:styleId="TableGrid">
     <w:name w:val="Table Grid"/>
-    <w:basedOn w:val="a1"/>
+    <w:basedOn w:val="TableNormal"/>
     <w:uiPriority w:val="39"/>
     <w:rsid w:val="005B5A3C"/>
     <w:pPr>
@@ -22996,9 +22735,9 @@
       </w:tblBorders>
     </w:tblPr>
   </w:style>
-  <w:style w:type="paragraph" w:styleId="a4">
+  <w:style w:type="paragraph" w:styleId="ListParagraph">
     <w:name w:val="List Paragraph"/>
-    <w:basedOn w:val="a"/>
+    <w:basedOn w:val="Normal"/>
     <w:uiPriority w:val="34"/>
     <w:qFormat/>
     <w:rsid w:val="008945E1"/>
@@ -23007,10 +22746,10 @@
       <w:contextualSpacing/>
     </w:pPr>
   </w:style>
-  <w:style w:type="paragraph" w:styleId="a5">
+  <w:style w:type="paragraph" w:styleId="Header">
     <w:name w:val="header"/>
-    <w:basedOn w:val="a"/>
-    <w:link w:val="a6"/>
+    <w:basedOn w:val="Normal"/>
+    <w:link w:val="HeaderChar"/>
     <w:uiPriority w:val="99"/>
     <w:unhideWhenUsed/>
     <w:rsid w:val="004B7056"/>
@@ -23022,17 +22761,17 @@
       <w:spacing w:after="0" w:line="240" w:lineRule="auto"/>
     </w:pPr>
   </w:style>
-  <w:style w:type="character" w:customStyle="1" w:styleId="a6">
-    <w:name w:val="Верхний колонтитул Знак"/>
-    <w:basedOn w:val="a0"/>
-    <w:link w:val="a5"/>
+  <w:style w:type="character" w:customStyle="1" w:styleId="HeaderChar">
+    <w:name w:val="Header Char"/>
+    <w:basedOn w:val="DefaultParagraphFont"/>
+    <w:link w:val="Header"/>
     <w:uiPriority w:val="99"/>
     <w:rsid w:val="004B7056"/>
   </w:style>
-  <w:style w:type="paragraph" w:styleId="a7">
+  <w:style w:type="paragraph" w:styleId="Footer">
     <w:name w:val="footer"/>
-    <w:basedOn w:val="a"/>
-    <w:link w:val="a8"/>
+    <w:basedOn w:val="Normal"/>
+    <w:link w:val="FooterChar"/>
     <w:uiPriority w:val="99"/>
     <w:unhideWhenUsed/>
     <w:rsid w:val="004B7056"/>
@@ -23044,16 +22783,16 @@
       <w:spacing w:after="0" w:line="240" w:lineRule="auto"/>
     </w:pPr>
   </w:style>
-  <w:style w:type="character" w:customStyle="1" w:styleId="a8">
-    <w:name w:val="Нижний колонтитул Знак"/>
-    <w:basedOn w:val="a0"/>
-    <w:link w:val="a7"/>
+  <w:style w:type="character" w:customStyle="1" w:styleId="FooterChar">
+    <w:name w:val="Footer Char"/>
+    <w:basedOn w:val="DefaultParagraphFont"/>
+    <w:link w:val="Footer"/>
     <w:uiPriority w:val="99"/>
     <w:rsid w:val="004B7056"/>
   </w:style>
   <w:style w:type="paragraph" w:customStyle="1" w:styleId="TNR14">
     <w:name w:val="TNR14"/>
-    <w:basedOn w:val="a"/>
+    <w:basedOn w:val="Normal"/>
     <w:link w:val="TNR140"/>
     <w:rsid w:val="00AF0F68"/>
     <w:pPr>
@@ -23067,9 +22806,9 @@
       <w:szCs w:val="28"/>
     </w:rPr>
   </w:style>
-  <w:style w:type="character" w:styleId="a9">
+  <w:style w:type="character" w:styleId="Hyperlink">
     <w:name w:val="Hyperlink"/>
-    <w:basedOn w:val="a0"/>
+    <w:basedOn w:val="DefaultParagraphFont"/>
     <w:uiPriority w:val="99"/>
     <w:unhideWhenUsed/>
     <w:rsid w:val="00B875A6"/>
@@ -23080,7 +22819,7 @@
   </w:style>
   <w:style w:type="character" w:customStyle="1" w:styleId="TNR140">
     <w:name w:val="TNR14 Знак"/>
-    <w:basedOn w:val="a0"/>
+    <w:basedOn w:val="DefaultParagraphFont"/>
     <w:link w:val="TNR14"/>
     <w:rsid w:val="00AF0F68"/>
     <w:rPr>
@@ -23089,9 +22828,9 @@
       <w:szCs w:val="28"/>
     </w:rPr>
   </w:style>
-  <w:style w:type="character" w:styleId="aa">
+  <w:style w:type="character" w:styleId="UnresolvedMention">
     <w:name w:val="Unresolved Mention"/>
-    <w:basedOn w:val="a0"/>
+    <w:basedOn w:val="DefaultParagraphFont"/>
     <w:uiPriority w:val="99"/>
     <w:semiHidden/>
     <w:unhideWhenUsed/>
@@ -23099,6 +22838,18 @@
     <w:rPr>
       <w:color w:val="605E5C"/>
       <w:shd w:val="clear" w:color="auto" w:fill="E1DFDD"/>
+    </w:rPr>
+  </w:style>
+  <w:style w:type="character" w:styleId="FollowedHyperlink">
+    <w:name w:val="FollowedHyperlink"/>
+    <w:basedOn w:val="DefaultParagraphFont"/>
+    <w:uiPriority w:val="99"/>
+    <w:semiHidden/>
+    <w:unhideWhenUsed/>
+    <w:rsid w:val="00F445E3"/>
+    <w:rPr>
+      <w:color w:val="954F72" w:themeColor="followedHyperlink"/>
+      <w:u w:val="single"/>
     </w:rPr>
   </w:style>
 </w:styles>

--- a/ИБ_ЛР_Шаблон_отчета.docx
+++ b/ИБ_ЛР_Шаблон_отчета.docx
@@ -2306,17 +2306,33 @@
         </w:rPr>
         <w:t>(</w:t>
       </w:r>
-      <w:hyperlink r:id="rId8" w:history="1">
-        <w:r>
-          <w:rPr>
-            <w:rStyle w:val="Hyperlink"/>
-            <w:rFonts w:ascii="Times New Roman" w:hAnsi="Times New Roman" w:cs="Times New Roman"/>
-            <w:sz w:val="28"/>
-            <w:szCs w:val="28"/>
-          </w:rPr>
-          <w:t>https://cbr.ru/banking_sector/credit/FullCoList/</w:t>
-        </w:r>
-      </w:hyperlink>
+      <w:r>
+        <w:fldChar w:fldCharType="begin"/>
+      </w:r>
+      <w:r>
+        <w:instrText xml:space="preserve"> HYPERLINK "https://cbr.ru/banking_sector/credit/FullCoList/" </w:instrText>
+      </w:r>
+      <w:r>
+        <w:fldChar w:fldCharType="separate"/>
+      </w:r>
+      <w:r>
+        <w:rPr>
+          <w:rStyle w:val="Hyperlink"/>
+          <w:rFonts w:ascii="Times New Roman" w:hAnsi="Times New Roman" w:cs="Times New Roman"/>
+          <w:sz w:val="28"/>
+          <w:szCs w:val="28"/>
+        </w:rPr>
+        <w:t>https://cbr.ru/banking_sector/credit/FullCoList/</w:t>
+      </w:r>
+      <w:r>
+        <w:rPr>
+          <w:rStyle w:val="Hyperlink"/>
+          <w:rFonts w:ascii="Times New Roman" w:hAnsi="Times New Roman" w:cs="Times New Roman"/>
+          <w:sz w:val="28"/>
+          <w:szCs w:val="28"/>
+        </w:rPr>
+        <w:fldChar w:fldCharType="end"/>
+      </w:r>
       <w:r>
         <w:rPr>
           <w:rFonts w:ascii="Times New Roman" w:hAnsi="Times New Roman" w:cs="Times New Roman"/>
@@ -2351,7 +2367,7 @@
           <w:szCs w:val="28"/>
         </w:rPr>
       </w:pPr>
-      <w:hyperlink r:id="rId9" w:history="1">
+      <w:hyperlink r:id="rId8" w:history="1">
         <w:r>
           <w:rPr>
             <w:rStyle w:val="Hyperlink"/>
@@ -2361,7 +2377,29 @@
             <w:szCs w:val="28"/>
             <w:u w:val="none"/>
           </w:rPr>
-          <w:t>ОАО «СИБНЕФТЕБАНК»</w:t>
+          <w:t>ОАО</w:t>
+        </w:r>
+        <w:r>
+          <w:rPr>
+            <w:rStyle w:val="Hyperlink"/>
+            <w:rFonts w:ascii="Times New Roman" w:hAnsi="Times New Roman" w:cs="Times New Roman"/>
+            <w:color w:val="2B2E33"/>
+            <w:sz w:val="28"/>
+            <w:szCs w:val="28"/>
+            <w:u w:val="none"/>
+          </w:rPr>
+          <w:t xml:space="preserve"> </w:t>
+        </w:r>
+        <w:r>
+          <w:rPr>
+            <w:rStyle w:val="Hyperlink"/>
+            <w:rFonts w:ascii="Times New Roman" w:hAnsi="Times New Roman" w:cs="Times New Roman"/>
+            <w:color w:val="2B2E33"/>
+            <w:sz w:val="28"/>
+            <w:szCs w:val="28"/>
+            <w:u w:val="none"/>
+          </w:rPr>
+          <w:t>«СИБНЕФТЕБАНК»</w:t>
         </w:r>
       </w:hyperlink>
       <w:r>
@@ -2392,7 +2430,7 @@
           <w:szCs w:val="28"/>
         </w:rPr>
       </w:pPr>
-      <w:hyperlink r:id="rId10" w:history="1">
+      <w:hyperlink r:id="rId9" w:history="1">
         <w:r>
           <w:rPr>
             <w:rStyle w:val="Hyperlink"/>
@@ -2434,7 +2472,7 @@
           <w:szCs w:val="28"/>
         </w:rPr>
       </w:pPr>
-      <w:hyperlink r:id="rId11" w:history="1">
+      <w:hyperlink r:id="rId10" w:history="1">
         <w:r>
           <w:rPr>
             <w:rStyle w:val="Hyperlink"/>
@@ -2476,7 +2514,7 @@
           <w:szCs w:val="28"/>
         </w:rPr>
       </w:pPr>
-      <w:hyperlink r:id="rId12" w:history="1">
+      <w:hyperlink r:id="rId11" w:history="1">
         <w:r>
           <w:rPr>
             <w:rStyle w:val="Hyperlink"/>
@@ -2487,7 +2525,118 @@
             <w:u w:val="none"/>
             <w:shd w:val="clear" w:color="auto" w:fill="FFFFFF"/>
           </w:rPr>
-          <w:t>ОАО ГБ «Симбирск»</w:t>
+          <w:t>ОАО</w:t>
+        </w:r>
+        <w:r>
+          <w:rPr>
+            <w:rStyle w:val="Hyperlink"/>
+            <w:rFonts w:ascii="Times New Roman" w:hAnsi="Times New Roman" w:cs="Times New Roman"/>
+            <w:color w:val="2B2E33"/>
+            <w:sz w:val="28"/>
+            <w:szCs w:val="28"/>
+            <w:u w:val="none"/>
+            <w:shd w:val="clear" w:color="auto" w:fill="FFFFFF"/>
+          </w:rPr>
+          <w:t xml:space="preserve"> </w:t>
+        </w:r>
+        <w:r>
+          <w:rPr>
+            <w:rStyle w:val="Hyperlink"/>
+            <w:rFonts w:ascii="Times New Roman" w:hAnsi="Times New Roman" w:cs="Times New Roman"/>
+            <w:color w:val="2B2E33"/>
+            <w:sz w:val="28"/>
+            <w:szCs w:val="28"/>
+            <w:u w:val="none"/>
+            <w:shd w:val="clear" w:color="auto" w:fill="FFFFFF"/>
+          </w:rPr>
+          <w:t>ГБ</w:t>
+        </w:r>
+        <w:r>
+          <w:rPr>
+            <w:rStyle w:val="Hyperlink"/>
+            <w:rFonts w:ascii="Times New Roman" w:hAnsi="Times New Roman" w:cs="Times New Roman"/>
+            <w:color w:val="2B2E33"/>
+            <w:sz w:val="28"/>
+            <w:szCs w:val="28"/>
+            <w:u w:val="none"/>
+            <w:shd w:val="clear" w:color="auto" w:fill="FFFFFF"/>
+          </w:rPr>
+          <w:t xml:space="preserve"> </w:t>
+        </w:r>
+        <w:r>
+          <w:rPr>
+            <w:rStyle w:val="Hyperlink"/>
+            <w:rFonts w:ascii="Times New Roman" w:hAnsi="Times New Roman" w:cs="Times New Roman"/>
+            <w:color w:val="2B2E33"/>
+            <w:sz w:val="28"/>
+            <w:szCs w:val="28"/>
+            <w:u w:val="none"/>
+            <w:shd w:val="clear" w:color="auto" w:fill="FFFFFF"/>
+          </w:rPr>
+          <w:t>«Симбирск»</w:t>
+        </w:r>
+      </w:hyperlink>
+      <w:r>
+        <w:rPr>
+          <w:rFonts w:ascii="Times New Roman" w:hAnsi="Times New Roman" w:cs="Times New Roman"/>
+          <w:color w:val="000000" w:themeColor="text1"/>
+          <w:sz w:val="28"/>
+          <w:szCs w:val="28"/>
+          <w:lang w:val="en-US"/>
+        </w:rPr>
+        <w:t>;</w:t>
+      </w:r>
+    </w:p>
+    <w:p>
+      <w:pPr>
+        <w:pStyle w:val="ListParagraph"/>
+        <w:numPr>
+          <w:ilvl w:val="0"/>
+          <w:numId w:val="41"/>
+        </w:numPr>
+        <w:spacing w:after="0" w:line="240" w:lineRule="auto"/>
+        <w:ind w:left="714" w:hanging="357"/>
+        <w:jc w:val="both"/>
+        <w:rPr>
+          <w:rFonts w:ascii="Times New Roman" w:hAnsi="Times New Roman" w:cs="Times New Roman"/>
+          <w:color w:val="000000" w:themeColor="text1"/>
+          <w:sz w:val="28"/>
+          <w:szCs w:val="28"/>
+        </w:rPr>
+      </w:pPr>
+      <w:hyperlink r:id="rId12" w:history="1">
+        <w:r>
+          <w:rPr>
+            <w:rStyle w:val="Hyperlink"/>
+            <w:rFonts w:ascii="Times New Roman" w:hAnsi="Times New Roman" w:cs="Times New Roman"/>
+            <w:color w:val="2B2E33"/>
+            <w:sz w:val="28"/>
+            <w:szCs w:val="28"/>
+            <w:u w:val="none"/>
+          </w:rPr>
+          <w:t>ПАО</w:t>
+        </w:r>
+        <w:r>
+          <w:rPr>
+            <w:rStyle w:val="Hyperlink"/>
+            <w:rFonts w:ascii="Times New Roman" w:hAnsi="Times New Roman" w:cs="Times New Roman"/>
+            <w:color w:val="2B2E33"/>
+            <w:sz w:val="28"/>
+            <w:szCs w:val="28"/>
+            <w:u w:val="none"/>
+          </w:rPr>
+          <w:t xml:space="preserve"> </w:t>
+        </w:r>
+        <w:r>
+          <w:rPr>
+            <w:rStyle w:val="Hyperlink"/>
+            <w:rFonts w:ascii="Times New Roman" w:hAnsi="Times New Roman" w:cs="Times New Roman"/>
+            <w:color w:val="2B2E33"/>
+            <w:sz w:val="28"/>
+            <w:szCs w:val="28"/>
+            <w:u w:val="none"/>
+          </w:rPr>
+          <w:t>Банк Синара</w:t>
         </w:r>
       </w:hyperlink>
       <w:r>
@@ -2528,7 +2677,51 @@
             <w:szCs w:val="28"/>
             <w:u w:val="none"/>
           </w:rPr>
-          <w:t>ПАО Банк Синара</w:t>
+          <w:t>ООО</w:t>
+        </w:r>
+        <w:r>
+          <w:rPr>
+            <w:rStyle w:val="Hyperlink"/>
+            <w:rFonts w:ascii="Times New Roman" w:hAnsi="Times New Roman" w:cs="Times New Roman"/>
+            <w:color w:val="2B2E33"/>
+            <w:sz w:val="28"/>
+            <w:szCs w:val="28"/>
+            <w:u w:val="none"/>
+          </w:rPr>
+          <w:t xml:space="preserve"> </w:t>
+        </w:r>
+        <w:r>
+          <w:rPr>
+            <w:rStyle w:val="Hyperlink"/>
+            <w:rFonts w:ascii="Times New Roman" w:hAnsi="Times New Roman" w:cs="Times New Roman"/>
+            <w:color w:val="2B2E33"/>
+            <w:sz w:val="28"/>
+            <w:szCs w:val="28"/>
+            <w:u w:val="none"/>
+          </w:rPr>
+          <w:t>КБ</w:t>
+        </w:r>
+        <w:r>
+          <w:rPr>
+            <w:rStyle w:val="Hyperlink"/>
+            <w:rFonts w:ascii="Times New Roman" w:hAnsi="Times New Roman" w:cs="Times New Roman"/>
+            <w:color w:val="2B2E33"/>
+            <w:sz w:val="28"/>
+            <w:szCs w:val="28"/>
+            <w:u w:val="none"/>
+          </w:rPr>
+          <w:t xml:space="preserve"> </w:t>
+        </w:r>
+        <w:r>
+          <w:rPr>
+            <w:rStyle w:val="Hyperlink"/>
+            <w:rFonts w:ascii="Times New Roman" w:hAnsi="Times New Roman" w:cs="Times New Roman"/>
+            <w:color w:val="2B2E33"/>
+            <w:sz w:val="28"/>
+            <w:szCs w:val="28"/>
+            <w:u w:val="none"/>
+          </w:rPr>
+          <w:t>«СИНКО-БАНК»</w:t>
         </w:r>
       </w:hyperlink>
       <w:r>
@@ -2569,7 +2762,29 @@
             <w:szCs w:val="28"/>
             <w:u w:val="none"/>
           </w:rPr>
-          <w:t>ООО КБ «СИНКО-БАНК»</w:t>
+          <w:t>КБ</w:t>
+        </w:r>
+        <w:r>
+          <w:rPr>
+            <w:rStyle w:val="Hyperlink"/>
+            <w:rFonts w:ascii="Times New Roman" w:hAnsi="Times New Roman" w:cs="Times New Roman"/>
+            <w:color w:val="2B2E33"/>
+            <w:sz w:val="28"/>
+            <w:szCs w:val="28"/>
+            <w:u w:val="none"/>
+          </w:rPr>
+          <w:t xml:space="preserve"> </w:t>
+        </w:r>
+        <w:r>
+          <w:rPr>
+            <w:rStyle w:val="Hyperlink"/>
+            <w:rFonts w:ascii="Times New Roman" w:hAnsi="Times New Roman" w:cs="Times New Roman"/>
+            <w:color w:val="2B2E33"/>
+            <w:sz w:val="28"/>
+            <w:szCs w:val="28"/>
+            <w:u w:val="none"/>
+          </w:rPr>
+          <w:t>«СИСТЕМА» ООО</w:t>
         </w:r>
       </w:hyperlink>
       <w:r>
@@ -2609,8 +2824,33 @@
             <w:sz w:val="28"/>
             <w:szCs w:val="28"/>
             <w:u w:val="none"/>
+            <w:shd w:val="clear" w:color="auto" w:fill="FFFFFF"/>
           </w:rPr>
-          <w:t>КБ «СИСТЕМА» ООО</w:t>
+          <w:t>АО</w:t>
+        </w:r>
+        <w:r>
+          <w:rPr>
+            <w:rStyle w:val="Hyperlink"/>
+            <w:rFonts w:ascii="Times New Roman" w:hAnsi="Times New Roman" w:cs="Times New Roman"/>
+            <w:color w:val="2B2E33"/>
+            <w:sz w:val="28"/>
+            <w:szCs w:val="28"/>
+            <w:u w:val="none"/>
+            <w:shd w:val="clear" w:color="auto" w:fill="FFFFFF"/>
+          </w:rPr>
+          <w:t xml:space="preserve"> </w:t>
+        </w:r>
+        <w:r>
+          <w:rPr>
+            <w:rStyle w:val="Hyperlink"/>
+            <w:rFonts w:ascii="Times New Roman" w:hAnsi="Times New Roman" w:cs="Times New Roman"/>
+            <w:color w:val="2B2E33"/>
+            <w:sz w:val="28"/>
+            <w:szCs w:val="28"/>
+            <w:u w:val="none"/>
+            <w:shd w:val="clear" w:color="auto" w:fill="FFFFFF"/>
+          </w:rPr>
+          <w:t>«Сити Инвест Банк»</w:t>
         </w:r>
       </w:hyperlink>
       <w:r>
@@ -2652,13 +2892,60 @@
             <w:u w:val="none"/>
             <w:shd w:val="clear" w:color="auto" w:fill="FFFFFF"/>
           </w:rPr>
-          <w:t>АО «Сити Инвест Банк»</w:t>
+          <w:t>АО</w:t>
+        </w:r>
+        <w:r>
+          <w:rPr>
+            <w:rStyle w:val="Hyperlink"/>
+            <w:rFonts w:ascii="Times New Roman" w:hAnsi="Times New Roman" w:cs="Times New Roman"/>
+            <w:color w:val="2B2E33"/>
+            <w:sz w:val="28"/>
+            <w:szCs w:val="28"/>
+            <w:u w:val="none"/>
+            <w:shd w:val="clear" w:color="auto" w:fill="FFFFFF"/>
+          </w:rPr>
+          <w:t xml:space="preserve"> </w:t>
+        </w:r>
+        <w:r>
+          <w:rPr>
+            <w:rStyle w:val="Hyperlink"/>
+            <w:rFonts w:ascii="Times New Roman" w:hAnsi="Times New Roman" w:cs="Times New Roman"/>
+            <w:color w:val="2B2E33"/>
+            <w:sz w:val="28"/>
+            <w:szCs w:val="28"/>
+            <w:u w:val="none"/>
+            <w:shd w:val="clear" w:color="auto" w:fill="FFFFFF"/>
+          </w:rPr>
+          <w:t>КБ</w:t>
+        </w:r>
+        <w:r>
+          <w:rPr>
+            <w:rStyle w:val="Hyperlink"/>
+            <w:rFonts w:ascii="Times New Roman" w:hAnsi="Times New Roman" w:cs="Times New Roman"/>
+            <w:color w:val="2B2E33"/>
+            <w:sz w:val="28"/>
+            <w:szCs w:val="28"/>
+            <w:u w:val="none"/>
+            <w:shd w:val="clear" w:color="auto" w:fill="FFFFFF"/>
+          </w:rPr>
+          <w:t xml:space="preserve"> </w:t>
+        </w:r>
+        <w:r>
+          <w:rPr>
+            <w:rStyle w:val="Hyperlink"/>
+            <w:rFonts w:ascii="Times New Roman" w:hAnsi="Times New Roman" w:cs="Times New Roman"/>
+            <w:color w:val="2B2E33"/>
+            <w:sz w:val="28"/>
+            <w:szCs w:val="28"/>
+            <w:u w:val="none"/>
+            <w:shd w:val="clear" w:color="auto" w:fill="FFFFFF"/>
+          </w:rPr>
+          <w:t>«Ситибанк»</w:t>
         </w:r>
       </w:hyperlink>
       <w:r>
         <w:rPr>
           <w:rFonts w:ascii="Times New Roman" w:hAnsi="Times New Roman" w:cs="Times New Roman"/>
-          <w:color w:val="000000" w:themeColor="text1"/>
           <w:sz w:val="28"/>
           <w:szCs w:val="28"/>
           <w:lang w:val="en-US"/>
@@ -2694,37 +2981,8 @@
             <w:u w:val="none"/>
             <w:shd w:val="clear" w:color="auto" w:fill="FFFFFF"/>
           </w:rPr>
-          <w:t>АО КБ «Ситибанк»</w:t>
+          <w:t>АКБ</w:t>
         </w:r>
-      </w:hyperlink>
-      <w:r>
-        <w:rPr>
-          <w:rFonts w:ascii="Times New Roman" w:hAnsi="Times New Roman" w:cs="Times New Roman"/>
-          <w:sz w:val="28"/>
-          <w:szCs w:val="28"/>
-          <w:lang w:val="en-US"/>
-        </w:rPr>
-        <w:t>;</w:t>
-      </w:r>
-    </w:p>
-    <w:p>
-      <w:pPr>
-        <w:pStyle w:val="ListParagraph"/>
-        <w:numPr>
-          <w:ilvl w:val="0"/>
-          <w:numId w:val="41"/>
-        </w:numPr>
-        <w:spacing w:after="0" w:line="240" w:lineRule="auto"/>
-        <w:ind w:left="714" w:hanging="357"/>
-        <w:jc w:val="both"/>
-        <w:rPr>
-          <w:rFonts w:ascii="Times New Roman" w:hAnsi="Times New Roman" w:cs="Times New Roman"/>
-          <w:color w:val="000000" w:themeColor="text1"/>
-          <w:sz w:val="28"/>
-          <w:szCs w:val="28"/>
-        </w:rPr>
-      </w:pPr>
-      <w:hyperlink r:id="rId18" w:history="1">
         <w:r>
           <w:rPr>
             <w:rStyle w:val="Hyperlink"/>
@@ -2735,7 +2993,19 @@
             <w:u w:val="none"/>
             <w:shd w:val="clear" w:color="auto" w:fill="FFFFFF"/>
           </w:rPr>
-          <w:t>АКБ «СЛАВИЯ» (АО)</w:t>
+          <w:t xml:space="preserve"> </w:t>
+        </w:r>
+        <w:r>
+          <w:rPr>
+            <w:rStyle w:val="Hyperlink"/>
+            <w:rFonts w:ascii="Times New Roman" w:hAnsi="Times New Roman" w:cs="Times New Roman"/>
+            <w:color w:val="2B2E33"/>
+            <w:sz w:val="28"/>
+            <w:szCs w:val="28"/>
+            <w:u w:val="none"/>
+            <w:shd w:val="clear" w:color="auto" w:fill="FFFFFF"/>
+          </w:rPr>
+          <w:t>«СЛАВИЯ» (АО)</w:t>
         </w:r>
       </w:hyperlink>
       <w:r>
@@ -2744,6 +3014,91 @@
           <w:color w:val="000000" w:themeColor="text1"/>
           <w:sz w:val="28"/>
           <w:szCs w:val="28"/>
+        </w:rPr>
+        <w:t>;</w:t>
+      </w:r>
+    </w:p>
+    <w:p>
+      <w:pPr>
+        <w:pStyle w:val="ListParagraph"/>
+        <w:numPr>
+          <w:ilvl w:val="0"/>
+          <w:numId w:val="41"/>
+        </w:numPr>
+        <w:spacing w:after="0" w:line="240" w:lineRule="auto"/>
+        <w:ind w:left="714" w:hanging="357"/>
+        <w:jc w:val="both"/>
+        <w:rPr>
+          <w:rFonts w:ascii="Times New Roman" w:hAnsi="Times New Roman" w:cs="Times New Roman"/>
+          <w:color w:val="000000" w:themeColor="text1"/>
+          <w:sz w:val="28"/>
+          <w:szCs w:val="28"/>
+        </w:rPr>
+      </w:pPr>
+      <w:hyperlink r:id="rId18" w:history="1">
+        <w:r>
+          <w:rPr>
+            <w:rStyle w:val="Hyperlink"/>
+            <w:rFonts w:ascii="Times New Roman" w:hAnsi="Times New Roman" w:cs="Times New Roman"/>
+            <w:color w:val="2B2E33"/>
+            <w:sz w:val="28"/>
+            <w:szCs w:val="28"/>
+            <w:u w:val="none"/>
+          </w:rPr>
+          <w:t>АО</w:t>
+        </w:r>
+        <w:r>
+          <w:rPr>
+            <w:rStyle w:val="Hyperlink"/>
+            <w:rFonts w:ascii="Times New Roman" w:hAnsi="Times New Roman" w:cs="Times New Roman"/>
+            <w:color w:val="2B2E33"/>
+            <w:sz w:val="28"/>
+            <w:szCs w:val="28"/>
+            <w:u w:val="none"/>
+          </w:rPr>
+          <w:t xml:space="preserve"> </w:t>
+        </w:r>
+        <w:r>
+          <w:rPr>
+            <w:rStyle w:val="Hyperlink"/>
+            <w:rFonts w:ascii="Times New Roman" w:hAnsi="Times New Roman" w:cs="Times New Roman"/>
+            <w:color w:val="2B2E33"/>
+            <w:sz w:val="28"/>
+            <w:szCs w:val="28"/>
+            <w:u w:val="none"/>
+          </w:rPr>
+          <w:t>НКБ</w:t>
+        </w:r>
+        <w:r>
+          <w:rPr>
+            <w:rStyle w:val="Hyperlink"/>
+            <w:rFonts w:ascii="Times New Roman" w:hAnsi="Times New Roman" w:cs="Times New Roman"/>
+            <w:color w:val="2B2E33"/>
+            <w:sz w:val="28"/>
+            <w:szCs w:val="28"/>
+            <w:u w:val="none"/>
+          </w:rPr>
+          <w:t xml:space="preserve"> </w:t>
+        </w:r>
+        <w:r>
+          <w:rPr>
+            <w:rStyle w:val="Hyperlink"/>
+            <w:rFonts w:ascii="Times New Roman" w:hAnsi="Times New Roman" w:cs="Times New Roman"/>
+            <w:color w:val="2B2E33"/>
+            <w:sz w:val="28"/>
+            <w:szCs w:val="28"/>
+            <w:u w:val="none"/>
+          </w:rPr>
+          <w:t>«СЛАВЯНБАНК»</w:t>
+        </w:r>
+      </w:hyperlink>
+      <w:r>
+        <w:rPr>
+          <w:rFonts w:ascii="Times New Roman" w:hAnsi="Times New Roman" w:cs="Times New Roman"/>
+          <w:color w:val="000000" w:themeColor="text1"/>
+          <w:sz w:val="28"/>
+          <w:szCs w:val="28"/>
+          <w:lang w:val="en-US"/>
         </w:rPr>
         <w:t>;</w:t>
       </w:r>
@@ -2774,8 +3129,33 @@
             <w:sz w:val="28"/>
             <w:szCs w:val="28"/>
             <w:u w:val="none"/>
+            <w:shd w:val="clear" w:color="auto" w:fill="FFFFFF"/>
           </w:rPr>
-          <w:t>АО НКБ «СЛАВЯНБАНК»</w:t>
+          <w:t>АКБ</w:t>
+        </w:r>
+        <w:r>
+          <w:rPr>
+            <w:rStyle w:val="Hyperlink"/>
+            <w:rFonts w:ascii="Times New Roman" w:hAnsi="Times New Roman" w:cs="Times New Roman"/>
+            <w:color w:val="2B2E33"/>
+            <w:sz w:val="28"/>
+            <w:szCs w:val="28"/>
+            <w:u w:val="none"/>
+            <w:shd w:val="clear" w:color="auto" w:fill="FFFFFF"/>
+          </w:rPr>
+          <w:t xml:space="preserve"> </w:t>
+        </w:r>
+        <w:r>
+          <w:rPr>
+            <w:rStyle w:val="Hyperlink"/>
+            <w:rFonts w:ascii="Times New Roman" w:hAnsi="Times New Roman" w:cs="Times New Roman"/>
+            <w:color w:val="2B2E33"/>
+            <w:sz w:val="28"/>
+            <w:szCs w:val="28"/>
+            <w:u w:val="none"/>
+            <w:shd w:val="clear" w:color="auto" w:fill="FFFFFF"/>
+          </w:rPr>
+          <w:t>«СЛАВЯНСКИЙ БАНК» (ЗАО)</w:t>
         </w:r>
       </w:hyperlink>
       <w:r>
@@ -2817,38 +3197,8 @@
             <w:u w:val="none"/>
             <w:shd w:val="clear" w:color="auto" w:fill="FFFFFF"/>
           </w:rPr>
-          <w:t>АКБ «СЛАВЯНСКИЙ БАНК» (ЗАО)</w:t>
+          <w:t>АО</w:t>
         </w:r>
-      </w:hyperlink>
-      <w:r>
-        <w:rPr>
-          <w:rFonts w:ascii="Times New Roman" w:hAnsi="Times New Roman" w:cs="Times New Roman"/>
-          <w:color w:val="000000" w:themeColor="text1"/>
-          <w:sz w:val="28"/>
-          <w:szCs w:val="28"/>
-          <w:lang w:val="en-US"/>
-        </w:rPr>
-        <w:t>;</w:t>
-      </w:r>
-    </w:p>
-    <w:p>
-      <w:pPr>
-        <w:pStyle w:val="ListParagraph"/>
-        <w:numPr>
-          <w:ilvl w:val="0"/>
-          <w:numId w:val="41"/>
-        </w:numPr>
-        <w:spacing w:after="0" w:line="240" w:lineRule="auto"/>
-        <w:ind w:left="714" w:hanging="357"/>
-        <w:jc w:val="both"/>
-        <w:rPr>
-          <w:rFonts w:ascii="Times New Roman" w:hAnsi="Times New Roman" w:cs="Times New Roman"/>
-          <w:color w:val="000000" w:themeColor="text1"/>
-          <w:sz w:val="28"/>
-          <w:szCs w:val="28"/>
-        </w:rPr>
-      </w:pPr>
-      <w:hyperlink r:id="rId21" w:history="1">
         <w:r>
           <w:rPr>
             <w:rStyle w:val="Hyperlink"/>
@@ -2859,7 +3209,19 @@
             <w:u w:val="none"/>
             <w:shd w:val="clear" w:color="auto" w:fill="FFFFFF"/>
           </w:rPr>
-          <w:t>АО «СМАРТБАНК»</w:t>
+          <w:t xml:space="preserve"> </w:t>
+        </w:r>
+        <w:r>
+          <w:rPr>
+            <w:rStyle w:val="Hyperlink"/>
+            <w:rFonts w:ascii="Times New Roman" w:hAnsi="Times New Roman" w:cs="Times New Roman"/>
+            <w:color w:val="2B2E33"/>
+            <w:sz w:val="28"/>
+            <w:szCs w:val="28"/>
+            <w:u w:val="none"/>
+            <w:shd w:val="clear" w:color="auto" w:fill="FFFFFF"/>
+          </w:rPr>
+          <w:t>«СМАРТБАНК»</w:t>
         </w:r>
       </w:hyperlink>
       <w:r>
@@ -2890,7 +3252,7 @@
           <w:szCs w:val="28"/>
         </w:rPr>
       </w:pPr>
-      <w:hyperlink r:id="rId22" w:history="1">
+      <w:hyperlink r:id="rId21" w:history="1">
         <w:r>
           <w:rPr>
             <w:rStyle w:val="Hyperlink"/>
@@ -2932,7 +3294,7 @@
           <w:szCs w:val="28"/>
         </w:rPr>
       </w:pPr>
-      <w:hyperlink r:id="rId23" w:history="1">
+      <w:hyperlink r:id="rId22" w:history="1">
         <w:r>
           <w:rPr>
             <w:rStyle w:val="Hyperlink"/>
@@ -2942,7 +3304,29 @@
             <w:szCs w:val="28"/>
             <w:u w:val="none"/>
           </w:rPr>
-          <w:t>ОАО «Смоленский Банк»</w:t>
+          <w:t>ОАО</w:t>
+        </w:r>
+        <w:r>
+          <w:rPr>
+            <w:rStyle w:val="Hyperlink"/>
+            <w:rFonts w:ascii="Times New Roman" w:hAnsi="Times New Roman" w:cs="Times New Roman"/>
+            <w:color w:val="2B2E33"/>
+            <w:sz w:val="28"/>
+            <w:szCs w:val="28"/>
+            <w:u w:val="none"/>
+          </w:rPr>
+          <w:t xml:space="preserve"> </w:t>
+        </w:r>
+        <w:r>
+          <w:rPr>
+            <w:rStyle w:val="Hyperlink"/>
+            <w:rFonts w:ascii="Times New Roman" w:hAnsi="Times New Roman" w:cs="Times New Roman"/>
+            <w:color w:val="2B2E33"/>
+            <w:sz w:val="28"/>
+            <w:szCs w:val="28"/>
+            <w:u w:val="none"/>
+          </w:rPr>
+          <w:t>«Смоленский Банк»</w:t>
         </w:r>
       </w:hyperlink>
       <w:r>
@@ -2973,7 +3357,7 @@
           <w:szCs w:val="28"/>
         </w:rPr>
       </w:pPr>
-      <w:hyperlink r:id="rId24" w:history="1">
+      <w:hyperlink r:id="rId23" w:history="1">
         <w:r>
           <w:rPr>
             <w:rStyle w:val="Hyperlink"/>
@@ -3015,7 +3399,7 @@
           <w:szCs w:val="28"/>
         </w:rPr>
       </w:pPr>
-      <w:hyperlink r:id="rId25" w:history="1">
+      <w:hyperlink r:id="rId24" w:history="1">
         <w:r>
           <w:rPr>
             <w:rStyle w:val="Hyperlink"/>
@@ -3057,6 +3441,69 @@
           <w:szCs w:val="28"/>
         </w:rPr>
       </w:pPr>
+      <w:hyperlink r:id="rId25" w:history="1">
+        <w:r>
+          <w:rPr>
+            <w:rStyle w:val="Hyperlink"/>
+            <w:rFonts w:ascii="Times New Roman" w:hAnsi="Times New Roman" w:cs="Times New Roman"/>
+            <w:color w:val="2B2E33"/>
+            <w:sz w:val="28"/>
+            <w:szCs w:val="28"/>
+            <w:u w:val="none"/>
+          </w:rPr>
+          <w:t>АО</w:t>
+        </w:r>
+        <w:r>
+          <w:rPr>
+            <w:rStyle w:val="Hyperlink"/>
+            <w:rFonts w:ascii="Times New Roman" w:hAnsi="Times New Roman" w:cs="Times New Roman"/>
+            <w:color w:val="2B2E33"/>
+            <w:sz w:val="28"/>
+            <w:szCs w:val="28"/>
+            <w:u w:val="none"/>
+          </w:rPr>
+          <w:t xml:space="preserve"> </w:t>
+        </w:r>
+        <w:r>
+          <w:rPr>
+            <w:rStyle w:val="Hyperlink"/>
+            <w:rFonts w:ascii="Times New Roman" w:hAnsi="Times New Roman" w:cs="Times New Roman"/>
+            <w:color w:val="2B2E33"/>
+            <w:sz w:val="28"/>
+            <w:szCs w:val="28"/>
+            <w:u w:val="none"/>
+          </w:rPr>
+          <w:t>Банк «Советский»</w:t>
+        </w:r>
+      </w:hyperlink>
+      <w:r>
+        <w:rPr>
+          <w:rFonts w:ascii="Times New Roman" w:hAnsi="Times New Roman" w:cs="Times New Roman"/>
+          <w:color w:val="000000" w:themeColor="text1"/>
+          <w:sz w:val="28"/>
+          <w:szCs w:val="28"/>
+          <w:lang w:val="en-US"/>
+        </w:rPr>
+        <w:t>;</w:t>
+      </w:r>
+    </w:p>
+    <w:p>
+      <w:pPr>
+        <w:pStyle w:val="ListParagraph"/>
+        <w:numPr>
+          <w:ilvl w:val="0"/>
+          <w:numId w:val="41"/>
+        </w:numPr>
+        <w:spacing w:after="0" w:line="240" w:lineRule="auto"/>
+        <w:ind w:left="714" w:hanging="357"/>
+        <w:jc w:val="both"/>
+        <w:rPr>
+          <w:rFonts w:ascii="Times New Roman" w:hAnsi="Times New Roman" w:cs="Times New Roman"/>
+          <w:color w:val="000000" w:themeColor="text1"/>
+          <w:sz w:val="28"/>
+          <w:szCs w:val="28"/>
+        </w:rPr>
+      </w:pPr>
       <w:hyperlink r:id="rId26" w:history="1">
         <w:r>
           <w:rPr>
@@ -3067,38 +3514,8 @@
             <w:szCs w:val="28"/>
             <w:u w:val="none"/>
           </w:rPr>
-          <w:t>АО Банк «Советский»</w:t>
+          <w:t>ПАО</w:t>
         </w:r>
-      </w:hyperlink>
-      <w:r>
-        <w:rPr>
-          <w:rFonts w:ascii="Times New Roman" w:hAnsi="Times New Roman" w:cs="Times New Roman"/>
-          <w:color w:val="000000" w:themeColor="text1"/>
-          <w:sz w:val="28"/>
-          <w:szCs w:val="28"/>
-          <w:lang w:val="en-US"/>
-        </w:rPr>
-        <w:t>;</w:t>
-      </w:r>
-    </w:p>
-    <w:p>
-      <w:pPr>
-        <w:pStyle w:val="ListParagraph"/>
-        <w:numPr>
-          <w:ilvl w:val="0"/>
-          <w:numId w:val="41"/>
-        </w:numPr>
-        <w:spacing w:after="0" w:line="240" w:lineRule="auto"/>
-        <w:ind w:left="714" w:hanging="357"/>
-        <w:jc w:val="both"/>
-        <w:rPr>
-          <w:rFonts w:ascii="Times New Roman" w:hAnsi="Times New Roman" w:cs="Times New Roman"/>
-          <w:color w:val="000000" w:themeColor="text1"/>
-          <w:sz w:val="28"/>
-          <w:szCs w:val="28"/>
-        </w:rPr>
-      </w:pPr>
-      <w:hyperlink r:id="rId27" w:history="1">
         <w:r>
           <w:rPr>
             <w:rStyle w:val="Hyperlink"/>
@@ -3108,7 +3525,18 @@
             <w:szCs w:val="28"/>
             <w:u w:val="none"/>
           </w:rPr>
-          <w:t>ПАО «Совкомбанк»</w:t>
+          <w:t xml:space="preserve"> </w:t>
+        </w:r>
+        <w:r>
+          <w:rPr>
+            <w:rStyle w:val="Hyperlink"/>
+            <w:rFonts w:ascii="Times New Roman" w:hAnsi="Times New Roman" w:cs="Times New Roman"/>
+            <w:color w:val="2B2E33"/>
+            <w:sz w:val="28"/>
+            <w:szCs w:val="28"/>
+            <w:u w:val="none"/>
+          </w:rPr>
+          <w:t>«Совкомбанк»</w:t>
         </w:r>
       </w:hyperlink>
       <w:r>
@@ -3137,7 +3565,7 @@
           <w:szCs w:val="28"/>
         </w:rPr>
       </w:pPr>
-      <w:hyperlink r:id="rId28" w:history="1">
+      <w:hyperlink r:id="rId27" w:history="1">
         <w:r>
           <w:rPr>
             <w:rStyle w:val="Hyperlink"/>
@@ -3148,7 +3576,31 @@
             <w:u w:val="none"/>
             <w:shd w:val="clear" w:color="auto" w:fill="FFFFFF"/>
           </w:rPr>
-          <w:t>ОАО Банк «СОДРУЖЕСТВО»</w:t>
+          <w:t>ОАО</w:t>
+        </w:r>
+        <w:r>
+          <w:rPr>
+            <w:rStyle w:val="Hyperlink"/>
+            <w:rFonts w:ascii="Times New Roman" w:hAnsi="Times New Roman" w:cs="Times New Roman"/>
+            <w:color w:val="2B2E33"/>
+            <w:sz w:val="28"/>
+            <w:szCs w:val="28"/>
+            <w:u w:val="none"/>
+            <w:shd w:val="clear" w:color="auto" w:fill="FFFFFF"/>
+          </w:rPr>
+          <w:t xml:space="preserve"> </w:t>
+        </w:r>
+        <w:r>
+          <w:rPr>
+            <w:rStyle w:val="Hyperlink"/>
+            <w:rFonts w:ascii="Times New Roman" w:hAnsi="Times New Roman" w:cs="Times New Roman"/>
+            <w:color w:val="2B2E33"/>
+            <w:sz w:val="28"/>
+            <w:szCs w:val="28"/>
+            <w:u w:val="none"/>
+            <w:shd w:val="clear" w:color="auto" w:fill="FFFFFF"/>
+          </w:rPr>
+          <w:t>Банк «СОДРУЖЕСТВО»</w:t>
         </w:r>
       </w:hyperlink>
       <w:r>
@@ -3174,13 +3626,16 @@
       </w:pPr>
       <w:r>
         <w:rPr>
+          <w:rFonts w:ascii="Times New Roman" w:hAnsi="Times New Roman" w:cs="Times New Roman"/>
           <w:noProof/>
+          <w:sz w:val="28"/>
+          <w:szCs w:val="28"/>
         </w:rPr>
         <w:drawing>
-          <wp:inline distT="0" distB="0" distL="0" distR="0" wp14:anchorId="3C7AA591" wp14:editId="5BCD6E74">
-            <wp:extent cx="5939790" cy="1647825"/>
-            <wp:effectExtent l="0" t="0" r="3810" b="9525"/>
-            <wp:docPr id="1" name="Рисунок 1"/>
+          <wp:inline distT="0" distB="0" distL="0" distR="0" wp14:anchorId="1B8D5786" wp14:editId="6DF21171">
+            <wp:extent cx="5939790" cy="1278255"/>
+            <wp:effectExtent l="0" t="0" r="3810" b="0"/>
+            <wp:docPr id="1" name="Picture 1"/>
             <wp:cNvGraphicFramePr>
               <a:graphicFrameLocks xmlns:a="http://schemas.openxmlformats.org/drawingml/2006/main" noChangeAspect="1"/>
             </wp:cNvGraphicFramePr>
@@ -3188,36 +3643,23 @@
               <a:graphicData uri="http://schemas.openxmlformats.org/drawingml/2006/picture">
                 <pic:pic xmlns:pic="http://schemas.openxmlformats.org/drawingml/2006/picture">
                   <pic:nvPicPr>
-                    <pic:cNvPr id="0" name="Picture 1"/>
-                    <pic:cNvPicPr>
-                      <a:picLocks noChangeAspect="1" noChangeArrowheads="1"/>
-                    </pic:cNvPicPr>
+                    <pic:cNvPr id="1" name=""/>
+                    <pic:cNvPicPr/>
                   </pic:nvPicPr>
                   <pic:blipFill>
-                    <a:blip r:embed="rId29" cstate="print">
-                      <a:extLst>
-                        <a:ext uri="{28A0092B-C50C-407E-A947-70E740481C1C}">
-                          <a14:useLocalDpi xmlns:a14="http://schemas.microsoft.com/office/drawing/2010/main" val="0"/>
-                        </a:ext>
-                      </a:extLst>
-                    </a:blip>
-                    <a:srcRect/>
+                    <a:blip r:embed="rId28"/>
                     <a:stretch>
                       <a:fillRect/>
                     </a:stretch>
                   </pic:blipFill>
-                  <pic:spPr bwMode="auto">
+                  <pic:spPr>
                     <a:xfrm>
                       <a:off x="0" y="0"/>
-                      <a:ext cx="5939790" cy="1647825"/>
+                      <a:ext cx="5939790" cy="1278255"/>
                     </a:xfrm>
                     <a:prstGeom prst="rect">
                       <a:avLst/>
                     </a:prstGeom>
-                    <a:noFill/>
-                    <a:ln>
-                      <a:noFill/>
-                    </a:ln>
                   </pic:spPr>
                 </pic:pic>
               </a:graphicData>
@@ -3269,34 +3711,7 @@
           <w:szCs w:val="28"/>
         </w:rPr>
       </w:pPr>
-      <w:hyperlink r:id="rId30" w:history="1">
-        <w:r>
-          <w:rPr>
-            <w:rStyle w:val="Hyperlink"/>
-            <w:rFonts w:ascii="Times New Roman" w:hAnsi="Times New Roman" w:cs="Times New Roman"/>
-            <w:sz w:val="28"/>
-            <w:szCs w:val="28"/>
-          </w:rPr>
-          <w:t>http://clsz.fsb.ru/clsz/license.htm</w:t>
-        </w:r>
-      </w:hyperlink>
-    </w:p>
-    <w:p>
-      <w:pPr>
-        <w:pStyle w:val="ListParagraph"/>
-        <w:numPr>
-          <w:ilvl w:val="0"/>
-          <w:numId w:val="42"/>
-        </w:numPr>
-        <w:spacing w:after="0" w:line="276" w:lineRule="auto"/>
-        <w:jc w:val="both"/>
-        <w:rPr>
-          <w:rFonts w:ascii="Times New Roman" w:hAnsi="Times New Roman" w:cs="Times New Roman"/>
-          <w:sz w:val="28"/>
-          <w:szCs w:val="28"/>
-        </w:rPr>
-      </w:pPr>
-      <w:hyperlink r:id="rId31" w:history="1">
+      <w:hyperlink r:id="rId29" w:history="1">
         <w:r>
           <w:rPr>
             <w:rStyle w:val="Hyperlink"/>
@@ -3323,7 +3738,7 @@
           <w:szCs w:val="28"/>
         </w:rPr>
       </w:pPr>
-      <w:hyperlink r:id="rId32" w:history="1">
+      <w:hyperlink r:id="rId30" w:history="1">
         <w:r>
           <w:rPr>
             <w:rStyle w:val="Hyperlink"/>
@@ -3350,7 +3765,7 @@
           <w:szCs w:val="28"/>
         </w:rPr>
       </w:pPr>
-      <w:hyperlink r:id="rId33" w:history="1">
+      <w:hyperlink r:id="rId31" w:history="1">
         <w:r>
           <w:rPr>
             <w:rStyle w:val="Hyperlink"/>
@@ -3358,7 +3773,7 @@
             <w:sz w:val="28"/>
             <w:szCs w:val="28"/>
           </w:rPr>
-          <w:t>https://privetmir.ru/bank/</w:t>
+          <w:t>https://www.banklab.ru/banks/swift/?code=&amp;name=</w:t>
         </w:r>
       </w:hyperlink>
     </w:p>
@@ -3377,7 +3792,7 @@
           <w:szCs w:val="28"/>
         </w:rPr>
       </w:pPr>
-      <w:hyperlink r:id="rId34" w:history="1">
+      <w:hyperlink r:id="rId32" w:history="1">
         <w:r>
           <w:rPr>
             <w:rStyle w:val="Hyperlink"/>
@@ -3385,14 +3800,31 @@
             <w:sz w:val="28"/>
             <w:szCs w:val="28"/>
           </w:rPr>
-          <w:t>https://sbp.nspk.ru/participants/</w:t>
+          <w:t>https://ru.wikipedia.org/wiki/ABISS</w:t>
         </w:r>
       </w:hyperlink>
     </w:p>
     <w:p>
       <w:pPr>
+        <w:pStyle w:val="ListParagraph"/>
         <w:spacing w:after="0" w:line="360" w:lineRule="auto"/>
-        <w:jc w:val="center"/>
+        <w:jc w:val="both"/>
+        <w:rPr>
+          <w:rFonts w:ascii="Times New Roman" w:hAnsi="Times New Roman" w:cs="Times New Roman"/>
+          <w:sz w:val="28"/>
+          <w:szCs w:val="28"/>
+        </w:rPr>
+      </w:pPr>
+    </w:p>
+    <w:p>
+      <w:pPr>
+        <w:pStyle w:val="ListParagraph"/>
+        <w:numPr>
+          <w:ilvl w:val="0"/>
+          <w:numId w:val="42"/>
+        </w:numPr>
+        <w:spacing w:after="0" w:line="360" w:lineRule="auto"/>
+        <w:jc w:val="both"/>
         <w:rPr>
           <w:rFonts w:ascii="Times New Roman" w:hAnsi="Times New Roman" w:cs="Times New Roman"/>
           <w:sz w:val="28"/>
@@ -3587,24 +4019,45 @@
         <w:jc w:val="both"/>
         <w:rPr>
           <w:rFonts w:ascii="Times New Roman" w:hAnsi="Times New Roman" w:cs="Times New Roman"/>
-          <w:color w:val="FF0000"/>
-          <w:sz w:val="28"/>
-          <w:szCs w:val="28"/>
-        </w:rPr>
-      </w:pPr>
-      <w:r>
-        <w:rPr>
-          <w:rFonts w:ascii="Times New Roman" w:hAnsi="Times New Roman" w:cs="Times New Roman"/>
-          <w:color w:val="FF0000"/>
-          <w:sz w:val="28"/>
-          <w:szCs w:val="28"/>
-        </w:rPr>
-        <w:t>АО «Братский АНКБ»</w:t>
-      </w:r>
-      <w:r>
-        <w:rPr>
-          <w:rFonts w:ascii="Times New Roman" w:hAnsi="Times New Roman" w:cs="Times New Roman"/>
-          <w:color w:val="FF0000"/>
+          <w:sz w:val="28"/>
+          <w:szCs w:val="28"/>
+        </w:rPr>
+      </w:pPr>
+      <w:r>
+        <w:rPr>
+          <w:rFonts w:ascii="Times New Roman" w:hAnsi="Times New Roman" w:cs="Times New Roman"/>
+          <w:sz w:val="28"/>
+          <w:szCs w:val="28"/>
+        </w:rPr>
+        <w:t>ПАО</w:t>
+      </w:r>
+      <w:r>
+        <w:rPr>
+          <w:rFonts w:ascii="Times New Roman" w:hAnsi="Times New Roman" w:cs="Times New Roman"/>
+          <w:sz w:val="28"/>
+          <w:szCs w:val="28"/>
+        </w:rPr>
+        <w:t xml:space="preserve"> «</w:t>
+      </w:r>
+      <w:r>
+        <w:rPr>
+          <w:rFonts w:ascii="Times New Roman" w:hAnsi="Times New Roman" w:cs="Times New Roman"/>
+          <w:sz w:val="28"/>
+          <w:szCs w:val="28"/>
+        </w:rPr>
+        <w:t>Совкомбанк</w:t>
+      </w:r>
+      <w:r>
+        <w:rPr>
+          <w:rFonts w:ascii="Times New Roman" w:hAnsi="Times New Roman" w:cs="Times New Roman"/>
+          <w:sz w:val="28"/>
+          <w:szCs w:val="28"/>
+        </w:rPr>
+        <w:t>»</w:t>
+      </w:r>
+      <w:r>
+        <w:rPr>
+          <w:rFonts w:ascii="Times New Roman" w:hAnsi="Times New Roman" w:cs="Times New Roman"/>
           <w:sz w:val="28"/>
           <w:szCs w:val="28"/>
           <w:lang w:val="en-US"/>
@@ -3624,24 +4077,37 @@
         <w:jc w:val="both"/>
         <w:rPr>
           <w:rFonts w:ascii="Times New Roman" w:hAnsi="Times New Roman" w:cs="Times New Roman"/>
-          <w:color w:val="FF0000"/>
-          <w:sz w:val="28"/>
-          <w:szCs w:val="28"/>
-        </w:rPr>
-      </w:pPr>
-      <w:r>
-        <w:rPr>
-          <w:rFonts w:ascii="Times New Roman" w:hAnsi="Times New Roman" w:cs="Times New Roman"/>
-          <w:color w:val="FF0000"/>
-          <w:sz w:val="28"/>
-          <w:szCs w:val="28"/>
-        </w:rPr>
-        <w:t>ПАО «БыстроБанк»</w:t>
-      </w:r>
-      <w:r>
-        <w:rPr>
-          <w:rFonts w:ascii="Times New Roman" w:hAnsi="Times New Roman" w:cs="Times New Roman"/>
-          <w:color w:val="FF0000"/>
+          <w:sz w:val="28"/>
+          <w:szCs w:val="28"/>
+        </w:rPr>
+      </w:pPr>
+      <w:r>
+        <w:rPr>
+          <w:rFonts w:ascii="Times New Roman" w:hAnsi="Times New Roman" w:cs="Times New Roman"/>
+          <w:sz w:val="28"/>
+          <w:szCs w:val="28"/>
+        </w:rPr>
+        <w:t>ПАО «</w:t>
+      </w:r>
+      <w:r>
+        <w:rPr>
+          <w:rFonts w:ascii="Times New Roman" w:hAnsi="Times New Roman" w:cs="Times New Roman"/>
+          <w:sz w:val="28"/>
+          <w:szCs w:val="28"/>
+        </w:rPr>
+        <w:t>Банк Синара</w:t>
+      </w:r>
+      <w:r>
+        <w:rPr>
+          <w:rFonts w:ascii="Times New Roman" w:hAnsi="Times New Roman" w:cs="Times New Roman"/>
+          <w:sz w:val="28"/>
+          <w:szCs w:val="28"/>
+        </w:rPr>
+        <w:t>»</w:t>
+      </w:r>
+      <w:r>
+        <w:rPr>
+          <w:rFonts w:ascii="Times New Roman" w:hAnsi="Times New Roman" w:cs="Times New Roman"/>
           <w:sz w:val="28"/>
           <w:szCs w:val="28"/>
           <w:lang w:val="en-US"/>
@@ -3661,24 +4127,53 @@
         <w:jc w:val="both"/>
         <w:rPr>
           <w:rFonts w:ascii="Times New Roman" w:hAnsi="Times New Roman" w:cs="Times New Roman"/>
-          <w:color w:val="FF0000"/>
-          <w:sz w:val="28"/>
-          <w:szCs w:val="28"/>
-        </w:rPr>
-      </w:pPr>
-      <w:r>
-        <w:rPr>
-          <w:rFonts w:ascii="Times New Roman" w:hAnsi="Times New Roman" w:cs="Times New Roman"/>
-          <w:color w:val="FF0000"/>
-          <w:sz w:val="28"/>
-          <w:szCs w:val="28"/>
-        </w:rPr>
-        <w:t>АО Банк «Венец»</w:t>
-      </w:r>
-      <w:r>
-        <w:rPr>
-          <w:rFonts w:ascii="Times New Roman" w:hAnsi="Times New Roman" w:cs="Times New Roman"/>
-          <w:color w:val="FF0000"/>
+          <w:sz w:val="28"/>
+          <w:szCs w:val="28"/>
+        </w:rPr>
+      </w:pPr>
+      <w:r>
+        <w:rPr>
+          <w:rFonts w:ascii="Times New Roman" w:hAnsi="Times New Roman" w:cs="Times New Roman"/>
+          <w:sz w:val="28"/>
+          <w:szCs w:val="28"/>
+        </w:rPr>
+        <w:t xml:space="preserve">АО </w:t>
+      </w:r>
+      <w:r>
+        <w:rPr>
+          <w:rFonts w:ascii="Times New Roman" w:hAnsi="Times New Roman" w:cs="Times New Roman"/>
+          <w:sz w:val="28"/>
+          <w:szCs w:val="28"/>
+        </w:rPr>
+        <w:t xml:space="preserve">КБ </w:t>
+      </w:r>
+      <w:r>
+        <w:rPr>
+          <w:rFonts w:ascii="Times New Roman" w:hAnsi="Times New Roman" w:cs="Times New Roman"/>
+          <w:sz w:val="28"/>
+          <w:szCs w:val="28"/>
+        </w:rPr>
+        <w:t>«</w:t>
+      </w:r>
+      <w:r>
+        <w:rPr>
+          <w:rFonts w:ascii="Times New Roman" w:hAnsi="Times New Roman" w:cs="Times New Roman"/>
+          <w:sz w:val="28"/>
+          <w:szCs w:val="28"/>
+        </w:rPr>
+        <w:t>Ситибанк</w:t>
+      </w:r>
+      <w:r>
+        <w:rPr>
+          <w:rFonts w:ascii="Times New Roman" w:hAnsi="Times New Roman" w:cs="Times New Roman"/>
+          <w:sz w:val="28"/>
+          <w:szCs w:val="28"/>
+        </w:rPr>
+        <w:t>»</w:t>
+      </w:r>
+      <w:r>
+        <w:rPr>
+          <w:rFonts w:ascii="Times New Roman" w:hAnsi="Times New Roman" w:cs="Times New Roman"/>
           <w:sz w:val="28"/>
           <w:szCs w:val="28"/>
           <w:lang w:val="en-US"/>
@@ -3698,13 +4193,16 @@
       </w:pPr>
       <w:r>
         <w:rPr>
+          <w:rFonts w:ascii="Times New Roman" w:hAnsi="Times New Roman" w:cs="Times New Roman"/>
           <w:noProof/>
+          <w:sz w:val="28"/>
+          <w:szCs w:val="28"/>
         </w:rPr>
         <w:drawing>
-          <wp:inline distT="0" distB="0" distL="0" distR="0" wp14:anchorId="594630FA" wp14:editId="19FA4F6D">
-            <wp:extent cx="5939790" cy="6519545"/>
-            <wp:effectExtent l="0" t="0" r="3810" b="0"/>
-            <wp:docPr id="4" name="Рисунок 4"/>
+          <wp:inline distT="0" distB="0" distL="0" distR="0" wp14:anchorId="3C25E1D1" wp14:editId="4CDB7B96">
+            <wp:extent cx="4697967" cy="6323162"/>
+            <wp:effectExtent l="0" t="0" r="7620" b="1905"/>
+            <wp:docPr id="7" name="Picture 7"/>
             <wp:cNvGraphicFramePr>
               <a:graphicFrameLocks xmlns:a="http://schemas.openxmlformats.org/drawingml/2006/main" noChangeAspect="1"/>
             </wp:cNvGraphicFramePr>
@@ -3712,36 +4210,23 @@
               <a:graphicData uri="http://schemas.openxmlformats.org/drawingml/2006/picture">
                 <pic:pic xmlns:pic="http://schemas.openxmlformats.org/drawingml/2006/picture">
                   <pic:nvPicPr>
-                    <pic:cNvPr id="0" name="Picture 4"/>
-                    <pic:cNvPicPr>
-                      <a:picLocks noChangeAspect="1" noChangeArrowheads="1"/>
-                    </pic:cNvPicPr>
+                    <pic:cNvPr id="1" name=""/>
+                    <pic:cNvPicPr/>
                   </pic:nvPicPr>
                   <pic:blipFill>
-                    <a:blip r:embed="rId35" cstate="print">
-                      <a:extLst>
-                        <a:ext uri="{28A0092B-C50C-407E-A947-70E740481C1C}">
-                          <a14:useLocalDpi xmlns:a14="http://schemas.microsoft.com/office/drawing/2010/main" val="0"/>
-                        </a:ext>
-                      </a:extLst>
-                    </a:blip>
-                    <a:srcRect/>
+                    <a:blip r:embed="rId33"/>
                     <a:stretch>
                       <a:fillRect/>
                     </a:stretch>
                   </pic:blipFill>
-                  <pic:spPr bwMode="auto">
+                  <pic:spPr>
                     <a:xfrm>
                       <a:off x="0" y="0"/>
-                      <a:ext cx="5939790" cy="6519545"/>
+                      <a:ext cx="4700152" cy="6326102"/>
                     </a:xfrm>
                     <a:prstGeom prst="rect">
                       <a:avLst/>
                     </a:prstGeom>
-                    <a:noFill/>
-                    <a:ln>
-                      <a:noFill/>
-                    </a:ln>
                   </pic:spPr>
                 </pic:pic>
               </a:graphicData>
@@ -3785,7 +4270,7 @@
         </w:rPr>
         <w:t>(</w:t>
       </w:r>
-      <w:hyperlink r:id="rId36" w:history="1">
+      <w:hyperlink r:id="rId34" w:history="1">
         <w:r>
           <w:rPr>
             <w:rStyle w:val="Hyperlink"/>
@@ -3830,15 +4315,13 @@
         </w:numPr>
         <w:rPr>
           <w:rFonts w:ascii="Times New Roman" w:hAnsi="Times New Roman" w:cs="Times New Roman"/>
-          <w:color w:val="FF0000"/>
-          <w:sz w:val="28"/>
-          <w:szCs w:val="28"/>
-        </w:rPr>
-      </w:pPr>
-      <w:r>
-        <w:rPr>
-          <w:rFonts w:ascii="Times New Roman" w:hAnsi="Times New Roman" w:cs="Times New Roman"/>
-          <w:color w:val="FF0000"/>
+          <w:sz w:val="28"/>
+          <w:szCs w:val="28"/>
+        </w:rPr>
+      </w:pPr>
+      <w:r>
+        <w:rPr>
+          <w:rFonts w:ascii="Times New Roman" w:hAnsi="Times New Roman" w:cs="Times New Roman"/>
           <w:sz w:val="28"/>
           <w:szCs w:val="28"/>
         </w:rPr>
@@ -3849,16 +4332,14 @@
           <w:rFonts w:ascii="Times New Roman" w:hAnsi="Times New Roman" w:cs="Times New Roman"/>
           <w:b/>
           <w:bCs/>
-          <w:color w:val="FF0000"/>
-          <w:sz w:val="28"/>
-          <w:szCs w:val="28"/>
-        </w:rPr>
-        <w:t>БыстроБанк</w:t>
-      </w:r>
-      <w:r>
-        <w:rPr>
-          <w:rFonts w:ascii="Times New Roman" w:hAnsi="Times New Roman" w:cs="Times New Roman"/>
-          <w:color w:val="FF0000"/>
+          <w:sz w:val="28"/>
+          <w:szCs w:val="28"/>
+        </w:rPr>
+        <w:t>Совкомбанк</w:t>
+      </w:r>
+      <w:r>
+        <w:rPr>
+          <w:rFonts w:ascii="Times New Roman" w:hAnsi="Times New Roman" w:cs="Times New Roman"/>
           <w:sz w:val="28"/>
           <w:szCs w:val="28"/>
         </w:rPr>
@@ -3867,7 +4348,6 @@
       <w:r>
         <w:rPr>
           <w:rFonts w:ascii="Times New Roman" w:hAnsi="Times New Roman" w:cs="Times New Roman"/>
-          <w:color w:val="FF0000"/>
           <w:sz w:val="28"/>
           <w:szCs w:val="28"/>
           <w:lang w:val="en-US"/>
@@ -4022,16 +4502,39 @@
           <w:sz w:val="28"/>
           <w:szCs w:val="28"/>
         </w:rPr>
-        <w:t xml:space="preserve">Акт классификации </w:t>
-      </w:r>
-      <w:r>
-        <w:rPr>
-          <w:rFonts w:ascii="Times New Roman" w:hAnsi="Times New Roman" w:cs="Times New Roman"/>
-          <w:color w:val="FF0000"/>
-          <w:sz w:val="28"/>
-          <w:szCs w:val="28"/>
-        </w:rPr>
-        <w:t xml:space="preserve">ООО «Вайлдберриз Банк» </w:t>
+        <w:t xml:space="preserve">Акт </w:t>
+      </w:r>
+      <w:r>
+        <w:rPr>
+          <w:rFonts w:ascii="Times New Roman" w:hAnsi="Times New Roman" w:cs="Times New Roman"/>
+          <w:sz w:val="28"/>
+          <w:szCs w:val="28"/>
+        </w:rPr>
+        <w:t xml:space="preserve">классификации </w:t>
+      </w:r>
+      <w:r>
+        <w:rPr>
+          <w:rFonts w:ascii="Times New Roman" w:hAnsi="Times New Roman" w:cs="Times New Roman"/>
+          <w:sz w:val="28"/>
+          <w:szCs w:val="28"/>
+        </w:rPr>
+        <w:t>ООО «</w:t>
+      </w:r>
+      <w:r>
+        <w:rPr>
+          <w:rFonts w:ascii="Times New Roman" w:hAnsi="Times New Roman" w:cs="Times New Roman"/>
+          <w:sz w:val="28"/>
+          <w:szCs w:val="28"/>
+        </w:rPr>
+        <w:t>СИБСОЦБАНК</w:t>
+      </w:r>
+      <w:r>
+        <w:rPr>
+          <w:rFonts w:ascii="Times New Roman" w:hAnsi="Times New Roman" w:cs="Times New Roman"/>
+          <w:sz w:val="28"/>
+          <w:szCs w:val="28"/>
+        </w:rPr>
+        <w:t xml:space="preserve">» </w:t>
       </w:r>
       <w:r>
         <w:rPr>
@@ -4071,24 +4574,23 @@
           <w:sz w:val="28"/>
           <w:szCs w:val="28"/>
         </w:rPr>
-        <w:t xml:space="preserve">Технический паспорт </w:t>
-      </w:r>
-      <w:r>
-        <w:rPr>
-          <w:rFonts w:ascii="Times New Roman" w:hAnsi="Times New Roman" w:cs="Times New Roman"/>
-          <w:color w:val="FF0000"/>
-          <w:sz w:val="28"/>
-          <w:szCs w:val="28"/>
-        </w:rPr>
-        <w:t>ООО «Вайлдберриз Банк»</w:t>
-      </w:r>
-      <w:r>
-        <w:rPr>
-          <w:rFonts w:ascii="Times New Roman" w:hAnsi="Times New Roman" w:cs="Times New Roman"/>
-          <w:sz w:val="28"/>
-          <w:szCs w:val="28"/>
-        </w:rPr>
-        <w:t xml:space="preserve"> (приложение </w:t>
+        <w:t>Технический паспорт ООО «</w:t>
+      </w:r>
+      <w:r>
+        <w:rPr>
+          <w:rFonts w:ascii="Times New Roman" w:hAnsi="Times New Roman" w:cs="Times New Roman"/>
+          <w:sz w:val="28"/>
+          <w:szCs w:val="28"/>
+        </w:rPr>
+        <w:t>СИБСОЦБАНК</w:t>
+      </w:r>
+      <w:r>
+        <w:rPr>
+          <w:rFonts w:ascii="Times New Roman" w:hAnsi="Times New Roman" w:cs="Times New Roman"/>
+          <w:sz w:val="28"/>
+          <w:szCs w:val="28"/>
+        </w:rPr>
+        <w:t xml:space="preserve">» (приложение </w:t>
       </w:r>
       <w:r>
         <w:rPr>
@@ -4141,19 +4643,26 @@
       <w:r>
         <w:rPr>
           <w:rFonts w:ascii="Times New Roman" w:hAnsi="Times New Roman" w:cs="Times New Roman"/>
-          <w:color w:val="FF0000"/>
-          <w:sz w:val="28"/>
-          <w:szCs w:val="28"/>
-        </w:rPr>
-        <w:t>ООО «Вайлдберриз Банк»</w:t>
-      </w:r>
-      <w:r>
-        <w:rPr>
-          <w:rFonts w:ascii="Times New Roman" w:hAnsi="Times New Roman" w:cs="Times New Roman"/>
-          <w:sz w:val="28"/>
-          <w:szCs w:val="28"/>
-        </w:rPr>
-        <w:t xml:space="preserve"> </w:t>
+          <w:sz w:val="28"/>
+          <w:szCs w:val="28"/>
+        </w:rPr>
+        <w:t>ООО «</w:t>
+      </w:r>
+      <w:r>
+        <w:rPr>
+          <w:rFonts w:ascii="Times New Roman" w:hAnsi="Times New Roman" w:cs="Times New Roman"/>
+          <w:sz w:val="28"/>
+          <w:szCs w:val="28"/>
+        </w:rPr>
+        <w:t>СИБСОЦБАНК</w:t>
+      </w:r>
+      <w:r>
+        <w:rPr>
+          <w:rFonts w:ascii="Times New Roman" w:hAnsi="Times New Roman" w:cs="Times New Roman"/>
+          <w:sz w:val="28"/>
+          <w:szCs w:val="28"/>
+        </w:rPr>
+        <w:t xml:space="preserve">» </w:t>
       </w:r>
       <w:r>
         <w:rPr>
@@ -4226,31 +4735,78 @@
       <w:r>
         <w:rPr>
           <w:rFonts w:ascii="Times New Roman" w:hAnsi="Times New Roman" w:cs="Times New Roman"/>
-          <w:color w:val="FF0000"/>
-          <w:sz w:val="28"/>
-          <w:szCs w:val="28"/>
-        </w:rPr>
-        <w:t>АО «Оптима»</w:t>
-      </w:r>
-      <w:r>
-        <w:rPr>
-          <w:rFonts w:ascii="Times New Roman" w:hAnsi="Times New Roman" w:cs="Times New Roman"/>
-          <w:sz w:val="28"/>
-          <w:szCs w:val="28"/>
-        </w:rPr>
-        <w:t xml:space="preserve"> (</w:t>
-      </w:r>
-      <w:hyperlink r:id="rId37" w:history="1">
-        <w:r>
-          <w:rPr>
-            <w:rStyle w:val="Hyperlink"/>
-            <w:rFonts w:ascii="Times New Roman" w:hAnsi="Times New Roman" w:cs="Times New Roman"/>
-            <w:sz w:val="28"/>
-            <w:szCs w:val="28"/>
-          </w:rPr>
-          <w:t>https://reestr.fstec.ru/reg2</w:t>
-        </w:r>
-      </w:hyperlink>
+          <w:sz w:val="28"/>
+          <w:szCs w:val="28"/>
+        </w:rPr>
+        <w:t>ООО</w:t>
+      </w:r>
+      <w:r>
+        <w:rPr>
+          <w:rFonts w:ascii="Times New Roman" w:hAnsi="Times New Roman" w:cs="Times New Roman"/>
+          <w:sz w:val="28"/>
+          <w:szCs w:val="28"/>
+        </w:rPr>
+        <w:t xml:space="preserve"> «</w:t>
+      </w:r>
+      <w:r>
+        <w:rPr>
+          <w:rFonts w:ascii="Times New Roman" w:hAnsi="Times New Roman" w:cs="Times New Roman"/>
+          <w:sz w:val="28"/>
+          <w:szCs w:val="28"/>
+        </w:rPr>
+        <w:t>Конфидент</w:t>
+      </w:r>
+      <w:r>
+        <w:rPr>
+          <w:rFonts w:ascii="Times New Roman" w:hAnsi="Times New Roman" w:cs="Times New Roman"/>
+          <w:sz w:val="28"/>
+          <w:szCs w:val="28"/>
+        </w:rPr>
+        <w:t>»</w:t>
+      </w:r>
+      <w:r>
+        <w:rPr>
+          <w:rFonts w:ascii="Times New Roman" w:hAnsi="Times New Roman" w:cs="Times New Roman"/>
+          <w:sz w:val="28"/>
+          <w:szCs w:val="28"/>
+        </w:rPr>
+        <w:t xml:space="preserve"> </w:t>
+      </w:r>
+      <w:r>
+        <w:rPr>
+          <w:rFonts w:ascii="Times New Roman" w:hAnsi="Times New Roman" w:cs="Times New Roman"/>
+          <w:sz w:val="28"/>
+          <w:szCs w:val="28"/>
+        </w:rPr>
+        <w:t>(</w:t>
+      </w:r>
+      <w:r>
+        <w:fldChar w:fldCharType="begin"/>
+      </w:r>
+      <w:r>
+        <w:instrText xml:space="preserve"> HYPERLINK "https://reestr.fstec.ru/reg2" </w:instrText>
+      </w:r>
+      <w:r>
+        <w:fldChar w:fldCharType="separate"/>
+      </w:r>
+      <w:r>
+        <w:rPr>
+          <w:rStyle w:val="Hyperlink"/>
+          <w:rFonts w:ascii="Times New Roman" w:hAnsi="Times New Roman" w:cs="Times New Roman"/>
+          <w:sz w:val="28"/>
+          <w:szCs w:val="28"/>
+        </w:rPr>
+        <w:t>https://reestr.fstec.ru/reg2</w:t>
+      </w:r>
+      <w:r>
+        <w:rPr>
+          <w:rStyle w:val="Hyperlink"/>
+          <w:rFonts w:ascii="Times New Roman" w:hAnsi="Times New Roman" w:cs="Times New Roman"/>
+          <w:sz w:val="28"/>
+          <w:szCs w:val="28"/>
+        </w:rPr>
+        <w:fldChar w:fldCharType="end"/>
+      </w:r>
       <w:r>
         <w:rPr>
           <w:rFonts w:ascii="Times New Roman" w:hAnsi="Times New Roman" w:cs="Times New Roman"/>
@@ -4270,6 +4826,14 @@
           <w:szCs w:val="28"/>
         </w:rPr>
       </w:pPr>
+      <w:r>
+        <w:rPr>
+          <w:rFonts w:ascii="Times New Roman" w:hAnsi="Times New Roman" w:cs="Times New Roman"/>
+          <w:sz w:val="28"/>
+          <w:szCs w:val="28"/>
+        </w:rPr>
+        <w:br w:type="column"/>
+      </w:r>
     </w:p>
     <w:p>
       <w:pPr>
@@ -4427,17 +4991,33 @@
         </w:rPr>
         <w:t xml:space="preserve">Оценка проводится по методике </w:t>
       </w:r>
-      <w:hyperlink r:id="rId38" w:history="1">
-        <w:r>
-          <w:rPr>
-            <w:rStyle w:val="Hyperlink"/>
-            <w:rFonts w:ascii="Times New Roman" w:hAnsi="Times New Roman" w:cs="Times New Roman"/>
-            <w:sz w:val="28"/>
-            <w:szCs w:val="28"/>
-          </w:rPr>
-          <w:t>https://cbr.ru/Crosscut/LawActs/File/448</w:t>
-        </w:r>
-      </w:hyperlink>
+      <w:r>
+        <w:fldChar w:fldCharType="begin"/>
+      </w:r>
+      <w:r>
+        <w:instrText xml:space="preserve"> HYPERLINK "https://cbr.ru/Crosscut/LawActs/File/448" </w:instrText>
+      </w:r>
+      <w:r>
+        <w:fldChar w:fldCharType="separate"/>
+      </w:r>
+      <w:r>
+        <w:rPr>
+          <w:rStyle w:val="Hyperlink"/>
+          <w:rFonts w:ascii="Times New Roman" w:hAnsi="Times New Roman" w:cs="Times New Roman"/>
+          <w:sz w:val="28"/>
+          <w:szCs w:val="28"/>
+        </w:rPr>
+        <w:t>https://cbr.ru/Crosscut/LawActs/File/448</w:t>
+      </w:r>
+      <w:r>
+        <w:rPr>
+          <w:rStyle w:val="Hyperlink"/>
+          <w:rFonts w:ascii="Times New Roman" w:hAnsi="Times New Roman" w:cs="Times New Roman"/>
+          <w:sz w:val="28"/>
+          <w:szCs w:val="28"/>
+        </w:rPr>
+        <w:fldChar w:fldCharType="end"/>
+      </w:r>
       <w:r>
         <w:rPr>
           <w:rFonts w:ascii="Times New Roman" w:hAnsi="Times New Roman" w:cs="Times New Roman"/>
@@ -4477,11 +5057,34 @@
       <w:r>
         <w:rPr>
           <w:rFonts w:ascii="Times New Roman" w:hAnsi="Times New Roman" w:cs="Times New Roman"/>
-          <w:color w:val="FF0000"/>
-          <w:sz w:val="28"/>
-          <w:szCs w:val="28"/>
-        </w:rPr>
-        <w:t>ПАО «БыстроБанк»</w:t>
+          <w:sz w:val="28"/>
+          <w:szCs w:val="28"/>
+        </w:rPr>
+        <w:t>ПАО</w:t>
+      </w:r>
+      <w:r>
+        <w:rPr>
+          <w:rFonts w:ascii="Times New Roman" w:hAnsi="Times New Roman" w:cs="Times New Roman"/>
+          <w:sz w:val="28"/>
+          <w:szCs w:val="28"/>
+        </w:rPr>
+        <w:t xml:space="preserve"> «</w:t>
+      </w:r>
+      <w:r>
+        <w:rPr>
+          <w:rFonts w:ascii="Times New Roman" w:hAnsi="Times New Roman" w:cs="Times New Roman"/>
+          <w:sz w:val="28"/>
+          <w:szCs w:val="28"/>
+        </w:rPr>
+        <w:t>Совкомбанк</w:t>
+      </w:r>
+      <w:r>
+        <w:rPr>
+          <w:rFonts w:ascii="Times New Roman" w:hAnsi="Times New Roman" w:cs="Times New Roman"/>
+          <w:sz w:val="28"/>
+          <w:szCs w:val="28"/>
+        </w:rPr>
+        <w:t>»</w:t>
       </w:r>
       <w:r>
         <w:rPr>
@@ -4537,52 +5140,31 @@
           <w:sz w:val="28"/>
           <w:szCs w:val="28"/>
         </w:rPr>
+        <w:t xml:space="preserve"> М</w:t>
+      </w:r>
+      <w:r>
+        <w:rPr>
+          <w:rFonts w:ascii="Times New Roman" w:hAnsi="Times New Roman" w:cs="Times New Roman"/>
+          <w:sz w:val="28"/>
+          <w:szCs w:val="28"/>
+        </w:rPr>
+        <w:t>27</w:t>
+      </w:r>
+      <w:r>
+        <w:rPr>
+          <w:rFonts w:ascii="Times New Roman" w:hAnsi="Times New Roman" w:cs="Times New Roman"/>
+          <w:sz w:val="28"/>
+          <w:szCs w:val="28"/>
+        </w:rPr>
         <w:t xml:space="preserve"> </w:t>
       </w:r>
       <w:r>
         <w:rPr>
           <w:rFonts w:ascii="Times New Roman" w:hAnsi="Times New Roman" w:cs="Times New Roman"/>
-          <w:color w:val="FF0000"/>
-          <w:sz w:val="28"/>
-          <w:szCs w:val="28"/>
-        </w:rPr>
-        <w:t xml:space="preserve">М6 </w:t>
-      </w:r>
-      <w:r>
-        <w:rPr>
-          <w:rFonts w:ascii="Times New Roman" w:hAnsi="Times New Roman" w:cs="Times New Roman"/>
-          <w:color w:val="FF0000"/>
-          <w:sz w:val="28"/>
-          <w:szCs w:val="28"/>
-        </w:rPr>
-        <w:t>«</w:t>
-      </w:r>
-      <w:r>
-        <w:rPr>
-          <w:rFonts w:ascii="Times New Roman" w:hAnsi="Times New Roman" w:cs="Times New Roman"/>
-          <w:color w:val="FF0000"/>
-          <w:sz w:val="28"/>
-          <w:szCs w:val="28"/>
-        </w:rPr>
-        <w:t>Обеспечение информационной безопасности при использовании средств криптографической защиты информации</w:t>
-      </w:r>
-      <w:r>
-        <w:rPr>
-          <w:rFonts w:ascii="Times New Roman" w:hAnsi="Times New Roman" w:cs="Times New Roman"/>
-          <w:color w:val="FF0000"/>
-          <w:sz w:val="28"/>
-          <w:szCs w:val="28"/>
-        </w:rPr>
-        <w:t>»</w:t>
-      </w:r>
-      <w:r>
-        <w:rPr>
-          <w:rFonts w:ascii="Times New Roman" w:hAnsi="Times New Roman" w:cs="Times New Roman"/>
-          <w:color w:val="FF0000"/>
-          <w:sz w:val="28"/>
-          <w:szCs w:val="28"/>
-        </w:rPr>
-        <w:t>.</w:t>
+          <w:sz w:val="28"/>
+          <w:szCs w:val="28"/>
+        </w:rPr>
+        <w:t>Принятие решений по стратегическим решениям СОИБ</w:t>
       </w:r>
     </w:p>
     <w:p>
@@ -4597,13 +5179,15 @@
       </w:pPr>
       <w:r>
         <w:rPr>
-          <w:noProof/>
+          <w:rFonts w:ascii="Times New Roman" w:hAnsi="Times New Roman" w:cs="Times New Roman"/>
+          <w:sz w:val="28"/>
+          <w:szCs w:val="28"/>
         </w:rPr>
         <w:drawing>
-          <wp:inline distT="0" distB="0" distL="0" distR="0" wp14:anchorId="3953B5B4" wp14:editId="3BEB8042">
-            <wp:extent cx="5939790" cy="2470785"/>
-            <wp:effectExtent l="0" t="0" r="3810" b="5715"/>
-            <wp:docPr id="5" name="Рисунок 5"/>
+          <wp:inline distT="0" distB="0" distL="0" distR="0" wp14:anchorId="7FD18A64" wp14:editId="1760BBE9">
+            <wp:extent cx="5939790" cy="5432425"/>
+            <wp:effectExtent l="0" t="0" r="3810" b="0"/>
+            <wp:docPr id="4" name="Picture 4"/>
             <wp:cNvGraphicFramePr>
               <a:graphicFrameLocks xmlns:a="http://schemas.openxmlformats.org/drawingml/2006/main" noChangeAspect="1"/>
             </wp:cNvGraphicFramePr>
@@ -4611,36 +5195,23 @@
               <a:graphicData uri="http://schemas.openxmlformats.org/drawingml/2006/picture">
                 <pic:pic xmlns:pic="http://schemas.openxmlformats.org/drawingml/2006/picture">
                   <pic:nvPicPr>
-                    <pic:cNvPr id="0" name="Picture 5"/>
-                    <pic:cNvPicPr>
-                      <a:picLocks noChangeAspect="1" noChangeArrowheads="1"/>
-                    </pic:cNvPicPr>
+                    <pic:cNvPr id="1" name=""/>
+                    <pic:cNvPicPr/>
                   </pic:nvPicPr>
                   <pic:blipFill>
-                    <a:blip r:embed="rId39" cstate="print">
-                      <a:extLst>
-                        <a:ext uri="{28A0092B-C50C-407E-A947-70E740481C1C}">
-                          <a14:useLocalDpi xmlns:a14="http://schemas.microsoft.com/office/drawing/2010/main" val="0"/>
-                        </a:ext>
-                      </a:extLst>
-                    </a:blip>
-                    <a:srcRect/>
+                    <a:blip r:embed="rId35"/>
                     <a:stretch>
                       <a:fillRect/>
                     </a:stretch>
                   </pic:blipFill>
-                  <pic:spPr bwMode="auto">
+                  <pic:spPr>
                     <a:xfrm>
                       <a:off x="0" y="0"/>
-                      <a:ext cx="5939790" cy="2470785"/>
+                      <a:ext cx="5939790" cy="5432425"/>
                     </a:xfrm>
                     <a:prstGeom prst="rect">
                       <a:avLst/>
                     </a:prstGeom>
-                    <a:noFill/>
-                    <a:ln>
-                      <a:noFill/>
-                    </a:ln>
                   </pic:spPr>
                 </pic:pic>
               </a:graphicData>
@@ -5016,32 +5587,56 @@
           <w:sz w:val="28"/>
           <w:szCs w:val="28"/>
         </w:rPr>
+        <w:lastRenderedPageBreak/>
         <w:t xml:space="preserve">Итоговая оценка группового показателя </w:t>
       </w:r>
       <w:r>
         <w:rPr>
           <w:rFonts w:ascii="Times New Roman" w:hAnsi="Times New Roman" w:cs="Times New Roman"/>
-          <w:color w:val="FF0000"/>
-          <w:sz w:val="28"/>
-          <w:szCs w:val="28"/>
-        </w:rPr>
-        <w:t xml:space="preserve">М6 – </w:t>
+          <w:sz w:val="28"/>
+          <w:szCs w:val="28"/>
+        </w:rPr>
+        <w:t>М</w:t>
+      </w:r>
+      <w:r>
+        <w:rPr>
+          <w:rFonts w:ascii="Times New Roman" w:hAnsi="Times New Roman" w:cs="Times New Roman"/>
+          <w:sz w:val="28"/>
+          <w:szCs w:val="28"/>
+        </w:rPr>
+        <w:t>27</w:t>
+      </w:r>
+      <w:r>
+        <w:rPr>
+          <w:rFonts w:ascii="Times New Roman" w:hAnsi="Times New Roman" w:cs="Times New Roman"/>
+          <w:sz w:val="28"/>
+          <w:szCs w:val="28"/>
+        </w:rPr>
+        <w:t xml:space="preserve"> – </w:t>
       </w:r>
       <w:r>
         <w:rPr>
           <w:rFonts w:ascii="Times New Roman" w:hAnsi="Times New Roman" w:cs="Times New Roman"/>
           <w:b/>
           <w:bCs/>
-          <w:color w:val="FF0000"/>
-          <w:sz w:val="28"/>
-          <w:szCs w:val="28"/>
-        </w:rPr>
-        <w:t>0,607</w:t>
-      </w:r>
-      <w:r>
-        <w:rPr>
-          <w:rFonts w:ascii="Times New Roman" w:hAnsi="Times New Roman" w:cs="Times New Roman"/>
-          <w:color w:val="FF0000"/>
+          <w:sz w:val="28"/>
+          <w:szCs w:val="28"/>
+        </w:rPr>
+        <w:t>0,</w:t>
+      </w:r>
+      <w:r>
+        <w:rPr>
+          <w:rFonts w:ascii="Times New Roman" w:hAnsi="Times New Roman" w:cs="Times New Roman"/>
+          <w:b/>
+          <w:bCs/>
+          <w:sz w:val="28"/>
+          <w:szCs w:val="28"/>
+        </w:rPr>
+        <w:t>75</w:t>
+      </w:r>
+      <w:r>
+        <w:rPr>
+          <w:rFonts w:ascii="Times New Roman" w:hAnsi="Times New Roman" w:cs="Times New Roman"/>
           <w:sz w:val="28"/>
           <w:szCs w:val="28"/>
         </w:rPr>
@@ -5050,25 +5645,37 @@
     </w:p>
     <w:p>
       <w:pPr>
+        <w:rPr>
+          <w:rFonts w:ascii="Times New Roman" w:hAnsi="Times New Roman" w:cs="Times New Roman"/>
+          <w:b/>
+          <w:bCs/>
+          <w:sz w:val="28"/>
+          <w:szCs w:val="28"/>
+        </w:rPr>
+      </w:pPr>
+      <w:r>
+        <w:rPr>
+          <w:rFonts w:ascii="Times New Roman" w:hAnsi="Times New Roman" w:cs="Times New Roman"/>
+          <w:b/>
+          <w:bCs/>
+          <w:sz w:val="28"/>
+          <w:szCs w:val="28"/>
+        </w:rPr>
+        <w:br w:type="page"/>
+      </w:r>
+    </w:p>
+    <w:p>
+      <w:pPr>
         <w:spacing w:after="0" w:line="286" w:lineRule="auto"/>
         <w:jc w:val="center"/>
         <w:rPr>
           <w:rFonts w:ascii="Times New Roman" w:hAnsi="Times New Roman" w:cs="Times New Roman"/>
-          <w:sz w:val="28"/>
-          <w:szCs w:val="28"/>
-        </w:rPr>
-      </w:pPr>
-      <w:r>
-        <w:rPr>
-          <w:rFonts w:ascii="Times New Roman" w:hAnsi="Times New Roman" w:cs="Times New Roman"/>
           <w:b/>
           <w:bCs/>
           <w:sz w:val="28"/>
           <w:szCs w:val="28"/>
         </w:rPr>
-        <w:lastRenderedPageBreak/>
-        <w:t>ПРИЛОЖЕНИЕ 1</w:t>
-      </w:r>
+      </w:pPr>
     </w:p>
     <w:p>
       <w:pPr>
@@ -5080,10 +5687,31 @@
           <w:szCs w:val="28"/>
         </w:rPr>
       </w:pPr>
+      <w:r>
+        <w:rPr>
+          <w:rFonts w:ascii="Times New Roman" w:hAnsi="Times New Roman" w:cs="Times New Roman"/>
+          <w:b/>
+          <w:bCs/>
+          <w:sz w:val="28"/>
+          <w:szCs w:val="28"/>
+        </w:rPr>
+        <w:t>ПРИЛОЖЕНИЕ 1</w:t>
+      </w:r>
     </w:p>
     <w:p>
       <w:pPr>
         <w:spacing w:after="0" w:line="286" w:lineRule="auto"/>
+        <w:jc w:val="center"/>
+        <w:rPr>
+          <w:rFonts w:ascii="Times New Roman" w:hAnsi="Times New Roman" w:cs="Times New Roman"/>
+          <w:sz w:val="28"/>
+          <w:szCs w:val="28"/>
+        </w:rPr>
+      </w:pPr>
+    </w:p>
+    <w:p>
+      <w:pPr>
+        <w:spacing w:after="0" w:line="286" w:lineRule="auto"/>
         <w:jc w:val="right"/>
         <w:rPr>
           <w:rFonts w:ascii="Times New Roman" w:hAnsi="Times New Roman" w:cs="Times New Roman"/>
@@ -5127,19 +5755,33 @@
         <w:jc w:val="right"/>
         <w:rPr>
           <w:rFonts w:ascii="Times New Roman" w:hAnsi="Times New Roman" w:cs="Times New Roman"/>
-          <w:color w:val="FF0000"/>
-          <w:sz w:val="28"/>
-          <w:szCs w:val="28"/>
-        </w:rPr>
-      </w:pPr>
-      <w:r>
-        <w:rPr>
-          <w:rFonts w:ascii="Times New Roman" w:hAnsi="Times New Roman" w:cs="Times New Roman"/>
-          <w:color w:val="FF0000"/>
-          <w:sz w:val="28"/>
-          <w:szCs w:val="28"/>
-        </w:rPr>
-        <w:t>ООО «Вайлдберриз Банк»</w:t>
+          <w:sz w:val="28"/>
+          <w:szCs w:val="28"/>
+        </w:rPr>
+      </w:pPr>
+      <w:r>
+        <w:rPr>
+          <w:rFonts w:ascii="Times New Roman" w:hAnsi="Times New Roman" w:cs="Times New Roman"/>
+          <w:sz w:val="28"/>
+          <w:szCs w:val="28"/>
+        </w:rPr>
+        <w:t>ООО «</w:t>
+      </w:r>
+      <w:r>
+        <w:rPr>
+          <w:rFonts w:ascii="Times New Roman" w:hAnsi="Times New Roman" w:cs="Times New Roman"/>
+          <w:sz w:val="28"/>
+          <w:szCs w:val="28"/>
+        </w:rPr>
+        <w:t>СИБСОЦБАНК</w:t>
+      </w:r>
+      <w:r>
+        <w:rPr>
+          <w:rFonts w:ascii="Times New Roman" w:hAnsi="Times New Roman" w:cs="Times New Roman"/>
+          <w:sz w:val="28"/>
+          <w:szCs w:val="28"/>
+        </w:rPr>
+        <w:t>»</w:t>
       </w:r>
     </w:p>
     <w:p>
@@ -5163,11 +5805,34 @@
       <w:r>
         <w:rPr>
           <w:rFonts w:ascii="Times New Roman" w:hAnsi="Times New Roman" w:cs="Times New Roman"/>
-          <w:color w:val="FF0000"/>
-          <w:sz w:val="28"/>
-          <w:szCs w:val="28"/>
-        </w:rPr>
-        <w:t>Мельник М.Ю.</w:t>
+          <w:sz w:val="28"/>
+          <w:szCs w:val="28"/>
+        </w:rPr>
+        <w:t>Тютин Д</w:t>
+      </w:r>
+      <w:r>
+        <w:rPr>
+          <w:rFonts w:ascii="Times New Roman" w:hAnsi="Times New Roman" w:cs="Times New Roman"/>
+          <w:sz w:val="28"/>
+          <w:szCs w:val="28"/>
+        </w:rPr>
+        <w:t>.</w:t>
+      </w:r>
+      <w:r>
+        <w:rPr>
+          <w:rFonts w:ascii="Times New Roman" w:hAnsi="Times New Roman" w:cs="Times New Roman"/>
+          <w:sz w:val="28"/>
+          <w:szCs w:val="28"/>
+        </w:rPr>
+        <w:t>В</w:t>
+      </w:r>
+      <w:r>
+        <w:rPr>
+          <w:rFonts w:ascii="Times New Roman" w:hAnsi="Times New Roman" w:cs="Times New Roman"/>
+          <w:sz w:val="28"/>
+          <w:szCs w:val="28"/>
+        </w:rPr>
+        <w:t>.</w:t>
       </w:r>
     </w:p>
     <w:p>
@@ -5176,24 +5841,37 @@
         <w:jc w:val="right"/>
         <w:rPr>
           <w:rFonts w:ascii="Times New Roman" w:hAnsi="Times New Roman" w:cs="Times New Roman"/>
-          <w:color w:val="FF0000"/>
-          <w:sz w:val="28"/>
-          <w:szCs w:val="28"/>
-        </w:rPr>
-      </w:pPr>
-      <w:r>
-        <w:rPr>
-          <w:rFonts w:ascii="Times New Roman" w:hAnsi="Times New Roman" w:cs="Times New Roman"/>
-          <w:color w:val="FF0000"/>
-          <w:sz w:val="28"/>
-          <w:szCs w:val="28"/>
-        </w:rPr>
-        <w:t xml:space="preserve">«6» </w:t>
-      </w:r>
-      <w:r>
-        <w:rPr>
-          <w:rFonts w:ascii="Times New Roman" w:hAnsi="Times New Roman" w:cs="Times New Roman"/>
-          <w:color w:val="FF0000"/>
+          <w:sz w:val="28"/>
+          <w:szCs w:val="28"/>
+        </w:rPr>
+      </w:pPr>
+      <w:r>
+        <w:rPr>
+          <w:rFonts w:ascii="Times New Roman" w:hAnsi="Times New Roman" w:cs="Times New Roman"/>
+          <w:sz w:val="28"/>
+          <w:szCs w:val="28"/>
+        </w:rPr>
+        <w:t>«</w:t>
+      </w:r>
+      <w:r>
+        <w:rPr>
+          <w:rFonts w:ascii="Times New Roman" w:hAnsi="Times New Roman" w:cs="Times New Roman"/>
+          <w:sz w:val="28"/>
+          <w:szCs w:val="28"/>
+        </w:rPr>
+        <w:t>8</w:t>
+      </w:r>
+      <w:r>
+        <w:rPr>
+          <w:rFonts w:ascii="Times New Roman" w:hAnsi="Times New Roman" w:cs="Times New Roman"/>
+          <w:sz w:val="28"/>
+          <w:szCs w:val="28"/>
+        </w:rPr>
+        <w:t xml:space="preserve">» </w:t>
+      </w:r>
+      <w:r>
+        <w:rPr>
+          <w:rFonts w:ascii="Times New Roman" w:hAnsi="Times New Roman" w:cs="Times New Roman"/>
           <w:sz w:val="28"/>
           <w:szCs w:val="28"/>
         </w:rPr>
@@ -5202,7 +5880,6 @@
       <w:r>
         <w:rPr>
           <w:rFonts w:ascii="Times New Roman" w:hAnsi="Times New Roman" w:cs="Times New Roman"/>
-          <w:color w:val="FF0000"/>
           <w:sz w:val="28"/>
           <w:szCs w:val="28"/>
         </w:rPr>
@@ -5295,7 +5972,15 @@
           <w:sz w:val="28"/>
           <w:szCs w:val="28"/>
         </w:rPr>
-        <w:t>«Автоматизированное рабочее место для обработки конфиденциальной информации</w:t>
+        <w:t xml:space="preserve">«Автоматизированное рабочее место для обработки конфиденциальной </w:t>
+      </w:r>
+      <w:r>
+        <w:rPr>
+          <w:rFonts w:ascii="Times New Roman" w:hAnsi="Times New Roman" w:cs="Times New Roman"/>
+          <w:sz w:val="28"/>
+          <w:szCs w:val="28"/>
+        </w:rPr>
+        <w:t>информации</w:t>
       </w:r>
       <w:r>
         <w:t xml:space="preserve"> </w:t>
@@ -5303,11 +5988,26 @@
       <w:r>
         <w:rPr>
           <w:rFonts w:ascii="Times New Roman" w:hAnsi="Times New Roman" w:cs="Times New Roman"/>
-          <w:color w:val="FF0000"/>
-          <w:sz w:val="28"/>
-          <w:szCs w:val="28"/>
-        </w:rPr>
-        <w:t>ООО «Вайлдберриз Банк»</w:t>
+          <w:sz w:val="28"/>
+          <w:szCs w:val="28"/>
+        </w:rPr>
+        <w:t>ООО «</w:t>
+      </w:r>
+      <w:r>
+        <w:rPr>
+          <w:rFonts w:ascii="Times New Roman" w:hAnsi="Times New Roman" w:cs="Times New Roman"/>
+          <w:sz w:val="28"/>
+          <w:szCs w:val="28"/>
+        </w:rPr>
+        <w:t>СИБСОЦБАНК</w:t>
+      </w:r>
+      <w:r>
+        <w:rPr>
+          <w:rFonts w:ascii="Times New Roman" w:hAnsi="Times New Roman" w:cs="Times New Roman"/>
+          <w:sz w:val="28"/>
+          <w:szCs w:val="28"/>
+        </w:rPr>
+        <w:t>»</w:t>
       </w:r>
     </w:p>
     <w:p>
@@ -5371,16 +6071,22 @@
       <w:r>
         <w:rPr>
           <w:rFonts w:ascii="Times New Roman" w:hAnsi="Times New Roman" w:cs="Times New Roman"/>
-          <w:color w:val="FF0000"/>
-          <w:sz w:val="28"/>
-          <w:szCs w:val="28"/>
-        </w:rPr>
-        <w:t>Фамилия И.О.</w:t>
-      </w:r>
-      <w:r>
-        <w:rPr>
-          <w:rFonts w:ascii="Times New Roman" w:hAnsi="Times New Roman" w:cs="Times New Roman"/>
-          <w:color w:val="FF0000"/>
+          <w:sz w:val="28"/>
+          <w:szCs w:val="28"/>
+        </w:rPr>
+        <w:t>Ушаков М.В</w:t>
+      </w:r>
+      <w:r>
+        <w:rPr>
+          <w:rFonts w:ascii="Times New Roman" w:hAnsi="Times New Roman" w:cs="Times New Roman"/>
+          <w:sz w:val="28"/>
+          <w:szCs w:val="28"/>
+        </w:rPr>
+        <w:t>.</w:t>
+      </w:r>
+      <w:r>
+        <w:rPr>
+          <w:rFonts w:ascii="Times New Roman" w:hAnsi="Times New Roman" w:cs="Times New Roman"/>
           <w:sz w:val="28"/>
           <w:szCs w:val="28"/>
         </w:rPr>
@@ -5393,7 +6099,6 @@
         <w:jc w:val="both"/>
         <w:rPr>
           <w:rFonts w:ascii="Times New Roman" w:hAnsi="Times New Roman" w:cs="Times New Roman"/>
-          <w:color w:val="FF0000"/>
           <w:sz w:val="28"/>
           <w:szCs w:val="28"/>
         </w:rPr>
@@ -5417,43 +6122,30 @@
       <w:r>
         <w:rPr>
           <w:rFonts w:ascii="Times New Roman" w:hAnsi="Times New Roman" w:cs="Times New Roman"/>
-          <w:color w:val="FF0000"/>
-          <w:sz w:val="28"/>
-          <w:szCs w:val="28"/>
-        </w:rPr>
-        <w:t xml:space="preserve">Семенов Г.А., Соколов И.П., </w:t>
-      </w:r>
-      <w:r>
-        <w:rPr>
-          <w:rFonts w:ascii="Times New Roman" w:hAnsi="Times New Roman" w:cs="Times New Roman"/>
-          <w:color w:val="FF0000"/>
-          <w:sz w:val="28"/>
-          <w:szCs w:val="28"/>
-        </w:rPr>
-        <w:t>Калугин</w:t>
-      </w:r>
-      <w:r>
-        <w:rPr>
-          <w:rFonts w:ascii="Times New Roman" w:hAnsi="Times New Roman" w:cs="Times New Roman"/>
-          <w:color w:val="FF0000"/>
-          <w:sz w:val="28"/>
-          <w:szCs w:val="28"/>
-        </w:rPr>
-        <w:t xml:space="preserve"> З.</w:t>
-      </w:r>
-      <w:r>
-        <w:rPr>
-          <w:rFonts w:ascii="Times New Roman" w:hAnsi="Times New Roman" w:cs="Times New Roman"/>
-          <w:color w:val="FF0000"/>
-          <w:sz w:val="28"/>
-          <w:szCs w:val="28"/>
-        </w:rPr>
-        <w:t>М</w:t>
-      </w:r>
-      <w:r>
-        <w:rPr>
-          <w:rFonts w:ascii="Times New Roman" w:hAnsi="Times New Roman" w:cs="Times New Roman"/>
-          <w:color w:val="FF0000"/>
+          <w:sz w:val="28"/>
+          <w:szCs w:val="28"/>
+        </w:rPr>
+        <w:t>Мотуз</w:t>
+      </w:r>
+      <w:r>
+        <w:rPr>
+          <w:rFonts w:ascii="Times New Roman" w:hAnsi="Times New Roman" w:cs="Times New Roman"/>
+          <w:sz w:val="28"/>
+          <w:szCs w:val="28"/>
+        </w:rPr>
+        <w:t xml:space="preserve"> </w:t>
+      </w:r>
+      <w:r>
+        <w:rPr>
+          <w:rFonts w:ascii="Times New Roman" w:hAnsi="Times New Roman" w:cs="Times New Roman"/>
+          <w:sz w:val="28"/>
+          <w:szCs w:val="28"/>
+        </w:rPr>
+        <w:t>В</w:t>
+      </w:r>
+      <w:r>
+        <w:rPr>
+          <w:rFonts w:ascii="Times New Roman" w:hAnsi="Times New Roman" w:cs="Times New Roman"/>
           <w:sz w:val="28"/>
           <w:szCs w:val="28"/>
         </w:rPr>
@@ -5462,7 +6154,86 @@
       <w:r>
         <w:rPr>
           <w:rFonts w:ascii="Times New Roman" w:hAnsi="Times New Roman" w:cs="Times New Roman"/>
-          <w:color w:val="FF0000"/>
+          <w:sz w:val="28"/>
+          <w:szCs w:val="28"/>
+        </w:rPr>
+        <w:t>О</w:t>
+      </w:r>
+      <w:r>
+        <w:rPr>
+          <w:rFonts w:ascii="Times New Roman" w:hAnsi="Times New Roman" w:cs="Times New Roman"/>
+          <w:sz w:val="28"/>
+          <w:szCs w:val="28"/>
+        </w:rPr>
+        <w:t xml:space="preserve">., </w:t>
+      </w:r>
+      <w:r>
+        <w:rPr>
+          <w:rFonts w:ascii="Times New Roman" w:hAnsi="Times New Roman" w:cs="Times New Roman"/>
+          <w:sz w:val="28"/>
+          <w:szCs w:val="28"/>
+        </w:rPr>
+        <w:t>Логачев Д</w:t>
+      </w:r>
+      <w:r>
+        <w:rPr>
+          <w:rFonts w:ascii="Times New Roman" w:hAnsi="Times New Roman" w:cs="Times New Roman"/>
+          <w:sz w:val="28"/>
+          <w:szCs w:val="28"/>
+        </w:rPr>
+        <w:t>.</w:t>
+      </w:r>
+      <w:r>
+        <w:rPr>
+          <w:rFonts w:ascii="Times New Roman" w:hAnsi="Times New Roman" w:cs="Times New Roman"/>
+          <w:sz w:val="28"/>
+          <w:szCs w:val="28"/>
+        </w:rPr>
+        <w:t>С</w:t>
+      </w:r>
+      <w:r>
+        <w:rPr>
+          <w:rFonts w:ascii="Times New Roman" w:hAnsi="Times New Roman" w:cs="Times New Roman"/>
+          <w:sz w:val="28"/>
+          <w:szCs w:val="28"/>
+        </w:rPr>
+        <w:t xml:space="preserve">., </w:t>
+      </w:r>
+      <w:r>
+        <w:rPr>
+          <w:rFonts w:ascii="Times New Roman" w:hAnsi="Times New Roman" w:cs="Times New Roman"/>
+          <w:sz w:val="28"/>
+          <w:szCs w:val="28"/>
+        </w:rPr>
+        <w:t>Большаков А</w:t>
+      </w:r>
+      <w:r>
+        <w:rPr>
+          <w:rFonts w:ascii="Times New Roman" w:hAnsi="Times New Roman" w:cs="Times New Roman"/>
+          <w:sz w:val="28"/>
+          <w:szCs w:val="28"/>
+        </w:rPr>
+        <w:t>.</w:t>
+      </w:r>
+      <w:r>
+        <w:rPr>
+          <w:rFonts w:ascii="Times New Roman" w:hAnsi="Times New Roman" w:cs="Times New Roman"/>
+          <w:sz w:val="28"/>
+          <w:szCs w:val="28"/>
+        </w:rPr>
+        <w:t>А</w:t>
+      </w:r>
+      <w:r>
+        <w:rPr>
+          <w:rFonts w:ascii="Times New Roman" w:hAnsi="Times New Roman" w:cs="Times New Roman"/>
+          <w:sz w:val="28"/>
+          <w:szCs w:val="28"/>
+        </w:rPr>
+        <w:t>.</w:t>
+      </w:r>
+      <w:r>
+        <w:rPr>
+          <w:rFonts w:ascii="Times New Roman" w:hAnsi="Times New Roman" w:cs="Times New Roman"/>
           <w:sz w:val="28"/>
           <w:szCs w:val="28"/>
         </w:rPr>
@@ -5499,19 +6270,42 @@
       <w:r>
         <w:rPr>
           <w:rFonts w:ascii="Times New Roman" w:hAnsi="Times New Roman" w:cs="Times New Roman"/>
-          <w:color w:val="FF0000"/>
-          <w:sz w:val="28"/>
-          <w:szCs w:val="28"/>
-        </w:rPr>
-        <w:t>ООО «Вайлдберриз Банк»</w:t>
-      </w:r>
-      <w:r>
-        <w:rPr>
-          <w:rFonts w:ascii="Times New Roman" w:hAnsi="Times New Roman" w:cs="Times New Roman"/>
-          <w:sz w:val="28"/>
-          <w:szCs w:val="28"/>
-        </w:rPr>
-        <w:t>, условия ее эксплуатации (многопользовательская, пользователь допущен ко всей информации АС, размещенной на носителях одного уровня конфиденциальности), с учетом характера обрабатываемой информации (ключевая информация СКЗИ, не содержащая сведений, составляющих государственную тайну) и в соответствии с руководящими документами Гостехкомиссии России «Автоматизированные системы. Защита от несанкционированного доступа к информации» и «Специальные требования и рекомендации по технической защите конфиденциальной информации (СТР-К)»,</w:t>
+          <w:sz w:val="28"/>
+          <w:szCs w:val="28"/>
+        </w:rPr>
+        <w:t>ООО «</w:t>
+      </w:r>
+      <w:r>
+        <w:rPr>
+          <w:rFonts w:ascii="Times New Roman" w:hAnsi="Times New Roman" w:cs="Times New Roman"/>
+          <w:sz w:val="28"/>
+          <w:szCs w:val="28"/>
+        </w:rPr>
+        <w:t>СИБСОЦБАНК</w:t>
+      </w:r>
+      <w:r>
+        <w:rPr>
+          <w:rFonts w:ascii="Times New Roman" w:hAnsi="Times New Roman" w:cs="Times New Roman"/>
+          <w:sz w:val="28"/>
+          <w:szCs w:val="28"/>
+        </w:rPr>
+        <w:t>»</w:t>
+      </w:r>
+      <w:r>
+        <w:rPr>
+          <w:rFonts w:ascii="Times New Roman" w:hAnsi="Times New Roman" w:cs="Times New Roman"/>
+          <w:sz w:val="28"/>
+          <w:szCs w:val="28"/>
+        </w:rPr>
+        <w:t xml:space="preserve">, </w:t>
+      </w:r>
+      <w:r>
+        <w:rPr>
+          <w:rFonts w:ascii="Times New Roman" w:hAnsi="Times New Roman" w:cs="Times New Roman"/>
+          <w:sz w:val="28"/>
+          <w:szCs w:val="28"/>
+        </w:rPr>
+        <w:t>условия ее эксплуатации (многопользовательская, пользователь допущен ко всей информации АС, размещенной на носителях одного уровня конфиденциальности), с учетом характера обрабатываемой информации (ключевая информация СКЗИ, не содержащая сведений, составляющих государственную тайну) и в соответствии с руководящими документами Гостехкомиссии России «Автоматизированные системы. Защита от несанкционированного доступа к информации» и «Специальные требования и рекомендации по технической защите конфиденциальной информации (СТР-К)»,</w:t>
       </w:r>
     </w:p>
     <w:p>
@@ -5574,24 +6368,40 @@
           <w:sz w:val="28"/>
           <w:szCs w:val="28"/>
         </w:rPr>
-        <w:t xml:space="preserve"> «Автоматизированное рабочее место для обработки конфиденциальной информации </w:t>
-      </w:r>
-      <w:r>
-        <w:rPr>
-          <w:rFonts w:ascii="Times New Roman" w:hAnsi="Times New Roman" w:cs="Times New Roman"/>
-          <w:color w:val="FF0000"/>
-          <w:sz w:val="28"/>
-          <w:szCs w:val="28"/>
-        </w:rPr>
-        <w:t>ООО «Вайлдберриз Банк»</w:t>
-      </w:r>
-      <w:r>
-        <w:rPr>
-          <w:rFonts w:ascii="Times New Roman" w:hAnsi="Times New Roman" w:cs="Times New Roman"/>
-          <w:sz w:val="28"/>
-          <w:szCs w:val="28"/>
-        </w:rPr>
-        <w:t xml:space="preserve"> </w:t>
+        <w:t xml:space="preserve"> «</w:t>
+      </w:r>
+      <w:r>
+        <w:rPr>
+          <w:rFonts w:ascii="Times New Roman" w:hAnsi="Times New Roman" w:cs="Times New Roman"/>
+          <w:spacing w:val="-2"/>
+          <w:sz w:val="28"/>
+          <w:szCs w:val="28"/>
+        </w:rPr>
+        <w:t xml:space="preserve">Автоматизированное рабочее место для обработки конфиденциальной информации </w:t>
+      </w:r>
+      <w:r>
+        <w:rPr>
+          <w:rFonts w:ascii="Times New Roman" w:hAnsi="Times New Roman" w:cs="Times New Roman"/>
+          <w:sz w:val="28"/>
+          <w:szCs w:val="28"/>
+        </w:rPr>
+        <w:t>ООО «</w:t>
+      </w:r>
+      <w:r>
+        <w:rPr>
+          <w:rFonts w:ascii="Times New Roman" w:hAnsi="Times New Roman" w:cs="Times New Roman"/>
+          <w:sz w:val="28"/>
+          <w:szCs w:val="28"/>
+        </w:rPr>
+        <w:t>СИБСОЦБАНК</w:t>
+      </w:r>
+      <w:r>
+        <w:rPr>
+          <w:rFonts w:ascii="Times New Roman" w:hAnsi="Times New Roman" w:cs="Times New Roman"/>
+          <w:sz w:val="28"/>
+          <w:szCs w:val="28"/>
+        </w:rPr>
+        <w:t xml:space="preserve">» </w:t>
       </w:r>
       <w:r>
         <w:rPr>
@@ -5602,7 +6412,18 @@
           <w:sz w:val="28"/>
           <w:szCs w:val="28"/>
         </w:rPr>
-        <w:t>класс защищенности «2Б»</w:t>
+        <w:t xml:space="preserve">класс </w:t>
+      </w:r>
+      <w:r>
+        <w:rPr>
+          <w:rFonts w:ascii="Times New Roman" w:hAnsi="Times New Roman" w:cs="Times New Roman"/>
+          <w:b/>
+          <w:bCs/>
+          <w:spacing w:val="-2"/>
+          <w:sz w:val="28"/>
+          <w:szCs w:val="28"/>
+        </w:rPr>
+        <w:t>защищенности «2Б»</w:t>
       </w:r>
       <w:r>
         <w:rPr>
@@ -5630,7 +6451,6 @@
         <w:spacing w:after="0" w:line="286" w:lineRule="auto"/>
         <w:rPr>
           <w:rFonts w:ascii="Times New Roman" w:hAnsi="Times New Roman" w:cs="Times New Roman"/>
-          <w:color w:val="FF0000"/>
           <w:sz w:val="28"/>
           <w:szCs w:val="28"/>
         </w:rPr>
@@ -5665,7 +6485,7 @@
           <w:sz w:val="28"/>
           <w:szCs w:val="28"/>
         </w:rPr>
-        <w:t xml:space="preserve">                                             </w:t>
+        <w:t xml:space="preserve">                                         </w:t>
       </w:r>
       <w:r>
         <w:rPr>
@@ -5678,11 +6498,34 @@
       <w:r>
         <w:rPr>
           <w:rFonts w:ascii="Times New Roman" w:hAnsi="Times New Roman" w:cs="Times New Roman"/>
-          <w:color w:val="FF0000"/>
-          <w:sz w:val="28"/>
-          <w:szCs w:val="28"/>
-        </w:rPr>
-        <w:t>Фамилия И.О.</w:t>
+          <w:sz w:val="28"/>
+          <w:szCs w:val="28"/>
+        </w:rPr>
+        <w:t>Ушаков М</w:t>
+      </w:r>
+      <w:r>
+        <w:rPr>
+          <w:rFonts w:ascii="Times New Roman" w:hAnsi="Times New Roman" w:cs="Times New Roman"/>
+          <w:sz w:val="28"/>
+          <w:szCs w:val="28"/>
+        </w:rPr>
+        <w:t>.</w:t>
+      </w:r>
+      <w:r>
+        <w:rPr>
+          <w:rFonts w:ascii="Times New Roman" w:hAnsi="Times New Roman" w:cs="Times New Roman"/>
+          <w:sz w:val="28"/>
+          <w:szCs w:val="28"/>
+        </w:rPr>
+        <w:t>В</w:t>
+      </w:r>
+      <w:r>
+        <w:rPr>
+          <w:rFonts w:ascii="Times New Roman" w:hAnsi="Times New Roman" w:cs="Times New Roman"/>
+          <w:sz w:val="28"/>
+          <w:szCs w:val="28"/>
+        </w:rPr>
+        <w:t>.</w:t>
       </w:r>
     </w:p>
     <w:p>
@@ -5700,23 +6543,31 @@
           <w:sz w:val="28"/>
           <w:szCs w:val="28"/>
         </w:rPr>
-        <w:t>Ч</w:t>
-      </w:r>
-      <w:r>
-        <w:rPr>
-          <w:rFonts w:ascii="Times New Roman" w:hAnsi="Times New Roman" w:cs="Times New Roman"/>
-          <w:sz w:val="28"/>
-          <w:szCs w:val="28"/>
-        </w:rPr>
-        <w:t>лены комиссии:</w:t>
-      </w:r>
-      <w:r>
-        <w:rPr>
-          <w:rFonts w:ascii="Times New Roman" w:hAnsi="Times New Roman" w:cs="Times New Roman"/>
-          <w:sz w:val="28"/>
-          <w:szCs w:val="28"/>
-        </w:rPr>
-        <w:t xml:space="preserve">                                                          </w:t>
+        <w:t>Члены комиссии:</w:t>
+      </w:r>
+      <w:r>
+        <w:rPr>
+          <w:rFonts w:ascii="Times New Roman" w:hAnsi="Times New Roman" w:cs="Times New Roman"/>
+          <w:sz w:val="28"/>
+          <w:szCs w:val="28"/>
+        </w:rPr>
+        <w:t xml:space="preserve">                                                       </w:t>
+      </w:r>
+      <w:r>
+        <w:rPr>
+          <w:rFonts w:ascii="Times New Roman" w:hAnsi="Times New Roman" w:cs="Times New Roman"/>
+          <w:sz w:val="28"/>
+          <w:szCs w:val="28"/>
+        </w:rPr>
+        <w:t xml:space="preserve">__________ </w:t>
+      </w:r>
+      <w:r>
+        <w:rPr>
+          <w:rFonts w:ascii="Times New Roman" w:hAnsi="Times New Roman" w:cs="Times New Roman"/>
+          <w:sz w:val="28"/>
+          <w:szCs w:val="28"/>
+        </w:rPr>
+        <w:t>Логачев</w:t>
       </w:r>
       <w:r>
         <w:rPr>
@@ -5732,44 +6583,106 @@
           <w:sz w:val="28"/>
           <w:szCs w:val="28"/>
         </w:rPr>
-        <w:t xml:space="preserve">__________ </w:t>
-      </w:r>
-      <w:r>
-        <w:rPr>
-          <w:rFonts w:ascii="Times New Roman" w:hAnsi="Times New Roman" w:cs="Times New Roman"/>
-          <w:color w:val="FF0000"/>
-          <w:sz w:val="28"/>
-          <w:szCs w:val="28"/>
-        </w:rPr>
-        <w:t>Семенов Г.А.</w:t>
+        <w:t>Д</w:t>
+      </w:r>
+      <w:r>
+        <w:rPr>
+          <w:rFonts w:ascii="Times New Roman" w:hAnsi="Times New Roman" w:cs="Times New Roman"/>
+          <w:sz w:val="28"/>
+          <w:szCs w:val="28"/>
+        </w:rPr>
+        <w:t>.</w:t>
+      </w:r>
+      <w:r>
+        <w:rPr>
+          <w:rFonts w:ascii="Times New Roman" w:hAnsi="Times New Roman" w:cs="Times New Roman"/>
+          <w:sz w:val="28"/>
+          <w:szCs w:val="28"/>
+        </w:rPr>
+        <w:t>С</w:t>
+      </w:r>
+      <w:r>
+        <w:rPr>
+          <w:rFonts w:ascii="Times New Roman" w:hAnsi="Times New Roman" w:cs="Times New Roman"/>
+          <w:sz w:val="28"/>
+          <w:szCs w:val="28"/>
+        </w:rPr>
+        <w:t>.</w:t>
       </w:r>
     </w:p>
     <w:p>
       <w:pPr>
         <w:spacing w:after="0" w:line="286" w:lineRule="auto"/>
-        <w:jc w:val="right"/>
-        <w:rPr>
-          <w:rFonts w:ascii="Times New Roman" w:hAnsi="Times New Roman" w:cs="Times New Roman"/>
-          <w:sz w:val="28"/>
-          <w:szCs w:val="28"/>
-        </w:rPr>
-      </w:pPr>
-      <w:r>
-        <w:rPr>
-          <w:rFonts w:ascii="Times New Roman" w:hAnsi="Times New Roman" w:cs="Times New Roman"/>
-          <w:sz w:val="28"/>
-          <w:szCs w:val="28"/>
-        </w:rPr>
-        <w:t xml:space="preserve">__________ </w:t>
-      </w:r>
-      <w:r>
-        <w:rPr>
-          <w:rFonts w:ascii="Times New Roman" w:hAnsi="Times New Roman" w:cs="Times New Roman"/>
-          <w:color w:val="FF0000"/>
-          <w:sz w:val="28"/>
-          <w:szCs w:val="28"/>
-        </w:rPr>
-        <w:t>Соколов И.П.</w:t>
+        <w:jc w:val="center"/>
+        <w:rPr>
+          <w:rFonts w:ascii="Times New Roman" w:hAnsi="Times New Roman" w:cs="Times New Roman"/>
+          <w:sz w:val="28"/>
+          <w:szCs w:val="28"/>
+        </w:rPr>
+      </w:pPr>
+      <w:r>
+        <w:rPr>
+          <w:rFonts w:ascii="Times New Roman" w:hAnsi="Times New Roman" w:cs="Times New Roman"/>
+          <w:sz w:val="28"/>
+          <w:szCs w:val="28"/>
+        </w:rPr>
+        <w:t xml:space="preserve">                                                                           </w:t>
+      </w:r>
+      <w:r>
+        <w:rPr>
+          <w:rFonts w:ascii="Times New Roman" w:hAnsi="Times New Roman" w:cs="Times New Roman"/>
+          <w:sz w:val="28"/>
+          <w:szCs w:val="28"/>
+        </w:rPr>
+        <w:t>__________</w:t>
+      </w:r>
+      <w:r>
+        <w:rPr>
+          <w:rFonts w:ascii="Times New Roman" w:hAnsi="Times New Roman" w:cs="Times New Roman"/>
+          <w:sz w:val="28"/>
+          <w:szCs w:val="28"/>
+        </w:rPr>
+        <w:t>Мотуз</w:t>
+      </w:r>
+      <w:r>
+        <w:rPr>
+          <w:rFonts w:ascii="Times New Roman" w:hAnsi="Times New Roman" w:cs="Times New Roman"/>
+          <w:sz w:val="28"/>
+          <w:szCs w:val="28"/>
+        </w:rPr>
+        <w:t xml:space="preserve"> </w:t>
+      </w:r>
+      <w:r>
+        <w:rPr>
+          <w:rFonts w:ascii="Times New Roman" w:hAnsi="Times New Roman" w:cs="Times New Roman"/>
+          <w:sz w:val="28"/>
+          <w:szCs w:val="28"/>
+        </w:rPr>
+        <w:t>В</w:t>
+      </w:r>
+      <w:r>
+        <w:rPr>
+          <w:rFonts w:ascii="Times New Roman" w:hAnsi="Times New Roman" w:cs="Times New Roman"/>
+          <w:sz w:val="28"/>
+          <w:szCs w:val="28"/>
+        </w:rPr>
+        <w:t>.</w:t>
+      </w:r>
+      <w:r>
+        <w:rPr>
+          <w:rFonts w:ascii="Times New Roman" w:hAnsi="Times New Roman" w:cs="Times New Roman"/>
+          <w:sz w:val="28"/>
+          <w:szCs w:val="28"/>
+        </w:rPr>
+        <w:t>О</w:t>
+      </w:r>
+      <w:r>
+        <w:rPr>
+          <w:rFonts w:ascii="Times New Roman" w:hAnsi="Times New Roman" w:cs="Times New Roman"/>
+          <w:sz w:val="28"/>
+          <w:szCs w:val="28"/>
+        </w:rPr>
+        <w:t>.</w:t>
       </w:r>
     </w:p>
     <w:p>
@@ -5788,16 +6701,56 @@
           <w:sz w:val="28"/>
           <w:szCs w:val="28"/>
         </w:rPr>
+        <w:lastRenderedPageBreak/>
         <w:t xml:space="preserve">__________ </w:t>
       </w:r>
       <w:r>
         <w:rPr>
           <w:rFonts w:ascii="Times New Roman" w:hAnsi="Times New Roman" w:cs="Times New Roman"/>
-          <w:color w:val="FF0000"/>
-          <w:sz w:val="28"/>
-          <w:szCs w:val="28"/>
-        </w:rPr>
-        <w:t>Калугин З.М.</w:t>
+          <w:sz w:val="28"/>
+          <w:szCs w:val="28"/>
+        </w:rPr>
+        <w:t>Большаков</w:t>
+      </w:r>
+      <w:r>
+        <w:rPr>
+          <w:rFonts w:ascii="Times New Roman" w:hAnsi="Times New Roman" w:cs="Times New Roman"/>
+          <w:sz w:val="28"/>
+          <w:szCs w:val="28"/>
+        </w:rPr>
+        <w:t xml:space="preserve"> </w:t>
+      </w:r>
+      <w:r>
+        <w:rPr>
+          <w:rFonts w:ascii="Times New Roman" w:hAnsi="Times New Roman" w:cs="Times New Roman"/>
+          <w:sz w:val="28"/>
+          <w:szCs w:val="28"/>
+        </w:rPr>
+        <w:t>А</w:t>
+      </w:r>
+      <w:r>
+        <w:rPr>
+          <w:rFonts w:ascii="Times New Roman" w:hAnsi="Times New Roman" w:cs="Times New Roman"/>
+          <w:sz w:val="28"/>
+          <w:szCs w:val="28"/>
+        </w:rPr>
+        <w:t>.</w:t>
+      </w:r>
+      <w:r>
+        <w:rPr>
+          <w:rFonts w:ascii="Times New Roman" w:hAnsi="Times New Roman" w:cs="Times New Roman"/>
+          <w:sz w:val="28"/>
+          <w:szCs w:val="28"/>
+        </w:rPr>
+        <w:t>А</w:t>
+      </w:r>
+      <w:r>
+        <w:rPr>
+          <w:rFonts w:ascii="Times New Roman" w:hAnsi="Times New Roman" w:cs="Times New Roman"/>
+          <w:sz w:val="28"/>
+          <w:szCs w:val="28"/>
+        </w:rPr>
+        <w:t>.</w:t>
       </w:r>
     </w:p>
     <w:p>
@@ -5821,7 +6774,6 @@
           <w:sz w:val="28"/>
           <w:szCs w:val="28"/>
         </w:rPr>
-        <w:lastRenderedPageBreak/>
         <w:t xml:space="preserve">ПРИЛОЖЕНИЕ </w:t>
       </w:r>
       <w:r>
@@ -5915,18 +6867,37 @@
               <w:spacing w:line="360" w:lineRule="auto"/>
               <w:jc w:val="center"/>
               <w:rPr>
-                <w:color w:val="FF0000"/>
-                <w:sz w:val="28"/>
-                <w:szCs w:val="28"/>
-              </w:rPr>
-            </w:pPr>
-            <w:r>
-              <w:rPr>
-                <w:color w:val="FF0000"/>
-                <w:sz w:val="28"/>
-                <w:szCs w:val="28"/>
-              </w:rPr>
-              <w:t>АО «Оптима»</w:t>
+                <w:sz w:val="28"/>
+                <w:szCs w:val="28"/>
+              </w:rPr>
+            </w:pPr>
+            <w:r>
+              <w:rPr>
+                <w:sz w:val="28"/>
+                <w:szCs w:val="28"/>
+              </w:rPr>
+              <w:t xml:space="preserve">ООО </w:t>
+            </w:r>
+            <w:r>
+              <w:rPr>
+                <w:sz w:val="28"/>
+                <w:szCs w:val="28"/>
+              </w:rPr>
+              <w:t>«</w:t>
+            </w:r>
+            <w:r>
+              <w:rPr>
+                <w:sz w:val="28"/>
+                <w:szCs w:val="28"/>
+              </w:rPr>
+              <w:t>Конфидент</w:t>
+            </w:r>
+            <w:r>
+              <w:rPr>
+                <w:sz w:val="28"/>
+                <w:szCs w:val="28"/>
+              </w:rPr>
+              <w:t>»</w:t>
             </w:r>
           </w:p>
           <w:p>
@@ -5947,11 +6918,31 @@
             </w:r>
             <w:r>
               <w:rPr>
-                <w:color w:val="FF0000"/>
-                <w:sz w:val="28"/>
-                <w:szCs w:val="28"/>
-              </w:rPr>
-              <w:t>Ворожейкин И.Н.</w:t>
+                <w:sz w:val="28"/>
+                <w:szCs w:val="28"/>
+              </w:rPr>
+              <w:t>Ратманов С</w:t>
+            </w:r>
+            <w:r>
+              <w:rPr>
+                <w:sz w:val="28"/>
+                <w:szCs w:val="28"/>
+              </w:rPr>
+              <w:t>.</w:t>
+            </w:r>
+            <w:r>
+              <w:rPr>
+                <w:sz w:val="28"/>
+                <w:szCs w:val="28"/>
+              </w:rPr>
+              <w:t>М</w:t>
+            </w:r>
+            <w:r>
+              <w:rPr>
+                <w:sz w:val="28"/>
+                <w:szCs w:val="28"/>
+              </w:rPr>
+              <w:t>.</w:t>
             </w:r>
           </w:p>
           <w:p>
@@ -5965,15 +6956,27 @@
             </w:pPr>
             <w:r>
               <w:rPr>
-                <w:color w:val="FF0000"/>
-                <w:sz w:val="28"/>
-                <w:szCs w:val="28"/>
-              </w:rPr>
-              <w:t>«6» ноября 202</w:t>
-            </w:r>
-            <w:r>
-              <w:rPr>
-                <w:color w:val="FF0000"/>
+                <w:sz w:val="28"/>
+                <w:szCs w:val="28"/>
+              </w:rPr>
+              <w:t>«</w:t>
+            </w:r>
+            <w:r>
+              <w:rPr>
+                <w:sz w:val="28"/>
+                <w:szCs w:val="28"/>
+              </w:rPr>
+              <w:t>25</w:t>
+            </w:r>
+            <w:r>
+              <w:rPr>
+                <w:sz w:val="28"/>
+                <w:szCs w:val="28"/>
+              </w:rPr>
+              <w:t>» ноября 202</w:t>
+            </w:r>
+            <w:r>
+              <w:rPr>
                 <w:sz w:val="28"/>
                 <w:szCs w:val="28"/>
               </w:rPr>
@@ -5981,7 +6984,6 @@
             </w:r>
             <w:r>
               <w:rPr>
-                <w:color w:val="FF0000"/>
                 <w:sz w:val="28"/>
                 <w:szCs w:val="28"/>
               </w:rPr>
@@ -6121,27 +7123,49 @@
         <w:jc w:val="center"/>
         <w:rPr>
           <w:rFonts w:ascii="Times New Roman" w:hAnsi="Times New Roman" w:cs="Times New Roman"/>
-          <w:color w:val="FF0000"/>
-          <w:sz w:val="28"/>
-          <w:szCs w:val="28"/>
-        </w:rPr>
-      </w:pPr>
-      <w:r>
-        <w:rPr>
-          <w:rFonts w:ascii="Times New Roman" w:hAnsi="Times New Roman" w:cs="Times New Roman"/>
-          <w:sz w:val="28"/>
-          <w:szCs w:val="28"/>
-        </w:rPr>
-        <w:t xml:space="preserve">«Автоматизированное рабочее место для обработки конфиденциальной информации </w:t>
-      </w:r>
-      <w:r>
-        <w:rPr>
-          <w:rFonts w:ascii="Times New Roman" w:hAnsi="Times New Roman" w:cs="Times New Roman"/>
-          <w:color w:val="FF0000"/>
-          <w:sz w:val="28"/>
-          <w:szCs w:val="28"/>
-        </w:rPr>
-        <w:t>ООО «Вайлдберриз Банк»</w:t>
+          <w:sz w:val="28"/>
+          <w:szCs w:val="28"/>
+        </w:rPr>
+      </w:pPr>
+      <w:r>
+        <w:rPr>
+          <w:rFonts w:ascii="Times New Roman" w:hAnsi="Times New Roman" w:cs="Times New Roman"/>
+          <w:sz w:val="28"/>
+          <w:szCs w:val="28"/>
+        </w:rPr>
+        <w:t xml:space="preserve">«Автоматизированное рабочее место для обработки конфиденциальной </w:t>
+      </w:r>
+      <w:r>
+        <w:rPr>
+          <w:rFonts w:ascii="Times New Roman" w:hAnsi="Times New Roman" w:cs="Times New Roman"/>
+          <w:sz w:val="28"/>
+          <w:szCs w:val="28"/>
+        </w:rPr>
+        <w:t xml:space="preserve">информации </w:t>
+      </w:r>
+      <w:r>
+        <w:rPr>
+          <w:rFonts w:ascii="Times New Roman" w:hAnsi="Times New Roman" w:cs="Times New Roman"/>
+          <w:sz w:val="28"/>
+          <w:szCs w:val="28"/>
+        </w:rPr>
+        <w:t>ООО «</w:t>
+      </w:r>
+      <w:r>
+        <w:rPr>
+          <w:rFonts w:ascii="Times New Roman" w:hAnsi="Times New Roman" w:cs="Times New Roman"/>
+          <w:sz w:val="28"/>
+          <w:szCs w:val="28"/>
+        </w:rPr>
+        <w:t>СИБСОЦБАНК</w:t>
+      </w:r>
+      <w:r>
+        <w:rPr>
+          <w:rFonts w:ascii="Times New Roman" w:hAnsi="Times New Roman" w:cs="Times New Roman"/>
+          <w:sz w:val="28"/>
+          <w:szCs w:val="28"/>
+        </w:rPr>
+        <w:t>»</w:t>
       </w:r>
     </w:p>
     <w:p>
@@ -6281,12 +7305,26 @@
             </w:r>
             <w:r>
               <w:rPr>
-                <w:color w:val="FF0000"/>
                 <w:spacing w:val="-8"/>
                 <w:sz w:val="28"/>
                 <w:szCs w:val="28"/>
               </w:rPr>
-              <w:t>ООО «Вайлдберриз Банк»</w:t>
+              <w:t>ООО «</w:t>
+            </w:r>
+            <w:r>
+              <w:rPr>
+                <w:sz w:val="28"/>
+                <w:szCs w:val="28"/>
+              </w:rPr>
+              <w:t>СИБСОЦБАНК</w:t>
+            </w:r>
+            <w:r>
+              <w:rPr>
+                <w:spacing w:val="-8"/>
+                <w:sz w:val="28"/>
+                <w:szCs w:val="28"/>
+              </w:rPr>
+              <w:t>»</w:t>
             </w:r>
           </w:p>
           <w:p>
@@ -6307,15 +7345,13 @@
             </w:r>
             <w:r>
               <w:rPr>
-                <w:color w:val="FF0000"/>
-                <w:sz w:val="28"/>
-                <w:szCs w:val="28"/>
-              </w:rPr>
-              <w:t>Фамилия</w:t>
-            </w:r>
-            <w:r>
-              <w:rPr>
-                <w:color w:val="FF0000"/>
+                <w:sz w:val="28"/>
+                <w:szCs w:val="28"/>
+              </w:rPr>
+              <w:t>Ушаков</w:t>
+            </w:r>
+            <w:r>
+              <w:rPr>
                 <w:sz w:val="28"/>
                 <w:szCs w:val="28"/>
               </w:rPr>
@@ -6323,15 +7359,13 @@
             </w:r>
             <w:r>
               <w:rPr>
-                <w:color w:val="FF0000"/>
-                <w:sz w:val="28"/>
-                <w:szCs w:val="28"/>
-              </w:rPr>
-              <w:t>И</w:t>
-            </w:r>
-            <w:r>
-              <w:rPr>
-                <w:color w:val="FF0000"/>
+                <w:sz w:val="28"/>
+                <w:szCs w:val="28"/>
+              </w:rPr>
+              <w:t>М</w:t>
+            </w:r>
+            <w:r>
+              <w:rPr>
                 <w:sz w:val="28"/>
                 <w:szCs w:val="28"/>
               </w:rPr>
@@ -6339,15 +7373,13 @@
             </w:r>
             <w:r>
               <w:rPr>
-                <w:color w:val="FF0000"/>
-                <w:sz w:val="28"/>
-                <w:szCs w:val="28"/>
-              </w:rPr>
-              <w:t>О</w:t>
-            </w:r>
-            <w:r>
-              <w:rPr>
-                <w:color w:val="FF0000"/>
+                <w:sz w:val="28"/>
+                <w:szCs w:val="28"/>
+              </w:rPr>
+              <w:t>В</w:t>
+            </w:r>
+            <w:r>
+              <w:rPr>
                 <w:sz w:val="28"/>
                 <w:szCs w:val="28"/>
               </w:rPr>
@@ -6365,15 +7397,41 @@
             </w:pPr>
             <w:r>
               <w:rPr>
-                <w:color w:val="FF0000"/>
-                <w:sz w:val="28"/>
-                <w:szCs w:val="28"/>
-              </w:rPr>
-              <w:t>«6» ноября 202</w:t>
-            </w:r>
-            <w:r>
-              <w:rPr>
-                <w:color w:val="FF0000"/>
+                <w:sz w:val="28"/>
+                <w:szCs w:val="28"/>
+              </w:rPr>
+              <w:t>«</w:t>
+            </w:r>
+            <w:r>
+              <w:rPr>
+                <w:sz w:val="28"/>
+                <w:szCs w:val="28"/>
+              </w:rPr>
+              <w:t>25</w:t>
+            </w:r>
+            <w:r>
+              <w:rPr>
+                <w:sz w:val="28"/>
+                <w:szCs w:val="28"/>
+              </w:rPr>
+              <w:t xml:space="preserve">» </w:t>
+            </w:r>
+            <w:r>
+              <w:rPr>
+                <w:sz w:val="28"/>
+                <w:szCs w:val="28"/>
+              </w:rPr>
+              <w:t>ноября</w:t>
+            </w:r>
+            <w:r>
+              <w:rPr>
+                <w:sz w:val="28"/>
+                <w:szCs w:val="28"/>
+              </w:rPr>
+              <w:t xml:space="preserve"> 202</w:t>
+            </w:r>
+            <w:r>
+              <w:rPr>
                 <w:sz w:val="28"/>
                 <w:szCs w:val="28"/>
               </w:rPr>
@@ -6381,7 +7439,6 @@
             </w:r>
             <w:r>
               <w:rPr>
-                <w:color w:val="FF0000"/>
                 <w:sz w:val="28"/>
                 <w:szCs w:val="28"/>
               </w:rPr>
@@ -6436,18 +7493,37 @@
               <w:spacing w:line="360" w:lineRule="auto"/>
               <w:jc w:val="center"/>
               <w:rPr>
-                <w:color w:val="FF0000"/>
-                <w:sz w:val="28"/>
-                <w:szCs w:val="28"/>
-              </w:rPr>
-            </w:pPr>
-            <w:r>
-              <w:rPr>
-                <w:color w:val="FF0000"/>
-                <w:sz w:val="28"/>
-                <w:szCs w:val="28"/>
-              </w:rPr>
-              <w:t>АО «Оптима»</w:t>
+                <w:sz w:val="28"/>
+                <w:szCs w:val="28"/>
+              </w:rPr>
+            </w:pPr>
+            <w:r>
+              <w:rPr>
+                <w:sz w:val="28"/>
+                <w:szCs w:val="28"/>
+              </w:rPr>
+              <w:t xml:space="preserve">ООО </w:t>
+            </w:r>
+            <w:r>
+              <w:rPr>
+                <w:sz w:val="28"/>
+                <w:szCs w:val="28"/>
+              </w:rPr>
+              <w:t>«</w:t>
+            </w:r>
+            <w:r>
+              <w:rPr>
+                <w:sz w:val="28"/>
+                <w:szCs w:val="28"/>
+              </w:rPr>
+              <w:t>Конфидент</w:t>
+            </w:r>
+            <w:r>
+              <w:rPr>
+                <w:sz w:val="28"/>
+                <w:szCs w:val="28"/>
+              </w:rPr>
+              <w:t>»</w:t>
             </w:r>
           </w:p>
           <w:p>
@@ -6468,11 +7544,17 @@
             </w:r>
             <w:r>
               <w:rPr>
-                <w:color w:val="FF0000"/>
-                <w:sz w:val="28"/>
-                <w:szCs w:val="28"/>
-              </w:rPr>
-              <w:t>Тихонов А.В.</w:t>
+                <w:sz w:val="28"/>
+                <w:szCs w:val="28"/>
+              </w:rPr>
+              <w:t>Комежяка Е</w:t>
+            </w:r>
+            <w:r>
+              <w:rPr>
+                <w:sz w:val="28"/>
+                <w:szCs w:val="28"/>
+              </w:rPr>
+              <w:t>.В.</w:t>
             </w:r>
           </w:p>
           <w:p>
@@ -6486,15 +7568,41 @@
             </w:pPr>
             <w:r>
               <w:rPr>
-                <w:color w:val="FF0000"/>
-                <w:sz w:val="28"/>
-                <w:szCs w:val="28"/>
-              </w:rPr>
-              <w:t>«6» ноября 202</w:t>
-            </w:r>
-            <w:r>
-              <w:rPr>
-                <w:color w:val="FF0000"/>
+                <w:sz w:val="28"/>
+                <w:szCs w:val="28"/>
+              </w:rPr>
+              <w:t>«</w:t>
+            </w:r>
+            <w:r>
+              <w:rPr>
+                <w:sz w:val="28"/>
+                <w:szCs w:val="28"/>
+              </w:rPr>
+              <w:t>25</w:t>
+            </w:r>
+            <w:r>
+              <w:rPr>
+                <w:sz w:val="28"/>
+                <w:szCs w:val="28"/>
+              </w:rPr>
+              <w:t xml:space="preserve">» </w:t>
+            </w:r>
+            <w:r>
+              <w:rPr>
+                <w:sz w:val="28"/>
+                <w:szCs w:val="28"/>
+              </w:rPr>
+              <w:t xml:space="preserve">ноября </w:t>
+            </w:r>
+            <w:r>
+              <w:rPr>
+                <w:sz w:val="28"/>
+                <w:szCs w:val="28"/>
+              </w:rPr>
+              <w:t>202</w:t>
+            </w:r>
+            <w:r>
+              <w:rPr>
                 <w:sz w:val="28"/>
                 <w:szCs w:val="28"/>
               </w:rPr>
@@ -6502,7 +7610,6 @@
             </w:r>
             <w:r>
               <w:rPr>
-                <w:color w:val="FF0000"/>
                 <w:sz w:val="28"/>
                 <w:szCs w:val="28"/>
               </w:rPr>
@@ -6587,46 +7694,43 @@
           <w:sz w:val="28"/>
           <w:szCs w:val="28"/>
         </w:rPr>
-        <w:t xml:space="preserve">Москва, </w:t>
+        <w:lastRenderedPageBreak/>
+        <w:t>Москва, 202</w:t>
       </w:r>
       <w:r>
         <w:rPr>
           <w:rFonts w:ascii="Times New Roman" w:hAnsi="Times New Roman" w:cs="Times New Roman"/>
           <w:b/>
           <w:bCs/>
-          <w:color w:val="FF0000"/>
-          <w:sz w:val="28"/>
-          <w:szCs w:val="28"/>
-        </w:rPr>
-        <w:t>202</w:t>
+          <w:sz w:val="28"/>
+          <w:szCs w:val="28"/>
+        </w:rPr>
+        <w:t xml:space="preserve">3 </w:t>
       </w:r>
       <w:r>
         <w:rPr>
           <w:rFonts w:ascii="Times New Roman" w:hAnsi="Times New Roman" w:cs="Times New Roman"/>
           <w:b/>
           <w:bCs/>
-          <w:color w:val="FF0000"/>
-          <w:sz w:val="28"/>
-          <w:szCs w:val="28"/>
-        </w:rPr>
-        <w:t xml:space="preserve">3 </w:t>
-      </w:r>
-      <w:r>
+          <w:sz w:val="28"/>
+          <w:szCs w:val="28"/>
+        </w:rPr>
+        <w:t>г.</w:t>
+      </w:r>
+    </w:p>
+    <w:p>
+      <w:pPr>
+        <w:spacing w:after="0" w:line="360" w:lineRule="auto"/>
+        <w:jc w:val="both"/>
         <w:rPr>
           <w:rFonts w:ascii="Times New Roman" w:hAnsi="Times New Roman" w:cs="Times New Roman"/>
           <w:b/>
           <w:bCs/>
-          <w:color w:val="FF0000"/>
-          <w:sz w:val="28"/>
-          <w:szCs w:val="28"/>
-        </w:rPr>
-        <w:t>г.</w:t>
-      </w:r>
-    </w:p>
-    <w:p>
-      <w:pPr>
-        <w:spacing w:after="0" w:line="360" w:lineRule="auto"/>
-        <w:jc w:val="both"/>
+          <w:sz w:val="28"/>
+          <w:szCs w:val="28"/>
+        </w:rPr>
+      </w:pPr>
+      <w:r>
         <w:rPr>
           <w:rFonts w:ascii="Times New Roman" w:hAnsi="Times New Roman" w:cs="Times New Roman"/>
           <w:b/>
@@ -6634,16 +7738,6 @@
           <w:sz w:val="28"/>
           <w:szCs w:val="28"/>
         </w:rPr>
-      </w:pPr>
-      <w:r>
-        <w:rPr>
-          <w:rFonts w:ascii="Times New Roman" w:hAnsi="Times New Roman" w:cs="Times New Roman"/>
-          <w:b/>
-          <w:bCs/>
-          <w:sz w:val="28"/>
-          <w:szCs w:val="28"/>
-        </w:rPr>
-        <w:lastRenderedPageBreak/>
         <w:t>1. Общие сведения об АС</w:t>
       </w:r>
     </w:p>
@@ -6709,22 +7803,35 @@
                 <w:sz w:val="28"/>
                 <w:szCs w:val="28"/>
               </w:rPr>
-              <w:t xml:space="preserve">Автоматизированная система «Автоматизированное рабочее место для обработки конфиденциальной информации </w:t>
-            </w:r>
-            <w:r>
-              <w:rPr>
-                <w:color w:val="FF0000"/>
-                <w:sz w:val="28"/>
-                <w:szCs w:val="28"/>
-              </w:rPr>
-              <w:t>ООО «Вайлдберриз Банк»</w:t>
-            </w:r>
-            <w:r>
-              <w:rPr>
-                <w:sz w:val="28"/>
-                <w:szCs w:val="28"/>
-              </w:rPr>
-              <w:t xml:space="preserve"> (далее «АС»).</w:t>
+              <w:t xml:space="preserve">Автоматизированная система «Автоматизированное рабочее место для обработки конфиденциальной </w:t>
+            </w:r>
+            <w:r>
+              <w:rPr>
+                <w:sz w:val="28"/>
+                <w:szCs w:val="28"/>
+              </w:rPr>
+              <w:t>информации ООО «</w:t>
+            </w:r>
+            <w:r>
+              <w:rPr>
+                <w:sz w:val="28"/>
+                <w:szCs w:val="28"/>
+              </w:rPr>
+              <w:t>СИБСОЦБАНК</w:t>
+            </w:r>
+            <w:r>
+              <w:rPr>
+                <w:sz w:val="28"/>
+                <w:szCs w:val="28"/>
+              </w:rPr>
+              <w:t xml:space="preserve">» (далее </w:t>
+            </w:r>
+            <w:r>
+              <w:rPr>
+                <w:sz w:val="28"/>
+                <w:szCs w:val="28"/>
+              </w:rPr>
+              <w:t>«АС»).</w:t>
             </w:r>
           </w:p>
         </w:tc>
@@ -6769,15 +7876,34 @@
             </w:pPr>
             <w:r>
               <w:rPr>
-                <w:color w:val="FF0000"/>
-                <w:sz w:val="28"/>
-                <w:szCs w:val="28"/>
-              </w:rPr>
-              <w:t>127051, г. Москва, Большой Каретный переулок, д.</w:t>
-            </w:r>
-            <w:r>
-              <w:rPr>
-                <w:color w:val="FF0000"/>
+                <w:sz w:val="28"/>
+                <w:szCs w:val="28"/>
+              </w:rPr>
+              <w:t>656049</w:t>
+            </w:r>
+            <w:r>
+              <w:rPr>
+                <w:sz w:val="28"/>
+                <w:szCs w:val="28"/>
+              </w:rPr>
+              <w:t xml:space="preserve">, </w:t>
+            </w:r>
+            <w:r>
+              <w:rPr>
+                <w:sz w:val="28"/>
+                <w:szCs w:val="28"/>
+              </w:rPr>
+              <w:t xml:space="preserve">Российская Федерация, Алтайский край, г. Барнаул,   ул. Профинтерна, 7а </w:t>
+            </w:r>
+            <w:r>
+              <w:rPr>
+                <w:sz w:val="28"/>
+                <w:szCs w:val="28"/>
+              </w:rPr>
+              <w:t>стр.</w:t>
+            </w:r>
+            <w:r>
+              <w:rPr>
                 <w:sz w:val="28"/>
                 <w:szCs w:val="28"/>
               </w:rPr>
@@ -6785,23 +7911,6 @@
             </w:r>
             <w:r>
               <w:rPr>
-                <w:color w:val="FF0000"/>
-                <w:sz w:val="28"/>
-                <w:szCs w:val="28"/>
-              </w:rPr>
-              <w:t>20, стр.</w:t>
-            </w:r>
-            <w:r>
-              <w:rPr>
-                <w:color w:val="FF0000"/>
-                <w:sz w:val="28"/>
-                <w:szCs w:val="28"/>
-              </w:rPr>
-              <w:t xml:space="preserve"> </w:t>
-            </w:r>
-            <w:r>
-              <w:rPr>
-                <w:color w:val="FF0000"/>
                 <w:sz w:val="28"/>
                 <w:szCs w:val="28"/>
               </w:rPr>
@@ -6809,19 +7918,10 @@
             </w:r>
             <w:r>
               <w:rPr>
-                <w:color w:val="FF0000"/>
-                <w:sz w:val="28"/>
-                <w:szCs w:val="28"/>
-              </w:rPr>
-              <w:t xml:space="preserve">, </w:t>
-            </w:r>
-            <w:r>
-              <w:rPr>
-                <w:color w:val="FF0000"/>
-                <w:sz w:val="28"/>
-                <w:szCs w:val="28"/>
-              </w:rPr>
-              <w:t>2-й этаж, помещение № 5</w:t>
+                <w:sz w:val="28"/>
+                <w:szCs w:val="28"/>
+              </w:rPr>
+              <w:t>, 2-й этаж, помещение № 5</w:t>
             </w:r>
           </w:p>
         </w:tc>
@@ -6869,22 +7969,21 @@
                 <w:sz w:val="28"/>
                 <w:szCs w:val="28"/>
               </w:rPr>
-              <w:t xml:space="preserve">Акт классификации от </w:t>
-            </w:r>
-            <w:r>
-              <w:rPr>
-                <w:color w:val="FF0000"/>
-                <w:sz w:val="28"/>
-                <w:szCs w:val="28"/>
-              </w:rPr>
-              <w:t>«6» ноября 2023 г.</w:t>
-            </w:r>
-            <w:r>
-              <w:rPr>
-                <w:sz w:val="28"/>
-                <w:szCs w:val="28"/>
-              </w:rPr>
-              <w:t>, класс защищенности «2Б».</w:t>
+              <w:t>Акт классификации от «</w:t>
+            </w:r>
+            <w:r>
+              <w:rPr>
+                <w:sz w:val="28"/>
+                <w:szCs w:val="28"/>
+              </w:rPr>
+              <w:t>8</w:t>
+            </w:r>
+            <w:r>
+              <w:rPr>
+                <w:sz w:val="28"/>
+                <w:szCs w:val="28"/>
+              </w:rPr>
+              <w:t>» ноября 2023 г., класс защищенности «2Б».</w:t>
             </w:r>
           </w:p>
         </w:tc>
@@ -7137,18 +8236,16 @@
               <w:spacing w:line="360" w:lineRule="auto"/>
               <w:jc w:val="both"/>
               <w:rPr>
-                <w:color w:val="FF0000"/>
-                <w:sz w:val="28"/>
-                <w:szCs w:val="28"/>
-              </w:rPr>
-            </w:pPr>
-            <w:r>
-              <w:rPr>
-                <w:color w:val="FF0000"/>
-                <w:sz w:val="28"/>
-                <w:szCs w:val="28"/>
-              </w:rPr>
-              <w:t>Acer TC-1660</w:t>
+                <w:sz w:val="28"/>
+                <w:szCs w:val="28"/>
+              </w:rPr>
+            </w:pPr>
+            <w:r>
+              <w:rPr>
+                <w:sz w:val="28"/>
+                <w:szCs w:val="28"/>
+              </w:rPr>
+              <w:t>4Aces BlackJack BJ360</w:t>
             </w:r>
           </w:p>
         </w:tc>
@@ -7160,18 +8257,45 @@
             <w:pPr>
               <w:spacing w:line="360" w:lineRule="auto"/>
               <w:rPr>
-                <w:color w:val="FF0000"/>
-                <w:sz w:val="28"/>
-                <w:szCs w:val="28"/>
-              </w:rPr>
-            </w:pPr>
-            <w:r>
-              <w:rPr>
-                <w:color w:val="FF0000"/>
-                <w:sz w:val="28"/>
-                <w:szCs w:val="28"/>
-              </w:rPr>
-              <w:t>QIGCPN2HY3</w:t>
+                <w:sz w:val="28"/>
+                <w:szCs w:val="28"/>
+              </w:rPr>
+            </w:pPr>
+            <w:r>
+              <w:rPr>
+                <w:sz w:val="28"/>
+                <w:szCs w:val="28"/>
+              </w:rPr>
+              <w:t>А</w:t>
+            </w:r>
+            <w:r>
+              <w:rPr>
+                <w:sz w:val="28"/>
+                <w:szCs w:val="28"/>
+              </w:rPr>
+              <w:t>IG</w:t>
+            </w:r>
+            <w:r>
+              <w:rPr>
+                <w:sz w:val="28"/>
+                <w:szCs w:val="28"/>
+                <w:lang w:val="en-US"/>
+              </w:rPr>
+              <w:t>F</w:t>
+            </w:r>
+            <w:r>
+              <w:rPr>
+                <w:sz w:val="28"/>
+                <w:szCs w:val="28"/>
+              </w:rPr>
+              <w:t>PN2H</w:t>
+            </w:r>
+            <w:r>
+              <w:rPr>
+                <w:sz w:val="28"/>
+                <w:szCs w:val="28"/>
+              </w:rPr>
+              <w:t>Р4</w:t>
             </w:r>
           </w:p>
         </w:tc>
@@ -7230,18 +8354,16 @@
               <w:spacing w:line="360" w:lineRule="auto"/>
               <w:jc w:val="both"/>
               <w:rPr>
-                <w:color w:val="FF0000"/>
-                <w:sz w:val="28"/>
-                <w:szCs w:val="28"/>
-              </w:rPr>
-            </w:pPr>
-            <w:r>
-              <w:rPr>
-                <w:color w:val="FF0000"/>
-                <w:sz w:val="28"/>
-                <w:szCs w:val="28"/>
-              </w:rPr>
-              <w:t>MSI 24" IPS G2422</w:t>
+                <w:sz w:val="28"/>
+                <w:szCs w:val="28"/>
+              </w:rPr>
+            </w:pPr>
+            <w:r>
+              <w:rPr>
+                <w:sz w:val="28"/>
+                <w:szCs w:val="28"/>
+              </w:rPr>
+              <w:t>DEXP DF22N1</w:t>
             </w:r>
           </w:p>
         </w:tc>
@@ -7253,18 +8375,53 @@
             <w:pPr>
               <w:spacing w:line="360" w:lineRule="auto"/>
               <w:rPr>
-                <w:color w:val="FF0000"/>
-                <w:sz w:val="28"/>
-                <w:szCs w:val="28"/>
-              </w:rPr>
-            </w:pPr>
-            <w:r>
-              <w:rPr>
-                <w:color w:val="FF0000"/>
-                <w:sz w:val="28"/>
-                <w:szCs w:val="28"/>
-              </w:rPr>
-              <w:t>BCJPM6HU8L</w:t>
+                <w:sz w:val="28"/>
+                <w:szCs w:val="28"/>
+              </w:rPr>
+            </w:pPr>
+            <w:r>
+              <w:rPr>
+                <w:sz w:val="28"/>
+                <w:szCs w:val="28"/>
+                <w:lang w:val="en-US"/>
+              </w:rPr>
+              <w:t>G</w:t>
+            </w:r>
+            <w:r>
+              <w:rPr>
+                <w:sz w:val="28"/>
+                <w:szCs w:val="28"/>
+              </w:rPr>
+              <w:t>CJ</w:t>
+            </w:r>
+            <w:r>
+              <w:rPr>
+                <w:sz w:val="28"/>
+                <w:szCs w:val="28"/>
+                <w:lang w:val="en-US"/>
+              </w:rPr>
+              <w:t>12</w:t>
+            </w:r>
+            <w:r>
+              <w:rPr>
+                <w:sz w:val="28"/>
+                <w:szCs w:val="28"/>
+              </w:rPr>
+              <w:t>M6</w:t>
+            </w:r>
+            <w:r>
+              <w:rPr>
+                <w:sz w:val="28"/>
+                <w:szCs w:val="28"/>
+              </w:rPr>
+              <w:t>Z</w:t>
+            </w:r>
+            <w:r>
+              <w:rPr>
+                <w:sz w:val="28"/>
+                <w:szCs w:val="28"/>
+              </w:rPr>
+              <w:t>8L</w:t>
             </w:r>
           </w:p>
         </w:tc>
@@ -7323,18 +8480,16 @@
               <w:spacing w:line="360" w:lineRule="auto"/>
               <w:jc w:val="both"/>
               <w:rPr>
-                <w:color w:val="FF0000"/>
-                <w:sz w:val="28"/>
-                <w:szCs w:val="28"/>
-              </w:rPr>
-            </w:pPr>
-            <w:r>
-              <w:rPr>
-                <w:color w:val="FF0000"/>
-                <w:sz w:val="28"/>
-                <w:szCs w:val="28"/>
-              </w:rPr>
-              <w:t>Logitech M171</w:t>
+                <w:sz w:val="28"/>
+                <w:szCs w:val="28"/>
+              </w:rPr>
+            </w:pPr>
+            <w:r>
+              <w:rPr>
+                <w:sz w:val="28"/>
+                <w:szCs w:val="28"/>
+              </w:rPr>
+              <w:t>Logitech G102 LightSync Black</w:t>
             </w:r>
           </w:p>
         </w:tc>
@@ -7346,18 +8501,40 @@
             <w:pPr>
               <w:spacing w:line="360" w:lineRule="auto"/>
               <w:rPr>
-                <w:color w:val="FF0000"/>
-                <w:sz w:val="28"/>
-                <w:szCs w:val="28"/>
-              </w:rPr>
-            </w:pPr>
-            <w:r>
-              <w:rPr>
-                <w:color w:val="FF0000"/>
-                <w:sz w:val="28"/>
-                <w:szCs w:val="28"/>
-              </w:rPr>
-              <w:t>P7FANCRGNS</w:t>
+                <w:sz w:val="28"/>
+                <w:szCs w:val="28"/>
+                <w:lang w:val="en-US"/>
+              </w:rPr>
+            </w:pPr>
+            <w:r>
+              <w:rPr>
+                <w:sz w:val="28"/>
+                <w:szCs w:val="28"/>
+                <w:lang w:val="en-US"/>
+              </w:rPr>
+              <w:t>A3</w:t>
+            </w:r>
+            <w:r>
+              <w:rPr>
+                <w:sz w:val="28"/>
+                <w:szCs w:val="28"/>
+              </w:rPr>
+              <w:t>F</w:t>
+            </w:r>
+            <w:r>
+              <w:rPr>
+                <w:sz w:val="28"/>
+                <w:szCs w:val="28"/>
+                <w:lang w:val="en-US"/>
+              </w:rPr>
+              <w:t>HJ</w:t>
+            </w:r>
+            <w:r>
+              <w:rPr>
+                <w:sz w:val="28"/>
+                <w:szCs w:val="28"/>
+              </w:rPr>
+              <w:t>RGNS</w:t>
             </w:r>
           </w:p>
         </w:tc>
@@ -7416,18 +8593,16 @@
               <w:spacing w:line="360" w:lineRule="auto"/>
               <w:jc w:val="both"/>
               <w:rPr>
-                <w:color w:val="FF0000"/>
-                <w:sz w:val="28"/>
-                <w:szCs w:val="28"/>
-              </w:rPr>
-            </w:pPr>
-            <w:r>
-              <w:rPr>
-                <w:color w:val="FF0000"/>
-                <w:sz w:val="28"/>
-                <w:szCs w:val="28"/>
-              </w:rPr>
-              <w:t>Acer OKW020</w:t>
+                <w:sz w:val="28"/>
+                <w:szCs w:val="28"/>
+              </w:rPr>
+            </w:pPr>
+            <w:r>
+              <w:rPr>
+                <w:sz w:val="28"/>
+                <w:szCs w:val="28"/>
+              </w:rPr>
+              <w:t>Aceline K-505BU</w:t>
             </w:r>
           </w:p>
         </w:tc>
@@ -7439,18 +8614,23 @@
             <w:pPr>
               <w:spacing w:line="360" w:lineRule="auto"/>
               <w:rPr>
-                <w:color w:val="FF0000"/>
-                <w:sz w:val="28"/>
-                <w:szCs w:val="28"/>
-              </w:rPr>
-            </w:pPr>
-            <w:r>
-              <w:rPr>
-                <w:color w:val="FF0000"/>
-                <w:sz w:val="28"/>
-                <w:szCs w:val="28"/>
-              </w:rPr>
-              <w:t>BSDYWKCQJD</w:t>
+                <w:sz w:val="28"/>
+                <w:szCs w:val="28"/>
+              </w:rPr>
+            </w:pPr>
+            <w:r>
+              <w:rPr>
+                <w:sz w:val="28"/>
+                <w:szCs w:val="28"/>
+              </w:rPr>
+              <w:t>DPL</w:t>
+            </w:r>
+            <w:r>
+              <w:rPr>
+                <w:sz w:val="28"/>
+                <w:szCs w:val="28"/>
+              </w:rPr>
+              <w:t>YWKCQJD</w:t>
             </w:r>
           </w:p>
         </w:tc>
@@ -7509,20 +8689,36 @@
               <w:spacing w:line="360" w:lineRule="auto"/>
               <w:jc w:val="both"/>
               <w:rPr>
-                <w:color w:val="FF0000"/>
                 <w:sz w:val="28"/>
                 <w:szCs w:val="28"/>
                 <w:lang w:val="en-US"/>
               </w:rPr>
             </w:pPr>
-            <w:r>
-              <w:rPr>
-                <w:color w:val="FF0000"/>
+            <w:proofErr w:type="spellStart"/>
+            <w:r>
+              <w:rPr>
                 <w:sz w:val="28"/>
                 <w:szCs w:val="28"/>
                 <w:lang w:val="en-US"/>
               </w:rPr>
-              <w:t>Powercom RPT-700A</w:t>
+              <w:t>Powercom</w:t>
+            </w:r>
+            <w:proofErr w:type="spellEnd"/>
+            <w:r>
+              <w:rPr>
+                <w:sz w:val="28"/>
+                <w:szCs w:val="28"/>
+                <w:lang w:val="en-US"/>
+              </w:rPr>
+              <w:t xml:space="preserve"> </w:t>
+            </w:r>
+            <w:r>
+              <w:rPr>
+                <w:sz w:val="28"/>
+                <w:szCs w:val="28"/>
+                <w:lang w:val="en-US"/>
+              </w:rPr>
+              <w:t>SYSTEME ELECTRIC BV BVSE600RS</w:t>
             </w:r>
           </w:p>
         </w:tc>
@@ -7534,22 +8730,26 @@
             <w:pPr>
               <w:spacing w:line="360" w:lineRule="auto"/>
               <w:rPr>
-                <w:color w:val="FF0000"/>
-                <w:sz w:val="28"/>
-                <w:szCs w:val="28"/>
-              </w:rPr>
-            </w:pPr>
-            <w:r>
-              <w:rPr>
-                <w:color w:val="FF0000"/>
-                <w:sz w:val="28"/>
-                <w:szCs w:val="28"/>
-              </w:rPr>
-              <w:t>8BL</w:t>
-            </w:r>
-            <w:r>
-              <w:rPr>
-                <w:color w:val="FF0000"/>
+                <w:sz w:val="28"/>
+                <w:szCs w:val="28"/>
+              </w:rPr>
+            </w:pPr>
+            <w:r>
+              <w:rPr>
+                <w:sz w:val="28"/>
+                <w:szCs w:val="28"/>
+              </w:rPr>
+              <w:t>10</w:t>
+            </w:r>
+            <w:r>
+              <w:rPr>
+                <w:sz w:val="28"/>
+                <w:szCs w:val="28"/>
+              </w:rPr>
+              <w:t>L</w:t>
+            </w:r>
+            <w:r>
+              <w:rPr>
                 <w:sz w:val="28"/>
                 <w:szCs w:val="28"/>
                 <w:lang w:val="en-US"/>
@@ -7558,11 +8758,25 @@
             </w:r>
             <w:r>
               <w:rPr>
-                <w:color w:val="FF0000"/>
-                <w:sz w:val="28"/>
-                <w:szCs w:val="28"/>
-              </w:rPr>
-              <w:t>7GXYGM</w:t>
+                <w:sz w:val="28"/>
+                <w:szCs w:val="28"/>
+              </w:rPr>
+              <w:t>7G</w:t>
+            </w:r>
+            <w:r>
+              <w:rPr>
+                <w:sz w:val="28"/>
+                <w:szCs w:val="28"/>
+                <w:lang w:val="en-US"/>
+              </w:rPr>
+              <w:t>IIO</w:t>
+            </w:r>
+            <w:r>
+              <w:rPr>
+                <w:sz w:val="28"/>
+                <w:szCs w:val="28"/>
+              </w:rPr>
+              <w:t>GM</w:t>
             </w:r>
           </w:p>
         </w:tc>
@@ -7596,24 +8810,39 @@
           <w:sz w:val="28"/>
           <w:szCs w:val="28"/>
         </w:rPr>
-        <w:t xml:space="preserve">2.2. В помещении совместно с ОТСС установлены ВТСС (система пожарной и охранной сигнализации и др.) не влияющие на условия защищенности АС «Автоматизированное рабочее место для обработки конфиденциальной информации </w:t>
-      </w:r>
-      <w:r>
-        <w:rPr>
-          <w:rFonts w:ascii="Times New Roman" w:hAnsi="Times New Roman" w:cs="Times New Roman"/>
-          <w:color w:val="FF0000"/>
-          <w:sz w:val="28"/>
-          <w:szCs w:val="28"/>
-        </w:rPr>
-        <w:t>ООО «Вайлдберриз Банк»</w:t>
-      </w:r>
-      <w:r>
-        <w:rPr>
-          <w:rFonts w:ascii="Times New Roman" w:hAnsi="Times New Roman" w:cs="Times New Roman"/>
-          <w:sz w:val="28"/>
-          <w:szCs w:val="28"/>
-        </w:rPr>
-        <w:t>.</w:t>
+        <w:t xml:space="preserve">2.2. В помещении совместно с ОТСС установлены ВТСС (система пожарной и охранной сигнализации и др.) не влияющие на условия защищенности АС «Автоматизированное рабочее место для обработки конфиденциальной </w:t>
+      </w:r>
+      <w:r>
+        <w:rPr>
+          <w:rFonts w:ascii="Times New Roman" w:hAnsi="Times New Roman" w:cs="Times New Roman"/>
+          <w:sz w:val="28"/>
+          <w:szCs w:val="28"/>
+        </w:rPr>
+        <w:t xml:space="preserve">информации </w:t>
+      </w:r>
+      <w:r>
+        <w:rPr>
+          <w:rFonts w:ascii="Times New Roman" w:hAnsi="Times New Roman" w:cs="Times New Roman"/>
+          <w:sz w:val="28"/>
+          <w:szCs w:val="28"/>
+        </w:rPr>
+        <w:t>ООО «</w:t>
+      </w:r>
+      <w:r>
+        <w:rPr>
+          <w:rFonts w:ascii="Times New Roman" w:hAnsi="Times New Roman" w:cs="Times New Roman"/>
+          <w:sz w:val="28"/>
+          <w:szCs w:val="28"/>
+        </w:rPr>
+        <w:t>СИБСОЦБАНК</w:t>
+      </w:r>
+      <w:r>
+        <w:rPr>
+          <w:rFonts w:ascii="Times New Roman" w:hAnsi="Times New Roman" w:cs="Times New Roman"/>
+          <w:sz w:val="28"/>
+          <w:szCs w:val="28"/>
+        </w:rPr>
+        <w:t>».</w:t>
       </w:r>
     </w:p>
     <w:p>
@@ -7649,7 +8878,15 @@
           <w:sz w:val="28"/>
           <w:szCs w:val="28"/>
         </w:rPr>
-        <w:t>Схема размещения ОТСС на объекте с привязкой к границам контролируемой зоны приведена в Приложении 1.</w:t>
+        <w:t xml:space="preserve">Схема размещения ОТСС на объекте с привязкой к </w:t>
+      </w:r>
+      <w:r>
+        <w:rPr>
+          <w:rFonts w:ascii="Times New Roman" w:hAnsi="Times New Roman" w:cs="Times New Roman"/>
+          <w:sz w:val="28"/>
+          <w:szCs w:val="28"/>
+        </w:rPr>
+        <w:t>границам контролируемой зоны приведена в Приложении 1.</w:t>
       </w:r>
       <w:r>
         <w:rPr>
@@ -7665,16 +8902,32 @@
           <w:sz w:val="28"/>
           <w:szCs w:val="28"/>
         </w:rPr>
+        <w:lastRenderedPageBreak/>
         <w:t xml:space="preserve">Контролируемая зона (далее «КЗ») объекта ограничивается территорией и помещениями, занимаемыми </w:t>
       </w:r>
       <w:r>
         <w:rPr>
           <w:rFonts w:ascii="Times New Roman" w:hAnsi="Times New Roman" w:cs="Times New Roman"/>
-          <w:color w:val="FF0000"/>
-          <w:sz w:val="28"/>
-          <w:szCs w:val="28"/>
-        </w:rPr>
-        <w:t>ООО «Вайлдберриз Банк»</w:t>
+          <w:sz w:val="28"/>
+          <w:szCs w:val="28"/>
+        </w:rPr>
+        <w:t>ООО «</w:t>
+      </w:r>
+      <w:r>
+        <w:rPr>
+          <w:rFonts w:ascii="Times New Roman" w:hAnsi="Times New Roman" w:cs="Times New Roman"/>
+          <w:sz w:val="28"/>
+          <w:szCs w:val="28"/>
+        </w:rPr>
+        <w:t>СИБСОЦБАНК</w:t>
+      </w:r>
+      <w:r>
+        <w:rPr>
+          <w:rFonts w:ascii="Times New Roman" w:hAnsi="Times New Roman" w:cs="Times New Roman"/>
+          <w:sz w:val="28"/>
+          <w:szCs w:val="28"/>
+        </w:rPr>
+        <w:t>»</w:t>
       </w:r>
       <w:r>
         <w:rPr>
@@ -7687,7 +8940,6 @@
       <w:r>
         <w:rPr>
           <w:rFonts w:ascii="Times New Roman" w:hAnsi="Times New Roman" w:cs="Times New Roman"/>
-          <w:color w:val="FF0000"/>
           <w:sz w:val="28"/>
           <w:szCs w:val="28"/>
         </w:rPr>
@@ -7696,19 +8948,10 @@
       <w:r>
         <w:rPr>
           <w:rFonts w:ascii="Times New Roman" w:hAnsi="Times New Roman" w:cs="Times New Roman"/>
-          <w:color w:val="FF0000"/>
-          <w:sz w:val="28"/>
-          <w:szCs w:val="28"/>
-        </w:rPr>
-        <w:t>-й этаж</w:t>
-      </w:r>
-      <w:r>
-        <w:rPr>
-          <w:rFonts w:ascii="Times New Roman" w:hAnsi="Times New Roman" w:cs="Times New Roman"/>
-          <w:sz w:val="28"/>
-          <w:szCs w:val="28"/>
-        </w:rPr>
-        <w:t>), доступ в которые ограничен.</w:t>
+          <w:sz w:val="28"/>
+          <w:szCs w:val="28"/>
+        </w:rPr>
+        <w:t>-й этаж), доступ в которые ограничен.</w:t>
       </w:r>
       <w:r>
         <w:rPr>
@@ -7724,21 +8967,11 @@
           <w:sz w:val="28"/>
           <w:szCs w:val="28"/>
         </w:rPr>
-        <w:t xml:space="preserve">Схема размещения АС в </w:t>
-      </w:r>
-      <w:r>
-        <w:rPr>
-          <w:rFonts w:ascii="Times New Roman" w:hAnsi="Times New Roman" w:cs="Times New Roman"/>
-          <w:color w:val="FF0000"/>
-          <w:sz w:val="28"/>
-          <w:szCs w:val="28"/>
-        </w:rPr>
-        <w:t>помещении №</w:t>
-      </w:r>
-      <w:r>
-        <w:rPr>
-          <w:rFonts w:ascii="Times New Roman" w:hAnsi="Times New Roman" w:cs="Times New Roman"/>
-          <w:color w:val="FF0000"/>
+        <w:t>Схема размещения АС в помещении №</w:t>
+      </w:r>
+      <w:r>
+        <w:rPr>
+          <w:rFonts w:ascii="Times New Roman" w:hAnsi="Times New Roman" w:cs="Times New Roman"/>
           <w:sz w:val="28"/>
           <w:szCs w:val="28"/>
         </w:rPr>
@@ -7786,8 +9019,15 @@
           <w:sz w:val="28"/>
           <w:szCs w:val="28"/>
         </w:rPr>
-        <w:lastRenderedPageBreak/>
-        <w:t>2.4. Система электропитания и заземления выполнена в соответствии с требованиями Правил устройства электроустановок (ПУЭ).</w:t>
+        <w:t xml:space="preserve">2.4. Система электропитания и заземления выполнена в соответствии с </w:t>
+      </w:r>
+      <w:r>
+        <w:rPr>
+          <w:rFonts w:ascii="Times New Roman" w:hAnsi="Times New Roman" w:cs="Times New Roman"/>
+          <w:sz w:val="28"/>
+          <w:szCs w:val="28"/>
+        </w:rPr>
+        <w:t>требованиями Правил устройства электроустановок (ПУЭ).</w:t>
       </w:r>
       <w:r>
         <w:rPr>
@@ -7867,21 +9107,11 @@
           <w:sz w:val="28"/>
           <w:szCs w:val="28"/>
         </w:rPr>
-        <w:t xml:space="preserve">Схема прокладки линий электропитания и заземления в </w:t>
-      </w:r>
-      <w:r>
-        <w:rPr>
-          <w:rFonts w:ascii="Times New Roman" w:hAnsi="Times New Roman" w:cs="Times New Roman"/>
-          <w:color w:val="FF0000"/>
-          <w:sz w:val="28"/>
-          <w:szCs w:val="28"/>
-        </w:rPr>
-        <w:t>помещении №</w:t>
-      </w:r>
-      <w:r>
-        <w:rPr>
-          <w:rFonts w:ascii="Times New Roman" w:hAnsi="Times New Roman" w:cs="Times New Roman"/>
-          <w:color w:val="FF0000"/>
+        <w:t>Схема прокладки линий электропитания и заземления в помещении №</w:t>
+      </w:r>
+      <w:r>
+        <w:rPr>
+          <w:rFonts w:ascii="Times New Roman" w:hAnsi="Times New Roman" w:cs="Times New Roman"/>
           <w:sz w:val="28"/>
           <w:szCs w:val="28"/>
         </w:rPr>
@@ -7890,19 +9120,10 @@
       <w:r>
         <w:rPr>
           <w:rFonts w:ascii="Times New Roman" w:hAnsi="Times New Roman" w:cs="Times New Roman"/>
-          <w:color w:val="FF0000"/>
-          <w:sz w:val="28"/>
-          <w:szCs w:val="28"/>
-        </w:rPr>
-        <w:t xml:space="preserve"> </w:t>
-      </w:r>
-      <w:r>
-        <w:rPr>
-          <w:rFonts w:ascii="Times New Roman" w:hAnsi="Times New Roman" w:cs="Times New Roman"/>
-          <w:sz w:val="28"/>
-          <w:szCs w:val="28"/>
-        </w:rPr>
-        <w:t>приведена в Приложении 4.</w:t>
+          <w:sz w:val="28"/>
+          <w:szCs w:val="28"/>
+        </w:rPr>
+        <w:t xml:space="preserve"> приведена в Приложении 4.</w:t>
       </w:r>
     </w:p>
     <w:p>
@@ -8161,48 +9382,11 @@
             </w:pPr>
             <w:r>
               <w:rPr>
-                <w:color w:val="FF0000"/>
                 <w:sz w:val="28"/>
                 <w:szCs w:val="28"/>
                 <w:lang w:val="en-US"/>
               </w:rPr>
-              <w:t>F16J-PH30-0Z3S-X2D</w:t>
-            </w:r>
-            <w:r>
-              <w:rPr>
-                <w:color w:val="FF0000"/>
-                <w:sz w:val="28"/>
-                <w:szCs w:val="28"/>
-                <w:lang w:val="en-US"/>
-              </w:rPr>
-              <w:t>I</w:t>
-            </w:r>
-            <w:r>
-              <w:rPr>
-                <w:color w:val="FF0000"/>
-                <w:sz w:val="28"/>
-                <w:szCs w:val="28"/>
-                <w:lang w:val="en-US"/>
-              </w:rPr>
-              <w:t>-V702-</w:t>
-            </w:r>
-            <w:r>
-              <w:rPr>
-                <w:color w:val="FF0000"/>
-                <w:sz w:val="28"/>
-                <w:szCs w:val="28"/>
-                <w:lang w:val="en-US"/>
-              </w:rPr>
-              <w:t>4</w:t>
-            </w:r>
-            <w:r>
-              <w:rPr>
-                <w:color w:val="FF0000"/>
-                <w:sz w:val="28"/>
-                <w:szCs w:val="28"/>
-                <w:lang w:val="en-US"/>
-              </w:rPr>
-              <w:t>DXI-H4XB</w:t>
+              <w:t>XH2R6P2T</w:t>
             </w:r>
           </w:p>
         </w:tc>
@@ -8306,139 +9490,10 @@
             </w:pPr>
             <w:r>
               <w:rPr>
-                <w:color w:val="FF0000"/>
-                <w:sz w:val="28"/>
-                <w:szCs w:val="28"/>
-              </w:rPr>
-              <w:t>Москва, Большой Каретный пер</w:t>
-            </w:r>
-            <w:r>
-              <w:rPr>
-                <w:color w:val="FF0000"/>
-                <w:sz w:val="28"/>
-                <w:szCs w:val="28"/>
-              </w:rPr>
-              <w:t>.</w:t>
-            </w:r>
-            <w:r>
-              <w:rPr>
-                <w:color w:val="FF0000"/>
-                <w:sz w:val="28"/>
-                <w:szCs w:val="28"/>
-              </w:rPr>
-              <w:t>,</w:t>
-            </w:r>
-            <w:r>
-              <w:rPr>
-                <w:color w:val="FF0000"/>
-                <w:sz w:val="28"/>
-                <w:szCs w:val="28"/>
-              </w:rPr>
-              <w:t xml:space="preserve"> </w:t>
-            </w:r>
-            <w:r>
-              <w:rPr>
-                <w:color w:val="FF0000"/>
-                <w:sz w:val="28"/>
-                <w:szCs w:val="28"/>
-              </w:rPr>
-              <w:t>д. 20, стр. 2</w:t>
-            </w:r>
-            <w:r>
-              <w:rPr>
-                <w:color w:val="FF0000"/>
-                <w:sz w:val="28"/>
-                <w:szCs w:val="28"/>
-              </w:rPr>
-              <w:t xml:space="preserve">, </w:t>
-            </w:r>
-            <w:r>
-              <w:rPr>
-                <w:color w:val="FF0000"/>
-                <w:sz w:val="28"/>
-                <w:szCs w:val="28"/>
-              </w:rPr>
-              <w:t>2</w:t>
-            </w:r>
-            <w:r>
-              <w:rPr>
-                <w:color w:val="FF0000"/>
-                <w:sz w:val="28"/>
-                <w:szCs w:val="28"/>
-              </w:rPr>
-              <w:t>-й этаж</w:t>
-            </w:r>
-            <w:r>
-              <w:rPr>
-                <w:color w:val="FF0000"/>
-                <w:sz w:val="28"/>
-                <w:szCs w:val="28"/>
-              </w:rPr>
-              <w:t xml:space="preserve">, </w:t>
-            </w:r>
-            <w:r>
-              <w:rPr>
-                <w:color w:val="FF0000"/>
-                <w:sz w:val="28"/>
-                <w:szCs w:val="28"/>
-              </w:rPr>
-              <w:t xml:space="preserve">помещение № </w:t>
-            </w:r>
-            <w:r>
-              <w:rPr>
-                <w:color w:val="FF0000"/>
-                <w:sz w:val="28"/>
-                <w:szCs w:val="28"/>
-              </w:rPr>
-              <w:t>5</w:t>
-            </w:r>
-            <w:r>
-              <w:rPr>
-                <w:color w:val="FF0000"/>
-                <w:sz w:val="28"/>
-                <w:szCs w:val="28"/>
-              </w:rPr>
-              <w:t xml:space="preserve">, </w:t>
-            </w:r>
-            <w:r>
-              <w:rPr>
-                <w:color w:val="FF0000"/>
-                <w:sz w:val="28"/>
-                <w:szCs w:val="28"/>
-              </w:rPr>
-              <w:t>0</w:t>
-            </w:r>
-            <w:r>
-              <w:rPr>
-                <w:color w:val="FF0000"/>
-                <w:sz w:val="28"/>
-                <w:szCs w:val="28"/>
-              </w:rPr>
-              <w:t>6.10.202</w:t>
-            </w:r>
-            <w:r>
-              <w:rPr>
-                <w:color w:val="FF0000"/>
-                <w:sz w:val="28"/>
-                <w:szCs w:val="28"/>
-              </w:rPr>
-              <w:t xml:space="preserve">3 </w:t>
-            </w:r>
-            <w:r>
-              <w:rPr>
-                <w:color w:val="000000" w:themeColor="text1"/>
-                <w:sz w:val="28"/>
-                <w:szCs w:val="28"/>
-              </w:rPr>
-              <w:t>г</w:t>
-            </w:r>
-            <w:r>
-              <w:rPr>
-                <w:color w:val="000000" w:themeColor="text1"/>
-                <w:sz w:val="28"/>
-                <w:szCs w:val="28"/>
-              </w:rPr>
-              <w:t>.</w:t>
+                <w:sz w:val="28"/>
+                <w:szCs w:val="28"/>
+              </w:rPr>
+              <w:t>656049, Российская Федерация, Алтайский край, г. Барнаул,   ул. Профинтерна, 7а стр. 2, 2-й этаж, помещение № 5</w:t>
             </w:r>
           </w:p>
         </w:tc>
@@ -8545,7 +9600,7 @@
           <w:szCs w:val="28"/>
         </w:rPr>
       </w:pPr>
-      <w:hyperlink r:id="rId40" w:history="1">
+      <w:hyperlink r:id="rId36" w:history="1">
         <w:r>
           <w:rPr>
             <w:rStyle w:val="Hyperlink"/>
@@ -8585,6 +9640,7 @@
           <w:sz w:val="28"/>
           <w:szCs w:val="28"/>
         </w:rPr>
+        <w:lastRenderedPageBreak/>
         <w:t>2.6. Перечень используемых в АС программных средств:</w:t>
       </w:r>
     </w:p>
@@ -8624,17 +9680,26 @@
                 <w:sz w:val="28"/>
                 <w:szCs w:val="28"/>
               </w:rPr>
-              <w:t>№</w:t>
-            </w:r>
-            <w:r>
+              <w:t>№ п/п</w:t>
+            </w:r>
+          </w:p>
+        </w:tc>
+        <w:tc>
+          <w:tcPr>
+            <w:tcW w:w="3631" w:type="dxa"/>
+            <w:vAlign w:val="center"/>
+          </w:tcPr>
+          <w:p>
+            <w:pPr>
+              <w:spacing w:line="360" w:lineRule="auto"/>
+              <w:jc w:val="center"/>
               <w:rPr>
                 <w:b/>
                 <w:bCs/>
                 <w:sz w:val="28"/>
                 <w:szCs w:val="28"/>
               </w:rPr>
-              <w:t xml:space="preserve"> </w:t>
-            </w:r>
+            </w:pPr>
             <w:r>
               <w:rPr>
                 <w:b/>
@@ -8642,13 +9707,13 @@
                 <w:sz w:val="28"/>
                 <w:szCs w:val="28"/>
               </w:rPr>
-              <w:t>п/п</w:t>
-            </w:r>
-          </w:p>
-        </w:tc>
-        <w:tc>
-          <w:tcPr>
-            <w:tcW w:w="3631" w:type="dxa"/>
+              <w:t>Наименование и тип программного средства</w:t>
+            </w:r>
+          </w:p>
+        </w:tc>
+        <w:tc>
+          <w:tcPr>
+            <w:tcW w:w="5096" w:type="dxa"/>
             <w:vAlign w:val="center"/>
           </w:tcPr>
           <w:p>
@@ -8669,33 +9734,6 @@
                 <w:sz w:val="28"/>
                 <w:szCs w:val="28"/>
               </w:rPr>
-              <w:t>Наименование и тип программного средства</w:t>
-            </w:r>
-          </w:p>
-        </w:tc>
-        <w:tc>
-          <w:tcPr>
-            <w:tcW w:w="5096" w:type="dxa"/>
-            <w:vAlign w:val="center"/>
-          </w:tcPr>
-          <w:p>
-            <w:pPr>
-              <w:spacing w:line="360" w:lineRule="auto"/>
-              <w:jc w:val="center"/>
-              <w:rPr>
-                <w:b/>
-                <w:bCs/>
-                <w:sz w:val="28"/>
-                <w:szCs w:val="28"/>
-              </w:rPr>
-            </w:pPr>
-            <w:r>
-              <w:rPr>
-                <w:b/>
-                <w:bCs/>
-                <w:sz w:val="28"/>
-                <w:szCs w:val="28"/>
-              </w:rPr>
               <w:t>Серийный номер (номер лицензии)</w:t>
             </w:r>
           </w:p>
@@ -8734,7 +9772,6 @@
             <w:pPr>
               <w:spacing w:line="360" w:lineRule="auto"/>
               <w:rPr>
-                <w:color w:val="FF0000"/>
                 <w:sz w:val="28"/>
                 <w:szCs w:val="28"/>
                 <w:lang w:val="en-US"/>
@@ -8742,12 +9779,27 @@
             </w:pPr>
             <w:r>
               <w:rPr>
-                <w:color w:val="FF0000"/>
                 <w:sz w:val="28"/>
                 <w:szCs w:val="28"/>
                 <w:lang w:val="en-US"/>
               </w:rPr>
-              <w:t>Microsoft Windows 11 Pro</w:t>
+              <w:t>Microsoft Windows 1</w:t>
+            </w:r>
+            <w:r>
+              <w:rPr>
+                <w:sz w:val="28"/>
+                <w:szCs w:val="28"/>
+                <w:lang w:val="en-US"/>
+              </w:rPr>
+              <w:t>0</w:t>
+            </w:r>
+            <w:r>
+              <w:rPr>
+                <w:sz w:val="28"/>
+                <w:szCs w:val="28"/>
+                <w:lang w:val="en-US"/>
+              </w:rPr>
+              <w:t xml:space="preserve"> Pro</w:t>
             </w:r>
           </w:p>
         </w:tc>
@@ -8760,7 +9812,6 @@
             <w:pPr>
               <w:spacing w:line="360" w:lineRule="auto"/>
               <w:rPr>
-                <w:color w:val="FF0000"/>
                 <w:sz w:val="28"/>
                 <w:szCs w:val="28"/>
                 <w:lang w:val="en-US"/>
@@ -8768,12 +9819,91 @@
             </w:pPr>
             <w:r>
               <w:rPr>
-                <w:color w:val="FF0000"/>
                 <w:sz w:val="28"/>
                 <w:szCs w:val="28"/>
                 <w:lang w:val="en-US"/>
               </w:rPr>
-              <w:t>FF67P-V4N1N-3GOGE-ANK0P-W0Y6I</w:t>
+              <w:t>GH</w:t>
+            </w:r>
+            <w:r>
+              <w:rPr>
+                <w:sz w:val="28"/>
+                <w:szCs w:val="28"/>
+                <w:lang w:val="en-US"/>
+              </w:rPr>
+              <w:t>6</w:t>
+            </w:r>
+            <w:r>
+              <w:rPr>
+                <w:sz w:val="28"/>
+                <w:szCs w:val="28"/>
+                <w:lang w:val="en-US"/>
+              </w:rPr>
+              <w:t>3A</w:t>
+            </w:r>
+            <w:r>
+              <w:rPr>
+                <w:sz w:val="28"/>
+                <w:szCs w:val="28"/>
+                <w:lang w:val="en-US"/>
+              </w:rPr>
+              <w:t>-V4N</w:t>
+            </w:r>
+            <w:r>
+              <w:rPr>
+                <w:sz w:val="28"/>
+                <w:szCs w:val="28"/>
+                <w:lang w:val="en-US"/>
+              </w:rPr>
+              <w:t>UI</w:t>
+            </w:r>
+            <w:r>
+              <w:rPr>
+                <w:sz w:val="28"/>
+                <w:szCs w:val="28"/>
+                <w:lang w:val="en-US"/>
+              </w:rPr>
+              <w:t>-</w:t>
+            </w:r>
+            <w:r>
+              <w:rPr>
+                <w:sz w:val="28"/>
+                <w:szCs w:val="28"/>
+                <w:lang w:val="en-US"/>
+              </w:rPr>
+              <w:t>6ZOZE</w:t>
+            </w:r>
+            <w:r>
+              <w:rPr>
+                <w:sz w:val="28"/>
+                <w:szCs w:val="28"/>
+                <w:lang w:val="en-US"/>
+              </w:rPr>
+              <w:t>-AN</w:t>
+            </w:r>
+            <w:r>
+              <w:rPr>
+                <w:sz w:val="28"/>
+                <w:szCs w:val="28"/>
+                <w:lang w:val="en-US"/>
+              </w:rPr>
+              <w:t>31</w:t>
+            </w:r>
+            <w:r>
+              <w:rPr>
+                <w:sz w:val="28"/>
+                <w:szCs w:val="28"/>
+                <w:lang w:val="en-US"/>
+              </w:rPr>
+              <w:t>P-</w:t>
+            </w:r>
+            <w:r>
+              <w:rPr>
+                <w:sz w:val="28"/>
+                <w:szCs w:val="28"/>
+                <w:lang w:val="en-US"/>
+              </w:rPr>
+              <w:t>LLO01</w:t>
             </w:r>
           </w:p>
         </w:tc>
@@ -8811,7 +9941,6 @@
             <w:pPr>
               <w:spacing w:line="360" w:lineRule="auto"/>
               <w:rPr>
-                <w:color w:val="FF0000"/>
                 <w:sz w:val="28"/>
                 <w:szCs w:val="28"/>
                 <w:lang w:val="en-US"/>
@@ -8819,7 +9948,6 @@
             </w:pPr>
             <w:r>
               <w:rPr>
-                <w:color w:val="FF0000"/>
                 <w:sz w:val="28"/>
                 <w:szCs w:val="28"/>
               </w:rPr>
@@ -8827,7 +9955,6 @@
             </w:r>
             <w:r>
               <w:rPr>
-                <w:color w:val="FF0000"/>
                 <w:sz w:val="28"/>
                 <w:szCs w:val="28"/>
               </w:rPr>
@@ -8835,7 +9962,6 @@
             </w:r>
             <w:r>
               <w:rPr>
-                <w:color w:val="FF0000"/>
                 <w:sz w:val="28"/>
                 <w:szCs w:val="28"/>
                 <w:lang w:val="en-US"/>
@@ -8844,7 +9970,6 @@
             </w:r>
             <w:r>
               <w:rPr>
-                <w:color w:val="FF0000"/>
                 <w:sz w:val="28"/>
                 <w:szCs w:val="28"/>
                 <w:lang w:val="en-US"/>
@@ -8862,7 +9987,6 @@
             <w:pPr>
               <w:spacing w:line="360" w:lineRule="auto"/>
               <w:rPr>
-                <w:color w:val="FF0000"/>
                 <w:sz w:val="28"/>
                 <w:szCs w:val="28"/>
                 <w:lang w:val="en-US"/>
@@ -8870,12 +9994,99 @@
             </w:pPr>
             <w:r>
               <w:rPr>
-                <w:color w:val="FF0000"/>
                 <w:sz w:val="28"/>
                 <w:szCs w:val="28"/>
                 <w:lang w:val="en-US"/>
               </w:rPr>
-              <w:t>QTBT1-X97N2-JEBJV-5KBIY-VFG3H</w:t>
+              <w:t>HR143</w:t>
+            </w:r>
+            <w:r>
+              <w:rPr>
+                <w:sz w:val="28"/>
+                <w:szCs w:val="28"/>
+                <w:lang w:val="en-US"/>
+              </w:rPr>
+              <w:t>-</w:t>
+            </w:r>
+            <w:r>
+              <w:rPr>
+                <w:sz w:val="28"/>
+                <w:szCs w:val="28"/>
+                <w:lang w:val="en-US"/>
+              </w:rPr>
+              <w:t>13001</w:t>
+            </w:r>
+            <w:r>
+              <w:rPr>
+                <w:sz w:val="28"/>
+                <w:szCs w:val="28"/>
+                <w:lang w:val="en-US"/>
+              </w:rPr>
+              <w:t>-JEB</w:t>
+            </w:r>
+            <w:r>
+              <w:rPr>
+                <w:sz w:val="28"/>
+                <w:szCs w:val="28"/>
+                <w:lang w:val="en-US"/>
+              </w:rPr>
+              <w:t>G</w:t>
+            </w:r>
+            <w:r>
+              <w:rPr>
+                <w:sz w:val="28"/>
+                <w:szCs w:val="28"/>
+                <w:lang w:val="en-US"/>
+              </w:rPr>
+              <w:t>V-</w:t>
+            </w:r>
+            <w:r>
+              <w:rPr>
+                <w:sz w:val="28"/>
+                <w:szCs w:val="28"/>
+                <w:lang w:val="en-US"/>
+              </w:rPr>
+              <w:t>FF</w:t>
+            </w:r>
+            <w:r>
+              <w:rPr>
+                <w:sz w:val="28"/>
+                <w:szCs w:val="28"/>
+                <w:lang w:val="en-US"/>
+              </w:rPr>
+              <w:t>B</w:t>
+            </w:r>
+            <w:r>
+              <w:rPr>
+                <w:sz w:val="28"/>
+                <w:szCs w:val="28"/>
+                <w:lang w:val="en-US"/>
+              </w:rPr>
+              <w:t>5</w:t>
+            </w:r>
+            <w:r>
+              <w:rPr>
+                <w:sz w:val="28"/>
+                <w:szCs w:val="28"/>
+                <w:lang w:val="en-US"/>
+              </w:rPr>
+              <w:t>Y-VF</w:t>
+            </w:r>
+            <w:r>
+              <w:rPr>
+                <w:sz w:val="28"/>
+                <w:szCs w:val="28"/>
+                <w:lang w:val="en-US"/>
+              </w:rPr>
+              <w:t>A</w:t>
+            </w:r>
+            <w:r>
+              <w:rPr>
+                <w:sz w:val="28"/>
+                <w:szCs w:val="28"/>
+                <w:lang w:val="en-US"/>
+              </w:rPr>
+              <w:t>3H</w:t>
             </w:r>
           </w:p>
         </w:tc>
@@ -8913,14 +10124,12 @@
             <w:pPr>
               <w:spacing w:line="360" w:lineRule="auto"/>
               <w:rPr>
-                <w:color w:val="FF0000"/>
-                <w:sz w:val="28"/>
-                <w:szCs w:val="28"/>
-              </w:rPr>
-            </w:pPr>
-            <w:r>
-              <w:rPr>
-                <w:color w:val="FF0000"/>
+                <w:sz w:val="28"/>
+                <w:szCs w:val="28"/>
+              </w:rPr>
+            </w:pPr>
+            <w:r>
+              <w:rPr>
                 <w:sz w:val="28"/>
                 <w:szCs w:val="28"/>
               </w:rPr>
@@ -8928,7 +10137,6 @@
             </w:r>
             <w:r>
               <w:rPr>
-                <w:color w:val="FF0000"/>
                 <w:sz w:val="28"/>
                 <w:szCs w:val="28"/>
                 <w:lang w:val="en-US"/>
@@ -8937,7 +10145,6 @@
             </w:r>
             <w:r>
               <w:rPr>
-                <w:color w:val="FF0000"/>
                 <w:sz w:val="28"/>
                 <w:szCs w:val="28"/>
               </w:rPr>
@@ -8945,7 +10152,6 @@
             </w:r>
             <w:r>
               <w:rPr>
-                <w:color w:val="FF0000"/>
                 <w:sz w:val="28"/>
                 <w:szCs w:val="28"/>
                 <w:lang w:val="en-US"/>
@@ -8954,7 +10160,6 @@
             </w:r>
             <w:r>
               <w:rPr>
-                <w:color w:val="FF0000"/>
                 <w:sz w:val="28"/>
                 <w:szCs w:val="28"/>
               </w:rPr>
@@ -8971,7 +10176,6 @@
             <w:pPr>
               <w:spacing w:line="360" w:lineRule="auto"/>
               <w:rPr>
-                <w:color w:val="FF0000"/>
                 <w:sz w:val="28"/>
                 <w:szCs w:val="28"/>
                 <w:lang w:val="en-US"/>
@@ -8979,12 +10183,83 @@
             </w:pPr>
             <w:r>
               <w:rPr>
-                <w:color w:val="FF0000"/>
                 <w:sz w:val="28"/>
                 <w:szCs w:val="28"/>
                 <w:lang w:val="en-US"/>
               </w:rPr>
-              <w:t>N4OAZ-WO2VP-Y6UTL-BU9IS-FRIK2</w:t>
+              <w:t>KOL12</w:t>
+            </w:r>
+            <w:r>
+              <w:rPr>
+                <w:sz w:val="28"/>
+                <w:szCs w:val="28"/>
+                <w:lang w:val="en-US"/>
+              </w:rPr>
+              <w:t>-W</w:t>
+            </w:r>
+            <w:r>
+              <w:rPr>
+                <w:sz w:val="28"/>
+                <w:szCs w:val="28"/>
+                <w:lang w:val="en-US"/>
+              </w:rPr>
+              <w:t>PO</w:t>
+            </w:r>
+            <w:r>
+              <w:rPr>
+                <w:sz w:val="28"/>
+                <w:szCs w:val="28"/>
+                <w:lang w:val="en-US"/>
+              </w:rPr>
+              <w:t>VP-Y6</w:t>
+            </w:r>
+            <w:r>
+              <w:rPr>
+                <w:sz w:val="28"/>
+                <w:szCs w:val="28"/>
+                <w:lang w:val="en-US"/>
+              </w:rPr>
+              <w:t>8U</w:t>
+            </w:r>
+            <w:r>
+              <w:rPr>
+                <w:sz w:val="28"/>
+                <w:szCs w:val="28"/>
+                <w:lang w:val="en-US"/>
+              </w:rPr>
+              <w:t>TL-</w:t>
+            </w:r>
+            <w:r>
+              <w:rPr>
+                <w:sz w:val="28"/>
+                <w:szCs w:val="28"/>
+                <w:lang w:val="en-US"/>
+              </w:rPr>
+              <w:t>F0R</w:t>
+            </w:r>
+            <w:r>
+              <w:rPr>
+                <w:sz w:val="28"/>
+                <w:szCs w:val="28"/>
+                <w:lang w:val="en-US"/>
+              </w:rPr>
+              <w:t>I</w:t>
+            </w:r>
+            <w:r>
+              <w:rPr>
+                <w:sz w:val="28"/>
+                <w:szCs w:val="28"/>
+                <w:lang w:val="en-US"/>
+              </w:rPr>
+              <w:t>K</w:t>
+            </w:r>
+            <w:r>
+              <w:rPr>
+                <w:sz w:val="28"/>
+                <w:szCs w:val="28"/>
+                <w:lang w:val="en-US"/>
+              </w:rPr>
+              <w:t>-FRIK2</w:t>
             </w:r>
           </w:p>
         </w:tc>
@@ -9010,7 +10285,6 @@
           <w:sz w:val="28"/>
           <w:szCs w:val="28"/>
         </w:rPr>
-        <w:lastRenderedPageBreak/>
         <w:t>3. Сведения об аттестации автоматизированной системы на соответствие требованиям по безопасности информации</w:t>
       </w:r>
     </w:p>
@@ -9141,18 +10415,16 @@
             <w:pPr>
               <w:spacing w:line="360" w:lineRule="auto"/>
               <w:rPr>
-                <w:color w:val="FF0000"/>
-                <w:sz w:val="28"/>
-                <w:szCs w:val="28"/>
-              </w:rPr>
-            </w:pPr>
-            <w:r>
-              <w:rPr>
-                <w:color w:val="FF0000"/>
-                <w:sz w:val="28"/>
-                <w:szCs w:val="28"/>
-              </w:rPr>
-              <w:t>АО «Оптима»</w:t>
+                <w:sz w:val="28"/>
+                <w:szCs w:val="28"/>
+              </w:rPr>
+            </w:pPr>
+            <w:r>
+              <w:rPr>
+                <w:sz w:val="28"/>
+                <w:szCs w:val="28"/>
+              </w:rPr>
+              <w:t>ООО  «Конфидент»</w:t>
             </w:r>
           </w:p>
         </w:tc>
@@ -9239,18 +10511,16 @@
             <w:pPr>
               <w:spacing w:line="360" w:lineRule="auto"/>
               <w:rPr>
-                <w:color w:val="FF0000"/>
-                <w:sz w:val="28"/>
-                <w:szCs w:val="28"/>
-              </w:rPr>
-            </w:pPr>
-            <w:r>
-              <w:rPr>
-                <w:color w:val="FF0000"/>
-                <w:sz w:val="28"/>
-                <w:szCs w:val="28"/>
-              </w:rPr>
-              <w:t>АО «Оптима»</w:t>
+                <w:sz w:val="28"/>
+                <w:szCs w:val="28"/>
+              </w:rPr>
+            </w:pPr>
+            <w:r>
+              <w:rPr>
+                <w:sz w:val="28"/>
+                <w:szCs w:val="28"/>
+              </w:rPr>
+              <w:t>ООО  «Конфидент»</w:t>
             </w:r>
           </w:p>
         </w:tc>
@@ -9337,18 +10607,16 @@
             <w:pPr>
               <w:spacing w:line="360" w:lineRule="auto"/>
               <w:rPr>
-                <w:color w:val="FF0000"/>
-                <w:sz w:val="28"/>
-                <w:szCs w:val="28"/>
-              </w:rPr>
-            </w:pPr>
-            <w:r>
-              <w:rPr>
-                <w:color w:val="FF0000"/>
-                <w:sz w:val="28"/>
-                <w:szCs w:val="28"/>
-              </w:rPr>
-              <w:t>АО «Оптима»</w:t>
+                <w:sz w:val="28"/>
+                <w:szCs w:val="28"/>
+              </w:rPr>
+            </w:pPr>
+            <w:r>
+              <w:rPr>
+                <w:sz w:val="28"/>
+                <w:szCs w:val="28"/>
+              </w:rPr>
+              <w:t>ООО  «Конфидент»</w:t>
             </w:r>
           </w:p>
         </w:tc>
@@ -10595,7 +11863,6 @@
           <w:sz w:val="28"/>
           <w:szCs w:val="28"/>
         </w:rPr>
-        <w:lastRenderedPageBreak/>
         <w:t>5. Лист регистрации изменений</w:t>
       </w:r>
     </w:p>
@@ -14783,7 +16050,6 @@
           <w:sz w:val="28"/>
           <w:szCs w:val="28"/>
         </w:rPr>
-        <w:lastRenderedPageBreak/>
         <w:t>Приложение 1</w:t>
       </w:r>
     </w:p>
@@ -14818,25 +16084,23 @@
           <w:sz w:val="28"/>
           <w:szCs w:val="28"/>
         </w:rPr>
-        <w:t xml:space="preserve">СХЕМА РАСПОЛОЖЕНИЯ </w:t>
+        <w:t xml:space="preserve">СХЕМА </w:t>
       </w:r>
       <w:r>
         <w:rPr>
           <w:rFonts w:ascii="Times New Roman" w:hAnsi="Times New Roman" w:cs="Times New Roman"/>
           <w:b/>
           <w:bCs/>
-          <w:color w:val="FF0000"/>
-          <w:sz w:val="28"/>
-          <w:szCs w:val="28"/>
-        </w:rPr>
-        <w:t>ПОМЕЩЕНИЯ №</w:t>
+          <w:sz w:val="28"/>
+          <w:szCs w:val="28"/>
+        </w:rPr>
+        <w:t>РАСПОЛОЖЕНИЯ ПОМЕЩЕНИЯ №</w:t>
       </w:r>
       <w:r>
         <w:rPr>
           <w:rFonts w:ascii="Times New Roman" w:hAnsi="Times New Roman" w:cs="Times New Roman"/>
           <w:b/>
           <w:bCs/>
-          <w:color w:val="FF0000"/>
           <w:sz w:val="28"/>
           <w:szCs w:val="28"/>
         </w:rPr>
@@ -14909,7 +16173,7 @@
                     </pic:cNvPicPr>
                   </pic:nvPicPr>
                   <pic:blipFill rotWithShape="1">
-                    <a:blip r:embed="rId41">
+                    <a:blip r:embed="rId37">
                       <a:extLst>
                         <a:ext uri="{28A0092B-C50C-407E-A947-70E740481C1C}">
                           <a14:useLocalDpi xmlns:a14="http://schemas.microsoft.com/office/drawing/2010/main" val="0"/>
@@ -14958,6 +16222,7 @@
           <w:sz w:val="28"/>
           <w:szCs w:val="28"/>
         </w:rPr>
+        <w:lastRenderedPageBreak/>
         <w:br w:type="page"/>
       </w:r>
     </w:p>
@@ -15016,25 +16281,23 @@
           <w:sz w:val="28"/>
           <w:szCs w:val="28"/>
         </w:rPr>
-        <w:t xml:space="preserve">СХЕМА РАЗМЕЩЕНИЯ АС В </w:t>
+        <w:t xml:space="preserve">СХЕМА РАЗМЕЩЕНИЯ </w:t>
       </w:r>
       <w:r>
         <w:rPr>
           <w:rFonts w:ascii="Times New Roman" w:hAnsi="Times New Roman" w:cs="Times New Roman"/>
           <w:b/>
           <w:bCs/>
-          <w:color w:val="FF0000"/>
-          <w:sz w:val="28"/>
-          <w:szCs w:val="28"/>
-        </w:rPr>
-        <w:t>ПОМЕЩЕНИИ №</w:t>
+          <w:sz w:val="28"/>
+          <w:szCs w:val="28"/>
+        </w:rPr>
+        <w:t>АС В ПОМЕЩЕНИИ №</w:t>
       </w:r>
       <w:r>
         <w:rPr>
           <w:rFonts w:ascii="Times New Roman" w:hAnsi="Times New Roman" w:cs="Times New Roman"/>
           <w:b/>
           <w:bCs/>
-          <w:color w:val="FF0000"/>
           <w:sz w:val="28"/>
           <w:szCs w:val="28"/>
         </w:rPr>
@@ -15084,7 +16347,7 @@
                     </pic:cNvPicPr>
                   </pic:nvPicPr>
                   <pic:blipFill>
-                    <a:blip r:embed="rId42">
+                    <a:blip r:embed="rId38">
                       <a:extLst>
                         <a:ext uri="{28A0092B-C50C-407E-A947-70E740481C1C}">
                           <a14:useLocalDpi xmlns:a14="http://schemas.microsoft.com/office/drawing/2010/main" val="0"/>
@@ -15257,7 +16520,7 @@
                     </pic:cNvPicPr>
                   </pic:nvPicPr>
                   <pic:blipFill>
-                    <a:blip r:embed="rId43">
+                    <a:blip r:embed="rId39">
                       <a:extLst>
                         <a:ext uri="{28A0092B-C50C-407E-A947-70E740481C1C}">
                           <a14:useLocalDpi xmlns:a14="http://schemas.microsoft.com/office/drawing/2010/main" val="0"/>
@@ -15391,7 +16654,7 @@
                     <pic:cNvPicPr/>
                   </pic:nvPicPr>
                   <pic:blipFill>
-                    <a:blip r:embed="rId44"/>
+                    <a:blip r:embed="rId40"/>
                     <a:stretch>
                       <a:fillRect/>
                     </a:stretch>
@@ -15669,27 +16932,33 @@
         <w:jc w:val="center"/>
         <w:rPr>
           <w:rFonts w:ascii="Times New Roman" w:hAnsi="Times New Roman" w:cs="Times New Roman"/>
-          <w:color w:val="FF0000"/>
-          <w:sz w:val="28"/>
-          <w:szCs w:val="28"/>
-        </w:rPr>
-      </w:pPr>
-      <w:r>
-        <w:rPr>
-          <w:rFonts w:ascii="Times New Roman" w:hAnsi="Times New Roman" w:cs="Times New Roman"/>
-          <w:sz w:val="28"/>
-          <w:szCs w:val="28"/>
-        </w:rPr>
-        <w:t xml:space="preserve">«Автоматизированное рабочее место для обработки конфиденциальной информации </w:t>
-      </w:r>
-      <w:r>
-        <w:rPr>
-          <w:rFonts w:ascii="Times New Roman" w:hAnsi="Times New Roman" w:cs="Times New Roman"/>
-          <w:color w:val="FF0000"/>
-          <w:sz w:val="28"/>
-          <w:szCs w:val="28"/>
-        </w:rPr>
-        <w:t>ООО «Вайлдберриз Банк»</w:t>
+          <w:sz w:val="28"/>
+          <w:szCs w:val="28"/>
+        </w:rPr>
+      </w:pPr>
+      <w:r>
+        <w:rPr>
+          <w:rFonts w:ascii="Times New Roman" w:hAnsi="Times New Roman" w:cs="Times New Roman"/>
+          <w:sz w:val="28"/>
+          <w:szCs w:val="28"/>
+        </w:rPr>
+        <w:t>«Автоматизированное рабочее место для обработки конфиденциальной информации ООО «</w:t>
+      </w:r>
+      <w:r>
+        <w:rPr>
+          <w:rFonts w:ascii="Times New Roman" w:hAnsi="Times New Roman" w:cs="Times New Roman"/>
+          <w:sz w:val="28"/>
+          <w:szCs w:val="28"/>
+        </w:rPr>
+        <w:t>СИБСОЦБАНК</w:t>
+      </w:r>
+      <w:r>
+        <w:rPr>
+          <w:rFonts w:ascii="Times New Roman" w:hAnsi="Times New Roman" w:cs="Times New Roman"/>
+          <w:sz w:val="28"/>
+          <w:szCs w:val="28"/>
+        </w:rPr>
+        <w:t>»</w:t>
       </w:r>
     </w:p>
     <w:p>
@@ -15759,156 +17028,152 @@
           <w:sz w:val="28"/>
           <w:szCs w:val="28"/>
         </w:rPr>
-        <w:t xml:space="preserve">от </w:t>
+        <w:t>от «</w:t>
       </w:r>
       <w:r>
         <w:rPr>
           <w:rFonts w:ascii="Times New Roman" w:hAnsi="Times New Roman" w:cs="Times New Roman"/>
           <w:b/>
           <w:bCs/>
-          <w:color w:val="FF0000"/>
-          <w:sz w:val="28"/>
-          <w:szCs w:val="28"/>
-        </w:rPr>
-        <w:t xml:space="preserve">«6» </w:t>
+          <w:sz w:val="28"/>
+          <w:szCs w:val="28"/>
+        </w:rPr>
+        <w:t>10</w:t>
       </w:r>
       <w:r>
         <w:rPr>
           <w:rFonts w:ascii="Times New Roman" w:hAnsi="Times New Roman" w:cs="Times New Roman"/>
           <w:b/>
           <w:bCs/>
-          <w:color w:val="FF0000"/>
-          <w:sz w:val="28"/>
-          <w:szCs w:val="28"/>
-        </w:rPr>
-        <w:t>декабря</w:t>
-      </w:r>
-      <w:r>
+          <w:sz w:val="28"/>
+          <w:szCs w:val="28"/>
+        </w:rPr>
+        <w:t>» декабря 2023 года</w:t>
+      </w:r>
+    </w:p>
+    <w:p>
+      <w:pPr>
+        <w:spacing w:after="0" w:line="360" w:lineRule="auto"/>
+        <w:jc w:val="center"/>
+        <w:rPr>
+          <w:rFonts w:ascii="Times New Roman" w:hAnsi="Times New Roman" w:cs="Times New Roman"/>
+          <w:sz w:val="28"/>
+          <w:szCs w:val="28"/>
+        </w:rPr>
+      </w:pPr>
+    </w:p>
+    <w:p>
+      <w:pPr>
+        <w:spacing w:after="0" w:line="360" w:lineRule="auto"/>
+        <w:jc w:val="center"/>
+        <w:rPr>
+          <w:rFonts w:ascii="Times New Roman" w:hAnsi="Times New Roman" w:cs="Times New Roman"/>
+          <w:sz w:val="28"/>
+          <w:szCs w:val="28"/>
+        </w:rPr>
+      </w:pPr>
+    </w:p>
+    <w:p>
+      <w:pPr>
+        <w:spacing w:after="0" w:line="360" w:lineRule="auto"/>
+        <w:jc w:val="center"/>
+        <w:rPr>
+          <w:rFonts w:ascii="Times New Roman" w:hAnsi="Times New Roman" w:cs="Times New Roman"/>
+          <w:sz w:val="28"/>
+          <w:szCs w:val="28"/>
+        </w:rPr>
+      </w:pPr>
+    </w:p>
+    <w:p>
+      <w:pPr>
+        <w:spacing w:after="0" w:line="360" w:lineRule="auto"/>
+        <w:jc w:val="center"/>
+        <w:rPr>
+          <w:rFonts w:ascii="Times New Roman" w:hAnsi="Times New Roman" w:cs="Times New Roman"/>
+          <w:sz w:val="28"/>
+          <w:szCs w:val="28"/>
+        </w:rPr>
+      </w:pPr>
+    </w:p>
+    <w:p>
+      <w:pPr>
+        <w:spacing w:after="0" w:line="360" w:lineRule="auto"/>
+        <w:jc w:val="center"/>
+        <w:rPr>
+          <w:rFonts w:ascii="Times New Roman" w:hAnsi="Times New Roman" w:cs="Times New Roman"/>
+          <w:sz w:val="28"/>
+          <w:szCs w:val="28"/>
+        </w:rPr>
+      </w:pPr>
+    </w:p>
+    <w:p>
+      <w:pPr>
+        <w:spacing w:after="0" w:line="360" w:lineRule="auto"/>
+        <w:jc w:val="center"/>
+        <w:rPr>
+          <w:rFonts w:ascii="Times New Roman" w:hAnsi="Times New Roman" w:cs="Times New Roman"/>
+          <w:sz w:val="28"/>
+          <w:szCs w:val="28"/>
+        </w:rPr>
+      </w:pPr>
+    </w:p>
+    <w:p>
+      <w:pPr>
+        <w:spacing w:after="0" w:line="360" w:lineRule="auto"/>
+        <w:jc w:val="center"/>
+        <w:rPr>
+          <w:rFonts w:ascii="Times New Roman" w:hAnsi="Times New Roman" w:cs="Times New Roman"/>
+          <w:sz w:val="28"/>
+          <w:szCs w:val="28"/>
+        </w:rPr>
+      </w:pPr>
+    </w:p>
+    <w:p>
+      <w:pPr>
+        <w:spacing w:after="0" w:line="360" w:lineRule="auto"/>
+        <w:jc w:val="center"/>
+        <w:rPr>
+          <w:rFonts w:ascii="Times New Roman" w:hAnsi="Times New Roman" w:cs="Times New Roman"/>
+          <w:sz w:val="28"/>
+          <w:szCs w:val="28"/>
+        </w:rPr>
+      </w:pPr>
+    </w:p>
+    <w:p>
+      <w:pPr>
+        <w:spacing w:after="0" w:line="360" w:lineRule="auto"/>
+        <w:jc w:val="center"/>
+        <w:rPr>
+          <w:rFonts w:ascii="Times New Roman" w:hAnsi="Times New Roman" w:cs="Times New Roman"/>
+          <w:sz w:val="28"/>
+          <w:szCs w:val="28"/>
+        </w:rPr>
+      </w:pPr>
+    </w:p>
+    <w:p>
+      <w:pPr>
+        <w:spacing w:after="0" w:line="360" w:lineRule="auto"/>
+        <w:jc w:val="center"/>
+        <w:rPr>
+          <w:rFonts w:ascii="Times New Roman" w:hAnsi="Times New Roman" w:cs="Times New Roman"/>
+          <w:sz w:val="28"/>
+          <w:szCs w:val="28"/>
+        </w:rPr>
+      </w:pPr>
+    </w:p>
+    <w:p>
+      <w:pPr>
+        <w:spacing w:after="0" w:line="360" w:lineRule="auto"/>
+        <w:jc w:val="center"/>
         <w:rPr>
           <w:rFonts w:ascii="Times New Roman" w:hAnsi="Times New Roman" w:cs="Times New Roman"/>
           <w:b/>
           <w:bCs/>
-          <w:color w:val="FF0000"/>
-          <w:sz w:val="28"/>
-          <w:szCs w:val="28"/>
-        </w:rPr>
-        <w:t xml:space="preserve"> 2023 года</w:t>
-      </w:r>
-    </w:p>
-    <w:p>
-      <w:pPr>
-        <w:spacing w:after="0" w:line="360" w:lineRule="auto"/>
-        <w:jc w:val="center"/>
-        <w:rPr>
-          <w:rFonts w:ascii="Times New Roman" w:hAnsi="Times New Roman" w:cs="Times New Roman"/>
-          <w:sz w:val="28"/>
-          <w:szCs w:val="28"/>
-        </w:rPr>
-      </w:pPr>
-    </w:p>
-    <w:p>
-      <w:pPr>
-        <w:spacing w:after="0" w:line="360" w:lineRule="auto"/>
-        <w:jc w:val="center"/>
-        <w:rPr>
-          <w:rFonts w:ascii="Times New Roman" w:hAnsi="Times New Roman" w:cs="Times New Roman"/>
-          <w:sz w:val="28"/>
-          <w:szCs w:val="28"/>
-        </w:rPr>
-      </w:pPr>
-    </w:p>
-    <w:p>
-      <w:pPr>
-        <w:spacing w:after="0" w:line="360" w:lineRule="auto"/>
-        <w:jc w:val="center"/>
-        <w:rPr>
-          <w:rFonts w:ascii="Times New Roman" w:hAnsi="Times New Roman" w:cs="Times New Roman"/>
-          <w:sz w:val="28"/>
-          <w:szCs w:val="28"/>
-        </w:rPr>
-      </w:pPr>
-    </w:p>
-    <w:p>
-      <w:pPr>
-        <w:spacing w:after="0" w:line="360" w:lineRule="auto"/>
-        <w:jc w:val="center"/>
-        <w:rPr>
-          <w:rFonts w:ascii="Times New Roman" w:hAnsi="Times New Roman" w:cs="Times New Roman"/>
-          <w:sz w:val="28"/>
-          <w:szCs w:val="28"/>
-        </w:rPr>
-      </w:pPr>
-    </w:p>
-    <w:p>
-      <w:pPr>
-        <w:spacing w:after="0" w:line="360" w:lineRule="auto"/>
-        <w:jc w:val="center"/>
-        <w:rPr>
-          <w:rFonts w:ascii="Times New Roman" w:hAnsi="Times New Roman" w:cs="Times New Roman"/>
-          <w:sz w:val="28"/>
-          <w:szCs w:val="28"/>
-        </w:rPr>
-      </w:pPr>
-    </w:p>
-    <w:p>
-      <w:pPr>
-        <w:spacing w:after="0" w:line="360" w:lineRule="auto"/>
-        <w:jc w:val="center"/>
-        <w:rPr>
-          <w:rFonts w:ascii="Times New Roman" w:hAnsi="Times New Roman" w:cs="Times New Roman"/>
-          <w:sz w:val="28"/>
-          <w:szCs w:val="28"/>
-        </w:rPr>
-      </w:pPr>
-    </w:p>
-    <w:p>
-      <w:pPr>
-        <w:spacing w:after="0" w:line="360" w:lineRule="auto"/>
-        <w:jc w:val="center"/>
-        <w:rPr>
-          <w:rFonts w:ascii="Times New Roman" w:hAnsi="Times New Roman" w:cs="Times New Roman"/>
-          <w:sz w:val="28"/>
-          <w:szCs w:val="28"/>
-        </w:rPr>
-      </w:pPr>
-    </w:p>
-    <w:p>
-      <w:pPr>
-        <w:spacing w:after="0" w:line="360" w:lineRule="auto"/>
-        <w:jc w:val="center"/>
-        <w:rPr>
-          <w:rFonts w:ascii="Times New Roman" w:hAnsi="Times New Roman" w:cs="Times New Roman"/>
-          <w:sz w:val="28"/>
-          <w:szCs w:val="28"/>
-        </w:rPr>
-      </w:pPr>
-    </w:p>
-    <w:p>
-      <w:pPr>
-        <w:spacing w:after="0" w:line="360" w:lineRule="auto"/>
-        <w:jc w:val="center"/>
-        <w:rPr>
-          <w:rFonts w:ascii="Times New Roman" w:hAnsi="Times New Roman" w:cs="Times New Roman"/>
-          <w:sz w:val="28"/>
-          <w:szCs w:val="28"/>
-        </w:rPr>
-      </w:pPr>
-    </w:p>
-    <w:p>
-      <w:pPr>
-        <w:spacing w:after="0" w:line="360" w:lineRule="auto"/>
-        <w:jc w:val="center"/>
-        <w:rPr>
-          <w:rFonts w:ascii="Times New Roman" w:hAnsi="Times New Roman" w:cs="Times New Roman"/>
-          <w:sz w:val="28"/>
-          <w:szCs w:val="28"/>
-        </w:rPr>
-      </w:pPr>
-    </w:p>
-    <w:p>
-      <w:pPr>
-        <w:spacing w:after="0" w:line="360" w:lineRule="auto"/>
-        <w:jc w:val="center"/>
+          <w:sz w:val="28"/>
+          <w:szCs w:val="28"/>
+        </w:rPr>
+      </w:pPr>
+      <w:r>
         <w:rPr>
           <w:rFonts w:ascii="Times New Roman" w:hAnsi="Times New Roman" w:cs="Times New Roman"/>
           <w:b/>
@@ -15916,49 +17181,7 @@
           <w:sz w:val="28"/>
           <w:szCs w:val="28"/>
         </w:rPr>
-      </w:pPr>
-      <w:r>
-        <w:rPr>
-          <w:rFonts w:ascii="Times New Roman" w:hAnsi="Times New Roman" w:cs="Times New Roman"/>
-          <w:b/>
-          <w:bCs/>
-          <w:sz w:val="28"/>
-          <w:szCs w:val="28"/>
-        </w:rPr>
-        <w:t xml:space="preserve">Москва, </w:t>
-      </w:r>
-      <w:r>
-        <w:rPr>
-          <w:rFonts w:ascii="Times New Roman" w:hAnsi="Times New Roman" w:cs="Times New Roman"/>
-          <w:b/>
-          <w:bCs/>
-          <w:color w:val="FF0000"/>
-          <w:sz w:val="28"/>
-          <w:szCs w:val="28"/>
-        </w:rPr>
-        <w:t>2023</w:t>
-      </w:r>
-      <w:r>
-        <w:rPr>
-          <w:rFonts w:ascii="Times New Roman" w:hAnsi="Times New Roman" w:cs="Times New Roman"/>
-          <w:b/>
-          <w:bCs/>
-          <w:color w:val="FF0000"/>
-          <w:sz w:val="28"/>
-          <w:szCs w:val="28"/>
-        </w:rPr>
-        <w:t xml:space="preserve"> </w:t>
-      </w:r>
-      <w:r>
-        <w:rPr>
-          <w:rFonts w:ascii="Times New Roman" w:hAnsi="Times New Roman" w:cs="Times New Roman"/>
-          <w:b/>
-          <w:bCs/>
-          <w:color w:val="FF0000"/>
-          <w:sz w:val="28"/>
-          <w:szCs w:val="28"/>
-        </w:rPr>
-        <w:t>г.</w:t>
+        <w:t>Москва, 2023 г.</w:t>
       </w:r>
     </w:p>
     <w:p>
@@ -15984,24 +17207,23 @@
           <w:szCs w:val="28"/>
         </w:rPr>
         <w:lastRenderedPageBreak/>
-        <w:t xml:space="preserve">Настоящим АТТЕСТАТОМ удостоверяется, что Автоматизированная система «Автоматизированное рабочее место для обработки конфиденциальной информации </w:t>
-      </w:r>
-      <w:r>
-        <w:rPr>
-          <w:rFonts w:ascii="Times New Roman" w:hAnsi="Times New Roman" w:cs="Times New Roman"/>
-          <w:color w:val="FF0000"/>
-          <w:sz w:val="28"/>
-          <w:szCs w:val="28"/>
-        </w:rPr>
-        <w:t>ООО «Вайлдберриз Банк»</w:t>
-      </w:r>
-      <w:r>
-        <w:rPr>
-          <w:rFonts w:ascii="Times New Roman" w:hAnsi="Times New Roman" w:cs="Times New Roman"/>
-          <w:sz w:val="28"/>
-          <w:szCs w:val="28"/>
-        </w:rPr>
-        <w:t xml:space="preserve"> класса защищенности «2Б», соответствует требованиям нормативной документации по безопасности информации.</w:t>
+        <w:t>Настоящим АТТЕСТАТОМ удостоверяется, что Автоматизированная система «Автоматизированное рабочее место для обработки конфиденциальной информации ООО «</w:t>
+      </w:r>
+      <w:r>
+        <w:rPr>
+          <w:rFonts w:ascii="Times New Roman" w:hAnsi="Times New Roman" w:cs="Times New Roman"/>
+          <w:sz w:val="28"/>
+          <w:szCs w:val="28"/>
+        </w:rPr>
+        <w:t>СИБСОЦБАНК</w:t>
+      </w:r>
+      <w:r>
+        <w:rPr>
+          <w:rFonts w:ascii="Times New Roman" w:hAnsi="Times New Roman" w:cs="Times New Roman"/>
+          <w:sz w:val="28"/>
+          <w:szCs w:val="28"/>
+        </w:rPr>
+        <w:t>» класса защищенности «2Б», соответствует требованиям нормативной документации по безопасности информации.</w:t>
       </w:r>
     </w:p>
     <w:p>
@@ -16022,24 +17244,23 @@
           <w:sz w:val="28"/>
           <w:szCs w:val="28"/>
         </w:rPr>
-        <w:t xml:space="preserve">Состав комплекса технических средств Автоматизированной системы «Автоматизированное рабочее место для обработки конфиденциальной информации </w:t>
-      </w:r>
-      <w:r>
-        <w:rPr>
-          <w:rFonts w:ascii="Times New Roman" w:hAnsi="Times New Roman" w:cs="Times New Roman"/>
-          <w:color w:val="FF0000"/>
-          <w:sz w:val="28"/>
-          <w:szCs w:val="28"/>
-        </w:rPr>
-        <w:t>ООО «Вайлдберриз Банк»</w:t>
-      </w:r>
-      <w:r>
-        <w:rPr>
-          <w:rFonts w:ascii="Times New Roman" w:hAnsi="Times New Roman" w:cs="Times New Roman"/>
-          <w:sz w:val="28"/>
-          <w:szCs w:val="28"/>
-        </w:rPr>
-        <w:t xml:space="preserve"> (далее – АС) с указанием заводских номеров, моделей, изготовителя, номеров сертификатов соответствия, схем размещения в помещениях и относительно границ контролируемой зоны, перечень используемых программных средств, а также средств защиты (с указанием типа и номеров сертификатов соответствия) указаны в техническом паспорте АС.</w:t>
+        <w:t>Состав комплекса технических средств Автоматизированной системы «Автоматизированное рабочее место для обработки конфиденциальной информации ООО «</w:t>
+      </w:r>
+      <w:r>
+        <w:rPr>
+          <w:rFonts w:ascii="Times New Roman" w:hAnsi="Times New Roman" w:cs="Times New Roman"/>
+          <w:sz w:val="28"/>
+          <w:szCs w:val="28"/>
+        </w:rPr>
+        <w:t>СИБСОЦБАНК</w:t>
+      </w:r>
+      <w:r>
+        <w:rPr>
+          <w:rFonts w:ascii="Times New Roman" w:hAnsi="Times New Roman" w:cs="Times New Roman"/>
+          <w:sz w:val="28"/>
+          <w:szCs w:val="28"/>
+        </w:rPr>
+        <w:t>» (далее – АС) с указанием заводских номеров, моделей, изготовителя, номеров сертификатов соответствия, схем размещения в помещениях и относительно границ контролируемой зоны, перечень используемых программных средств, а также средств защиты (с указанием типа и номеров сертификатов соответствия) указаны в техническом паспорте АС.</w:t>
       </w:r>
     </w:p>
     <w:p>
@@ -16064,24 +17285,23 @@
           <w:sz w:val="28"/>
           <w:szCs w:val="28"/>
         </w:rPr>
-        <w:t xml:space="preserve">Организационная структура и уровень подготовки специалистов </w:t>
-      </w:r>
-      <w:r>
-        <w:rPr>
-          <w:rFonts w:ascii="Times New Roman" w:hAnsi="Times New Roman" w:cs="Times New Roman"/>
-          <w:color w:val="FF0000"/>
-          <w:sz w:val="28"/>
-          <w:szCs w:val="28"/>
-        </w:rPr>
-        <w:t>ООО «Вайлдберриз Банк»</w:t>
-      </w:r>
-      <w:r>
-        <w:rPr>
-          <w:rFonts w:ascii="Times New Roman" w:hAnsi="Times New Roman" w:cs="Times New Roman"/>
-          <w:sz w:val="28"/>
-          <w:szCs w:val="28"/>
-        </w:rPr>
-        <w:t xml:space="preserve"> обеспечивают поддержание уровня защищенности АС в процессе эксплуатации в соответствии с установленными требованиями.</w:t>
+        <w:t>Организационная структура и уровень подготовки специалистов ООО «</w:t>
+      </w:r>
+      <w:r>
+        <w:rPr>
+          <w:rFonts w:ascii="Times New Roman" w:hAnsi="Times New Roman" w:cs="Times New Roman"/>
+          <w:sz w:val="28"/>
+          <w:szCs w:val="28"/>
+        </w:rPr>
+        <w:t>СИБСОЦБАНК</w:t>
+      </w:r>
+      <w:r>
+        <w:rPr>
+          <w:rFonts w:ascii="Times New Roman" w:hAnsi="Times New Roman" w:cs="Times New Roman"/>
+          <w:sz w:val="28"/>
+          <w:szCs w:val="28"/>
+        </w:rPr>
+        <w:t>» обеспечивают поддержание уровня защищенности АС в процессе эксплуатации в соответствии с установленными требованиями.</w:t>
       </w:r>
     </w:p>
     <w:p>
@@ -16111,11 +17331,10 @@
       <w:r>
         <w:rPr>
           <w:rFonts w:ascii="Times New Roman" w:hAnsi="Times New Roman" w:cs="Times New Roman"/>
-          <w:color w:val="FF0000"/>
-          <w:sz w:val="28"/>
-          <w:szCs w:val="28"/>
-        </w:rPr>
-        <w:t>АО «Оптима»</w:t>
+          <w:sz w:val="28"/>
+          <w:szCs w:val="28"/>
+        </w:rPr>
+        <w:t>ООО  «Конфидент»</w:t>
       </w:r>
       <w:r>
         <w:rPr>
@@ -16399,15 +17618,7 @@
           <w:sz w:val="28"/>
           <w:szCs w:val="28"/>
         </w:rPr>
-        <w:t xml:space="preserve">Результаты аттестационных испытаний приведены в Заключении </w:t>
-      </w:r>
-      <w:r>
-        <w:rPr>
-          <w:rFonts w:ascii="Times New Roman" w:hAnsi="Times New Roman" w:cs="Times New Roman"/>
-          <w:sz w:val="28"/>
-          <w:szCs w:val="28"/>
-        </w:rPr>
-        <w:t>аттестационной комиссии (№</w:t>
+        <w:t>Результаты аттестационных испытаний приведены в Заключении аттестационной комиссии (№</w:t>
       </w:r>
       <w:r>
         <w:rPr>
@@ -16423,24 +17634,39 @@
           <w:sz w:val="28"/>
           <w:szCs w:val="28"/>
         </w:rPr>
-        <w:t xml:space="preserve"> 13-08/2 от </w:t>
-      </w:r>
-      <w:r>
-        <w:rPr>
-          <w:rFonts w:ascii="Times New Roman" w:hAnsi="Times New Roman" w:cs="Times New Roman"/>
-          <w:color w:val="FF0000"/>
-          <w:sz w:val="28"/>
-          <w:szCs w:val="28"/>
-        </w:rPr>
-        <w:t>«6» ноября 2023 г.</w:t>
-      </w:r>
-      <w:r>
-        <w:rPr>
-          <w:rFonts w:ascii="Times New Roman" w:hAnsi="Times New Roman" w:cs="Times New Roman"/>
-          <w:sz w:val="28"/>
-          <w:szCs w:val="28"/>
-        </w:rPr>
-        <w:t>) и Протоколе аттестационных испытаний (№</w:t>
+        <w:t xml:space="preserve"> 13-08/2 от «</w:t>
+      </w:r>
+      <w:r>
+        <w:rPr>
+          <w:rFonts w:ascii="Times New Roman" w:hAnsi="Times New Roman" w:cs="Times New Roman"/>
+          <w:sz w:val="28"/>
+          <w:szCs w:val="28"/>
+        </w:rPr>
+        <w:t>10</w:t>
+      </w:r>
+      <w:r>
+        <w:rPr>
+          <w:rFonts w:ascii="Times New Roman" w:hAnsi="Times New Roman" w:cs="Times New Roman"/>
+          <w:sz w:val="28"/>
+          <w:szCs w:val="28"/>
+        </w:rPr>
+        <w:t xml:space="preserve">» </w:t>
+      </w:r>
+      <w:r>
+        <w:rPr>
+          <w:rFonts w:ascii="Times New Roman" w:hAnsi="Times New Roman" w:cs="Times New Roman"/>
+          <w:sz w:val="28"/>
+          <w:szCs w:val="28"/>
+        </w:rPr>
+        <w:t xml:space="preserve">декабря </w:t>
+      </w:r>
+      <w:r>
+        <w:rPr>
+          <w:rFonts w:ascii="Times New Roman" w:hAnsi="Times New Roman" w:cs="Times New Roman"/>
+          <w:sz w:val="28"/>
+          <w:szCs w:val="28"/>
+        </w:rPr>
+        <w:t>2023 г.) и Протоколе аттестационных испытаний (№</w:t>
       </w:r>
       <w:r>
         <w:rPr>
@@ -16456,24 +17682,23 @@
           <w:sz w:val="28"/>
           <w:szCs w:val="28"/>
         </w:rPr>
-        <w:t xml:space="preserve"> 13-08/1 от </w:t>
-      </w:r>
-      <w:r>
-        <w:rPr>
-          <w:rFonts w:ascii="Times New Roman" w:hAnsi="Times New Roman" w:cs="Times New Roman"/>
-          <w:color w:val="FF0000"/>
-          <w:sz w:val="28"/>
-          <w:szCs w:val="28"/>
-        </w:rPr>
-        <w:t>«6» ноября 2023 г.</w:t>
-      </w:r>
-      <w:r>
-        <w:rPr>
-          <w:rFonts w:ascii="Times New Roman" w:hAnsi="Times New Roman" w:cs="Times New Roman"/>
-          <w:sz w:val="28"/>
-          <w:szCs w:val="28"/>
-        </w:rPr>
-        <w:t>).</w:t>
+        <w:t xml:space="preserve"> 13-08/1 от «</w:t>
+      </w:r>
+      <w:r>
+        <w:rPr>
+          <w:rFonts w:ascii="Times New Roman" w:hAnsi="Times New Roman" w:cs="Times New Roman"/>
+          <w:sz w:val="28"/>
+          <w:szCs w:val="28"/>
+        </w:rPr>
+        <w:t>8</w:t>
+      </w:r>
+      <w:r>
+        <w:rPr>
+          <w:rFonts w:ascii="Times New Roman" w:hAnsi="Times New Roman" w:cs="Times New Roman"/>
+          <w:sz w:val="28"/>
+          <w:szCs w:val="28"/>
+        </w:rPr>
+        <w:t>» ноября 2023 г.).</w:t>
       </w:r>
     </w:p>
     <w:p>
@@ -16592,11 +17817,10 @@
       <w:r>
         <w:rPr>
           <w:rFonts w:ascii="Times New Roman" w:hAnsi="Times New Roman" w:cs="Times New Roman"/>
-          <w:color w:val="FF0000"/>
-          <w:sz w:val="28"/>
-          <w:szCs w:val="28"/>
-        </w:rPr>
-        <w:t>АО «Оптима»</w:t>
+          <w:sz w:val="28"/>
+          <w:szCs w:val="28"/>
+        </w:rPr>
+        <w:t>ООО  «Конфидент»</w:t>
       </w:r>
       <w:r>
         <w:rPr>
@@ -16609,11 +17833,10 @@
       <w:r>
         <w:rPr>
           <w:rFonts w:ascii="Times New Roman" w:hAnsi="Times New Roman" w:cs="Times New Roman"/>
-          <w:color w:val="FF0000"/>
-          <w:sz w:val="28"/>
-          <w:szCs w:val="28"/>
-        </w:rPr>
-        <w:t>Ворожейкин И.Н.</w:t>
+          <w:sz w:val="28"/>
+          <w:szCs w:val="28"/>
+        </w:rPr>
+        <w:t>Комежяка Е.В.</w:t>
       </w:r>
     </w:p>
     <w:p>
@@ -16633,37 +17856,34 @@
         <w:jc w:val="right"/>
         <w:rPr>
           <w:rFonts w:ascii="Times New Roman" w:hAnsi="Times New Roman" w:cs="Times New Roman"/>
-          <w:color w:val="FF0000"/>
-          <w:sz w:val="28"/>
-          <w:szCs w:val="28"/>
-        </w:rPr>
-      </w:pPr>
-      <w:r>
-        <w:rPr>
-          <w:rFonts w:ascii="Times New Roman" w:hAnsi="Times New Roman" w:cs="Times New Roman"/>
-          <w:color w:val="FF0000"/>
-          <w:sz w:val="28"/>
-          <w:szCs w:val="28"/>
-        </w:rPr>
-        <w:t xml:space="preserve">«6» </w:t>
-      </w:r>
-      <w:r>
-        <w:rPr>
-          <w:rFonts w:ascii="Times New Roman" w:hAnsi="Times New Roman" w:cs="Times New Roman"/>
-          <w:color w:val="FF0000"/>
-          <w:sz w:val="28"/>
-          <w:szCs w:val="28"/>
-        </w:rPr>
-        <w:t>декабря</w:t>
-      </w:r>
-      <w:r>
-        <w:rPr>
-          <w:rFonts w:ascii="Times New Roman" w:hAnsi="Times New Roman" w:cs="Times New Roman"/>
-          <w:color w:val="FF0000"/>
-          <w:sz w:val="28"/>
-          <w:szCs w:val="28"/>
-        </w:rPr>
-        <w:t xml:space="preserve"> 2023 г.</w:t>
+          <w:sz w:val="28"/>
+          <w:szCs w:val="28"/>
+        </w:rPr>
+      </w:pPr>
+      <w:r>
+        <w:rPr>
+          <w:rFonts w:ascii="Times New Roman" w:hAnsi="Times New Roman" w:cs="Times New Roman"/>
+          <w:sz w:val="28"/>
+          <w:szCs w:val="28"/>
+        </w:rPr>
+        <w:lastRenderedPageBreak/>
+        <w:t>«</w:t>
+      </w:r>
+      <w:r>
+        <w:rPr>
+          <w:rFonts w:ascii="Times New Roman" w:hAnsi="Times New Roman" w:cs="Times New Roman"/>
+          <w:sz w:val="28"/>
+          <w:szCs w:val="28"/>
+        </w:rPr>
+        <w:t>10</w:t>
+      </w:r>
+      <w:r>
+        <w:rPr>
+          <w:rFonts w:ascii="Times New Roman" w:hAnsi="Times New Roman" w:cs="Times New Roman"/>
+          <w:sz w:val="28"/>
+          <w:szCs w:val="28"/>
+        </w:rPr>
+        <w:t>» декабря 2023 г.</w:t>
       </w:r>
     </w:p>
     <w:p>
@@ -16686,7 +17906,6 @@
           <w:sz w:val="28"/>
           <w:szCs w:val="28"/>
         </w:rPr>
-        <w:lastRenderedPageBreak/>
         <w:t>Отметки органа надзора</w:t>
       </w:r>
     </w:p>
@@ -17410,7 +18629,7 @@
       </w:pPr>
     </w:p>
     <w:sectPr>
-      <w:footerReference w:type="default" r:id="rId45"/>
+      <w:footerReference w:type="default" r:id="rId41"/>
       <w:pgSz w:w="11906" w:h="16838"/>
       <w:pgMar w:top="1134" w:right="851" w:bottom="1134" w:left="1701" w:header="709" w:footer="709" w:gutter="0"/>
       <w:cols w:space="708"/>

--- a/ИБ_ЛР_Шаблон_отчета.docx
+++ b/ИБ_ЛР_Шаблон_отчета.docx
@@ -10,7 +10,6 @@
         <w:rPr>
           <w:rFonts w:ascii="Times New Roman" w:hAnsi="Times New Roman" w:cs="Times New Roman"/>
           <w:b/>
-          <w:color w:val="000000"/>
           <w:spacing w:val="-2"/>
           <w:sz w:val="28"/>
           <w:szCs w:val="28"/>
@@ -20,7 +19,6 @@
         <w:rPr>
           <w:rFonts w:ascii="Times New Roman" w:hAnsi="Times New Roman" w:cs="Times New Roman"/>
           <w:b/>
-          <w:color w:val="000000"/>
           <w:spacing w:val="-2"/>
           <w:sz w:val="28"/>
           <w:szCs w:val="28"/>
@@ -31,7 +29,6 @@
         <w:rPr>
           <w:rFonts w:ascii="Times New Roman" w:hAnsi="Times New Roman" w:cs="Times New Roman"/>
           <w:b/>
-          <w:color w:val="000000"/>
           <w:spacing w:val="-2"/>
           <w:sz w:val="28"/>
           <w:szCs w:val="28"/>
@@ -42,122 +39,11 @@
         <w:rPr>
           <w:rFonts w:ascii="Times New Roman" w:hAnsi="Times New Roman" w:cs="Times New Roman"/>
           <w:b/>
-          <w:color w:val="000000"/>
           <w:spacing w:val="-2"/>
           <w:sz w:val="28"/>
           <w:szCs w:val="28"/>
         </w:rPr>
-        <w:t>государственный</w:t>
-      </w:r>
-      <w:r>
-        <w:rPr>
-          <w:rFonts w:ascii="Times New Roman" w:hAnsi="Times New Roman" w:cs="Times New Roman"/>
-          <w:b/>
-          <w:color w:val="000000"/>
-          <w:spacing w:val="-2"/>
-          <w:sz w:val="28"/>
-          <w:szCs w:val="28"/>
-        </w:rPr>
-        <w:t xml:space="preserve"> </w:t>
-      </w:r>
-      <w:r>
-        <w:rPr>
-          <w:rFonts w:ascii="Times New Roman" w:hAnsi="Times New Roman" w:cs="Times New Roman"/>
-          <w:b/>
-          <w:color w:val="000000"/>
-          <w:spacing w:val="-2"/>
-          <w:sz w:val="28"/>
-          <w:szCs w:val="28"/>
-        </w:rPr>
-        <w:t>технический</w:t>
-      </w:r>
-      <w:r>
-        <w:rPr>
-          <w:rFonts w:ascii="Times New Roman" w:hAnsi="Times New Roman" w:cs="Times New Roman"/>
-          <w:b/>
-          <w:color w:val="000000"/>
-          <w:spacing w:val="-2"/>
-          <w:sz w:val="28"/>
-          <w:szCs w:val="28"/>
-        </w:rPr>
-        <w:t xml:space="preserve"> </w:t>
-      </w:r>
-      <w:r>
-        <w:rPr>
-          <w:rFonts w:ascii="Times New Roman" w:hAnsi="Times New Roman" w:cs="Times New Roman"/>
-          <w:b/>
-          <w:color w:val="000000"/>
-          <w:spacing w:val="-2"/>
-          <w:sz w:val="28"/>
-          <w:szCs w:val="28"/>
-        </w:rPr>
-        <w:t>университет</w:t>
-      </w:r>
-      <w:r>
-        <w:rPr>
-          <w:rFonts w:ascii="Times New Roman" w:hAnsi="Times New Roman" w:cs="Times New Roman"/>
-          <w:b/>
-          <w:color w:val="000000"/>
-          <w:spacing w:val="-2"/>
-          <w:sz w:val="28"/>
-          <w:szCs w:val="28"/>
-        </w:rPr>
-        <w:t xml:space="preserve"> </w:t>
-      </w:r>
-      <w:r>
-        <w:rPr>
-          <w:rFonts w:ascii="Times New Roman" w:hAnsi="Times New Roman" w:cs="Times New Roman"/>
-          <w:b/>
-          <w:color w:val="000000"/>
-          <w:spacing w:val="-2"/>
-          <w:sz w:val="28"/>
-          <w:szCs w:val="28"/>
-        </w:rPr>
-        <w:t>им.</w:t>
-      </w:r>
-      <w:r>
-        <w:rPr>
-          <w:rFonts w:ascii="Times New Roman" w:hAnsi="Times New Roman" w:cs="Times New Roman"/>
-          <w:b/>
-          <w:color w:val="000000"/>
-          <w:spacing w:val="-2"/>
-          <w:sz w:val="28"/>
-          <w:szCs w:val="28"/>
-        </w:rPr>
-        <w:t xml:space="preserve"> </w:t>
-      </w:r>
-      <w:r>
-        <w:rPr>
-          <w:rFonts w:ascii="Times New Roman" w:hAnsi="Times New Roman" w:cs="Times New Roman"/>
-          <w:b/>
-          <w:color w:val="000000"/>
-          <w:spacing w:val="-2"/>
-          <w:sz w:val="28"/>
-          <w:szCs w:val="28"/>
-        </w:rPr>
-        <w:t>Н.Э.</w:t>
-      </w:r>
-      <w:r>
-        <w:rPr>
-          <w:rFonts w:ascii="Times New Roman" w:hAnsi="Times New Roman" w:cs="Times New Roman"/>
-          <w:b/>
-          <w:color w:val="000000"/>
-          <w:spacing w:val="-2"/>
-          <w:sz w:val="28"/>
-          <w:szCs w:val="28"/>
-        </w:rPr>
-        <w:t xml:space="preserve"> </w:t>
-      </w:r>
-      <w:r>
-        <w:rPr>
-          <w:rFonts w:ascii="Times New Roman" w:hAnsi="Times New Roman" w:cs="Times New Roman"/>
-          <w:b/>
-          <w:color w:val="000000"/>
-          <w:spacing w:val="-2"/>
-          <w:sz w:val="28"/>
-          <w:szCs w:val="28"/>
-        </w:rPr>
-        <w:t>Баумана</w:t>
+        <w:t>Политехнический универитет</w:t>
       </w:r>
     </w:p>
     <w:p>
@@ -167,15 +53,13 @@
         <w:jc w:val="center"/>
         <w:rPr>
           <w:rFonts w:ascii="Times New Roman" w:hAnsi="Times New Roman" w:cs="Times New Roman"/>
-          <w:color w:val="000000"/>
-          <w:sz w:val="28"/>
-          <w:szCs w:val="28"/>
-        </w:rPr>
-      </w:pPr>
-      <w:r>
-        <w:rPr>
-          <w:rFonts w:ascii="Times New Roman" w:hAnsi="Times New Roman" w:cs="Times New Roman"/>
-          <w:color w:val="000000"/>
+          <w:sz w:val="28"/>
+          <w:szCs w:val="28"/>
+        </w:rPr>
+      </w:pPr>
+      <w:r>
+        <w:rPr>
+          <w:rFonts w:ascii="Times New Roman" w:hAnsi="Times New Roman" w:cs="Times New Roman"/>
           <w:sz w:val="28"/>
           <w:szCs w:val="28"/>
         </w:rPr>
@@ -184,7 +68,6 @@
       <w:r>
         <w:rPr>
           <w:rFonts w:ascii="Times New Roman" w:hAnsi="Times New Roman" w:cs="Times New Roman"/>
-          <w:color w:val="000000"/>
           <w:sz w:val="28"/>
           <w:szCs w:val="28"/>
         </w:rPr>
@@ -193,7 +76,6 @@
       <w:r>
         <w:rPr>
           <w:rFonts w:ascii="Times New Roman" w:hAnsi="Times New Roman" w:cs="Times New Roman"/>
-          <w:color w:val="000000"/>
           <w:sz w:val="28"/>
           <w:szCs w:val="28"/>
         </w:rPr>
@@ -202,7 +84,6 @@
       <w:r>
         <w:rPr>
           <w:rFonts w:ascii="Times New Roman" w:hAnsi="Times New Roman" w:cs="Times New Roman"/>
-          <w:color w:val="000000"/>
           <w:sz w:val="28"/>
           <w:szCs w:val="28"/>
         </w:rPr>
@@ -211,7 +92,6 @@
       <w:r>
         <w:rPr>
           <w:rFonts w:ascii="Times New Roman" w:hAnsi="Times New Roman" w:cs="Times New Roman"/>
-          <w:color w:val="000000"/>
           <w:sz w:val="28"/>
           <w:szCs w:val="28"/>
         </w:rPr>
@@ -220,7 +100,6 @@
       <w:r>
         <w:rPr>
           <w:rFonts w:ascii="Times New Roman" w:hAnsi="Times New Roman" w:cs="Times New Roman"/>
-          <w:color w:val="000000"/>
           <w:sz w:val="28"/>
           <w:szCs w:val="28"/>
         </w:rPr>
@@ -229,7 +108,6 @@
       <w:r>
         <w:rPr>
           <w:rFonts w:ascii="Times New Roman" w:hAnsi="Times New Roman" w:cs="Times New Roman"/>
-          <w:color w:val="000000"/>
           <w:sz w:val="28"/>
           <w:szCs w:val="28"/>
         </w:rPr>
@@ -238,7 +116,6 @@
       <w:r>
         <w:rPr>
           <w:rFonts w:ascii="Times New Roman" w:hAnsi="Times New Roman" w:cs="Times New Roman"/>
-          <w:color w:val="000000"/>
           <w:sz w:val="28"/>
           <w:szCs w:val="28"/>
         </w:rPr>
@@ -247,7 +124,6 @@
       <w:r>
         <w:rPr>
           <w:rFonts w:ascii="Times New Roman" w:hAnsi="Times New Roman" w:cs="Times New Roman"/>
-          <w:color w:val="000000"/>
           <w:sz w:val="28"/>
           <w:szCs w:val="28"/>
         </w:rPr>
@@ -256,7 +132,6 @@
       <w:r>
         <w:rPr>
           <w:rFonts w:ascii="Times New Roman" w:hAnsi="Times New Roman" w:cs="Times New Roman"/>
-          <w:color w:val="000000"/>
           <w:sz w:val="28"/>
           <w:szCs w:val="28"/>
         </w:rPr>
@@ -265,7 +140,6 @@
       <w:r>
         <w:rPr>
           <w:rFonts w:ascii="Times New Roman" w:hAnsi="Times New Roman" w:cs="Times New Roman"/>
-          <w:color w:val="000000"/>
           <w:sz w:val="28"/>
           <w:szCs w:val="28"/>
         </w:rPr>
@@ -274,7 +148,6 @@
       <w:r>
         <w:rPr>
           <w:rFonts w:ascii="Times New Roman" w:hAnsi="Times New Roman" w:cs="Times New Roman"/>
-          <w:color w:val="000000"/>
           <w:sz w:val="28"/>
           <w:szCs w:val="28"/>
         </w:rPr>
@@ -283,7 +156,6 @@
       <w:r>
         <w:rPr>
           <w:rFonts w:ascii="Times New Roman" w:hAnsi="Times New Roman" w:cs="Times New Roman"/>
-          <w:color w:val="000000"/>
           <w:sz w:val="28"/>
           <w:szCs w:val="28"/>
         </w:rPr>
@@ -297,7 +169,6 @@
         <w:jc w:val="center"/>
         <w:rPr>
           <w:rFonts w:ascii="Times New Roman" w:hAnsi="Times New Roman" w:cs="Times New Roman"/>
-          <w:color w:val="000000"/>
           <w:sz w:val="28"/>
           <w:szCs w:val="28"/>
         </w:rPr>
@@ -409,7 +280,6 @@
         <w:jc w:val="center"/>
         <w:rPr>
           <w:rFonts w:ascii="Times New Roman" w:hAnsi="Times New Roman" w:cs="Times New Roman"/>
-          <w:color w:val="000000"/>
           <w:sz w:val="28"/>
           <w:szCs w:val="28"/>
         </w:rPr>
@@ -422,7 +292,6 @@
         <w:jc w:val="center"/>
         <w:rPr>
           <w:rFonts w:ascii="Times New Roman" w:hAnsi="Times New Roman" w:cs="Times New Roman"/>
-          <w:color w:val="000000"/>
           <w:sz w:val="28"/>
           <w:szCs w:val="28"/>
         </w:rPr>
@@ -435,7 +304,6 @@
         <w:jc w:val="center"/>
         <w:rPr>
           <w:rFonts w:ascii="Times New Roman" w:hAnsi="Times New Roman" w:cs="Times New Roman"/>
-          <w:color w:val="000000"/>
           <w:sz w:val="28"/>
           <w:szCs w:val="28"/>
         </w:rPr>
@@ -448,7 +316,6 @@
         <w:jc w:val="center"/>
         <w:rPr>
           <w:rFonts w:ascii="Times New Roman" w:hAnsi="Times New Roman" w:cs="Times New Roman"/>
-          <w:color w:val="000000"/>
           <w:sz w:val="28"/>
           <w:szCs w:val="28"/>
         </w:rPr>
@@ -461,15 +328,13 @@
         <w:jc w:val="center"/>
         <w:rPr>
           <w:rFonts w:ascii="Times New Roman" w:hAnsi="Times New Roman" w:cs="Times New Roman"/>
-          <w:color w:val="000000" w:themeColor="text1"/>
-          <w:sz w:val="28"/>
-          <w:szCs w:val="28"/>
-        </w:rPr>
-      </w:pPr>
-      <w:r>
-        <w:rPr>
-          <w:rFonts w:ascii="Times New Roman" w:hAnsi="Times New Roman" w:cs="Times New Roman"/>
-          <w:color w:val="000000" w:themeColor="text1"/>
+          <w:sz w:val="28"/>
+          <w:szCs w:val="28"/>
+        </w:rPr>
+      </w:pPr>
+      <w:r>
+        <w:rPr>
+          <w:rFonts w:ascii="Times New Roman" w:hAnsi="Times New Roman" w:cs="Times New Roman"/>
           <w:sz w:val="28"/>
           <w:szCs w:val="28"/>
         </w:rPr>
@@ -478,7 +343,6 @@
       <w:r>
         <w:rPr>
           <w:rFonts w:ascii="Times New Roman" w:hAnsi="Times New Roman" w:cs="Times New Roman"/>
-          <w:color w:val="000000" w:themeColor="text1"/>
           <w:sz w:val="28"/>
           <w:szCs w:val="28"/>
         </w:rPr>
@@ -487,7 +351,6 @@
       <w:r>
         <w:rPr>
           <w:rFonts w:ascii="Times New Roman" w:hAnsi="Times New Roman" w:cs="Times New Roman"/>
-          <w:color w:val="000000" w:themeColor="text1"/>
           <w:sz w:val="28"/>
           <w:szCs w:val="28"/>
         </w:rPr>
@@ -496,7 +359,6 @@
       <w:r>
         <w:rPr>
           <w:rFonts w:ascii="Times New Roman" w:hAnsi="Times New Roman" w:cs="Times New Roman"/>
-          <w:color w:val="000000" w:themeColor="text1"/>
           <w:sz w:val="28"/>
           <w:szCs w:val="28"/>
         </w:rPr>
@@ -505,7 +367,6 @@
       <w:r>
         <w:rPr>
           <w:rFonts w:ascii="Times New Roman" w:hAnsi="Times New Roman" w:cs="Times New Roman"/>
-          <w:color w:val="000000" w:themeColor="text1"/>
           <w:sz w:val="28"/>
           <w:szCs w:val="28"/>
         </w:rPr>
@@ -514,7 +375,6 @@
       <w:r>
         <w:rPr>
           <w:rFonts w:ascii="Times New Roman" w:hAnsi="Times New Roman" w:cs="Times New Roman"/>
-          <w:color w:val="000000" w:themeColor="text1"/>
           <w:sz w:val="28"/>
           <w:szCs w:val="28"/>
         </w:rPr>
@@ -523,7 +383,6 @@
       <w:r>
         <w:rPr>
           <w:rFonts w:ascii="Times New Roman" w:hAnsi="Times New Roman" w:cs="Times New Roman"/>
-          <w:color w:val="000000" w:themeColor="text1"/>
           <w:sz w:val="28"/>
           <w:szCs w:val="28"/>
         </w:rPr>
@@ -532,7 +391,6 @@
       <w:r>
         <w:rPr>
           <w:rFonts w:ascii="Times New Roman" w:hAnsi="Times New Roman" w:cs="Times New Roman"/>
-          <w:color w:val="000000" w:themeColor="text1"/>
           <w:sz w:val="28"/>
           <w:szCs w:val="28"/>
         </w:rPr>
@@ -541,7 +399,6 @@
       <w:r>
         <w:rPr>
           <w:rFonts w:ascii="Times New Roman" w:hAnsi="Times New Roman" w:cs="Times New Roman"/>
-          <w:color w:val="000000" w:themeColor="text1"/>
           <w:sz w:val="28"/>
           <w:szCs w:val="28"/>
         </w:rPr>
@@ -555,15 +412,13 @@
         <w:jc w:val="center"/>
         <w:rPr>
           <w:rFonts w:ascii="Times New Roman" w:hAnsi="Times New Roman" w:cs="Times New Roman"/>
-          <w:color w:val="000000" w:themeColor="text1"/>
-          <w:sz w:val="28"/>
-          <w:szCs w:val="28"/>
-        </w:rPr>
-      </w:pPr>
-      <w:r>
-        <w:rPr>
-          <w:rFonts w:ascii="Times New Roman" w:hAnsi="Times New Roman" w:cs="Times New Roman"/>
-          <w:color w:val="000000" w:themeColor="text1"/>
+          <w:sz w:val="28"/>
+          <w:szCs w:val="28"/>
+        </w:rPr>
+      </w:pPr>
+      <w:r>
+        <w:rPr>
+          <w:rFonts w:ascii="Times New Roman" w:hAnsi="Times New Roman" w:cs="Times New Roman"/>
           <w:sz w:val="28"/>
           <w:szCs w:val="28"/>
         </w:rPr>
@@ -572,7 +427,6 @@
       <w:r>
         <w:rPr>
           <w:rFonts w:ascii="Times New Roman" w:hAnsi="Times New Roman" w:cs="Times New Roman"/>
-          <w:color w:val="000000" w:themeColor="text1"/>
           <w:sz w:val="28"/>
           <w:szCs w:val="28"/>
         </w:rPr>
@@ -586,7 +440,6 @@
         <w:jc w:val="center"/>
         <w:rPr>
           <w:rFonts w:ascii="Times New Roman" w:hAnsi="Times New Roman" w:cs="Times New Roman"/>
-          <w:color w:val="000000"/>
           <w:sz w:val="28"/>
           <w:szCs w:val="28"/>
         </w:rPr>
@@ -600,7 +453,6 @@
         <w:rPr>
           <w:rFonts w:ascii="Times New Roman" w:hAnsi="Times New Roman" w:cs="Times New Roman"/>
           <w:bCs/>
-          <w:color w:val="000000" w:themeColor="text1"/>
           <w:spacing w:val="-5"/>
           <w:sz w:val="28"/>
           <w:szCs w:val="28"/>
@@ -609,7 +461,6 @@
       <w:r>
         <w:rPr>
           <w:rFonts w:ascii="Times New Roman" w:hAnsi="Times New Roman" w:cs="Times New Roman"/>
-          <w:color w:val="000000"/>
           <w:sz w:val="28"/>
           <w:szCs w:val="28"/>
         </w:rPr>
@@ -618,7 +469,6 @@
       <w:r>
         <w:rPr>
           <w:rFonts w:ascii="Times New Roman" w:hAnsi="Times New Roman" w:cs="Times New Roman"/>
-          <w:color w:val="000000"/>
           <w:sz w:val="28"/>
           <w:szCs w:val="28"/>
         </w:rPr>
@@ -627,7 +477,6 @@
       <w:r>
         <w:rPr>
           <w:rFonts w:ascii="Times New Roman" w:hAnsi="Times New Roman" w:cs="Times New Roman"/>
-          <w:color w:val="000000"/>
           <w:sz w:val="28"/>
           <w:szCs w:val="28"/>
         </w:rPr>
@@ -636,7 +485,6 @@
       <w:r>
         <w:rPr>
           <w:rFonts w:ascii="Times New Roman" w:hAnsi="Times New Roman" w:cs="Times New Roman"/>
-          <w:color w:val="000000"/>
           <w:sz w:val="28"/>
           <w:szCs w:val="28"/>
         </w:rPr>
@@ -645,7 +493,6 @@
       <w:r>
         <w:rPr>
           <w:rFonts w:ascii="Times New Roman" w:hAnsi="Times New Roman" w:cs="Times New Roman"/>
-          <w:color w:val="000000"/>
           <w:sz w:val="28"/>
           <w:szCs w:val="28"/>
         </w:rPr>
@@ -654,7 +501,6 @@
       <w:r>
         <w:rPr>
           <w:rFonts w:ascii="Times New Roman" w:hAnsi="Times New Roman" w:cs="Times New Roman"/>
-          <w:color w:val="000000"/>
           <w:sz w:val="28"/>
           <w:szCs w:val="28"/>
         </w:rPr>
@@ -663,7 +509,6 @@
       <w:r>
         <w:rPr>
           <w:rFonts w:ascii="Times New Roman" w:hAnsi="Times New Roman" w:cs="Times New Roman"/>
-          <w:color w:val="000000"/>
           <w:sz w:val="28"/>
           <w:szCs w:val="28"/>
         </w:rPr>
@@ -672,7 +517,6 @@
       <w:r>
         <w:rPr>
           <w:rFonts w:ascii="Times New Roman" w:hAnsi="Times New Roman" w:cs="Times New Roman"/>
-          <w:color w:val="000000"/>
           <w:sz w:val="28"/>
           <w:szCs w:val="28"/>
         </w:rPr>
@@ -681,7 +525,6 @@
       <w:r>
         <w:rPr>
           <w:rFonts w:ascii="Times New Roman" w:hAnsi="Times New Roman" w:cs="Times New Roman"/>
-          <w:color w:val="000000"/>
           <w:sz w:val="28"/>
           <w:szCs w:val="28"/>
         </w:rPr>
@@ -696,7 +539,6 @@
         <w:rPr>
           <w:rFonts w:ascii="Times New Roman" w:hAnsi="Times New Roman" w:cs="Times New Roman"/>
           <w:bCs/>
-          <w:color w:val="000000" w:themeColor="text1"/>
           <w:spacing w:val="-5"/>
           <w:sz w:val="28"/>
           <w:szCs w:val="28"/>
@@ -706,51 +548,56 @@
         <w:rPr>
           <w:rFonts w:ascii="Times New Roman" w:hAnsi="Times New Roman" w:cs="Times New Roman"/>
           <w:bCs/>
-          <w:color w:val="000000" w:themeColor="text1"/>
           <w:spacing w:val="-5"/>
           <w:sz w:val="28"/>
           <w:szCs w:val="28"/>
         </w:rPr>
-        <w:t>«</w:t>
+        <w:t>«Аудит</w:t>
       </w:r>
       <w:r>
         <w:rPr>
           <w:rFonts w:ascii="Times New Roman" w:hAnsi="Times New Roman" w:cs="Times New Roman"/>
           <w:bCs/>
-          <w:color w:val="000000"/>
           <w:spacing w:val="-5"/>
           <w:sz w:val="28"/>
           <w:szCs w:val="28"/>
         </w:rPr>
-        <w:t>Аудит</w:t>
+        <w:t xml:space="preserve"> </w:t>
       </w:r>
       <w:r>
         <w:rPr>
           <w:rFonts w:ascii="Times New Roman" w:hAnsi="Times New Roman" w:cs="Times New Roman"/>
           <w:bCs/>
-          <w:color w:val="000000"/>
           <w:spacing w:val="-5"/>
           <w:sz w:val="28"/>
           <w:szCs w:val="28"/>
         </w:rPr>
+        <w:t>соответствия</w:t>
+      </w:r>
+      <w:r>
+        <w:rPr>
+          <w:rFonts w:ascii="Times New Roman" w:hAnsi="Times New Roman" w:cs="Times New Roman"/>
+          <w:bCs/>
+          <w:spacing w:val="-5"/>
+          <w:sz w:val="28"/>
+          <w:szCs w:val="28"/>
+        </w:rPr>
         <w:t xml:space="preserve"> </w:t>
       </w:r>
       <w:r>
         <w:rPr>
           <w:rFonts w:ascii="Times New Roman" w:hAnsi="Times New Roman" w:cs="Times New Roman"/>
           <w:bCs/>
-          <w:color w:val="000000"/>
           <w:spacing w:val="-5"/>
           <w:sz w:val="28"/>
           <w:szCs w:val="28"/>
         </w:rPr>
-        <w:t>соответствия</w:t>
+        <w:t>кредитно-финансовых</w:t>
       </w:r>
       <w:r>
         <w:rPr>
           <w:rFonts w:ascii="Times New Roman" w:hAnsi="Times New Roman" w:cs="Times New Roman"/>
           <w:bCs/>
-          <w:color w:val="000000"/>
           <w:spacing w:val="-5"/>
           <w:sz w:val="28"/>
           <w:szCs w:val="28"/>
@@ -761,18 +608,16 @@
         <w:rPr>
           <w:rFonts w:ascii="Times New Roman" w:hAnsi="Times New Roman" w:cs="Times New Roman"/>
           <w:bCs/>
-          <w:color w:val="000000"/>
           <w:spacing w:val="-5"/>
           <w:sz w:val="28"/>
           <w:szCs w:val="28"/>
         </w:rPr>
-        <w:t>кредитно-финансовых</w:t>
+        <w:t>организаций</w:t>
       </w:r>
       <w:r>
         <w:rPr>
           <w:rFonts w:ascii="Times New Roman" w:hAnsi="Times New Roman" w:cs="Times New Roman"/>
           <w:bCs/>
-          <w:color w:val="000000"/>
           <w:spacing w:val="-5"/>
           <w:sz w:val="28"/>
           <w:szCs w:val="28"/>
@@ -783,18 +628,16 @@
         <w:rPr>
           <w:rFonts w:ascii="Times New Roman" w:hAnsi="Times New Roman" w:cs="Times New Roman"/>
           <w:bCs/>
-          <w:color w:val="000000"/>
           <w:spacing w:val="-5"/>
           <w:sz w:val="28"/>
           <w:szCs w:val="28"/>
         </w:rPr>
-        <w:t>организаций</w:t>
+        <w:t>РФ</w:t>
       </w:r>
       <w:r>
         <w:rPr>
           <w:rFonts w:ascii="Times New Roman" w:hAnsi="Times New Roman" w:cs="Times New Roman"/>
           <w:bCs/>
-          <w:color w:val="000000"/>
           <w:spacing w:val="-5"/>
           <w:sz w:val="28"/>
           <w:szCs w:val="28"/>
@@ -805,18 +648,16 @@
         <w:rPr>
           <w:rFonts w:ascii="Times New Roman" w:hAnsi="Times New Roman" w:cs="Times New Roman"/>
           <w:bCs/>
-          <w:color w:val="000000"/>
           <w:spacing w:val="-5"/>
           <w:sz w:val="28"/>
           <w:szCs w:val="28"/>
         </w:rPr>
-        <w:t>РФ</w:t>
+        <w:t>требованиям</w:t>
       </w:r>
       <w:r>
         <w:rPr>
           <w:rFonts w:ascii="Times New Roman" w:hAnsi="Times New Roman" w:cs="Times New Roman"/>
           <w:bCs/>
-          <w:color w:val="000000"/>
           <w:spacing w:val="-5"/>
           <w:sz w:val="28"/>
           <w:szCs w:val="28"/>
@@ -827,18 +668,16 @@
         <w:rPr>
           <w:rFonts w:ascii="Times New Roman" w:hAnsi="Times New Roman" w:cs="Times New Roman"/>
           <w:bCs/>
-          <w:color w:val="000000"/>
           <w:spacing w:val="-5"/>
           <w:sz w:val="28"/>
           <w:szCs w:val="28"/>
         </w:rPr>
-        <w:t>требованиям</w:t>
+        <w:t>российского</w:t>
       </w:r>
       <w:r>
         <w:rPr>
           <w:rFonts w:ascii="Times New Roman" w:hAnsi="Times New Roman" w:cs="Times New Roman"/>
           <w:bCs/>
-          <w:color w:val="000000"/>
           <w:spacing w:val="-5"/>
           <w:sz w:val="28"/>
           <w:szCs w:val="28"/>
@@ -849,18 +688,16 @@
         <w:rPr>
           <w:rFonts w:ascii="Times New Roman" w:hAnsi="Times New Roman" w:cs="Times New Roman"/>
           <w:bCs/>
-          <w:color w:val="000000" w:themeColor="text1"/>
           <w:spacing w:val="-5"/>
           <w:sz w:val="28"/>
           <w:szCs w:val="28"/>
         </w:rPr>
-        <w:t>российского</w:t>
+        <w:t>законодательства</w:t>
       </w:r>
       <w:r>
         <w:rPr>
           <w:rFonts w:ascii="Times New Roman" w:hAnsi="Times New Roman" w:cs="Times New Roman"/>
           <w:bCs/>
-          <w:color w:val="000000" w:themeColor="text1"/>
           <w:spacing w:val="-5"/>
           <w:sz w:val="28"/>
           <w:szCs w:val="28"/>
@@ -871,18 +708,16 @@
         <w:rPr>
           <w:rFonts w:ascii="Times New Roman" w:hAnsi="Times New Roman" w:cs="Times New Roman"/>
           <w:bCs/>
-          <w:color w:val="000000" w:themeColor="text1"/>
           <w:spacing w:val="-5"/>
           <w:sz w:val="28"/>
           <w:szCs w:val="28"/>
         </w:rPr>
-        <w:t>законодательства</w:t>
+        <w:t>в</w:t>
       </w:r>
       <w:r>
         <w:rPr>
           <w:rFonts w:ascii="Times New Roman" w:hAnsi="Times New Roman" w:cs="Times New Roman"/>
           <w:bCs/>
-          <w:color w:val="000000" w:themeColor="text1"/>
           <w:spacing w:val="-5"/>
           <w:sz w:val="28"/>
           <w:szCs w:val="28"/>
@@ -893,18 +728,16 @@
         <w:rPr>
           <w:rFonts w:ascii="Times New Roman" w:hAnsi="Times New Roman" w:cs="Times New Roman"/>
           <w:bCs/>
-          <w:color w:val="000000" w:themeColor="text1"/>
           <w:spacing w:val="-5"/>
           <w:sz w:val="28"/>
           <w:szCs w:val="28"/>
         </w:rPr>
-        <w:t>в</w:t>
+        <w:t>области</w:t>
       </w:r>
       <w:r>
         <w:rPr>
           <w:rFonts w:ascii="Times New Roman" w:hAnsi="Times New Roman" w:cs="Times New Roman"/>
           <w:bCs/>
-          <w:color w:val="000000" w:themeColor="text1"/>
           <w:spacing w:val="-5"/>
           <w:sz w:val="28"/>
           <w:szCs w:val="28"/>
@@ -915,18 +748,16 @@
         <w:rPr>
           <w:rFonts w:ascii="Times New Roman" w:hAnsi="Times New Roman" w:cs="Times New Roman"/>
           <w:bCs/>
-          <w:color w:val="000000" w:themeColor="text1"/>
           <w:spacing w:val="-5"/>
           <w:sz w:val="28"/>
           <w:szCs w:val="28"/>
         </w:rPr>
-        <w:t>области</w:t>
+        <w:t>информационной</w:t>
       </w:r>
       <w:r>
         <w:rPr>
           <w:rFonts w:ascii="Times New Roman" w:hAnsi="Times New Roman" w:cs="Times New Roman"/>
           <w:bCs/>
-          <w:color w:val="000000" w:themeColor="text1"/>
           <w:spacing w:val="-5"/>
           <w:sz w:val="28"/>
           <w:szCs w:val="28"/>
@@ -937,29 +768,6 @@
         <w:rPr>
           <w:rFonts w:ascii="Times New Roman" w:hAnsi="Times New Roman" w:cs="Times New Roman"/>
           <w:bCs/>
-          <w:color w:val="000000" w:themeColor="text1"/>
-          <w:spacing w:val="-5"/>
-          <w:sz w:val="28"/>
-          <w:szCs w:val="28"/>
-        </w:rPr>
-        <w:t>информационной</w:t>
-      </w:r>
-      <w:r>
-        <w:rPr>
-          <w:rFonts w:ascii="Times New Roman" w:hAnsi="Times New Roman" w:cs="Times New Roman"/>
-          <w:bCs/>
-          <w:color w:val="000000" w:themeColor="text1"/>
-          <w:spacing w:val="-5"/>
-          <w:sz w:val="28"/>
-          <w:szCs w:val="28"/>
-        </w:rPr>
-        <w:t xml:space="preserve"> </w:t>
-      </w:r>
-      <w:r>
-        <w:rPr>
-          <w:rFonts w:ascii="Times New Roman" w:hAnsi="Times New Roman" w:cs="Times New Roman"/>
-          <w:bCs/>
-          <w:color w:val="000000" w:themeColor="text1"/>
           <w:spacing w:val="-5"/>
           <w:sz w:val="28"/>
           <w:szCs w:val="28"/>
@@ -975,7 +783,6 @@
         <w:rPr>
           <w:rFonts w:ascii="Times New Roman" w:hAnsi="Times New Roman" w:cs="Times New Roman"/>
           <w:bCs/>
-          <w:color w:val="000000" w:themeColor="text1"/>
           <w:spacing w:val="-5"/>
           <w:sz w:val="28"/>
           <w:szCs w:val="28"/>
@@ -985,7 +792,6 @@
         <w:rPr>
           <w:rFonts w:ascii="Times New Roman" w:hAnsi="Times New Roman" w:cs="Times New Roman"/>
           <w:bCs/>
-          <w:color w:val="000000" w:themeColor="text1"/>
           <w:spacing w:val="-5"/>
           <w:sz w:val="28"/>
           <w:szCs w:val="28"/>
@@ -996,7 +802,6 @@
         <w:rPr>
           <w:rFonts w:ascii="Times New Roman" w:hAnsi="Times New Roman" w:cs="Times New Roman"/>
           <w:bCs/>
-          <w:color w:val="000000" w:themeColor="text1"/>
           <w:spacing w:val="-5"/>
           <w:sz w:val="28"/>
           <w:szCs w:val="28"/>
@@ -1007,7 +812,6 @@
         <w:rPr>
           <w:rFonts w:ascii="Times New Roman" w:hAnsi="Times New Roman" w:cs="Times New Roman"/>
           <w:bCs/>
-          <w:color w:val="000000" w:themeColor="text1"/>
           <w:spacing w:val="-5"/>
           <w:sz w:val="28"/>
           <w:szCs w:val="28"/>
@@ -1018,7 +822,6 @@
         <w:rPr>
           <w:rFonts w:ascii="Times New Roman" w:hAnsi="Times New Roman" w:cs="Times New Roman"/>
           <w:bCs/>
-          <w:color w:val="000000" w:themeColor="text1"/>
           <w:spacing w:val="-5"/>
           <w:sz w:val="28"/>
           <w:szCs w:val="28"/>
@@ -1029,7 +832,6 @@
         <w:rPr>
           <w:rFonts w:ascii="Times New Roman" w:hAnsi="Times New Roman" w:cs="Times New Roman"/>
           <w:bCs/>
-          <w:color w:val="000000" w:themeColor="text1"/>
           <w:spacing w:val="-5"/>
           <w:sz w:val="28"/>
           <w:szCs w:val="28"/>
@@ -1040,7 +842,6 @@
         <w:rPr>
           <w:rFonts w:ascii="Times New Roman" w:hAnsi="Times New Roman" w:cs="Times New Roman"/>
           <w:bCs/>
-          <w:color w:val="000000" w:themeColor="text1"/>
           <w:spacing w:val="-5"/>
           <w:sz w:val="28"/>
           <w:szCs w:val="28"/>
@@ -1056,7 +857,6 @@
         <w:rPr>
           <w:rFonts w:ascii="Times New Roman" w:hAnsi="Times New Roman" w:cs="Times New Roman"/>
           <w:bCs/>
-          <w:color w:val="000000" w:themeColor="text1"/>
           <w:spacing w:val="-5"/>
           <w:sz w:val="28"/>
           <w:szCs w:val="28"/>
@@ -1066,7 +866,6 @@
         <w:rPr>
           <w:rFonts w:ascii="Times New Roman" w:hAnsi="Times New Roman" w:cs="Times New Roman"/>
           <w:bCs/>
-          <w:color w:val="000000" w:themeColor="text1"/>
           <w:spacing w:val="-5"/>
           <w:sz w:val="28"/>
           <w:szCs w:val="28"/>
@@ -1077,7 +876,6 @@
         <w:rPr>
           <w:rFonts w:ascii="Times New Roman" w:hAnsi="Times New Roman" w:cs="Times New Roman"/>
           <w:bCs/>
-          <w:color w:val="000000" w:themeColor="text1"/>
           <w:spacing w:val="-5"/>
           <w:sz w:val="28"/>
           <w:szCs w:val="28"/>
@@ -1088,7 +886,6 @@
         <w:rPr>
           <w:rFonts w:ascii="Times New Roman" w:hAnsi="Times New Roman" w:cs="Times New Roman"/>
           <w:bCs/>
-          <w:color w:val="000000" w:themeColor="text1"/>
           <w:spacing w:val="-5"/>
           <w:sz w:val="28"/>
           <w:szCs w:val="28"/>
@@ -1099,7 +896,6 @@
         <w:rPr>
           <w:rFonts w:ascii="Times New Roman" w:hAnsi="Times New Roman" w:cs="Times New Roman"/>
           <w:bCs/>
-          <w:color w:val="000000" w:themeColor="text1"/>
           <w:spacing w:val="-5"/>
           <w:sz w:val="28"/>
           <w:szCs w:val="28"/>
@@ -1110,7 +906,6 @@
         <w:rPr>
           <w:rFonts w:ascii="Times New Roman" w:hAnsi="Times New Roman" w:cs="Times New Roman"/>
           <w:bCs/>
-          <w:color w:val="000000" w:themeColor="text1"/>
           <w:spacing w:val="-5"/>
           <w:sz w:val="28"/>
           <w:szCs w:val="28"/>
@@ -1126,7 +921,6 @@
         <w:rPr>
           <w:rFonts w:ascii="Times New Roman" w:hAnsi="Times New Roman" w:cs="Times New Roman"/>
           <w:bCs/>
-          <w:color w:val="000000" w:themeColor="text1"/>
           <w:spacing w:val="-5"/>
           <w:sz w:val="28"/>
           <w:szCs w:val="28"/>
@@ -1141,7 +935,6 @@
         <w:rPr>
           <w:rFonts w:ascii="Times New Roman" w:hAnsi="Times New Roman" w:cs="Times New Roman"/>
           <w:bCs/>
-          <w:color w:val="000000" w:themeColor="text1"/>
           <w:spacing w:val="-5"/>
           <w:sz w:val="28"/>
           <w:szCs w:val="28"/>
@@ -1156,7 +949,6 @@
         <w:rPr>
           <w:rFonts w:ascii="Times New Roman" w:hAnsi="Times New Roman" w:cs="Times New Roman"/>
           <w:bCs/>
-          <w:color w:val="000000" w:themeColor="text1"/>
           <w:spacing w:val="-5"/>
           <w:sz w:val="28"/>
           <w:szCs w:val="28"/>
@@ -1171,7 +963,6 @@
         <w:rPr>
           <w:rFonts w:ascii="Times New Roman" w:hAnsi="Times New Roman" w:cs="Times New Roman"/>
           <w:bCs/>
-          <w:color w:val="000000" w:themeColor="text1"/>
           <w:spacing w:val="-5"/>
           <w:sz w:val="28"/>
           <w:szCs w:val="28"/>
@@ -1186,7 +977,6 @@
         <w:rPr>
           <w:rFonts w:ascii="Times New Roman" w:hAnsi="Times New Roman" w:cs="Times New Roman"/>
           <w:bCs/>
-          <w:color w:val="000000" w:themeColor="text1"/>
           <w:spacing w:val="-5"/>
           <w:sz w:val="28"/>
           <w:szCs w:val="28"/>
@@ -1223,7 +1013,6 @@
             <w:pPr>
               <w:spacing w:line="360" w:lineRule="auto"/>
               <w:rPr>
-                <w:color w:val="000000" w:themeColor="text1"/>
                 <w:sz w:val="28"/>
                 <w:szCs w:val="28"/>
                 <w:lang w:eastAsia="ru-RU"/>
@@ -1231,7 +1020,6 @@
             </w:pPr>
             <w:r>
               <w:rPr>
-                <w:color w:val="000000" w:themeColor="text1"/>
                 <w:sz w:val="28"/>
                 <w:szCs w:val="28"/>
                 <w:lang w:eastAsia="ru-RU"/>
@@ -1249,7 +1037,6 @@
               <w:spacing w:line="360" w:lineRule="auto"/>
               <w:jc w:val="center"/>
               <w:rPr>
-                <w:color w:val="000000" w:themeColor="text1"/>
                 <w:sz w:val="28"/>
                 <w:szCs w:val="28"/>
                 <w:lang w:eastAsia="ru-RU"/>
@@ -1266,7 +1053,6 @@
             <w:pPr>
               <w:spacing w:line="360" w:lineRule="auto"/>
               <w:rPr>
-                <w:color w:val="000000" w:themeColor="text1"/>
                 <w:sz w:val="28"/>
                 <w:szCs w:val="28"/>
                 <w:lang w:eastAsia="ru-RU"/>
@@ -1274,7 +1060,6 @@
             </w:pPr>
             <w:r>
               <w:rPr>
-                <w:color w:val="000000" w:themeColor="text1"/>
                 <w:sz w:val="28"/>
                 <w:szCs w:val="28"/>
                 <w:lang w:eastAsia="ru-RU"/>
@@ -1295,7 +1080,6 @@
               <w:spacing w:line="360" w:lineRule="auto"/>
               <w:jc w:val="right"/>
               <w:rPr>
-                <w:color w:val="000000" w:themeColor="text1"/>
                 <w:sz w:val="28"/>
                 <w:szCs w:val="28"/>
                 <w:lang w:eastAsia="ru-RU"/>
@@ -1303,7 +1087,6 @@
             </w:pPr>
             <w:r>
               <w:rPr>
-                <w:color w:val="000000" w:themeColor="text1"/>
                 <w:sz w:val="28"/>
                 <w:szCs w:val="28"/>
                 <w:lang w:eastAsia="ru-RU"/>
@@ -1312,7 +1095,6 @@
             </w:r>
             <w:r>
               <w:rPr>
-                <w:color w:val="000000" w:themeColor="text1"/>
                 <w:sz w:val="28"/>
                 <w:szCs w:val="28"/>
                 <w:lang w:eastAsia="ru-RU"/>
@@ -1321,7 +1103,6 @@
             </w:r>
             <w:r>
               <w:rPr>
-                <w:color w:val="000000" w:themeColor="text1"/>
                 <w:sz w:val="28"/>
                 <w:szCs w:val="28"/>
                 <w:lang w:eastAsia="ru-RU"/>
@@ -1330,7 +1111,6 @@
             </w:r>
             <w:r>
               <w:rPr>
-                <w:color w:val="000000" w:themeColor="text1"/>
                 <w:sz w:val="28"/>
                 <w:szCs w:val="28"/>
                 <w:lang w:eastAsia="ru-RU"/>
@@ -1339,7 +1119,6 @@
             </w:r>
             <w:r>
               <w:rPr>
-                <w:color w:val="000000" w:themeColor="text1"/>
                 <w:sz w:val="28"/>
                 <w:szCs w:val="28"/>
                 <w:lang w:eastAsia="ru-RU"/>
@@ -1357,7 +1136,6 @@
               <w:spacing w:line="360" w:lineRule="auto"/>
               <w:jc w:val="center"/>
               <w:rPr>
-                <w:color w:val="000000" w:themeColor="text1"/>
                 <w:sz w:val="28"/>
                 <w:szCs w:val="28"/>
                 <w:lang w:eastAsia="ru-RU"/>
@@ -1375,7 +1153,6 @@
               <w:spacing w:line="360" w:lineRule="auto"/>
               <w:jc w:val="right"/>
               <w:rPr>
-                <w:color w:val="000000" w:themeColor="text1"/>
                 <w:sz w:val="28"/>
                 <w:szCs w:val="28"/>
                 <w:lang w:eastAsia="ru-RU"/>
@@ -1383,7 +1160,6 @@
             </w:pPr>
             <w:r>
               <w:rPr>
-                <w:color w:val="000000" w:themeColor="text1"/>
                 <w:sz w:val="28"/>
                 <w:szCs w:val="28"/>
                 <w:lang w:eastAsia="ru-RU"/>
@@ -1392,7 +1168,6 @@
             </w:r>
             <w:r>
               <w:rPr>
-                <w:color w:val="000000" w:themeColor="text1"/>
                 <w:sz w:val="28"/>
                 <w:szCs w:val="28"/>
                 <w:lang w:eastAsia="ru-RU"/>
@@ -1401,7 +1176,6 @@
             </w:r>
             <w:r>
               <w:rPr>
-                <w:color w:val="000000" w:themeColor="text1"/>
                 <w:sz w:val="28"/>
                 <w:szCs w:val="28"/>
                 <w:lang w:eastAsia="ru-RU"/>
@@ -1410,7 +1184,6 @@
             </w:r>
             <w:r>
               <w:rPr>
-                <w:color w:val="000000" w:themeColor="text1"/>
                 <w:sz w:val="28"/>
                 <w:szCs w:val="28"/>
                 <w:lang w:eastAsia="ru-RU"/>
@@ -1419,7 +1192,6 @@
             </w:r>
             <w:r>
               <w:rPr>
-                <w:color w:val="000000" w:themeColor="text1"/>
                 <w:sz w:val="28"/>
                 <w:szCs w:val="28"/>
                 <w:lang w:eastAsia="ru-RU"/>
@@ -1440,7 +1212,6 @@
               <w:spacing w:line="360" w:lineRule="auto"/>
               <w:jc w:val="right"/>
               <w:rPr>
-                <w:color w:val="000000" w:themeColor="text1"/>
                 <w:sz w:val="28"/>
                 <w:szCs w:val="28"/>
                 <w:lang w:eastAsia="ru-RU"/>
@@ -1448,7 +1219,6 @@
             </w:pPr>
             <w:r>
               <w:rPr>
-                <w:color w:val="000000" w:themeColor="text1"/>
                 <w:sz w:val="28"/>
                 <w:szCs w:val="28"/>
                 <w:lang w:eastAsia="ru-RU"/>
@@ -1466,7 +1236,6 @@
               <w:spacing w:line="360" w:lineRule="auto"/>
               <w:jc w:val="center"/>
               <w:rPr>
-                <w:color w:val="000000" w:themeColor="text1"/>
                 <w:sz w:val="28"/>
                 <w:szCs w:val="28"/>
                 <w:lang w:eastAsia="ru-RU"/>
@@ -1484,7 +1253,6 @@
               <w:spacing w:line="360" w:lineRule="auto"/>
               <w:jc w:val="right"/>
               <w:rPr>
-                <w:color w:val="000000" w:themeColor="text1"/>
                 <w:sz w:val="28"/>
                 <w:szCs w:val="28"/>
                 <w:lang w:eastAsia="ru-RU"/>
@@ -1492,7 +1260,6 @@
             </w:pPr>
             <w:r>
               <w:rPr>
-                <w:color w:val="000000" w:themeColor="text1"/>
                 <w:sz w:val="28"/>
                 <w:szCs w:val="28"/>
                 <w:lang w:eastAsia="ru-RU"/>
@@ -1501,7 +1268,6 @@
             </w:r>
             <w:r>
               <w:rPr>
-                <w:color w:val="000000" w:themeColor="text1"/>
                 <w:sz w:val="28"/>
                 <w:szCs w:val="28"/>
                 <w:lang w:eastAsia="ru-RU"/>
@@ -1510,7 +1276,6 @@
             </w:r>
             <w:r>
               <w:rPr>
-                <w:color w:val="000000" w:themeColor="text1"/>
                 <w:sz w:val="28"/>
                 <w:szCs w:val="28"/>
                 <w:lang w:eastAsia="ru-RU"/>
@@ -1530,7 +1295,6 @@
             <w:pPr>
               <w:spacing w:line="360" w:lineRule="auto"/>
               <w:rPr>
-                <w:color w:val="000000"/>
                 <w:sz w:val="28"/>
                 <w:szCs w:val="28"/>
                 <w:lang w:eastAsia="ru-RU"/>
@@ -1538,7 +1302,6 @@
             </w:pPr>
             <w:r>
               <w:rPr>
-                <w:color w:val="000000"/>
                 <w:sz w:val="28"/>
                 <w:szCs w:val="28"/>
                 <w:lang w:eastAsia="ru-RU"/>
@@ -1547,7 +1310,6 @@
             </w:r>
             <w:r>
               <w:rPr>
-                <w:color w:val="000000"/>
                 <w:sz w:val="28"/>
                 <w:szCs w:val="28"/>
                 <w:lang w:eastAsia="ru-RU"/>
@@ -1556,7 +1318,6 @@
             </w:r>
             <w:r>
               <w:rPr>
-                <w:color w:val="000000"/>
                 <w:sz w:val="28"/>
                 <w:szCs w:val="28"/>
                 <w:lang w:eastAsia="ru-RU"/>
@@ -1565,7 +1326,6 @@
             </w:r>
             <w:r>
               <w:rPr>
-                <w:color w:val="000000"/>
                 <w:sz w:val="28"/>
                 <w:szCs w:val="28"/>
                 <w:lang w:eastAsia="ru-RU"/>
@@ -1574,7 +1334,6 @@
             </w:r>
             <w:r>
               <w:rPr>
-                <w:color w:val="000000"/>
                 <w:sz w:val="28"/>
                 <w:szCs w:val="28"/>
                 <w:lang w:eastAsia="ru-RU"/>
@@ -1583,7 +1342,6 @@
             </w:r>
             <w:r>
               <w:rPr>
-                <w:color w:val="000000"/>
                 <w:sz w:val="28"/>
                 <w:szCs w:val="28"/>
                 <w:lang w:eastAsia="ru-RU"/>
@@ -1601,7 +1359,6 @@
               <w:spacing w:line="360" w:lineRule="auto"/>
               <w:jc w:val="center"/>
               <w:rPr>
-                <w:color w:val="000000"/>
                 <w:sz w:val="28"/>
                 <w:szCs w:val="28"/>
                 <w:lang w:eastAsia="ru-RU"/>
@@ -1618,7 +1375,6 @@
             <w:pPr>
               <w:spacing w:line="360" w:lineRule="auto"/>
               <w:rPr>
-                <w:color w:val="000000"/>
                 <w:sz w:val="28"/>
                 <w:szCs w:val="28"/>
                 <w:lang w:eastAsia="ru-RU"/>
@@ -1626,7 +1382,6 @@
             </w:pPr>
             <w:r>
               <w:rPr>
-                <w:color w:val="000000"/>
                 <w:sz w:val="28"/>
                 <w:szCs w:val="28"/>
                 <w:lang w:eastAsia="ru-RU"/>
@@ -1635,7 +1390,6 @@
             </w:r>
             <w:r>
               <w:rPr>
-                <w:color w:val="000000"/>
                 <w:sz w:val="28"/>
                 <w:szCs w:val="28"/>
                 <w:lang w:eastAsia="ru-RU"/>
@@ -1644,7 +1398,6 @@
             </w:r>
             <w:r>
               <w:rPr>
-                <w:color w:val="000000"/>
                 <w:sz w:val="28"/>
                 <w:szCs w:val="28"/>
                 <w:lang w:eastAsia="ru-RU"/>
@@ -1653,7 +1406,6 @@
             </w:r>
             <w:r>
               <w:rPr>
-                <w:color w:val="000000"/>
                 <w:sz w:val="28"/>
                 <w:szCs w:val="28"/>
                 <w:lang w:eastAsia="ru-RU"/>
@@ -1662,7 +1414,6 @@
             </w:r>
             <w:r>
               <w:rPr>
-                <w:color w:val="000000"/>
                 <w:sz w:val="28"/>
                 <w:szCs w:val="28"/>
                 <w:lang w:eastAsia="ru-RU"/>
@@ -1680,7 +1431,6 @@
         <w:jc w:val="center"/>
         <w:rPr>
           <w:rFonts w:ascii="Times New Roman" w:hAnsi="Times New Roman" w:cs="Times New Roman"/>
-          <w:color w:val="000000"/>
           <w:sz w:val="28"/>
           <w:szCs w:val="28"/>
         </w:rPr>
@@ -1693,7 +1443,6 @@
         <w:jc w:val="center"/>
         <w:rPr>
           <w:rFonts w:ascii="Times New Roman" w:hAnsi="Times New Roman" w:cs="Times New Roman"/>
-          <w:color w:val="000000"/>
           <w:sz w:val="28"/>
           <w:szCs w:val="28"/>
         </w:rPr>
@@ -1706,7 +1455,6 @@
         <w:jc w:val="center"/>
         <w:rPr>
           <w:rFonts w:ascii="Times New Roman" w:hAnsi="Times New Roman" w:cs="Times New Roman"/>
-          <w:color w:val="000000"/>
           <w:sz w:val="28"/>
           <w:szCs w:val="28"/>
         </w:rPr>
@@ -1719,7 +1467,6 @@
         <w:jc w:val="center"/>
         <w:rPr>
           <w:rFonts w:ascii="Times New Roman" w:hAnsi="Times New Roman" w:cs="Times New Roman"/>
-          <w:color w:val="000000"/>
           <w:sz w:val="28"/>
           <w:szCs w:val="28"/>
           <w:lang w:val="en-GB"/>
@@ -1733,7 +1480,6 @@
         <w:jc w:val="center"/>
         <w:rPr>
           <w:rFonts w:ascii="Times New Roman" w:hAnsi="Times New Roman" w:cs="Times New Roman"/>
-          <w:color w:val="000000"/>
           <w:sz w:val="28"/>
           <w:szCs w:val="28"/>
         </w:rPr>
@@ -1746,15 +1492,13 @@
         <w:jc w:val="center"/>
         <w:rPr>
           <w:rFonts w:ascii="Times New Roman" w:hAnsi="Times New Roman" w:cs="Times New Roman"/>
-          <w:color w:val="000000"/>
-          <w:sz w:val="28"/>
-          <w:szCs w:val="28"/>
-        </w:rPr>
-      </w:pPr>
-      <w:r>
-        <w:rPr>
-          <w:rFonts w:ascii="Times New Roman" w:hAnsi="Times New Roman" w:cs="Times New Roman"/>
-          <w:color w:val="000000"/>
+          <w:sz w:val="28"/>
+          <w:szCs w:val="28"/>
+        </w:rPr>
+      </w:pPr>
+      <w:r>
+        <w:rPr>
+          <w:rFonts w:ascii="Times New Roman" w:hAnsi="Times New Roman" w:cs="Times New Roman"/>
           <w:sz w:val="28"/>
           <w:szCs w:val="28"/>
         </w:rPr>
@@ -1763,7 +1507,6 @@
       <w:r>
         <w:rPr>
           <w:rFonts w:ascii="Times New Roman" w:hAnsi="Times New Roman" w:cs="Times New Roman"/>
-          <w:color w:val="000000"/>
           <w:sz w:val="28"/>
           <w:szCs w:val="28"/>
         </w:rPr>
@@ -1772,7 +1515,6 @@
       <w:r>
         <w:rPr>
           <w:rFonts w:ascii="Times New Roman" w:hAnsi="Times New Roman" w:cs="Times New Roman"/>
-          <w:color w:val="000000" w:themeColor="text1"/>
           <w:sz w:val="28"/>
           <w:szCs w:val="28"/>
         </w:rPr>
@@ -2275,7 +2017,6 @@
       <w:r>
         <w:rPr>
           <w:rFonts w:ascii="Times New Roman" w:hAnsi="Times New Roman" w:cs="Times New Roman"/>
-          <w:color w:val="000000" w:themeColor="text1"/>
           <w:sz w:val="28"/>
           <w:szCs w:val="28"/>
         </w:rPr>
@@ -2284,7 +2025,6 @@
       <w:r>
         <w:rPr>
           <w:rFonts w:ascii="Times New Roman" w:hAnsi="Times New Roman" w:cs="Times New Roman"/>
-          <w:color w:val="000000" w:themeColor="text1"/>
           <w:sz w:val="28"/>
           <w:szCs w:val="28"/>
         </w:rPr>
@@ -2306,33 +2046,18 @@
         </w:rPr>
         <w:t>(</w:t>
       </w:r>
-      <w:r>
-        <w:fldChar w:fldCharType="begin"/>
-      </w:r>
-      <w:r>
-        <w:instrText xml:space="preserve"> HYPERLINK "https://cbr.ru/banking_sector/credit/FullCoList/" </w:instrText>
-      </w:r>
-      <w:r>
-        <w:fldChar w:fldCharType="separate"/>
-      </w:r>
-      <w:r>
-        <w:rPr>
-          <w:rStyle w:val="Hyperlink"/>
-          <w:rFonts w:ascii="Times New Roman" w:hAnsi="Times New Roman" w:cs="Times New Roman"/>
-          <w:sz w:val="28"/>
-          <w:szCs w:val="28"/>
-        </w:rPr>
-        <w:t>https://cbr.ru/banking_sector/credit/FullCoList/</w:t>
-      </w:r>
-      <w:r>
-        <w:rPr>
-          <w:rStyle w:val="Hyperlink"/>
-          <w:rFonts w:ascii="Times New Roman" w:hAnsi="Times New Roman" w:cs="Times New Roman"/>
-          <w:sz w:val="28"/>
-          <w:szCs w:val="28"/>
-        </w:rPr>
-        <w:fldChar w:fldCharType="end"/>
-      </w:r>
+      <w:hyperlink r:id="rId8" w:history="1">
+        <w:r>
+          <w:rPr>
+            <w:rStyle w:val="Hyperlink"/>
+            <w:rFonts w:ascii="Times New Roman" w:hAnsi="Times New Roman" w:cs="Times New Roman"/>
+            <w:color w:val="auto"/>
+            <w:sz w:val="28"/>
+            <w:szCs w:val="28"/>
+          </w:rPr>
+          <w:t>https://cbr.ru/banking_sector/credit/FullCoList/</w:t>
+        </w:r>
+      </w:hyperlink>
       <w:r>
         <w:rPr>
           <w:rFonts w:ascii="Times New Roman" w:hAnsi="Times New Roman" w:cs="Times New Roman"/>
@@ -2362,17 +2087,16 @@
         <w:jc w:val="both"/>
         <w:rPr>
           <w:rFonts w:ascii="Times New Roman" w:hAnsi="Times New Roman" w:cs="Times New Roman"/>
-          <w:color w:val="000000" w:themeColor="text1"/>
-          <w:sz w:val="28"/>
-          <w:szCs w:val="28"/>
-        </w:rPr>
-      </w:pPr>
-      <w:hyperlink r:id="rId8" w:history="1">
+          <w:sz w:val="28"/>
+          <w:szCs w:val="28"/>
+        </w:rPr>
+      </w:pPr>
+      <w:hyperlink r:id="rId9" w:history="1">
         <w:r>
           <w:rPr>
             <w:rStyle w:val="Hyperlink"/>
             <w:rFonts w:ascii="Times New Roman" w:hAnsi="Times New Roman" w:cs="Times New Roman"/>
-            <w:color w:val="2B2E33"/>
+            <w:color w:val="auto"/>
             <w:sz w:val="28"/>
             <w:szCs w:val="28"/>
             <w:u w:val="none"/>
@@ -2383,7 +2107,7 @@
           <w:rPr>
             <w:rStyle w:val="Hyperlink"/>
             <w:rFonts w:ascii="Times New Roman" w:hAnsi="Times New Roman" w:cs="Times New Roman"/>
-            <w:color w:val="2B2E33"/>
+            <w:color w:val="auto"/>
             <w:sz w:val="28"/>
             <w:szCs w:val="28"/>
             <w:u w:val="none"/>
@@ -2394,7 +2118,7 @@
           <w:rPr>
             <w:rStyle w:val="Hyperlink"/>
             <w:rFonts w:ascii="Times New Roman" w:hAnsi="Times New Roman" w:cs="Times New Roman"/>
-            <w:color w:val="2B2E33"/>
+            <w:color w:val="auto"/>
             <w:sz w:val="28"/>
             <w:szCs w:val="28"/>
             <w:u w:val="none"/>
@@ -2405,7 +2129,6 @@
       <w:r>
         <w:rPr>
           <w:rFonts w:ascii="Times New Roman" w:hAnsi="Times New Roman" w:cs="Times New Roman"/>
-          <w:color w:val="000000" w:themeColor="text1"/>
           <w:sz w:val="28"/>
           <w:szCs w:val="28"/>
           <w:lang w:val="en-US"/>
@@ -2425,17 +2148,16 @@
         <w:jc w:val="both"/>
         <w:rPr>
           <w:rFonts w:ascii="Times New Roman" w:hAnsi="Times New Roman" w:cs="Times New Roman"/>
-          <w:color w:val="000000" w:themeColor="text1"/>
-          <w:sz w:val="28"/>
-          <w:szCs w:val="28"/>
-        </w:rPr>
-      </w:pPr>
-      <w:hyperlink r:id="rId9" w:history="1">
+          <w:sz w:val="28"/>
+          <w:szCs w:val="28"/>
+        </w:rPr>
+      </w:pPr>
+      <w:hyperlink r:id="rId10" w:history="1">
         <w:r>
           <w:rPr>
             <w:rStyle w:val="Hyperlink"/>
             <w:rFonts w:ascii="Times New Roman" w:hAnsi="Times New Roman" w:cs="Times New Roman"/>
-            <w:color w:val="2B2E33"/>
+            <w:color w:val="auto"/>
             <w:sz w:val="28"/>
             <w:szCs w:val="28"/>
             <w:u w:val="none"/>
@@ -2447,7 +2169,6 @@
       <w:r>
         <w:rPr>
           <w:rFonts w:ascii="Times New Roman" w:hAnsi="Times New Roman" w:cs="Times New Roman"/>
-          <w:color w:val="000000" w:themeColor="text1"/>
           <w:sz w:val="28"/>
           <w:szCs w:val="28"/>
           <w:lang w:val="en-US"/>
@@ -2467,17 +2188,16 @@
         <w:jc w:val="both"/>
         <w:rPr>
           <w:rFonts w:ascii="Times New Roman" w:hAnsi="Times New Roman" w:cs="Times New Roman"/>
-          <w:color w:val="000000" w:themeColor="text1"/>
-          <w:sz w:val="28"/>
-          <w:szCs w:val="28"/>
-        </w:rPr>
-      </w:pPr>
-      <w:hyperlink r:id="rId10" w:history="1">
+          <w:sz w:val="28"/>
+          <w:szCs w:val="28"/>
+        </w:rPr>
+      </w:pPr>
+      <w:hyperlink r:id="rId11" w:history="1">
         <w:r>
           <w:rPr>
             <w:rStyle w:val="Hyperlink"/>
             <w:rFonts w:ascii="Times New Roman" w:hAnsi="Times New Roman" w:cs="Times New Roman"/>
-            <w:color w:val="2B2E33"/>
+            <w:color w:val="auto"/>
             <w:sz w:val="28"/>
             <w:szCs w:val="28"/>
             <w:u w:val="none"/>
@@ -2489,7 +2209,6 @@
       <w:r>
         <w:rPr>
           <w:rFonts w:ascii="Times New Roman" w:hAnsi="Times New Roman" w:cs="Times New Roman"/>
-          <w:color w:val="000000" w:themeColor="text1"/>
           <w:sz w:val="28"/>
           <w:szCs w:val="28"/>
           <w:lang w:val="en-US"/>
@@ -2509,17 +2228,16 @@
         <w:jc w:val="both"/>
         <w:rPr>
           <w:rFonts w:ascii="Times New Roman" w:hAnsi="Times New Roman" w:cs="Times New Roman"/>
-          <w:color w:val="000000" w:themeColor="text1"/>
-          <w:sz w:val="28"/>
-          <w:szCs w:val="28"/>
-        </w:rPr>
-      </w:pPr>
-      <w:hyperlink r:id="rId11" w:history="1">
+          <w:sz w:val="28"/>
+          <w:szCs w:val="28"/>
+        </w:rPr>
+      </w:pPr>
+      <w:hyperlink r:id="rId12" w:history="1">
         <w:r>
           <w:rPr>
             <w:rStyle w:val="Hyperlink"/>
             <w:rFonts w:ascii="Times New Roman" w:hAnsi="Times New Roman" w:cs="Times New Roman"/>
-            <w:color w:val="2B2E33"/>
+            <w:color w:val="auto"/>
             <w:sz w:val="28"/>
             <w:szCs w:val="28"/>
             <w:u w:val="none"/>
@@ -2531,7 +2249,7 @@
           <w:rPr>
             <w:rStyle w:val="Hyperlink"/>
             <w:rFonts w:ascii="Times New Roman" w:hAnsi="Times New Roman" w:cs="Times New Roman"/>
-            <w:color w:val="2B2E33"/>
+            <w:color w:val="auto"/>
             <w:sz w:val="28"/>
             <w:szCs w:val="28"/>
             <w:u w:val="none"/>
@@ -2543,7 +2261,7 @@
           <w:rPr>
             <w:rStyle w:val="Hyperlink"/>
             <w:rFonts w:ascii="Times New Roman" w:hAnsi="Times New Roman" w:cs="Times New Roman"/>
-            <w:color w:val="2B2E33"/>
+            <w:color w:val="auto"/>
             <w:sz w:val="28"/>
             <w:szCs w:val="28"/>
             <w:u w:val="none"/>
@@ -2555,7 +2273,7 @@
           <w:rPr>
             <w:rStyle w:val="Hyperlink"/>
             <w:rFonts w:ascii="Times New Roman" w:hAnsi="Times New Roman" w:cs="Times New Roman"/>
-            <w:color w:val="2B2E33"/>
+            <w:color w:val="auto"/>
             <w:sz w:val="28"/>
             <w:szCs w:val="28"/>
             <w:u w:val="none"/>
@@ -2567,7 +2285,7 @@
           <w:rPr>
             <w:rStyle w:val="Hyperlink"/>
             <w:rFonts w:ascii="Times New Roman" w:hAnsi="Times New Roman" w:cs="Times New Roman"/>
-            <w:color w:val="2B2E33"/>
+            <w:color w:val="auto"/>
             <w:sz w:val="28"/>
             <w:szCs w:val="28"/>
             <w:u w:val="none"/>
@@ -2579,7 +2297,6 @@
       <w:r>
         <w:rPr>
           <w:rFonts w:ascii="Times New Roman" w:hAnsi="Times New Roman" w:cs="Times New Roman"/>
-          <w:color w:val="000000" w:themeColor="text1"/>
           <w:sz w:val="28"/>
           <w:szCs w:val="28"/>
           <w:lang w:val="en-US"/>
@@ -2599,17 +2316,16 @@
         <w:jc w:val="both"/>
         <w:rPr>
           <w:rFonts w:ascii="Times New Roman" w:hAnsi="Times New Roman" w:cs="Times New Roman"/>
-          <w:color w:val="000000" w:themeColor="text1"/>
-          <w:sz w:val="28"/>
-          <w:szCs w:val="28"/>
-        </w:rPr>
-      </w:pPr>
-      <w:hyperlink r:id="rId12" w:history="1">
+          <w:sz w:val="28"/>
+          <w:szCs w:val="28"/>
+        </w:rPr>
+      </w:pPr>
+      <w:hyperlink r:id="rId13" w:history="1">
         <w:r>
           <w:rPr>
             <w:rStyle w:val="Hyperlink"/>
             <w:rFonts w:ascii="Times New Roman" w:hAnsi="Times New Roman" w:cs="Times New Roman"/>
-            <w:color w:val="2B2E33"/>
+            <w:color w:val="auto"/>
             <w:sz w:val="28"/>
             <w:szCs w:val="28"/>
             <w:u w:val="none"/>
@@ -2620,7 +2336,7 @@
           <w:rPr>
             <w:rStyle w:val="Hyperlink"/>
             <w:rFonts w:ascii="Times New Roman" w:hAnsi="Times New Roman" w:cs="Times New Roman"/>
-            <w:color w:val="2B2E33"/>
+            <w:color w:val="auto"/>
             <w:sz w:val="28"/>
             <w:szCs w:val="28"/>
             <w:u w:val="none"/>
@@ -2631,7 +2347,7 @@
           <w:rPr>
             <w:rStyle w:val="Hyperlink"/>
             <w:rFonts w:ascii="Times New Roman" w:hAnsi="Times New Roman" w:cs="Times New Roman"/>
-            <w:color w:val="2B2E33"/>
+            <w:color w:val="auto"/>
             <w:sz w:val="28"/>
             <w:szCs w:val="28"/>
             <w:u w:val="none"/>
@@ -2642,7 +2358,6 @@
       <w:r>
         <w:rPr>
           <w:rFonts w:ascii="Times New Roman" w:hAnsi="Times New Roman" w:cs="Times New Roman"/>
-          <w:color w:val="000000" w:themeColor="text1"/>
           <w:sz w:val="28"/>
           <w:szCs w:val="28"/>
           <w:lang w:val="en-US"/>
@@ -2662,17 +2377,16 @@
         <w:jc w:val="both"/>
         <w:rPr>
           <w:rFonts w:ascii="Times New Roman" w:hAnsi="Times New Roman" w:cs="Times New Roman"/>
-          <w:color w:val="000000" w:themeColor="text1"/>
-          <w:sz w:val="28"/>
-          <w:szCs w:val="28"/>
-        </w:rPr>
-      </w:pPr>
-      <w:hyperlink r:id="rId13" w:history="1">
+          <w:sz w:val="28"/>
+          <w:szCs w:val="28"/>
+        </w:rPr>
+      </w:pPr>
+      <w:hyperlink r:id="rId14" w:history="1">
         <w:r>
           <w:rPr>
             <w:rStyle w:val="Hyperlink"/>
             <w:rFonts w:ascii="Times New Roman" w:hAnsi="Times New Roman" w:cs="Times New Roman"/>
-            <w:color w:val="2B2E33"/>
+            <w:color w:val="auto"/>
             <w:sz w:val="28"/>
             <w:szCs w:val="28"/>
             <w:u w:val="none"/>
@@ -2683,7 +2397,7 @@
           <w:rPr>
             <w:rStyle w:val="Hyperlink"/>
             <w:rFonts w:ascii="Times New Roman" w:hAnsi="Times New Roman" w:cs="Times New Roman"/>
-            <w:color w:val="2B2E33"/>
+            <w:color w:val="auto"/>
             <w:sz w:val="28"/>
             <w:szCs w:val="28"/>
             <w:u w:val="none"/>
@@ -2694,7 +2408,7 @@
           <w:rPr>
             <w:rStyle w:val="Hyperlink"/>
             <w:rFonts w:ascii="Times New Roman" w:hAnsi="Times New Roman" w:cs="Times New Roman"/>
-            <w:color w:val="2B2E33"/>
+            <w:color w:val="auto"/>
             <w:sz w:val="28"/>
             <w:szCs w:val="28"/>
             <w:u w:val="none"/>
@@ -2705,7 +2419,7 @@
           <w:rPr>
             <w:rStyle w:val="Hyperlink"/>
             <w:rFonts w:ascii="Times New Roman" w:hAnsi="Times New Roman" w:cs="Times New Roman"/>
-            <w:color w:val="2B2E33"/>
+            <w:color w:val="auto"/>
             <w:sz w:val="28"/>
             <w:szCs w:val="28"/>
             <w:u w:val="none"/>
@@ -2716,7 +2430,7 @@
           <w:rPr>
             <w:rStyle w:val="Hyperlink"/>
             <w:rFonts w:ascii="Times New Roman" w:hAnsi="Times New Roman" w:cs="Times New Roman"/>
-            <w:color w:val="2B2E33"/>
+            <w:color w:val="auto"/>
             <w:sz w:val="28"/>
             <w:szCs w:val="28"/>
             <w:u w:val="none"/>
@@ -2727,7 +2441,6 @@
       <w:r>
         <w:rPr>
           <w:rFonts w:ascii="Times New Roman" w:hAnsi="Times New Roman" w:cs="Times New Roman"/>
-          <w:color w:val="000000" w:themeColor="text1"/>
           <w:sz w:val="28"/>
           <w:szCs w:val="28"/>
           <w:lang w:val="en-US"/>
@@ -2747,17 +2460,16 @@
         <w:jc w:val="both"/>
         <w:rPr>
           <w:rFonts w:ascii="Times New Roman" w:hAnsi="Times New Roman" w:cs="Times New Roman"/>
-          <w:color w:val="000000" w:themeColor="text1"/>
-          <w:sz w:val="28"/>
-          <w:szCs w:val="28"/>
-        </w:rPr>
-      </w:pPr>
-      <w:hyperlink r:id="rId14" w:history="1">
+          <w:sz w:val="28"/>
+          <w:szCs w:val="28"/>
+        </w:rPr>
+      </w:pPr>
+      <w:hyperlink r:id="rId15" w:history="1">
         <w:r>
           <w:rPr>
             <w:rStyle w:val="Hyperlink"/>
             <w:rFonts w:ascii="Times New Roman" w:hAnsi="Times New Roman" w:cs="Times New Roman"/>
-            <w:color w:val="2B2E33"/>
+            <w:color w:val="auto"/>
             <w:sz w:val="28"/>
             <w:szCs w:val="28"/>
             <w:u w:val="none"/>
@@ -2768,7 +2480,7 @@
           <w:rPr>
             <w:rStyle w:val="Hyperlink"/>
             <w:rFonts w:ascii="Times New Roman" w:hAnsi="Times New Roman" w:cs="Times New Roman"/>
-            <w:color w:val="2B2E33"/>
+            <w:color w:val="auto"/>
             <w:sz w:val="28"/>
             <w:szCs w:val="28"/>
             <w:u w:val="none"/>
@@ -2779,7 +2491,7 @@
           <w:rPr>
             <w:rStyle w:val="Hyperlink"/>
             <w:rFonts w:ascii="Times New Roman" w:hAnsi="Times New Roman" w:cs="Times New Roman"/>
-            <w:color w:val="2B2E33"/>
+            <w:color w:val="auto"/>
             <w:sz w:val="28"/>
             <w:szCs w:val="28"/>
             <w:u w:val="none"/>
@@ -2790,7 +2502,6 @@
       <w:r>
         <w:rPr>
           <w:rFonts w:ascii="Times New Roman" w:hAnsi="Times New Roman" w:cs="Times New Roman"/>
-          <w:color w:val="000000" w:themeColor="text1"/>
           <w:sz w:val="28"/>
           <w:szCs w:val="28"/>
           <w:lang w:val="en-US"/>
@@ -2810,17 +2521,16 @@
         <w:jc w:val="both"/>
         <w:rPr>
           <w:rFonts w:ascii="Times New Roman" w:hAnsi="Times New Roman" w:cs="Times New Roman"/>
-          <w:color w:val="000000" w:themeColor="text1"/>
-          <w:sz w:val="28"/>
-          <w:szCs w:val="28"/>
-        </w:rPr>
-      </w:pPr>
-      <w:hyperlink r:id="rId15" w:history="1">
+          <w:sz w:val="28"/>
+          <w:szCs w:val="28"/>
+        </w:rPr>
+      </w:pPr>
+      <w:hyperlink r:id="rId16" w:history="1">
         <w:r>
           <w:rPr>
             <w:rStyle w:val="Hyperlink"/>
             <w:rFonts w:ascii="Times New Roman" w:hAnsi="Times New Roman" w:cs="Times New Roman"/>
-            <w:color w:val="2B2E33"/>
+            <w:color w:val="auto"/>
             <w:sz w:val="28"/>
             <w:szCs w:val="28"/>
             <w:u w:val="none"/>
@@ -2832,7 +2542,7 @@
           <w:rPr>
             <w:rStyle w:val="Hyperlink"/>
             <w:rFonts w:ascii="Times New Roman" w:hAnsi="Times New Roman" w:cs="Times New Roman"/>
-            <w:color w:val="2B2E33"/>
+            <w:color w:val="auto"/>
             <w:sz w:val="28"/>
             <w:szCs w:val="28"/>
             <w:u w:val="none"/>
@@ -2844,7 +2554,7 @@
           <w:rPr>
             <w:rStyle w:val="Hyperlink"/>
             <w:rFonts w:ascii="Times New Roman" w:hAnsi="Times New Roman" w:cs="Times New Roman"/>
-            <w:color w:val="2B2E33"/>
+            <w:color w:val="auto"/>
             <w:sz w:val="28"/>
             <w:szCs w:val="28"/>
             <w:u w:val="none"/>
@@ -2856,7 +2566,6 @@
       <w:r>
         <w:rPr>
           <w:rFonts w:ascii="Times New Roman" w:hAnsi="Times New Roman" w:cs="Times New Roman"/>
-          <w:color w:val="000000" w:themeColor="text1"/>
           <w:sz w:val="28"/>
           <w:szCs w:val="28"/>
           <w:lang w:val="en-US"/>
@@ -2876,17 +2585,16 @@
         <w:jc w:val="both"/>
         <w:rPr>
           <w:rFonts w:ascii="Times New Roman" w:hAnsi="Times New Roman" w:cs="Times New Roman"/>
-          <w:color w:val="000000" w:themeColor="text1"/>
-          <w:sz w:val="28"/>
-          <w:szCs w:val="28"/>
-        </w:rPr>
-      </w:pPr>
-      <w:hyperlink r:id="rId16" w:history="1">
+          <w:sz w:val="28"/>
+          <w:szCs w:val="28"/>
+        </w:rPr>
+      </w:pPr>
+      <w:hyperlink r:id="rId17" w:history="1">
         <w:r>
           <w:rPr>
             <w:rStyle w:val="Hyperlink"/>
             <w:rFonts w:ascii="Times New Roman" w:hAnsi="Times New Roman" w:cs="Times New Roman"/>
-            <w:color w:val="2B2E33"/>
+            <w:color w:val="auto"/>
             <w:sz w:val="28"/>
             <w:szCs w:val="28"/>
             <w:u w:val="none"/>
@@ -2898,7 +2606,7 @@
           <w:rPr>
             <w:rStyle w:val="Hyperlink"/>
             <w:rFonts w:ascii="Times New Roman" w:hAnsi="Times New Roman" w:cs="Times New Roman"/>
-            <w:color w:val="2B2E33"/>
+            <w:color w:val="auto"/>
             <w:sz w:val="28"/>
             <w:szCs w:val="28"/>
             <w:u w:val="none"/>
@@ -2910,7 +2618,7 @@
           <w:rPr>
             <w:rStyle w:val="Hyperlink"/>
             <w:rFonts w:ascii="Times New Roman" w:hAnsi="Times New Roman" w:cs="Times New Roman"/>
-            <w:color w:val="2B2E33"/>
+            <w:color w:val="auto"/>
             <w:sz w:val="28"/>
             <w:szCs w:val="28"/>
             <w:u w:val="none"/>
@@ -2922,7 +2630,7 @@
           <w:rPr>
             <w:rStyle w:val="Hyperlink"/>
             <w:rFonts w:ascii="Times New Roman" w:hAnsi="Times New Roman" w:cs="Times New Roman"/>
-            <w:color w:val="2B2E33"/>
+            <w:color w:val="auto"/>
             <w:sz w:val="28"/>
             <w:szCs w:val="28"/>
             <w:u w:val="none"/>
@@ -2934,7 +2642,7 @@
           <w:rPr>
             <w:rStyle w:val="Hyperlink"/>
             <w:rFonts w:ascii="Times New Roman" w:hAnsi="Times New Roman" w:cs="Times New Roman"/>
-            <w:color w:val="2B2E33"/>
+            <w:color w:val="auto"/>
             <w:sz w:val="28"/>
             <w:szCs w:val="28"/>
             <w:u w:val="none"/>
@@ -2965,17 +2673,16 @@
         <w:jc w:val="both"/>
         <w:rPr>
           <w:rFonts w:ascii="Times New Roman" w:hAnsi="Times New Roman" w:cs="Times New Roman"/>
-          <w:color w:val="000000" w:themeColor="text1"/>
-          <w:sz w:val="28"/>
-          <w:szCs w:val="28"/>
-        </w:rPr>
-      </w:pPr>
-      <w:hyperlink r:id="rId17" w:history="1">
+          <w:sz w:val="28"/>
+          <w:szCs w:val="28"/>
+        </w:rPr>
+      </w:pPr>
+      <w:hyperlink r:id="rId18" w:history="1">
         <w:r>
           <w:rPr>
             <w:rStyle w:val="Hyperlink"/>
             <w:rFonts w:ascii="Times New Roman" w:hAnsi="Times New Roman" w:cs="Times New Roman"/>
-            <w:color w:val="2B2E33"/>
+            <w:color w:val="auto"/>
             <w:sz w:val="28"/>
             <w:szCs w:val="28"/>
             <w:u w:val="none"/>
@@ -2987,7 +2694,7 @@
           <w:rPr>
             <w:rStyle w:val="Hyperlink"/>
             <w:rFonts w:ascii="Times New Roman" w:hAnsi="Times New Roman" w:cs="Times New Roman"/>
-            <w:color w:val="2B2E33"/>
+            <w:color w:val="auto"/>
             <w:sz w:val="28"/>
             <w:szCs w:val="28"/>
             <w:u w:val="none"/>
@@ -2999,7 +2706,7 @@
           <w:rPr>
             <w:rStyle w:val="Hyperlink"/>
             <w:rFonts w:ascii="Times New Roman" w:hAnsi="Times New Roman" w:cs="Times New Roman"/>
-            <w:color w:val="2B2E33"/>
+            <w:color w:val="auto"/>
             <w:sz w:val="28"/>
             <w:szCs w:val="28"/>
             <w:u w:val="none"/>
@@ -3011,7 +2718,6 @@
       <w:r>
         <w:rPr>
           <w:rFonts w:ascii="Times New Roman" w:hAnsi="Times New Roman" w:cs="Times New Roman"/>
-          <w:color w:val="000000" w:themeColor="text1"/>
           <w:sz w:val="28"/>
           <w:szCs w:val="28"/>
         </w:rPr>
@@ -3030,17 +2736,16 @@
         <w:jc w:val="both"/>
         <w:rPr>
           <w:rFonts w:ascii="Times New Roman" w:hAnsi="Times New Roman" w:cs="Times New Roman"/>
-          <w:color w:val="000000" w:themeColor="text1"/>
-          <w:sz w:val="28"/>
-          <w:szCs w:val="28"/>
-        </w:rPr>
-      </w:pPr>
-      <w:hyperlink r:id="rId18" w:history="1">
+          <w:sz w:val="28"/>
+          <w:szCs w:val="28"/>
+        </w:rPr>
+      </w:pPr>
+      <w:hyperlink r:id="rId19" w:history="1">
         <w:r>
           <w:rPr>
             <w:rStyle w:val="Hyperlink"/>
             <w:rFonts w:ascii="Times New Roman" w:hAnsi="Times New Roman" w:cs="Times New Roman"/>
-            <w:color w:val="2B2E33"/>
+            <w:color w:val="auto"/>
             <w:sz w:val="28"/>
             <w:szCs w:val="28"/>
             <w:u w:val="none"/>
@@ -3051,7 +2756,7 @@
           <w:rPr>
             <w:rStyle w:val="Hyperlink"/>
             <w:rFonts w:ascii="Times New Roman" w:hAnsi="Times New Roman" w:cs="Times New Roman"/>
-            <w:color w:val="2B2E33"/>
+            <w:color w:val="auto"/>
             <w:sz w:val="28"/>
             <w:szCs w:val="28"/>
             <w:u w:val="none"/>
@@ -3062,7 +2767,7 @@
           <w:rPr>
             <w:rStyle w:val="Hyperlink"/>
             <w:rFonts w:ascii="Times New Roman" w:hAnsi="Times New Roman" w:cs="Times New Roman"/>
-            <w:color w:val="2B2E33"/>
+            <w:color w:val="auto"/>
             <w:sz w:val="28"/>
             <w:szCs w:val="28"/>
             <w:u w:val="none"/>
@@ -3073,7 +2778,7 @@
           <w:rPr>
             <w:rStyle w:val="Hyperlink"/>
             <w:rFonts w:ascii="Times New Roman" w:hAnsi="Times New Roman" w:cs="Times New Roman"/>
-            <w:color w:val="2B2E33"/>
+            <w:color w:val="auto"/>
             <w:sz w:val="28"/>
             <w:szCs w:val="28"/>
             <w:u w:val="none"/>
@@ -3084,7 +2789,7 @@
           <w:rPr>
             <w:rStyle w:val="Hyperlink"/>
             <w:rFonts w:ascii="Times New Roman" w:hAnsi="Times New Roman" w:cs="Times New Roman"/>
-            <w:color w:val="2B2E33"/>
+            <w:color w:val="auto"/>
             <w:sz w:val="28"/>
             <w:szCs w:val="28"/>
             <w:u w:val="none"/>
@@ -3095,7 +2800,6 @@
       <w:r>
         <w:rPr>
           <w:rFonts w:ascii="Times New Roman" w:hAnsi="Times New Roman" w:cs="Times New Roman"/>
-          <w:color w:val="000000" w:themeColor="text1"/>
           <w:sz w:val="28"/>
           <w:szCs w:val="28"/>
           <w:lang w:val="en-US"/>
@@ -3115,17 +2819,16 @@
         <w:jc w:val="both"/>
         <w:rPr>
           <w:rFonts w:ascii="Times New Roman" w:hAnsi="Times New Roman" w:cs="Times New Roman"/>
-          <w:color w:val="000000" w:themeColor="text1"/>
-          <w:sz w:val="28"/>
-          <w:szCs w:val="28"/>
-        </w:rPr>
-      </w:pPr>
-      <w:hyperlink r:id="rId19" w:history="1">
+          <w:sz w:val="28"/>
+          <w:szCs w:val="28"/>
+        </w:rPr>
+      </w:pPr>
+      <w:hyperlink r:id="rId20" w:history="1">
         <w:r>
           <w:rPr>
             <w:rStyle w:val="Hyperlink"/>
             <w:rFonts w:ascii="Times New Roman" w:hAnsi="Times New Roman" w:cs="Times New Roman"/>
-            <w:color w:val="2B2E33"/>
+            <w:color w:val="auto"/>
             <w:sz w:val="28"/>
             <w:szCs w:val="28"/>
             <w:u w:val="none"/>
@@ -3137,7 +2840,7 @@
           <w:rPr>
             <w:rStyle w:val="Hyperlink"/>
             <w:rFonts w:ascii="Times New Roman" w:hAnsi="Times New Roman" w:cs="Times New Roman"/>
-            <w:color w:val="2B2E33"/>
+            <w:color w:val="auto"/>
             <w:sz w:val="28"/>
             <w:szCs w:val="28"/>
             <w:u w:val="none"/>
@@ -3149,7 +2852,7 @@
           <w:rPr>
             <w:rStyle w:val="Hyperlink"/>
             <w:rFonts w:ascii="Times New Roman" w:hAnsi="Times New Roman" w:cs="Times New Roman"/>
-            <w:color w:val="2B2E33"/>
+            <w:color w:val="auto"/>
             <w:sz w:val="28"/>
             <w:szCs w:val="28"/>
             <w:u w:val="none"/>
@@ -3161,7 +2864,6 @@
       <w:r>
         <w:rPr>
           <w:rFonts w:ascii="Times New Roman" w:hAnsi="Times New Roman" w:cs="Times New Roman"/>
-          <w:color w:val="000000" w:themeColor="text1"/>
           <w:sz w:val="28"/>
           <w:szCs w:val="28"/>
           <w:lang w:val="en-US"/>
@@ -3181,17 +2883,16 @@
         <w:jc w:val="both"/>
         <w:rPr>
           <w:rFonts w:ascii="Times New Roman" w:hAnsi="Times New Roman" w:cs="Times New Roman"/>
-          <w:color w:val="000000" w:themeColor="text1"/>
-          <w:sz w:val="28"/>
-          <w:szCs w:val="28"/>
-        </w:rPr>
-      </w:pPr>
-      <w:hyperlink r:id="rId20" w:history="1">
+          <w:sz w:val="28"/>
+          <w:szCs w:val="28"/>
+        </w:rPr>
+      </w:pPr>
+      <w:hyperlink r:id="rId21" w:history="1">
         <w:r>
           <w:rPr>
             <w:rStyle w:val="Hyperlink"/>
             <w:rFonts w:ascii="Times New Roman" w:hAnsi="Times New Roman" w:cs="Times New Roman"/>
-            <w:color w:val="2B2E33"/>
+            <w:color w:val="auto"/>
             <w:sz w:val="28"/>
             <w:szCs w:val="28"/>
             <w:u w:val="none"/>
@@ -3203,7 +2904,7 @@
           <w:rPr>
             <w:rStyle w:val="Hyperlink"/>
             <w:rFonts w:ascii="Times New Roman" w:hAnsi="Times New Roman" w:cs="Times New Roman"/>
-            <w:color w:val="2B2E33"/>
+            <w:color w:val="auto"/>
             <w:sz w:val="28"/>
             <w:szCs w:val="28"/>
             <w:u w:val="none"/>
@@ -3215,7 +2916,7 @@
           <w:rPr>
             <w:rStyle w:val="Hyperlink"/>
             <w:rFonts w:ascii="Times New Roman" w:hAnsi="Times New Roman" w:cs="Times New Roman"/>
-            <w:color w:val="2B2E33"/>
+            <w:color w:val="auto"/>
             <w:sz w:val="28"/>
             <w:szCs w:val="28"/>
             <w:u w:val="none"/>
@@ -3227,7 +2928,6 @@
       <w:r>
         <w:rPr>
           <w:rFonts w:ascii="Times New Roman" w:hAnsi="Times New Roman" w:cs="Times New Roman"/>
-          <w:color w:val="000000" w:themeColor="text1"/>
           <w:sz w:val="28"/>
           <w:szCs w:val="28"/>
           <w:lang w:val="en-US"/>
@@ -3247,17 +2947,16 @@
         <w:jc w:val="both"/>
         <w:rPr>
           <w:rFonts w:ascii="Times New Roman" w:hAnsi="Times New Roman" w:cs="Times New Roman"/>
-          <w:color w:val="000000" w:themeColor="text1"/>
-          <w:sz w:val="28"/>
-          <w:szCs w:val="28"/>
-        </w:rPr>
-      </w:pPr>
-      <w:hyperlink r:id="rId21" w:history="1">
+          <w:sz w:val="28"/>
+          <w:szCs w:val="28"/>
+        </w:rPr>
+      </w:pPr>
+      <w:hyperlink r:id="rId22" w:history="1">
         <w:r>
           <w:rPr>
             <w:rStyle w:val="Hyperlink"/>
             <w:rFonts w:ascii="Times New Roman" w:hAnsi="Times New Roman" w:cs="Times New Roman"/>
-            <w:color w:val="2B2E33"/>
+            <w:color w:val="auto"/>
             <w:sz w:val="28"/>
             <w:szCs w:val="28"/>
             <w:u w:val="none"/>
@@ -3269,7 +2968,6 @@
       <w:r>
         <w:rPr>
           <w:rFonts w:ascii="Times New Roman" w:hAnsi="Times New Roman" w:cs="Times New Roman"/>
-          <w:color w:val="000000" w:themeColor="text1"/>
           <w:sz w:val="28"/>
           <w:szCs w:val="28"/>
           <w:lang w:val="en-US"/>
@@ -3289,17 +2987,16 @@
         <w:jc w:val="both"/>
         <w:rPr>
           <w:rFonts w:ascii="Times New Roman" w:hAnsi="Times New Roman" w:cs="Times New Roman"/>
-          <w:color w:val="000000" w:themeColor="text1"/>
-          <w:sz w:val="28"/>
-          <w:szCs w:val="28"/>
-        </w:rPr>
-      </w:pPr>
-      <w:hyperlink r:id="rId22" w:history="1">
+          <w:sz w:val="28"/>
+          <w:szCs w:val="28"/>
+        </w:rPr>
+      </w:pPr>
+      <w:hyperlink r:id="rId23" w:history="1">
         <w:r>
           <w:rPr>
             <w:rStyle w:val="Hyperlink"/>
             <w:rFonts w:ascii="Times New Roman" w:hAnsi="Times New Roman" w:cs="Times New Roman"/>
-            <w:color w:val="2B2E33"/>
+            <w:color w:val="auto"/>
             <w:sz w:val="28"/>
             <w:szCs w:val="28"/>
             <w:u w:val="none"/>
@@ -3310,7 +3007,7 @@
           <w:rPr>
             <w:rStyle w:val="Hyperlink"/>
             <w:rFonts w:ascii="Times New Roman" w:hAnsi="Times New Roman" w:cs="Times New Roman"/>
-            <w:color w:val="2B2E33"/>
+            <w:color w:val="auto"/>
             <w:sz w:val="28"/>
             <w:szCs w:val="28"/>
             <w:u w:val="none"/>
@@ -3321,7 +3018,7 @@
           <w:rPr>
             <w:rStyle w:val="Hyperlink"/>
             <w:rFonts w:ascii="Times New Roman" w:hAnsi="Times New Roman" w:cs="Times New Roman"/>
-            <w:color w:val="2B2E33"/>
+            <w:color w:val="auto"/>
             <w:sz w:val="28"/>
             <w:szCs w:val="28"/>
             <w:u w:val="none"/>
@@ -3332,7 +3029,6 @@
       <w:r>
         <w:rPr>
           <w:rFonts w:ascii="Times New Roman" w:hAnsi="Times New Roman" w:cs="Times New Roman"/>
-          <w:color w:val="000000" w:themeColor="text1"/>
           <w:sz w:val="28"/>
           <w:szCs w:val="28"/>
           <w:lang w:val="en-US"/>
@@ -3352,17 +3048,16 @@
         <w:jc w:val="both"/>
         <w:rPr>
           <w:rFonts w:ascii="Times New Roman" w:hAnsi="Times New Roman" w:cs="Times New Roman"/>
-          <w:color w:val="000000" w:themeColor="text1"/>
-          <w:sz w:val="28"/>
-          <w:szCs w:val="28"/>
-        </w:rPr>
-      </w:pPr>
-      <w:hyperlink r:id="rId23" w:history="1">
+          <w:sz w:val="28"/>
+          <w:szCs w:val="28"/>
+        </w:rPr>
+      </w:pPr>
+      <w:hyperlink r:id="rId24" w:history="1">
         <w:r>
           <w:rPr>
             <w:rStyle w:val="Hyperlink"/>
             <w:rFonts w:ascii="Times New Roman" w:hAnsi="Times New Roman" w:cs="Times New Roman"/>
-            <w:color w:val="2B2E33"/>
+            <w:color w:val="auto"/>
             <w:sz w:val="28"/>
             <w:szCs w:val="28"/>
             <w:u w:val="none"/>
@@ -3374,7 +3069,6 @@
       <w:r>
         <w:rPr>
           <w:rFonts w:ascii="Times New Roman" w:hAnsi="Times New Roman" w:cs="Times New Roman"/>
-          <w:color w:val="000000" w:themeColor="text1"/>
           <w:sz w:val="28"/>
           <w:szCs w:val="28"/>
           <w:lang w:val="en-US"/>
@@ -3394,17 +3088,16 @@
         <w:jc w:val="both"/>
         <w:rPr>
           <w:rFonts w:ascii="Times New Roman" w:hAnsi="Times New Roman" w:cs="Times New Roman"/>
-          <w:color w:val="000000" w:themeColor="text1"/>
-          <w:sz w:val="28"/>
-          <w:szCs w:val="28"/>
-        </w:rPr>
-      </w:pPr>
-      <w:hyperlink r:id="rId24" w:history="1">
+          <w:sz w:val="28"/>
+          <w:szCs w:val="28"/>
+        </w:rPr>
+      </w:pPr>
+      <w:hyperlink r:id="rId25" w:history="1">
         <w:r>
           <w:rPr>
             <w:rStyle w:val="Hyperlink"/>
             <w:rFonts w:ascii="Times New Roman" w:hAnsi="Times New Roman" w:cs="Times New Roman"/>
-            <w:color w:val="2B2E33"/>
+            <w:color w:val="auto"/>
             <w:sz w:val="28"/>
             <w:szCs w:val="28"/>
             <w:u w:val="none"/>
@@ -3416,7 +3109,6 @@
       <w:r>
         <w:rPr>
           <w:rFonts w:ascii="Times New Roman" w:hAnsi="Times New Roman" w:cs="Times New Roman"/>
-          <w:color w:val="000000" w:themeColor="text1"/>
           <w:sz w:val="28"/>
           <w:szCs w:val="28"/>
           <w:lang w:val="en-US"/>
@@ -3436,17 +3128,16 @@
         <w:jc w:val="both"/>
         <w:rPr>
           <w:rFonts w:ascii="Times New Roman" w:hAnsi="Times New Roman" w:cs="Times New Roman"/>
-          <w:color w:val="000000" w:themeColor="text1"/>
-          <w:sz w:val="28"/>
-          <w:szCs w:val="28"/>
-        </w:rPr>
-      </w:pPr>
-      <w:hyperlink r:id="rId25" w:history="1">
+          <w:sz w:val="28"/>
+          <w:szCs w:val="28"/>
+        </w:rPr>
+      </w:pPr>
+      <w:hyperlink r:id="rId26" w:history="1">
         <w:r>
           <w:rPr>
             <w:rStyle w:val="Hyperlink"/>
             <w:rFonts w:ascii="Times New Roman" w:hAnsi="Times New Roman" w:cs="Times New Roman"/>
-            <w:color w:val="2B2E33"/>
+            <w:color w:val="auto"/>
             <w:sz w:val="28"/>
             <w:szCs w:val="28"/>
             <w:u w:val="none"/>
@@ -3457,7 +3148,7 @@
           <w:rPr>
             <w:rStyle w:val="Hyperlink"/>
             <w:rFonts w:ascii="Times New Roman" w:hAnsi="Times New Roman" w:cs="Times New Roman"/>
-            <w:color w:val="2B2E33"/>
+            <w:color w:val="auto"/>
             <w:sz w:val="28"/>
             <w:szCs w:val="28"/>
             <w:u w:val="none"/>
@@ -3468,7 +3159,7 @@
           <w:rPr>
             <w:rStyle w:val="Hyperlink"/>
             <w:rFonts w:ascii="Times New Roman" w:hAnsi="Times New Roman" w:cs="Times New Roman"/>
-            <w:color w:val="2B2E33"/>
+            <w:color w:val="auto"/>
             <w:sz w:val="28"/>
             <w:szCs w:val="28"/>
             <w:u w:val="none"/>
@@ -3479,7 +3170,6 @@
       <w:r>
         <w:rPr>
           <w:rFonts w:ascii="Times New Roman" w:hAnsi="Times New Roman" w:cs="Times New Roman"/>
-          <w:color w:val="000000" w:themeColor="text1"/>
           <w:sz w:val="28"/>
           <w:szCs w:val="28"/>
           <w:lang w:val="en-US"/>
@@ -3499,17 +3189,16 @@
         <w:jc w:val="both"/>
         <w:rPr>
           <w:rFonts w:ascii="Times New Roman" w:hAnsi="Times New Roman" w:cs="Times New Roman"/>
-          <w:color w:val="000000" w:themeColor="text1"/>
-          <w:sz w:val="28"/>
-          <w:szCs w:val="28"/>
-        </w:rPr>
-      </w:pPr>
-      <w:hyperlink r:id="rId26" w:history="1">
+          <w:sz w:val="28"/>
+          <w:szCs w:val="28"/>
+        </w:rPr>
+      </w:pPr>
+      <w:hyperlink r:id="rId27" w:history="1">
         <w:r>
           <w:rPr>
             <w:rStyle w:val="Hyperlink"/>
             <w:rFonts w:ascii="Times New Roman" w:hAnsi="Times New Roman" w:cs="Times New Roman"/>
-            <w:color w:val="2B2E33"/>
+            <w:color w:val="auto"/>
             <w:sz w:val="28"/>
             <w:szCs w:val="28"/>
             <w:u w:val="none"/>
@@ -3520,7 +3209,7 @@
           <w:rPr>
             <w:rStyle w:val="Hyperlink"/>
             <w:rFonts w:ascii="Times New Roman" w:hAnsi="Times New Roman" w:cs="Times New Roman"/>
-            <w:color w:val="2B2E33"/>
+            <w:color w:val="auto"/>
             <w:sz w:val="28"/>
             <w:szCs w:val="28"/>
             <w:u w:val="none"/>
@@ -3531,7 +3220,7 @@
           <w:rPr>
             <w:rStyle w:val="Hyperlink"/>
             <w:rFonts w:ascii="Times New Roman" w:hAnsi="Times New Roman" w:cs="Times New Roman"/>
-            <w:color w:val="2B2E33"/>
+            <w:color w:val="auto"/>
             <w:sz w:val="28"/>
             <w:szCs w:val="28"/>
             <w:u w:val="none"/>
@@ -3542,7 +3231,6 @@
       <w:r>
         <w:rPr>
           <w:rFonts w:ascii="Times New Roman" w:hAnsi="Times New Roman" w:cs="Times New Roman"/>
-          <w:color w:val="000000" w:themeColor="text1"/>
           <w:sz w:val="28"/>
           <w:szCs w:val="28"/>
         </w:rPr>
@@ -3560,17 +3248,16 @@
         <w:jc w:val="both"/>
         <w:rPr>
           <w:rFonts w:ascii="Times New Roman" w:hAnsi="Times New Roman" w:cs="Times New Roman"/>
-          <w:color w:val="000000" w:themeColor="text1"/>
-          <w:sz w:val="28"/>
-          <w:szCs w:val="28"/>
-        </w:rPr>
-      </w:pPr>
-      <w:hyperlink r:id="rId27" w:history="1">
+          <w:sz w:val="28"/>
+          <w:szCs w:val="28"/>
+        </w:rPr>
+      </w:pPr>
+      <w:hyperlink r:id="rId28" w:history="1">
         <w:r>
           <w:rPr>
             <w:rStyle w:val="Hyperlink"/>
             <w:rFonts w:ascii="Times New Roman" w:hAnsi="Times New Roman" w:cs="Times New Roman"/>
-            <w:color w:val="2B2E33"/>
+            <w:color w:val="auto"/>
             <w:sz w:val="28"/>
             <w:szCs w:val="28"/>
             <w:u w:val="none"/>
@@ -3582,7 +3269,7 @@
           <w:rPr>
             <w:rStyle w:val="Hyperlink"/>
             <w:rFonts w:ascii="Times New Roman" w:hAnsi="Times New Roman" w:cs="Times New Roman"/>
-            <w:color w:val="2B2E33"/>
+            <w:color w:val="auto"/>
             <w:sz w:val="28"/>
             <w:szCs w:val="28"/>
             <w:u w:val="none"/>
@@ -3594,7 +3281,7 @@
           <w:rPr>
             <w:rStyle w:val="Hyperlink"/>
             <w:rFonts w:ascii="Times New Roman" w:hAnsi="Times New Roman" w:cs="Times New Roman"/>
-            <w:color w:val="2B2E33"/>
+            <w:color w:val="auto"/>
             <w:sz w:val="28"/>
             <w:szCs w:val="28"/>
             <w:u w:val="none"/>
@@ -3606,7 +3293,6 @@
       <w:r>
         <w:rPr>
           <w:rFonts w:ascii="Times New Roman" w:hAnsi="Times New Roman" w:cs="Times New Roman"/>
-          <w:color w:val="000000" w:themeColor="text1"/>
           <w:sz w:val="28"/>
           <w:szCs w:val="28"/>
           <w:lang w:val="en-US"/>
@@ -3647,7 +3333,7 @@
                     <pic:cNvPicPr/>
                   </pic:nvPicPr>
                   <pic:blipFill>
-                    <a:blip r:embed="rId28"/>
+                    <a:blip r:embed="rId29"/>
                     <a:stretch>
                       <a:fillRect/>
                     </a:stretch>
@@ -3685,15 +3371,7 @@
           <w:sz w:val="28"/>
           <w:szCs w:val="28"/>
         </w:rPr>
-        <w:t>При составлении таблицы использовались следующие источники</w:t>
-      </w:r>
-      <w:r>
-        <w:rPr>
-          <w:rFonts w:ascii="Times New Roman" w:hAnsi="Times New Roman" w:cs="Times New Roman"/>
-          <w:sz w:val="28"/>
-          <w:szCs w:val="28"/>
-        </w:rPr>
-        <w:t>:</w:t>
+        <w:t>При составлении таблицы использовались следующие источники:</w:t>
       </w:r>
     </w:p>
     <w:p>
@@ -3711,11 +3389,12 @@
           <w:szCs w:val="28"/>
         </w:rPr>
       </w:pPr>
-      <w:hyperlink r:id="rId29" w:history="1">
+      <w:hyperlink r:id="rId30" w:history="1">
         <w:r>
           <w:rPr>
             <w:rStyle w:val="Hyperlink"/>
             <w:rFonts w:ascii="Times New Roman" w:hAnsi="Times New Roman" w:cs="Times New Roman"/>
+            <w:color w:val="auto"/>
             <w:sz w:val="28"/>
             <w:szCs w:val="28"/>
           </w:rPr>
@@ -3738,11 +3417,12 @@
           <w:szCs w:val="28"/>
         </w:rPr>
       </w:pPr>
-      <w:hyperlink r:id="rId30" w:history="1">
+      <w:hyperlink r:id="rId31" w:history="1">
         <w:r>
           <w:rPr>
             <w:rStyle w:val="Hyperlink"/>
             <w:rFonts w:ascii="Times New Roman" w:hAnsi="Times New Roman" w:cs="Times New Roman"/>
+            <w:color w:val="auto"/>
             <w:sz w:val="28"/>
             <w:szCs w:val="28"/>
           </w:rPr>
@@ -3765,11 +3445,12 @@
           <w:szCs w:val="28"/>
         </w:rPr>
       </w:pPr>
-      <w:hyperlink r:id="rId31" w:history="1">
+      <w:hyperlink r:id="rId32" w:history="1">
         <w:r>
           <w:rPr>
             <w:rStyle w:val="Hyperlink"/>
             <w:rFonts w:ascii="Times New Roman" w:hAnsi="Times New Roman" w:cs="Times New Roman"/>
+            <w:color w:val="auto"/>
             <w:sz w:val="28"/>
             <w:szCs w:val="28"/>
           </w:rPr>
@@ -3792,11 +3473,12 @@
           <w:szCs w:val="28"/>
         </w:rPr>
       </w:pPr>
-      <w:hyperlink r:id="rId32" w:history="1">
+      <w:hyperlink r:id="rId33" w:history="1">
         <w:r>
           <w:rPr>
             <w:rStyle w:val="Hyperlink"/>
             <w:rFonts w:ascii="Times New Roman" w:hAnsi="Times New Roman" w:cs="Times New Roman"/>
+            <w:color w:val="auto"/>
             <w:sz w:val="28"/>
             <w:szCs w:val="28"/>
           </w:rPr>
@@ -4214,7 +3896,7 @@
                     <pic:cNvPicPr/>
                   </pic:nvPicPr>
                   <pic:blipFill>
-                    <a:blip r:embed="rId33"/>
+                    <a:blip r:embed="rId34"/>
                     <a:stretch>
                       <a:fillRect/>
                     </a:stretch>
@@ -4270,11 +3952,12 @@
         </w:rPr>
         <w:t>(</w:t>
       </w:r>
-      <w:hyperlink r:id="rId34" w:history="1">
+      <w:hyperlink r:id="rId35" w:history="1">
         <w:r>
           <w:rPr>
             <w:rStyle w:val="Hyperlink"/>
             <w:rFonts w:ascii="Times New Roman" w:hAnsi="Times New Roman" w:cs="Times New Roman"/>
+            <w:color w:val="auto"/>
             <w:sz w:val="28"/>
             <w:szCs w:val="28"/>
           </w:rPr>
@@ -4462,23 +4145,7 @@
           <w:sz w:val="28"/>
           <w:szCs w:val="28"/>
         </w:rPr>
-        <w:t xml:space="preserve">ля подтверждения соответствия №149-ФЗ оформляются </w:t>
-      </w:r>
-      <w:r>
-        <w:rPr>
-          <w:rFonts w:ascii="Times New Roman" w:hAnsi="Times New Roman" w:cs="Times New Roman"/>
-          <w:sz w:val="28"/>
-          <w:szCs w:val="28"/>
-        </w:rPr>
-        <w:t>3</w:t>
-      </w:r>
-      <w:r>
-        <w:rPr>
-          <w:rFonts w:ascii="Times New Roman" w:hAnsi="Times New Roman" w:cs="Times New Roman"/>
-          <w:sz w:val="28"/>
-          <w:szCs w:val="28"/>
-        </w:rPr>
-        <w:t xml:space="preserve"> документа:</w:t>
+        <w:t>ля подтверждения соответствия №149-ФЗ оформляются 3 документа:</w:t>
       </w:r>
     </w:p>
     <w:p>
@@ -4502,15 +4169,7 @@
           <w:sz w:val="28"/>
           <w:szCs w:val="28"/>
         </w:rPr>
-        <w:t xml:space="preserve">Акт </w:t>
-      </w:r>
-      <w:r>
-        <w:rPr>
-          <w:rFonts w:ascii="Times New Roman" w:hAnsi="Times New Roman" w:cs="Times New Roman"/>
-          <w:sz w:val="28"/>
-          <w:szCs w:val="28"/>
-        </w:rPr>
-        <w:t xml:space="preserve">классификации </w:t>
+        <w:t xml:space="preserve">Акт классификации </w:t>
       </w:r>
       <w:r>
         <w:rPr>
@@ -4770,43 +4429,20 @@
           <w:sz w:val="28"/>
           <w:szCs w:val="28"/>
         </w:rPr>
-        <w:t xml:space="preserve"> </w:t>
-      </w:r>
-      <w:r>
-        <w:rPr>
-          <w:rFonts w:ascii="Times New Roman" w:hAnsi="Times New Roman" w:cs="Times New Roman"/>
-          <w:sz w:val="28"/>
-          <w:szCs w:val="28"/>
-        </w:rPr>
-        <w:t>(</w:t>
-      </w:r>
-      <w:r>
-        <w:fldChar w:fldCharType="begin"/>
-      </w:r>
-      <w:r>
-        <w:instrText xml:space="preserve"> HYPERLINK "https://reestr.fstec.ru/reg2" </w:instrText>
-      </w:r>
-      <w:r>
-        <w:fldChar w:fldCharType="separate"/>
-      </w:r>
-      <w:r>
-        <w:rPr>
-          <w:rStyle w:val="Hyperlink"/>
-          <w:rFonts w:ascii="Times New Roman" w:hAnsi="Times New Roman" w:cs="Times New Roman"/>
-          <w:sz w:val="28"/>
-          <w:szCs w:val="28"/>
-        </w:rPr>
-        <w:t>https://reestr.fstec.ru/reg2</w:t>
-      </w:r>
-      <w:r>
-        <w:rPr>
-          <w:rStyle w:val="Hyperlink"/>
-          <w:rFonts w:ascii="Times New Roman" w:hAnsi="Times New Roman" w:cs="Times New Roman"/>
-          <w:sz w:val="28"/>
-          <w:szCs w:val="28"/>
-        </w:rPr>
-        <w:fldChar w:fldCharType="end"/>
-      </w:r>
+        <w:t xml:space="preserve"> (</w:t>
+      </w:r>
+      <w:hyperlink r:id="rId36" w:history="1">
+        <w:r>
+          <w:rPr>
+            <w:rStyle w:val="Hyperlink"/>
+            <w:rFonts w:ascii="Times New Roman" w:hAnsi="Times New Roman" w:cs="Times New Roman"/>
+            <w:color w:val="auto"/>
+            <w:sz w:val="28"/>
+            <w:szCs w:val="28"/>
+          </w:rPr>
+          <w:t>https://reestr.fstec.ru/reg2</w:t>
+        </w:r>
+      </w:hyperlink>
       <w:r>
         <w:rPr>
           <w:rFonts w:ascii="Times New Roman" w:hAnsi="Times New Roman" w:cs="Times New Roman"/>
@@ -4889,15 +4525,7 @@
           <w:sz w:val="28"/>
           <w:szCs w:val="28"/>
         </w:rPr>
-        <w:t>О</w:t>
-      </w:r>
-      <w:r>
-        <w:rPr>
-          <w:rFonts w:ascii="Times New Roman" w:hAnsi="Times New Roman" w:cs="Times New Roman"/>
-          <w:sz w:val="28"/>
-          <w:szCs w:val="28"/>
-        </w:rPr>
-        <w:t>ценк</w:t>
+        <w:t>Оценк</w:t>
       </w:r>
       <w:r>
         <w:rPr>
@@ -4913,55 +4541,7 @@
           <w:sz w:val="28"/>
           <w:szCs w:val="28"/>
         </w:rPr>
-        <w:t xml:space="preserve"> соответствия</w:t>
-      </w:r>
-      <w:r>
-        <w:rPr>
-          <w:rFonts w:ascii="Times New Roman" w:hAnsi="Times New Roman" w:cs="Times New Roman"/>
-          <w:sz w:val="28"/>
-          <w:szCs w:val="28"/>
-        </w:rPr>
-        <w:t xml:space="preserve"> и</w:t>
-      </w:r>
-      <w:r>
-        <w:rPr>
-          <w:rFonts w:ascii="Times New Roman" w:hAnsi="Times New Roman" w:cs="Times New Roman"/>
-          <w:sz w:val="28"/>
-          <w:szCs w:val="28"/>
-        </w:rPr>
-        <w:t>нформационной безопасности организаций</w:t>
-      </w:r>
-      <w:r>
-        <w:rPr>
-          <w:rFonts w:ascii="Times New Roman" w:hAnsi="Times New Roman" w:cs="Times New Roman"/>
-          <w:sz w:val="28"/>
-          <w:szCs w:val="28"/>
-        </w:rPr>
-        <w:t xml:space="preserve"> б</w:t>
-      </w:r>
-      <w:r>
-        <w:rPr>
-          <w:rFonts w:ascii="Times New Roman" w:hAnsi="Times New Roman" w:cs="Times New Roman"/>
-          <w:sz w:val="28"/>
-          <w:szCs w:val="28"/>
-        </w:rPr>
-        <w:t xml:space="preserve">анковской системы </w:t>
-      </w:r>
-      <w:r>
-        <w:rPr>
-          <w:rFonts w:ascii="Times New Roman" w:hAnsi="Times New Roman" w:cs="Times New Roman"/>
-          <w:sz w:val="28"/>
-          <w:szCs w:val="28"/>
-        </w:rPr>
-        <w:t>РФ т</w:t>
-      </w:r>
-      <w:r>
-        <w:rPr>
-          <w:rFonts w:ascii="Times New Roman" w:hAnsi="Times New Roman" w:cs="Times New Roman"/>
-          <w:sz w:val="28"/>
-          <w:szCs w:val="28"/>
-        </w:rPr>
-        <w:t>ребованиям СТО БР ИББС-1.0-2014</w:t>
+        <w:t xml:space="preserve"> соответствия информационной безопасности организаций банковской системы РФ требованиям СТО БР ИББС-1.0-2014</w:t>
       </w:r>
       <w:r>
         <w:rPr>
@@ -4991,33 +4571,18 @@
         </w:rPr>
         <w:t xml:space="preserve">Оценка проводится по методике </w:t>
       </w:r>
-      <w:r>
-        <w:fldChar w:fldCharType="begin"/>
-      </w:r>
-      <w:r>
-        <w:instrText xml:space="preserve"> HYPERLINK "https://cbr.ru/Crosscut/LawActs/File/448" </w:instrText>
-      </w:r>
-      <w:r>
-        <w:fldChar w:fldCharType="separate"/>
-      </w:r>
-      <w:r>
-        <w:rPr>
-          <w:rStyle w:val="Hyperlink"/>
-          <w:rFonts w:ascii="Times New Roman" w:hAnsi="Times New Roman" w:cs="Times New Roman"/>
-          <w:sz w:val="28"/>
-          <w:szCs w:val="28"/>
-        </w:rPr>
-        <w:t>https://cbr.ru/Crosscut/LawActs/File/448</w:t>
-      </w:r>
-      <w:r>
-        <w:rPr>
-          <w:rStyle w:val="Hyperlink"/>
-          <w:rFonts w:ascii="Times New Roman" w:hAnsi="Times New Roman" w:cs="Times New Roman"/>
-          <w:sz w:val="28"/>
-          <w:szCs w:val="28"/>
-        </w:rPr>
-        <w:fldChar w:fldCharType="end"/>
-      </w:r>
+      <w:hyperlink r:id="rId37" w:history="1">
+        <w:r>
+          <w:rPr>
+            <w:rStyle w:val="Hyperlink"/>
+            <w:rFonts w:ascii="Times New Roman" w:hAnsi="Times New Roman" w:cs="Times New Roman"/>
+            <w:color w:val="auto"/>
+            <w:sz w:val="28"/>
+            <w:szCs w:val="28"/>
+          </w:rPr>
+          <w:t>https://cbr.ru/Crosscut/LawActs/File/448</w:t>
+        </w:r>
+      </w:hyperlink>
       <w:r>
         <w:rPr>
           <w:rFonts w:ascii="Times New Roman" w:hAnsi="Times New Roman" w:cs="Times New Roman"/>
@@ -5084,15 +4649,7 @@
           <w:sz w:val="28"/>
           <w:szCs w:val="28"/>
         </w:rPr>
-        <w:t>»</w:t>
-      </w:r>
-      <w:r>
-        <w:rPr>
-          <w:rFonts w:ascii="Times New Roman" w:hAnsi="Times New Roman" w:cs="Times New Roman"/>
-          <w:sz w:val="28"/>
-          <w:szCs w:val="28"/>
-        </w:rPr>
-        <w:t xml:space="preserve"> </w:t>
+        <w:t xml:space="preserve">» </w:t>
       </w:r>
       <w:r>
         <w:rPr>
@@ -5180,6 +4737,7 @@
       <w:r>
         <w:rPr>
           <w:rFonts w:ascii="Times New Roman" w:hAnsi="Times New Roman" w:cs="Times New Roman"/>
+          <w:noProof/>
           <w:sz w:val="28"/>
           <w:szCs w:val="28"/>
         </w:rPr>
@@ -5199,7 +4757,7 @@
                     <pic:cNvPicPr/>
                   </pic:nvPicPr>
                   <pic:blipFill>
-                    <a:blip r:embed="rId35"/>
+                    <a:blip r:embed="rId38"/>
                     <a:stretch>
                       <a:fillRect/>
                     </a:stretch>
@@ -5588,15 +5146,7 @@
           <w:szCs w:val="28"/>
         </w:rPr>
         <w:lastRenderedPageBreak/>
-        <w:t xml:space="preserve">Итоговая оценка группового показателя </w:t>
-      </w:r>
-      <w:r>
-        <w:rPr>
-          <w:rFonts w:ascii="Times New Roman" w:hAnsi="Times New Roman" w:cs="Times New Roman"/>
-          <w:sz w:val="28"/>
-          <w:szCs w:val="28"/>
-        </w:rPr>
-        <w:t>М</w:t>
+        <w:t>Итоговая оценка группового показателя М</w:t>
       </w:r>
       <w:r>
         <w:rPr>
@@ -5972,15 +5522,7 @@
           <w:sz w:val="28"/>
           <w:szCs w:val="28"/>
         </w:rPr>
-        <w:t xml:space="preserve">«Автоматизированное рабочее место для обработки конфиденциальной </w:t>
-      </w:r>
-      <w:r>
-        <w:rPr>
-          <w:rFonts w:ascii="Times New Roman" w:hAnsi="Times New Roman" w:cs="Times New Roman"/>
-          <w:sz w:val="28"/>
-          <w:szCs w:val="28"/>
-        </w:rPr>
-        <w:t>информации</w:t>
+        <w:t>«Автоматизированное рабочее место для обработки конфиденциальной информации</w:t>
       </w:r>
       <w:r>
         <w:t xml:space="preserve"> </w:t>
@@ -6256,16 +5798,7 @@
           <w:sz w:val="28"/>
           <w:szCs w:val="28"/>
         </w:rPr>
-        <w:t xml:space="preserve">рассмотрев исходные данные на автоматизированную систему (АС) «Автоматизированное рабочее место для обработки конфиденциальной </w:t>
-      </w:r>
-      <w:r>
-        <w:rPr>
-          <w:rFonts w:ascii="Times New Roman" w:hAnsi="Times New Roman" w:cs="Times New Roman"/>
-          <w:color w:val="000000" w:themeColor="text1"/>
-          <w:sz w:val="28"/>
-          <w:szCs w:val="28"/>
-        </w:rPr>
-        <w:t xml:space="preserve">информации </w:t>
+        <w:t xml:space="preserve">рассмотрев исходные данные на автоматизированную систему (АС) «Автоматизированное рабочее место для обработки конфиденциальной информации </w:t>
       </w:r>
       <w:r>
         <w:rPr>
@@ -6297,15 +5830,7 @@
           <w:sz w:val="28"/>
           <w:szCs w:val="28"/>
         </w:rPr>
-        <w:t xml:space="preserve">, </w:t>
-      </w:r>
-      <w:r>
-        <w:rPr>
-          <w:rFonts w:ascii="Times New Roman" w:hAnsi="Times New Roman" w:cs="Times New Roman"/>
-          <w:sz w:val="28"/>
-          <w:szCs w:val="28"/>
-        </w:rPr>
-        <w:t>условия ее эксплуатации (многопользовательская, пользователь допущен ко всей информации АС, размещенной на носителях одного уровня конфиденциальности), с учетом характера обрабатываемой информации (ключевая информация СКЗИ, не содержащая сведений, составляющих государственную тайну) и в соответствии с руководящими документами Гостехкомиссии России «Автоматизированные системы. Защита от несанкционированного доступа к информации» и «Специальные требования и рекомендации по технической защите конфиденциальной информации (СТР-К)»,</w:t>
+        <w:t>, условия ее эксплуатации (многопользовательская, пользователь допущен ко всей информации АС, размещенной на носителях одного уровня конфиденциальности), с учетом характера обрабатываемой информации (ключевая информация СКЗИ, не содержащая сведений, составляющих государственную тайну) и в соответствии с руководящими документами Гостехкомиссии России «Автоматизированные системы. Защита от несанкционированного доступа к информации» и «Специальные требования и рекомендации по технической защите конфиденциальной информации (СТР-К)»,</w:t>
       </w:r>
     </w:p>
     <w:p>
@@ -6368,16 +5893,7 @@
           <w:sz w:val="28"/>
           <w:szCs w:val="28"/>
         </w:rPr>
-        <w:t xml:space="preserve"> «</w:t>
-      </w:r>
-      <w:r>
-        <w:rPr>
-          <w:rFonts w:ascii="Times New Roman" w:hAnsi="Times New Roman" w:cs="Times New Roman"/>
-          <w:spacing w:val="-2"/>
-          <w:sz w:val="28"/>
-          <w:szCs w:val="28"/>
-        </w:rPr>
-        <w:t xml:space="preserve">Автоматизированное рабочее место для обработки конфиденциальной информации </w:t>
+        <w:t xml:space="preserve"> «Автоматизированное рабочее место для обработки конфиденциальной информации </w:t>
       </w:r>
       <w:r>
         <w:rPr>
@@ -6412,18 +5928,7 @@
           <w:sz w:val="28"/>
           <w:szCs w:val="28"/>
         </w:rPr>
-        <w:t xml:space="preserve">класс </w:t>
-      </w:r>
-      <w:r>
-        <w:rPr>
-          <w:rFonts w:ascii="Times New Roman" w:hAnsi="Times New Roman" w:cs="Times New Roman"/>
-          <w:b/>
-          <w:bCs/>
-          <w:spacing w:val="-2"/>
-          <w:sz w:val="28"/>
-          <w:szCs w:val="28"/>
-        </w:rPr>
-        <w:t>защищенности «2Б»</w:t>
+        <w:t>класс защищенности «2Б»</w:t>
       </w:r>
       <w:r>
         <w:rPr>
@@ -6461,23 +5966,7 @@
           <w:sz w:val="28"/>
           <w:szCs w:val="28"/>
         </w:rPr>
-        <w:t>П</w:t>
-      </w:r>
-      <w:r>
-        <w:rPr>
-          <w:rFonts w:ascii="Times New Roman" w:hAnsi="Times New Roman" w:cs="Times New Roman"/>
-          <w:sz w:val="28"/>
-          <w:szCs w:val="28"/>
-        </w:rPr>
-        <w:t>редседатель комиссии:</w:t>
-      </w:r>
-      <w:r>
-        <w:rPr>
-          <w:rFonts w:ascii="Times New Roman" w:hAnsi="Times New Roman" w:cs="Times New Roman"/>
-          <w:sz w:val="28"/>
-          <w:szCs w:val="28"/>
-        </w:rPr>
-        <w:t xml:space="preserve"> </w:t>
+        <w:t xml:space="preserve">Председатель комиссии: </w:t>
       </w:r>
       <w:r>
         <w:rPr>
@@ -7133,15 +6622,7 @@
           <w:sz w:val="28"/>
           <w:szCs w:val="28"/>
         </w:rPr>
-        <w:t xml:space="preserve">«Автоматизированное рабочее место для обработки конфиденциальной </w:t>
-      </w:r>
-      <w:r>
-        <w:rPr>
-          <w:rFonts w:ascii="Times New Roman" w:hAnsi="Times New Roman" w:cs="Times New Roman"/>
-          <w:sz w:val="28"/>
-          <w:szCs w:val="28"/>
-        </w:rPr>
-        <w:t xml:space="preserve">информации </w:t>
+        <w:t xml:space="preserve">«Автоматизированное рабочее место для обработки конфиденциальной информации </w:t>
       </w:r>
       <w:r>
         <w:rPr>
@@ -7803,14 +7284,7 @@
                 <w:sz w:val="28"/>
                 <w:szCs w:val="28"/>
               </w:rPr>
-              <w:t xml:space="preserve">Автоматизированная система «Автоматизированное рабочее место для обработки конфиденциальной </w:t>
-            </w:r>
-            <w:r>
-              <w:rPr>
-                <w:sz w:val="28"/>
-                <w:szCs w:val="28"/>
-              </w:rPr>
-              <w:t>информации ООО «</w:t>
+              <w:t>Автоматизированная система «Автоматизированное рабочее место для обработки конфиденциальной информации ООО «</w:t>
             </w:r>
             <w:r>
               <w:rPr>
@@ -7824,14 +7298,7 @@
                 <w:sz w:val="28"/>
                 <w:szCs w:val="28"/>
               </w:rPr>
-              <w:t xml:space="preserve">» (далее </w:t>
-            </w:r>
-            <w:r>
-              <w:rPr>
-                <w:sz w:val="28"/>
-                <w:szCs w:val="28"/>
-              </w:rPr>
-              <w:t>«АС»).</w:t>
+              <w:t>» (далее «АС»).</w:t>
             </w:r>
           </w:p>
         </w:tc>
@@ -8694,23 +8161,13 @@
                 <w:lang w:val="en-US"/>
               </w:rPr>
             </w:pPr>
-            <w:proofErr w:type="spellStart"/>
             <w:r>
               <w:rPr>
                 <w:sz w:val="28"/>
                 <w:szCs w:val="28"/>
                 <w:lang w:val="en-US"/>
               </w:rPr>
-              <w:t>Powercom</w:t>
-            </w:r>
-            <w:proofErr w:type="spellEnd"/>
-            <w:r>
-              <w:rPr>
-                <w:sz w:val="28"/>
-                <w:szCs w:val="28"/>
-                <w:lang w:val="en-US"/>
-              </w:rPr>
-              <w:t xml:space="preserve"> </w:t>
+              <w:t xml:space="preserve">Powercom </w:t>
             </w:r>
             <w:r>
               <w:rPr>
@@ -8810,15 +8267,7 @@
           <w:sz w:val="28"/>
           <w:szCs w:val="28"/>
         </w:rPr>
-        <w:t xml:space="preserve">2.2. В помещении совместно с ОТСС установлены ВТСС (система пожарной и охранной сигнализации и др.) не влияющие на условия защищенности АС «Автоматизированное рабочее место для обработки конфиденциальной </w:t>
-      </w:r>
-      <w:r>
-        <w:rPr>
-          <w:rFonts w:ascii="Times New Roman" w:hAnsi="Times New Roman" w:cs="Times New Roman"/>
-          <w:sz w:val="28"/>
-          <w:szCs w:val="28"/>
-        </w:rPr>
-        <w:t xml:space="preserve">информации </w:t>
+        <w:t xml:space="preserve">2.2. В помещении совместно с ОТСС установлены ВТСС (система пожарной и охранной сигнализации и др.) не влияющие на условия защищенности АС «Автоматизированное рабочее место для обработки конфиденциальной информации </w:t>
       </w:r>
       <w:r>
         <w:rPr>
@@ -8878,15 +8327,7 @@
           <w:sz w:val="28"/>
           <w:szCs w:val="28"/>
         </w:rPr>
-        <w:t xml:space="preserve">Схема размещения ОТСС на объекте с привязкой к </w:t>
-      </w:r>
-      <w:r>
-        <w:rPr>
-          <w:rFonts w:ascii="Times New Roman" w:hAnsi="Times New Roman" w:cs="Times New Roman"/>
-          <w:sz w:val="28"/>
-          <w:szCs w:val="28"/>
-        </w:rPr>
-        <w:t>границам контролируемой зоны приведена в Приложении 1.</w:t>
+        <w:t>Схема размещения ОТСС на объекте с привязкой к границам контролируемой зоны приведена в Приложении 1.</w:t>
       </w:r>
       <w:r>
         <w:rPr>
@@ -9019,15 +8460,7 @@
           <w:sz w:val="28"/>
           <w:szCs w:val="28"/>
         </w:rPr>
-        <w:t xml:space="preserve">2.4. Система электропитания и заземления выполнена в соответствии с </w:t>
-      </w:r>
-      <w:r>
-        <w:rPr>
-          <w:rFonts w:ascii="Times New Roman" w:hAnsi="Times New Roman" w:cs="Times New Roman"/>
-          <w:sz w:val="28"/>
-          <w:szCs w:val="28"/>
-        </w:rPr>
-        <w:t>требованиями Правил устройства электроустановок (ПУЭ).</w:t>
+        <w:t>2.4. Система электропитания и заземления выполнена в соответствии с требованиями Правил устройства электроустановок (ПУЭ).</w:t>
       </w:r>
       <w:r>
         <w:rPr>
@@ -9173,7 +8606,6 @@
               <w:rPr>
                 <w:b/>
                 <w:bCs/>
-                <w:color w:val="000000" w:themeColor="text1"/>
                 <w:sz w:val="28"/>
                 <w:szCs w:val="28"/>
               </w:rPr>
@@ -9182,7 +8614,6 @@
               <w:rPr>
                 <w:b/>
                 <w:bCs/>
-                <w:color w:val="000000" w:themeColor="text1"/>
                 <w:sz w:val="28"/>
                 <w:szCs w:val="28"/>
               </w:rPr>
@@ -9202,7 +8633,6 @@
               <w:rPr>
                 <w:b/>
                 <w:bCs/>
-                <w:color w:val="000000" w:themeColor="text1"/>
                 <w:sz w:val="28"/>
                 <w:szCs w:val="28"/>
               </w:rPr>
@@ -9211,7 +8641,6 @@
               <w:rPr>
                 <w:b/>
                 <w:bCs/>
-                <w:color w:val="000000" w:themeColor="text1"/>
                 <w:sz w:val="28"/>
                 <w:szCs w:val="28"/>
               </w:rPr>
@@ -9231,7 +8660,6 @@
               <w:rPr>
                 <w:b/>
                 <w:bCs/>
-                <w:color w:val="000000" w:themeColor="text1"/>
                 <w:sz w:val="28"/>
                 <w:szCs w:val="28"/>
               </w:rPr>
@@ -9240,7 +8668,6 @@
               <w:rPr>
                 <w:b/>
                 <w:bCs/>
-                <w:color w:val="000000" w:themeColor="text1"/>
                 <w:sz w:val="28"/>
                 <w:szCs w:val="28"/>
               </w:rPr>
@@ -9260,7 +8687,6 @@
               <w:rPr>
                 <w:b/>
                 <w:bCs/>
-                <w:color w:val="000000" w:themeColor="text1"/>
                 <w:sz w:val="28"/>
                 <w:szCs w:val="28"/>
               </w:rPr>
@@ -9269,7 +8695,6 @@
               <w:rPr>
                 <w:b/>
                 <w:bCs/>
-                <w:color w:val="000000" w:themeColor="text1"/>
                 <w:sz w:val="28"/>
                 <w:szCs w:val="28"/>
               </w:rPr>
@@ -9289,7 +8714,6 @@
               <w:rPr>
                 <w:b/>
                 <w:bCs/>
-                <w:color w:val="000000" w:themeColor="text1"/>
                 <w:sz w:val="28"/>
                 <w:szCs w:val="28"/>
               </w:rPr>
@@ -9298,7 +8722,6 @@
               <w:rPr>
                 <w:b/>
                 <w:bCs/>
-                <w:color w:val="000000" w:themeColor="text1"/>
                 <w:sz w:val="28"/>
                 <w:szCs w:val="28"/>
               </w:rPr>
@@ -9318,14 +8741,12 @@
               <w:spacing w:line="360" w:lineRule="auto"/>
               <w:jc w:val="center"/>
               <w:rPr>
-                <w:color w:val="000000" w:themeColor="text1"/>
-                <w:sz w:val="28"/>
-                <w:szCs w:val="28"/>
-              </w:rPr>
-            </w:pPr>
-            <w:r>
-              <w:rPr>
-                <w:color w:val="000000" w:themeColor="text1"/>
+                <w:sz w:val="28"/>
+                <w:szCs w:val="28"/>
+              </w:rPr>
+            </w:pPr>
+            <w:r>
+              <w:rPr>
                 <w:sz w:val="28"/>
                 <w:szCs w:val="28"/>
               </w:rPr>
@@ -9342,14 +8763,12 @@
             <w:pPr>
               <w:spacing w:line="360" w:lineRule="auto"/>
               <w:rPr>
-                <w:color w:val="000000" w:themeColor="text1"/>
-                <w:sz w:val="28"/>
-                <w:szCs w:val="28"/>
-              </w:rPr>
-            </w:pPr>
-            <w:r>
-              <w:rPr>
-                <w:color w:val="000000" w:themeColor="text1"/>
+                <w:sz w:val="28"/>
+                <w:szCs w:val="28"/>
+              </w:rPr>
+            </w:pPr>
+            <w:r>
+              <w:rPr>
                 <w:sz w:val="28"/>
                 <w:szCs w:val="28"/>
               </w:rPr>
@@ -9357,7 +8776,6 @@
             </w:r>
             <w:r>
               <w:rPr>
-                <w:color w:val="000000" w:themeColor="text1"/>
                 <w:sz w:val="28"/>
                 <w:szCs w:val="28"/>
               </w:rPr>
@@ -9374,7 +8792,6 @@
             <w:pPr>
               <w:spacing w:line="360" w:lineRule="auto"/>
               <w:rPr>
-                <w:color w:val="000000" w:themeColor="text1"/>
                 <w:sz w:val="28"/>
                 <w:szCs w:val="28"/>
                 <w:lang w:val="en-US"/>
@@ -9399,14 +8816,12 @@
             <w:pPr>
               <w:spacing w:line="360" w:lineRule="auto"/>
               <w:rPr>
-                <w:color w:val="000000" w:themeColor="text1"/>
-                <w:sz w:val="28"/>
-                <w:szCs w:val="28"/>
-              </w:rPr>
-            </w:pPr>
-            <w:r>
-              <w:rPr>
-                <w:color w:val="000000" w:themeColor="text1"/>
+                <w:sz w:val="28"/>
+                <w:szCs w:val="28"/>
+              </w:rPr>
+            </w:pPr>
+            <w:r>
+              <w:rPr>
                 <w:sz w:val="28"/>
                 <w:szCs w:val="28"/>
               </w:rPr>
@@ -9414,7 +8829,6 @@
             </w:r>
             <w:r>
               <w:rPr>
-                <w:color w:val="000000" w:themeColor="text1"/>
                 <w:sz w:val="28"/>
                 <w:szCs w:val="28"/>
               </w:rPr>
@@ -9425,14 +8839,12 @@
             <w:pPr>
               <w:spacing w:line="360" w:lineRule="auto"/>
               <w:rPr>
-                <w:color w:val="000000" w:themeColor="text1"/>
-                <w:sz w:val="28"/>
-                <w:szCs w:val="28"/>
-              </w:rPr>
-            </w:pPr>
-            <w:r>
-              <w:rPr>
-                <w:color w:val="000000" w:themeColor="text1"/>
+                <w:sz w:val="28"/>
+                <w:szCs w:val="28"/>
+              </w:rPr>
+            </w:pPr>
+            <w:r>
+              <w:rPr>
                 <w:sz w:val="28"/>
                 <w:szCs w:val="28"/>
               </w:rPr>
@@ -9440,7 +8852,6 @@
             </w:r>
             <w:r>
               <w:rPr>
-                <w:color w:val="000000" w:themeColor="text1"/>
                 <w:sz w:val="28"/>
                 <w:szCs w:val="28"/>
               </w:rPr>
@@ -9451,14 +8862,12 @@
             <w:pPr>
               <w:spacing w:line="360" w:lineRule="auto"/>
               <w:rPr>
-                <w:color w:val="000000" w:themeColor="text1"/>
-                <w:sz w:val="28"/>
-                <w:szCs w:val="28"/>
-              </w:rPr>
-            </w:pPr>
-            <w:r>
-              <w:rPr>
-                <w:color w:val="000000" w:themeColor="text1"/>
+                <w:sz w:val="28"/>
+                <w:szCs w:val="28"/>
+              </w:rPr>
+            </w:pPr>
+            <w:r>
+              <w:rPr>
                 <w:sz w:val="28"/>
                 <w:szCs w:val="28"/>
               </w:rPr>
@@ -9466,7 +8875,6 @@
             </w:r>
             <w:r>
               <w:rPr>
-                <w:color w:val="000000" w:themeColor="text1"/>
                 <w:sz w:val="28"/>
                 <w:szCs w:val="28"/>
               </w:rPr>
@@ -9483,7 +8891,6 @@
             <w:pPr>
               <w:spacing w:line="360" w:lineRule="auto"/>
               <w:rPr>
-                <w:color w:val="000000" w:themeColor="text1"/>
                 <w:sz w:val="28"/>
                 <w:szCs w:val="28"/>
               </w:rPr>
@@ -9538,15 +8945,7 @@
           <w:sz w:val="28"/>
           <w:szCs w:val="28"/>
         </w:rPr>
-        <w:t>что п</w:t>
-      </w:r>
-      <w:r>
-        <w:rPr>
-          <w:rFonts w:ascii="Times New Roman" w:hAnsi="Times New Roman" w:cs="Times New Roman"/>
-          <w:sz w:val="28"/>
-          <w:szCs w:val="28"/>
-        </w:rPr>
-        <w:t xml:space="preserve">родукт </w:t>
+        <w:t xml:space="preserve">что продукт </w:t>
       </w:r>
       <w:r>
         <w:rPr>
@@ -9562,23 +8961,7 @@
           <w:sz w:val="28"/>
           <w:szCs w:val="28"/>
         </w:rPr>
-        <w:t>может применяться для защиты</w:t>
-      </w:r>
-      <w:r>
-        <w:rPr>
-          <w:rFonts w:ascii="Times New Roman" w:hAnsi="Times New Roman" w:cs="Times New Roman"/>
-          <w:sz w:val="28"/>
-          <w:szCs w:val="28"/>
-        </w:rPr>
-        <w:t xml:space="preserve"> </w:t>
-      </w:r>
-      <w:r>
-        <w:rPr>
-          <w:rFonts w:ascii="Times New Roman" w:hAnsi="Times New Roman" w:cs="Times New Roman"/>
-          <w:sz w:val="28"/>
-          <w:szCs w:val="28"/>
-        </w:rPr>
-        <w:t>автоматизированных систем (АС) до класса 1Б включительно</w:t>
+        <w:t>может применяться для защиты автоматизированных систем (АС) до класса 1Б включительно</w:t>
       </w:r>
       <w:r>
         <w:rPr>
@@ -9600,11 +8983,12 @@
           <w:szCs w:val="28"/>
         </w:rPr>
       </w:pPr>
-      <w:hyperlink r:id="rId36" w:history="1">
+      <w:hyperlink r:id="rId39" w:history="1">
         <w:r>
           <w:rPr>
             <w:rStyle w:val="Hyperlink"/>
             <w:rFonts w:ascii="Times New Roman" w:hAnsi="Times New Roman" w:cs="Times New Roman"/>
+            <w:color w:val="auto"/>
             <w:sz w:val="28"/>
             <w:szCs w:val="28"/>
           </w:rPr>
@@ -16084,17 +15468,7 @@
           <w:sz w:val="28"/>
           <w:szCs w:val="28"/>
         </w:rPr>
-        <w:t xml:space="preserve">СХЕМА </w:t>
-      </w:r>
-      <w:r>
-        <w:rPr>
-          <w:rFonts w:ascii="Times New Roman" w:hAnsi="Times New Roman" w:cs="Times New Roman"/>
-          <w:b/>
-          <w:bCs/>
-          <w:sz w:val="28"/>
-          <w:szCs w:val="28"/>
-        </w:rPr>
-        <w:t>РАСПОЛОЖЕНИЯ ПОМЕЩЕНИЯ №</w:t>
+        <w:t>СХЕМА РАСПОЛОЖЕНИЯ ПОМЕЩЕНИЯ №</w:t>
       </w:r>
       <w:r>
         <w:rPr>
@@ -16173,7 +15547,7 @@
                     </pic:cNvPicPr>
                   </pic:nvPicPr>
                   <pic:blipFill rotWithShape="1">
-                    <a:blip r:embed="rId37">
+                    <a:blip r:embed="rId40">
                       <a:extLst>
                         <a:ext uri="{28A0092B-C50C-407E-A947-70E740481C1C}">
                           <a14:useLocalDpi xmlns:a14="http://schemas.microsoft.com/office/drawing/2010/main" val="0"/>
@@ -16281,17 +15655,7 @@
           <w:sz w:val="28"/>
           <w:szCs w:val="28"/>
         </w:rPr>
-        <w:t xml:space="preserve">СХЕМА РАЗМЕЩЕНИЯ </w:t>
-      </w:r>
-      <w:r>
-        <w:rPr>
-          <w:rFonts w:ascii="Times New Roman" w:hAnsi="Times New Roman" w:cs="Times New Roman"/>
-          <w:b/>
-          <w:bCs/>
-          <w:sz w:val="28"/>
-          <w:szCs w:val="28"/>
-        </w:rPr>
-        <w:t>АС В ПОМЕЩЕНИИ №</w:t>
+        <w:t>СХЕМА РАЗМЕЩЕНИЯ АС В ПОМЕЩЕНИИ №</w:t>
       </w:r>
       <w:r>
         <w:rPr>
@@ -16347,7 +15711,7 @@
                     </pic:cNvPicPr>
                   </pic:nvPicPr>
                   <pic:blipFill>
-                    <a:blip r:embed="rId38">
+                    <a:blip r:embed="rId41">
                       <a:extLst>
                         <a:ext uri="{28A0092B-C50C-407E-A947-70E740481C1C}">
                           <a14:useLocalDpi xmlns:a14="http://schemas.microsoft.com/office/drawing/2010/main" val="0"/>
@@ -16520,7 +15884,7 @@
                     </pic:cNvPicPr>
                   </pic:nvPicPr>
                   <pic:blipFill>
-                    <a:blip r:embed="rId39">
+                    <a:blip r:embed="rId42">
                       <a:extLst>
                         <a:ext uri="{28A0092B-C50C-407E-A947-70E740481C1C}">
                           <a14:useLocalDpi xmlns:a14="http://schemas.microsoft.com/office/drawing/2010/main" val="0"/>
@@ -16654,7 +16018,7 @@
                     <pic:cNvPicPr/>
                   </pic:nvPicPr>
                   <pic:blipFill>
-                    <a:blip r:embed="rId40"/>
+                    <a:blip r:embed="rId43"/>
                     <a:stretch>
                       <a:fillRect/>
                     </a:stretch>
@@ -16713,17 +16077,7 @@
           <w:szCs w:val="28"/>
         </w:rPr>
         <w:lastRenderedPageBreak/>
-        <w:t xml:space="preserve">ПРИЛОЖЕНИЕ </w:t>
-      </w:r>
-      <w:r>
-        <w:rPr>
-          <w:rFonts w:ascii="Times New Roman" w:hAnsi="Times New Roman" w:cs="Times New Roman"/>
-          <w:b/>
-          <w:bCs/>
-          <w:sz w:val="28"/>
-          <w:szCs w:val="28"/>
-        </w:rPr>
-        <w:t>3</w:t>
+        <w:t>ПРИЛОЖЕНИЕ 3</w:t>
       </w:r>
     </w:p>
     <w:p>
@@ -17785,23 +17139,7 @@
           <w:sz w:val="28"/>
           <w:szCs w:val="28"/>
         </w:rPr>
-        <w:t>Генеральны</w:t>
-      </w:r>
-      <w:r>
-        <w:rPr>
-          <w:rFonts w:ascii="Times New Roman" w:hAnsi="Times New Roman" w:cs="Times New Roman"/>
-          <w:sz w:val="28"/>
-          <w:szCs w:val="28"/>
-        </w:rPr>
-        <w:t>й</w:t>
-      </w:r>
-      <w:r>
-        <w:rPr>
-          <w:rFonts w:ascii="Times New Roman" w:hAnsi="Times New Roman" w:cs="Times New Roman"/>
-          <w:sz w:val="28"/>
-          <w:szCs w:val="28"/>
-        </w:rPr>
-        <w:t xml:space="preserve"> директор</w:t>
+        <w:t>Генеральный директор</w:t>
       </w:r>
     </w:p>
     <w:p>
@@ -18629,7 +17967,7 @@
       </w:pPr>
     </w:p>
     <w:sectPr>
-      <w:footerReference w:type="default" r:id="rId41"/>
+      <w:footerReference w:type="default" r:id="rId44"/>
       <w:pgSz w:w="11906" w:h="16838"/>
       <w:pgMar w:top="1134" w:right="851" w:bottom="1134" w:left="1701" w:header="709" w:footer="709" w:gutter="0"/>
       <w:cols w:space="708"/>
